--- a/langs/rebuke-chi.docx
+++ b/langs/rebuke-chi.docx
@@ -170,12 +170,14 @@
       <w:r xmlns:w="http://schemas.openxmlformats.org/wordprocessingml/2006/main">
         <w:t xml:space="preserve">鉴于世俗的剧变，圣灵命令：“要像‘木桩’一样僵硬：坚守你们所学到的教义，无论是我们通过言语还是书信所教导的，”在别处补充道，“耶稣基督昨日今日是一样的</w:t>
       </w:r>
+      <w:bookmarkStart xmlns:w="http://schemas.openxmlformats.org/wordprocessingml/2006/main" w:id="0" w:name="_Ref141611356"/>
       <w:r xmlns:w="http://schemas.openxmlformats.org/wordprocessingml/2006/main">
         <w:rPr>
           <w:rStyle w:val="FootnoteReference"/>
         </w:rPr>
         <w:footnoteReference xmlns:w="http://schemas.openxmlformats.org/wordprocessingml/2006/main" w:id="6"/>
       </w:r>
+      <w:bookmarkEnd xmlns:w="http://schemas.openxmlformats.org/wordprocessingml/2006/main" w:id="0"/>
       <w:r xmlns:w="http://schemas.openxmlformats.org/wordprocessingml/2006/main">
         <w:t xml:space="preserve">” ， 永远;不要被各种奇怪的异端邪说引入歧途。”</w:t>
       </w:r>
@@ -431,7 +433,7 @@
       <w:r xmlns:w="http://schemas.openxmlformats.org/wordprocessingml/2006/main">
         <w:t xml:space="preserve">且未受戒</w:t>
       </w:r>
-      <w:bookmarkStart xmlns:w="http://schemas.openxmlformats.org/wordprocessingml/2006/main" w:id="0" w:name="_Ref139755160"/>
+      <w:bookmarkStart xmlns:w="http://schemas.openxmlformats.org/wordprocessingml/2006/main" w:id="1" w:name="_Ref139755160"/>
       <w:r xmlns:w="http://schemas.openxmlformats.org/wordprocessingml/2006/main">
         <w:t xml:space="preserve">；</w:t>
       </w:r>
@@ -441,7 +443,7 @@
         </w:rPr>
         <w:footnoteReference xmlns:w="http://schemas.openxmlformats.org/wordprocessingml/2006/main" w:id="19"/>
       </w:r>
-      <w:bookmarkEnd xmlns:w="http://schemas.openxmlformats.org/wordprocessingml/2006/main" w:id="0"/>
+      <w:bookmarkEnd xmlns:w="http://schemas.openxmlformats.org/wordprocessingml/2006/main" w:id="1"/>
     </w:p>
     <w:p>
       <w:pPr xmlns:w="http://schemas.openxmlformats.org/wordprocessingml/2006/main">
@@ -605,14 +607,14 @@
         </w:rPr>
         <w:t xml:space="preserve">“我想要混乱。”</w:t>
       </w:r>
-      <w:bookmarkStart xmlns:w="http://schemas.openxmlformats.org/wordprocessingml/2006/main" w:id="1" w:name="_Ref141143468"/>
+      <w:bookmarkStart xmlns:w="http://schemas.openxmlformats.org/wordprocessingml/2006/main" w:id="2" w:name="_Ref141143468"/>
       <w:r xmlns:w="http://schemas.openxmlformats.org/wordprocessingml/2006/main">
         <w:rPr>
           <w:rStyle w:val="FootnoteReference"/>
         </w:rPr>
         <w:footnoteReference xmlns:w="http://schemas.openxmlformats.org/wordprocessingml/2006/main" w:id="25"/>
       </w:r>
-      <w:bookmarkEnd xmlns:w="http://schemas.openxmlformats.org/wordprocessingml/2006/main" w:id="1"/>
+      <w:bookmarkEnd xmlns:w="http://schemas.openxmlformats.org/wordprocessingml/2006/main" w:id="2"/>
     </w:p>
     <w:p>
       <w:pPr>
@@ -746,14 +748,14 @@
       <w:r xmlns:w="http://schemas.openxmlformats.org/wordprocessingml/2006/main">
         <w:t xml:space="preserve">今天的教会是什么，除了中国遭受苦难、受迫害的教会，有人声称，你以 20 亿美元的贿赂将其卖给了他们自己的迫害者中国共产党，如果属实，这将是最伟大的行为</w:t>
       </w:r>
-      <w:bookmarkStart xmlns:w="http://schemas.openxmlformats.org/wordprocessingml/2006/main" w:id="2" w:name="_Ref138713224"/>
+      <w:bookmarkStart xmlns:w="http://schemas.openxmlformats.org/wordprocessingml/2006/main" w:id="3" w:name="_Ref138713224"/>
       <w:r xmlns:w="http://schemas.openxmlformats.org/wordprocessingml/2006/main">
         <w:rPr>
           <w:rStyle w:val="FootnoteReference"/>
         </w:rPr>
         <w:footnoteReference xmlns:w="http://schemas.openxmlformats.org/wordprocessingml/2006/main" w:id="27"/>
       </w:r>
-      <w:bookmarkEnd xmlns:w="http://schemas.openxmlformats.org/wordprocessingml/2006/main" w:id="2"/>
+      <w:bookmarkEnd xmlns:w="http://schemas.openxmlformats.org/wordprocessingml/2006/main" w:id="3"/>
       <w:r xmlns:w="http://schemas.openxmlformats.org/wordprocessingml/2006/main">
         <w:t xml:space="preserve">——不仅是平信徒任命或西蒙尼，甚至是犹大级别的，</w:t>
       </w:r>
@@ -775,14 +777,14 @@
       <w:r xmlns:w="http://schemas.openxmlformats.org/wordprocessingml/2006/main">
         <w:t xml:space="preserve">基督的身体卖给他们的屠杀：你从来没有听说过神对这样做的牧羊人施以可怕的惩罚吗？ </w:t>
       </w:r>
-      <w:bookmarkStart xmlns:w="http://schemas.openxmlformats.org/wordprocessingml/2006/main" w:id="3" w:name="_Ref140077791"/>
+      <w:bookmarkStart xmlns:w="http://schemas.openxmlformats.org/wordprocessingml/2006/main" w:id="4" w:name="_Ref140077791"/>
       <w:r xmlns:w="http://schemas.openxmlformats.org/wordprocessingml/2006/main">
         <w:rPr>
           <w:rStyle w:val="FootnoteReference"/>
         </w:rPr>
         <w:footnoteReference xmlns:w="http://schemas.openxmlformats.org/wordprocessingml/2006/main" w:id="28"/>
       </w:r>
-      <w:bookmarkEnd xmlns:w="http://schemas.openxmlformats.org/wordprocessingml/2006/main" w:id="3"/>
+      <w:bookmarkEnd xmlns:w="http://schemas.openxmlformats.org/wordprocessingml/2006/main" w:id="4"/>
       <w:r xmlns:w="http://schemas.openxmlformats.org/wordprocessingml/2006/main">
         <w:rPr>
           <w:rStyle w:val="FootnoteReference"/>
@@ -798,14 +800,14 @@
         </w:rPr>
         <w:t xml:space="preserve">、</w:t>
       </w:r>
-      <w:bookmarkStart xmlns:w="http://schemas.openxmlformats.org/wordprocessingml/2006/main" w:id="4" w:name="_Ref140265937"/>
+      <w:bookmarkStart xmlns:w="http://schemas.openxmlformats.org/wordprocessingml/2006/main" w:id="5" w:name="_Ref140265937"/>
       <w:r xmlns:w="http://schemas.openxmlformats.org/wordprocessingml/2006/main">
         <w:rPr>
           <w:rStyle w:val="FootnoteReference"/>
         </w:rPr>
         <w:footnoteReference xmlns:w="http://schemas.openxmlformats.org/wordprocessingml/2006/main" w:id="29"/>
       </w:r>
-      <w:bookmarkEnd xmlns:w="http://schemas.openxmlformats.org/wordprocessingml/2006/main" w:id="4"/>
+      <w:bookmarkEnd xmlns:w="http://schemas.openxmlformats.org/wordprocessingml/2006/main" w:id="5"/>
       <w:r xmlns:w="http://schemas.openxmlformats.org/wordprocessingml/2006/main">
         <w:t xml:space="preserve">据悉，你们通过你们的秘密协议，已经同意中国18岁以下的青少年甚至不许传福音！ </w:t>
       </w:r>
@@ -895,14 +897,14 @@
       <w:r xmlns:w="http://schemas.openxmlformats.org/wordprocessingml/2006/main">
         <w:t xml:space="preserve">，而你在通谕中如此急切地渴望与你的盟友合作，联合国乌托邦 17 项可持续发展目标 [SDGs] 的地缘政治作者， , </w:t>
       </w:r>
-      <w:bookmarkStart xmlns:w="http://schemas.openxmlformats.org/wordprocessingml/2006/main" w:id="5" w:name="_Ref138868247"/>
+      <w:bookmarkStart xmlns:w="http://schemas.openxmlformats.org/wordprocessingml/2006/main" w:id="6" w:name="_Ref138868247"/>
       <w:r xmlns:w="http://schemas.openxmlformats.org/wordprocessingml/2006/main">
         <w:rPr>
           <w:rStyle w:val="FootnoteReference"/>
         </w:rPr>
         <w:footnoteReference xmlns:w="http://schemas.openxmlformats.org/wordprocessingml/2006/main" w:id="32"/>
       </w:r>
-      <w:bookmarkEnd xmlns:w="http://schemas.openxmlformats.org/wordprocessingml/2006/main" w:id="5"/>
+      <w:bookmarkEnd xmlns:w="http://schemas.openxmlformats.org/wordprocessingml/2006/main" w:id="6"/>
       <w:r xmlns:w="http://schemas.openxmlformats.org/wordprocessingml/2006/main">
         <w:rPr>
           <w:vertAlign w:val="superscript"/>
@@ -945,14 +947,14 @@
         </w:rPr>
         <w:t xml:space="preserve">尽管</w:t>
       </w:r>
-      <w:bookmarkStart xmlns:w="http://schemas.openxmlformats.org/wordprocessingml/2006/main" w:id="6" w:name="_Ref140079020"/>
+      <w:bookmarkStart xmlns:w="http://schemas.openxmlformats.org/wordprocessingml/2006/main" w:id="7" w:name="_Ref140079020"/>
       <w:r xmlns:w="http://schemas.openxmlformats.org/wordprocessingml/2006/main">
         <w:rPr>
           <w:rStyle w:val="FootnoteReference"/>
         </w:rPr>
         <w:footnoteReference xmlns:w="http://schemas.openxmlformats.org/wordprocessingml/2006/main" w:id="33"/>
       </w:r>
-      <w:bookmarkEnd xmlns:w="http://schemas.openxmlformats.org/wordprocessingml/2006/main" w:id="6"/>
+      <w:bookmarkEnd xmlns:w="http://schemas.openxmlformats.org/wordprocessingml/2006/main" w:id="7"/>
       <w:r xmlns:w="http://schemas.openxmlformats.org/wordprocessingml/2006/main">
         <w:t xml:space="preserve">福音对“邻居”和“兄弟”进行了区分，但你们将“兄弟”的名字授予整个世界，作为共济会成员长期以来一直希望教皇这样做，甚至采用法国大革命的座右铭“自由、平等和博爱”，</w:t>
       </w:r>
@@ -965,14 +967,14 @@
       <w:r xmlns:w="http://schemas.openxmlformats.org/wordprocessingml/2006/main">
         <w:t xml:space="preserve">从而使他们，教会的最大敌人，也能够赞扬你的通谕。</w:t>
       </w:r>
-      <w:bookmarkStart xmlns:w="http://schemas.openxmlformats.org/wordprocessingml/2006/main" w:id="7" w:name="_Ref138875195"/>
+      <w:bookmarkStart xmlns:w="http://schemas.openxmlformats.org/wordprocessingml/2006/main" w:id="8" w:name="_Ref138875195"/>
       <w:r xmlns:w="http://schemas.openxmlformats.org/wordprocessingml/2006/main">
         <w:rPr>
           <w:rStyle w:val="FootnoteReference"/>
         </w:rPr>
         <w:footnoteReference xmlns:w="http://schemas.openxmlformats.org/wordprocessingml/2006/main" w:id="35"/>
       </w:r>
-      <w:bookmarkEnd xmlns:w="http://schemas.openxmlformats.org/wordprocessingml/2006/main" w:id="7"/>
+      <w:bookmarkEnd xmlns:w="http://schemas.openxmlformats.org/wordprocessingml/2006/main" w:id="8"/>
       <w:r xmlns:w="http://schemas.openxmlformats.org/wordprocessingml/2006/main">
         <w:t xml:space="preserve">但如果这还不够的话，你对这种乌托邦式的努力如此盲目和着迷，如此准备好并愿意隐藏有争议的信念，以至于，在你的 51,000 字中， </w:t>
       </w:r>
@@ -993,7 +995,7 @@
         <w:jc w:val="left"/>
       </w:pPr>
       <w:r xmlns:w="http://schemas.openxmlformats.org/wordprocessingml/2006/main">
-        <w:t xml:space="preserve">你完全忽视了基督的话，除了三处引文，其中两处你颠倒了基督明显的意图，并且没有一处你向世界传道；</w:t>
+        <w:t xml:space="preserve">你完全忽视了基督的话，除了三处引文，其中两处你颠倒了基督明显的意图，而且你没有在其中向世界传道；</w:t>
       </w:r>
     </w:p>
     <w:p>
@@ -1454,7 +1456,7 @@
         <w:t xml:space="preserve">向非拉铁非教会</w:t>
       </w:r>
       <w:r xmlns:w="http://schemas.openxmlformats.org/wordprocessingml/2006/main">
-        <w:t xml:space="preserve">承诺，他会让竞争的犹太人前来向他们下拜，并了解到他爱基督徒。哪种宗教每天在这个祈祷中进行五次身体鞠躬，但绝对不会向基督徒鞠躬？哪个宗教是犹太人的神学继承者，是肉体的宗教，而不是圣灵的宗教，就像基督时代的法利赛犹太人一样？是的，伊斯兰教。然而，我们看到教皇方济各的做法与基督的做法恰恰相反：基督在非拉铁非教会面前打开了一扇通向天堂的“大门”，“无人能关上”。在我们这个时代，基督再次通过互联网技术在穆斯林面前打开了一扇“敞开的大门”。但你，弗朗西斯教皇，已经去尊重——不是基督教，而是——伊斯兰教，在阿布扎比与他们（和犹太人）建立了一座寺庙，两次融合地向他们保证“上帝愿意有多种宗教； </w:t>
+        <w:t xml:space="preserve">承诺，他会让竞争的犹太人前来向他们下拜，并了解到他爱基督徒。哪种宗教每天在这个祈祷中进行五次身体鞠躬，但绝对不会向基督徒鞠躬？哪个宗教是犹太人的神学继承者，是肉体的宗教，而不是圣灵的宗教，就像基督时代的法利赛犹太人一样？是的，伊斯兰教。然而，我们看到教皇方济各的做法与基督的做法恰恰相反：基督在非拉铁非教会面前打开了一扇通向天堂的“大门”，“无人能关上”。在我们这个时代，基督再次通过互联网技术在穆斯林面前打开了一扇“敞开的大门”。但你，方济各教皇，已经去尊重——不是基督教，而是——伊斯兰教，在阿布扎比与他们（和犹太人）一起创建了一座寺庙，两次融合地向他们保证“上帝愿意有多种宗教； </w:t>
       </w:r>
       <w:r xmlns:w="http://schemas.openxmlformats.org/wordprocessingml/2006/main">
         <w:rPr>
@@ -1465,14 +1467,14 @@
       <w:r xmlns:w="http://schemas.openxmlformats.org/wordprocessingml/2006/main">
         <w:t xml:space="preserve">” </w:t>
       </w:r>
-      <w:bookmarkStart xmlns:w="http://schemas.openxmlformats.org/wordprocessingml/2006/main" w:id="8" w:name="_Ref141137301"/>
+      <w:bookmarkStart xmlns:w="http://schemas.openxmlformats.org/wordprocessingml/2006/main" w:id="9" w:name="_Ref141137301"/>
       <w:r xmlns:w="http://schemas.openxmlformats.org/wordprocessingml/2006/main">
         <w:rPr>
           <w:rStyle w:val="FootnoteReference"/>
         </w:rPr>
         <w:footnoteReference xmlns:w="http://schemas.openxmlformats.org/wordprocessingml/2006/main" w:id="52"/>
       </w:r>
-      <w:bookmarkEnd xmlns:w="http://schemas.openxmlformats.org/wordprocessingml/2006/main" w:id="8"/>
+      <w:bookmarkEnd xmlns:w="http://schemas.openxmlformats.org/wordprocessingml/2006/main" w:id="9"/>
       <w:r xmlns:w="http://schemas.openxmlformats.org/wordprocessingml/2006/main">
         <w:rPr>
           <w:vertAlign w:val="superscript"/>
@@ -1501,7 +1503,7 @@
         <w:rPr>
           <w:rStyle w:val="FootnoteReference"/>
         </w:rPr>
-        <w:t xml:space="preserve">278</w:t>
+        <w:t xml:space="preserve">281</w:t>
       </w:r>
       <w:r xmlns:w="http://schemas.openxmlformats.org/wordprocessingml/2006/main">
         <w:rPr>
@@ -1917,7 +1919,7 @@
         <w:jc w:val="left"/>
       </w:pPr>
       <w:r xmlns:w="http://schemas.openxmlformats.org/wordprocessingml/2006/main">
-        <w:t xml:space="preserve">基督徒应该关注超自然现象，而不是创造一个世俗世界的乌托邦天堂，正如您的教宗经常通过其两本最伟大的通谕、通过对亚马逊基督教的过度关注以及通过其反基督般的第35届世界会议所做</w:t>
+        <w:t xml:space="preserve">基督徒应该关注超自然现象，而不是创造一个世俗世界的乌托邦天堂，正如您的教宗经常通过其两本最伟大的通谕、通过对亚马逊基督教的过度关注以及通过其反基督般的第35届世界会议所努力</w:t>
       </w:r>
       <w:r xmlns:w="http://schemas.openxmlformats.org/wordprocessingml/2006/main">
         <w:fldChar xmlns:w="http://schemas.openxmlformats.org/wordprocessingml/2006/main" w:fldCharType="begin"/>
@@ -1941,7 +1943,7 @@
         <w:fldChar xmlns:w="http://schemas.openxmlformats.org/wordprocessingml/2006/main" w:fldCharType="end"/>
       </w:r>
       <w:r xmlns:w="http://schemas.openxmlformats.org/wordprocessingml/2006/main">
-        <w:t xml:space="preserve">努力关于人类博爱。</w:t>
+        <w:t xml:space="preserve">那样关于人类博爱。</w:t>
       </w:r>
       <w:r xmlns:w="http://schemas.openxmlformats.org/wordprocessingml/2006/main">
         <w:rPr>
@@ -2069,14 +2071,14 @@
       <w:r xmlns:w="http://schemas.openxmlformats.org/wordprocessingml/2006/main">
         <w:t xml:space="preserve">亵渎神明</w:t>
       </w:r>
-      <w:bookmarkStart xmlns:w="http://schemas.openxmlformats.org/wordprocessingml/2006/main" w:id="9" w:name="_Ref138929780"/>
+      <w:bookmarkStart xmlns:w="http://schemas.openxmlformats.org/wordprocessingml/2006/main" w:id="10" w:name="_Ref138929780"/>
       <w:r xmlns:w="http://schemas.openxmlformats.org/wordprocessingml/2006/main">
         <w:rPr>
           <w:rStyle w:val="FootnoteReference"/>
         </w:rPr>
         <w:footnoteReference xmlns:w="http://schemas.openxmlformats.org/wordprocessingml/2006/main" w:id="72"/>
       </w:r>
-      <w:bookmarkEnd xmlns:w="http://schemas.openxmlformats.org/wordprocessingml/2006/main" w:id="9"/>
+      <w:bookmarkEnd xmlns:w="http://schemas.openxmlformats.org/wordprocessingml/2006/main" w:id="10"/>
       <w:r xmlns:w="http://schemas.openxmlformats.org/wordprocessingml/2006/main">
         <w:t xml:space="preserve">——</w:t>
       </w:r>
@@ -2369,14 +2371,14 @@
       <w:r xmlns:w="http://schemas.openxmlformats.org/wordprocessingml/2006/main">
         <w:t xml:space="preserve">顽固地将被亵渎的雕像归还给圣彼得大教堂的宗教用途；</w:t>
       </w:r>
-      <w:bookmarkStart xmlns:w="http://schemas.openxmlformats.org/wordprocessingml/2006/main" w:id="10" w:name="_Ref141143931"/>
+      <w:bookmarkStart xmlns:w="http://schemas.openxmlformats.org/wordprocessingml/2006/main" w:id="11" w:name="_Ref141143931"/>
       <w:r xmlns:w="http://schemas.openxmlformats.org/wordprocessingml/2006/main">
         <w:rPr>
           <w:rStyle w:val="FootnoteReference"/>
         </w:rPr>
         <w:footnoteReference xmlns:w="http://schemas.openxmlformats.org/wordprocessingml/2006/main" w:id="75"/>
       </w:r>
-      <w:bookmarkEnd xmlns:w="http://schemas.openxmlformats.org/wordprocessingml/2006/main" w:id="10"/>
+      <w:bookmarkEnd xmlns:w="http://schemas.openxmlformats.org/wordprocessingml/2006/main" w:id="11"/>
     </w:p>
     <w:p>
       <w:pPr xmlns:w="http://schemas.openxmlformats.org/wordprocessingml/2006/main">
@@ -2487,19 +2489,19 @@
       <w:r xmlns:w="http://schemas.openxmlformats.org/wordprocessingml/2006/main">
         <w:t xml:space="preserve">“地球母亲[帕查玛玛]发脾气”</w:t>
       </w:r>
-      <w:bookmarkStart xmlns:w="http://schemas.openxmlformats.org/wordprocessingml/2006/main" w:id="11" w:name="_Ref138974723"/>
+      <w:bookmarkStart xmlns:w="http://schemas.openxmlformats.org/wordprocessingml/2006/main" w:id="12" w:name="_Ref138974723"/>
       <w:r xmlns:w="http://schemas.openxmlformats.org/wordprocessingml/2006/main">
         <w:rPr>
           <w:rStyle w:val="FootnoteReference"/>
         </w:rPr>
         <w:footnoteReference xmlns:w="http://schemas.openxmlformats.org/wordprocessingml/2006/main" w:id="79"/>
       </w:r>
-      <w:bookmarkEnd xmlns:w="http://schemas.openxmlformats.org/wordprocessingml/2006/main" w:id="11"/>
+      <w:bookmarkEnd xmlns:w="http://schemas.openxmlformats.org/wordprocessingml/2006/main" w:id="12"/>
       <w:r xmlns:w="http://schemas.openxmlformats.org/wordprocessingml/2006/main">
         <w:t xml:space="preserve">的案例，</w:t>
       </w:r>
       <w:r xmlns:w="http://schemas.openxmlformats.org/wordprocessingml/2006/main">
-        <w:t xml:space="preserve">一个“神圣报应”的案例，</w:t>
+        <w:t xml:space="preserve">一个“神圣报应”的案例</w:t>
       </w:r>
       <w:r xmlns:w="http://schemas.openxmlformats.org/wordprocessingml/2006/main">
         <w:rPr>
@@ -2508,7 +2510,7 @@
         <w:footnoteReference xmlns:w="http://schemas.openxmlformats.org/wordprocessingml/2006/main" w:id="80"/>
       </w:r>
       <w:r xmlns:w="http://schemas.openxmlformats.org/wordprocessingml/2006/main">
-        <w:t xml:space="preserve">但也许是一种厌恶，不是对污染的厌恶，而是对牧师内部被崇拜的厌恶。基督自己的花园。</w:t>
+        <w:t xml:space="preserve">，但也许是一种厌恶，不是对污染的厌恶，而是对牧师内部被崇拜的厌恶。基督自己的花园。</w:t>
       </w:r>
     </w:p>
     <w:p>
@@ -2607,14 +2609,14 @@
       <w:r xmlns:w="http://schemas.openxmlformats.org/wordprocessingml/2006/main">
         <w:t xml:space="preserve">分发启示录，</w:t>
       </w:r>
-      <w:bookmarkStart xmlns:w="http://schemas.openxmlformats.org/wordprocessingml/2006/main" w:id="12" w:name="_Ref140573253"/>
+      <w:bookmarkStart xmlns:w="http://schemas.openxmlformats.org/wordprocessingml/2006/main" w:id="13" w:name="_Ref140573253"/>
       <w:r xmlns:w="http://schemas.openxmlformats.org/wordprocessingml/2006/main">
         <w:rPr>
           <w:rStyle w:val="FootnoteReference"/>
         </w:rPr>
         <w:footnoteReference xmlns:w="http://schemas.openxmlformats.org/wordprocessingml/2006/main" w:id="83"/>
       </w:r>
-      <w:bookmarkEnd xmlns:w="http://schemas.openxmlformats.org/wordprocessingml/2006/main" w:id="12"/>
+      <w:bookmarkEnd xmlns:w="http://schemas.openxmlformats.org/wordprocessingml/2006/main" w:id="13"/>
       <w:r xmlns:w="http://schemas.openxmlformats.org/wordprocessingml/2006/main">
         <w:t xml:space="preserve"> </w:t>
       </w:r>
@@ -2781,14 +2783,14 @@
       <w:r xmlns:w="http://schemas.openxmlformats.org/wordprocessingml/2006/main">
         <w:t xml:space="preserve">事实上，弗莱雷新马克思主义能带来什么成果呢？ 。 。它提出超越旧的复活进入一种新的批判意识的伪“复活” </w:t>
       </w:r>
-      <w:bookmarkStart xmlns:w="http://schemas.openxmlformats.org/wordprocessingml/2006/main" w:id="13" w:name="_Ref141244549"/>
+      <w:bookmarkStart xmlns:w="http://schemas.openxmlformats.org/wordprocessingml/2006/main" w:id="14" w:name="_Ref141244549"/>
       <w:r xmlns:w="http://schemas.openxmlformats.org/wordprocessingml/2006/main">
         <w:rPr>
           <w:rStyle w:val="FootnoteReference"/>
         </w:rPr>
         <w:footnoteReference xmlns:w="http://schemas.openxmlformats.org/wordprocessingml/2006/main" w:id="89"/>
       </w:r>
-      <w:bookmarkEnd xmlns:w="http://schemas.openxmlformats.org/wordprocessingml/2006/main" w:id="13"/>
+      <w:bookmarkEnd xmlns:w="http://schemas.openxmlformats.org/wordprocessingml/2006/main" w:id="14"/>
       <w:r xmlns:w="http://schemas.openxmlformats.org/wordprocessingml/2006/main">
         <w:t xml:space="preserve">。 。 。除了瘟疫？</w:t>
       </w:r>
@@ -3039,7 +3041,7 @@
         </w:rPr>
         <w:t xml:space="preserve">；</w:t>
       </w:r>
-      <w:bookmarkStart xmlns:w="http://schemas.openxmlformats.org/wordprocessingml/2006/main" w:id="14" w:name="_Ref140263755"/>
+      <w:bookmarkStart xmlns:w="http://schemas.openxmlformats.org/wordprocessingml/2006/main" w:id="15" w:name="_Ref140263755"/>
       <w:r xmlns:w="http://schemas.openxmlformats.org/wordprocessingml/2006/main">
         <w:rPr>
           <w:rStyle w:val="FootnoteReference"/>
@@ -3048,7 +3050,7 @@
         </w:rPr>
         <w:footnoteReference xmlns:w="http://schemas.openxmlformats.org/wordprocessingml/2006/main" w:id="102"/>
       </w:r>
-      <w:bookmarkEnd xmlns:w="http://schemas.openxmlformats.org/wordprocessingml/2006/main" w:id="14"/>
+      <w:bookmarkEnd xmlns:w="http://schemas.openxmlformats.org/wordprocessingml/2006/main" w:id="15"/>
       <w:r xmlns:w="http://schemas.openxmlformats.org/wordprocessingml/2006/main">
         <w:rPr>
           <w:sz w:val="22"/>
@@ -3077,7 +3079,7 @@
         </w:rPr>
         <w:t xml:space="preserve">仅限男性的执事会</w:t>
       </w:r>
-      <w:bookmarkStart xmlns:w="http://schemas.openxmlformats.org/wordprocessingml/2006/main" w:id="15" w:name="_Ref138951681"/>
+      <w:bookmarkStart xmlns:w="http://schemas.openxmlformats.org/wordprocessingml/2006/main" w:id="16" w:name="_Ref138951681"/>
       <w:r xmlns:w="http://schemas.openxmlformats.org/wordprocessingml/2006/main">
         <w:rPr>
           <w:rStyle w:val="FootnoteReference"/>
@@ -3086,7 +3088,7 @@
         </w:rPr>
         <w:footnoteReference xmlns:w="http://schemas.openxmlformats.org/wordprocessingml/2006/main" w:id="103"/>
       </w:r>
-      <w:bookmarkEnd xmlns:w="http://schemas.openxmlformats.org/wordprocessingml/2006/main" w:id="15"/>
+      <w:bookmarkEnd xmlns:w="http://schemas.openxmlformats.org/wordprocessingml/2006/main" w:id="16"/>
       <w:r xmlns:w="http://schemas.openxmlformats.org/wordprocessingml/2006/main">
         <w:rPr>
           <w:sz w:val="22"/>
@@ -3130,7 +3132,7 @@
         </w:rPr>
         <w:t xml:space="preserve">仅限男性和神职人员的库里亚</w:t>
       </w:r>
-      <w:bookmarkStart xmlns:w="http://schemas.openxmlformats.org/wordprocessingml/2006/main" w:id="16" w:name="_Ref138951910"/>
+      <w:bookmarkStart xmlns:w="http://schemas.openxmlformats.org/wordprocessingml/2006/main" w:id="17" w:name="_Ref138951910"/>
       <w:r xmlns:w="http://schemas.openxmlformats.org/wordprocessingml/2006/main">
         <w:rPr>
           <w:rStyle w:val="FootnoteReference"/>
@@ -3139,7 +3141,7 @@
         </w:rPr>
         <w:footnoteReference xmlns:w="http://schemas.openxmlformats.org/wordprocessingml/2006/main" w:id="104"/>
       </w:r>
-      <w:bookmarkEnd xmlns:w="http://schemas.openxmlformats.org/wordprocessingml/2006/main" w:id="16"/>
+      <w:bookmarkEnd xmlns:w="http://schemas.openxmlformats.org/wordprocessingml/2006/main" w:id="17"/>
       <w:r xmlns:w="http://schemas.openxmlformats.org/wordprocessingml/2006/main">
         <w:rPr>
           <w:sz w:val="22"/>
@@ -3284,7 +3286,7 @@
         <w:t xml:space="preserve">确实</w:t>
       </w:r>
       <w:r xmlns:w="http://schemas.openxmlformats.org/wordprocessingml/2006/main">
-        <w:t xml:space="preserve">意识到你在协助新马克思主义者，因为你以极其虚伪的狡猾和准确性，战略性地磨练了——而不是当今世界上最大和最普遍的不公正现象，纠正这些不公正现象可能会有所帮助。最好的，. 。 。</w:t>
+        <w:t xml:space="preserve">意识到你在帮助新马克思主义者，因为，你以极其虚伪的狡猾和准确，战略性地磨练了——不是当今世界上最大和最普遍的不公正现象，纠正它可能会起到作用。最好的，. 。 。</w:t>
       </w:r>
     </w:p>
     <w:p>
@@ -3731,14 +3733,14 @@
         </w:rPr>
         <w:t xml:space="preserve"> </w:t>
       </w:r>
-      <w:bookmarkStart xmlns:w="http://schemas.openxmlformats.org/wordprocessingml/2006/main" w:id="17" w:name="_Ref140572112"/>
+      <w:bookmarkStart xmlns:w="http://schemas.openxmlformats.org/wordprocessingml/2006/main" w:id="18" w:name="_Ref140572112"/>
       <w:r xmlns:w="http://schemas.openxmlformats.org/wordprocessingml/2006/main">
         <w:rPr>
           <w:rStyle w:val="FootnoteReference"/>
         </w:rPr>
         <w:footnoteReference xmlns:w="http://schemas.openxmlformats.org/wordprocessingml/2006/main" w:id="121"/>
       </w:r>
-      <w:bookmarkEnd xmlns:w="http://schemas.openxmlformats.org/wordprocessingml/2006/main" w:id="17"/>
+      <w:bookmarkEnd xmlns:w="http://schemas.openxmlformats.org/wordprocessingml/2006/main" w:id="18"/>
       <w:r xmlns:w="http://schemas.openxmlformats.org/wordprocessingml/2006/main">
         <w:rPr>
           <w:vertAlign w:val="superscript"/>
@@ -3887,7 +3889,7 @@
       <w:r xmlns:w="http://schemas.openxmlformats.org/wordprocessingml/2006/main">
         <w:t xml:space="preserve">在你们的通谕中，有效地认可了联合国的 17 项可持续发展目标，而这些目标显然是共产主义的； </w:t>
       </w:r>
-      <w:bookmarkStart xmlns:w="http://schemas.openxmlformats.org/wordprocessingml/2006/main" w:id="18" w:name="_Ref138868320"/>
+      <w:bookmarkStart xmlns:w="http://schemas.openxmlformats.org/wordprocessingml/2006/main" w:id="19" w:name="_Ref138868320"/>
       <w:r xmlns:w="http://schemas.openxmlformats.org/wordprocessingml/2006/main">
         <w:fldChar xmlns:w="http://schemas.openxmlformats.org/wordprocessingml/2006/main" w:fldCharType="begin"/>
       </w:r>
@@ -3921,7 +3923,7 @@
         </w:rPr>
         <w:footnoteReference xmlns:w="http://schemas.openxmlformats.org/wordprocessingml/2006/main" w:id="128"/>
       </w:r>
-      <w:bookmarkEnd xmlns:w="http://schemas.openxmlformats.org/wordprocessingml/2006/main" w:id="18"/>
+      <w:bookmarkEnd xmlns:w="http://schemas.openxmlformats.org/wordprocessingml/2006/main" w:id="19"/>
       <w:r xmlns:w="http://schemas.openxmlformats.org/wordprocessingml/2006/main">
         <w:t xml:space="preserve"> </w:t>
       </w:r>
@@ -4135,7 +4137,7 @@
         </w:rPr>
         <w:t xml:space="preserve">教育家保罗·弗莱雷所建议的那样”；</w:t>
       </w:r>
-      <w:bookmarkStart xmlns:w="http://schemas.openxmlformats.org/wordprocessingml/2006/main" w:id="19" w:name="_Ref138932819"/>
+      <w:bookmarkStart xmlns:w="http://schemas.openxmlformats.org/wordprocessingml/2006/main" w:id="20" w:name="_Ref138932819"/>
       <w:r xmlns:w="http://schemas.openxmlformats.org/wordprocessingml/2006/main">
         <w:rPr>
           <w:rStyle w:val="FootnoteReference"/>
@@ -4143,7 +4145,7 @@
         </w:rPr>
         <w:footnoteReference xmlns:w="http://schemas.openxmlformats.org/wordprocessingml/2006/main" w:id="136"/>
       </w:r>
-      <w:bookmarkEnd xmlns:w="http://schemas.openxmlformats.org/wordprocessingml/2006/main" w:id="19"/>
+      <w:bookmarkEnd xmlns:w="http://schemas.openxmlformats.org/wordprocessingml/2006/main" w:id="20"/>
       <w:r xmlns:w="http://schemas.openxmlformats.org/wordprocessingml/2006/main">
         <w:rPr>
           <w:i/>
@@ -4234,29 +4236,16 @@
         <w:jc w:val="left"/>
       </w:pPr>
       <w:r xmlns:w="http://schemas.openxmlformats.org/wordprocessingml/2006/main">
-        <w:t xml:space="preserve">亵渎了复活的奥秘，并提出了另一种共产主义的模仿。 </w:t>
-      </w:r>
-      <w:r xmlns:w="http://schemas.openxmlformats.org/wordprocessingml/2006/main">
-        <w:fldChar xmlns:w="http://schemas.openxmlformats.org/wordprocessingml/2006/main" w:fldCharType="begin"/>
-      </w:r>
-      <w:r xmlns:w="http://schemas.openxmlformats.org/wordprocessingml/2006/main">
-        <w:instrText xmlns:w="http://schemas.openxmlformats.org/wordprocessingml/2006/main" xml:space="preserve"> NOTEREF _Ref141244549 \f </w:instrText>
-      </w:r>
-      <w:r xmlns:w="http://schemas.openxmlformats.org/wordprocessingml/2006/main">
-        <w:fldChar xmlns:w="http://schemas.openxmlformats.org/wordprocessingml/2006/main" w:fldCharType="separate"/>
-      </w:r>
-      <w:r xmlns:w="http://schemas.openxmlformats.org/wordprocessingml/2006/main">
-        <w:rPr>
-          <w:rStyle w:val="FootnoteReference"/>
-        </w:rPr>
-        <w:t xml:space="preserve">89</w:t>
-      </w:r>
-      <w:r xmlns:w="http://schemas.openxmlformats.org/wordprocessingml/2006/main">
-        <w:rPr>
-          <w:rStyle w:val="FootnoteReference"/>
-        </w:rPr>
-        <w:fldChar xmlns:w="http://schemas.openxmlformats.org/wordprocessingml/2006/main" w:fldCharType="end"/>
-      </w:r>
+        <w:t xml:space="preserve">亵渎了复活的奥秘，并提出了另一种共产主义的模仿。</w:t>
+      </w:r>
+      <w:fldSimple xmlns:w="http://schemas.openxmlformats.org/wordprocessingml/2006/main" w:instr=" NOTEREF _Ref141244549 \f ">
+        <w:r>
+          <w:rPr>
+            <w:rStyle w:val="FootnoteReference"/>
+          </w:rPr>
+          <w:t>89</w:t>
+        </w:r>
+      </w:fldSimple>
     </w:p>
     <w:p>
       <w:pPr>
@@ -5184,14 +5173,14 @@
       <w:r xmlns:w="http://schemas.openxmlformats.org/wordprocessingml/2006/main">
         <w:t xml:space="preserve">此外，由于所有人类，尤其是男性，都会受到欲望的诱惑，那么就像残疾人和“有挑战的”个人一样，我们都需要社会的反支持，反对色欲，支持道德</w:t>
       </w:r>
-      <w:bookmarkStart xmlns:w="http://schemas.openxmlformats.org/wordprocessingml/2006/main" w:id="20" w:name="_Ref140740313"/>
+      <w:bookmarkStart xmlns:w="http://schemas.openxmlformats.org/wordprocessingml/2006/main" w:id="21" w:name="_Ref140740313"/>
       <w:r xmlns:w="http://schemas.openxmlformats.org/wordprocessingml/2006/main">
         <w:rPr>
           <w:rStyle w:val="FootnoteReference"/>
         </w:rPr>
         <w:footnoteReference xmlns:w="http://schemas.openxmlformats.org/wordprocessingml/2006/main" w:id="150"/>
       </w:r>
-      <w:bookmarkEnd xmlns:w="http://schemas.openxmlformats.org/wordprocessingml/2006/main" w:id="20"/>
+      <w:bookmarkEnd xmlns:w="http://schemas.openxmlformats.org/wordprocessingml/2006/main" w:id="21"/>
       <w:r xmlns:w="http://schemas.openxmlformats.org/wordprocessingml/2006/main">
         <w:t xml:space="preserve">。着装规范一直服务于这个目的，即使在非基督教文化中也是如此，因此，所有人都需要抑制性欲的着装规范，这将更能规范女性，因为她们的身体是“相对更性感”的追求对象。 [异性]性冲动。”</w:t>
       </w:r>
@@ -5318,7 +5307,7 @@
         </w:rPr>
         <w:t xml:space="preserve">根据主的“命令”，“服从”人类；</w:t>
       </w:r>
-      <w:bookmarkStart xmlns:w="http://schemas.openxmlformats.org/wordprocessingml/2006/main" w:id="21" w:name="_Ref140132951"/>
+      <w:bookmarkStart xmlns:w="http://schemas.openxmlformats.org/wordprocessingml/2006/main" w:id="22" w:name="_Ref140132951"/>
       <w:r xmlns:w="http://schemas.openxmlformats.org/wordprocessingml/2006/main">
         <w:rPr>
           <w:rStyle w:val="FootnoteReference"/>
@@ -5326,7 +5315,7 @@
         </w:rPr>
         <w:footnoteReference xmlns:w="http://schemas.openxmlformats.org/wordprocessingml/2006/main" w:id="153"/>
       </w:r>
-      <w:bookmarkEnd xmlns:w="http://schemas.openxmlformats.org/wordprocessingml/2006/main" w:id="21"/>
+      <w:bookmarkEnd xmlns:w="http://schemas.openxmlformats.org/wordprocessingml/2006/main" w:id="22"/>
     </w:p>
     <w:p>
       <w:pPr xmlns:w="http://schemas.openxmlformats.org/wordprocessingml/2006/main">
@@ -5465,6 +5454,38 @@
         <w:rPr>
           <w:iCs/>
         </w:rPr>
+        <w:t xml:space="preserve">作为超自然崇拜行为的一部分，其中牧师通常应力求精确和谨慎，</w:t>
+      </w:r>
+      <w:r xmlns:w="http://schemas.openxmlformats.org/wordprocessingml/2006/main">
+        <w:rPr>
+          <w:rStyle w:val="FootnoteReference"/>
+          <w:iCs/>
+        </w:rPr>
+        <w:footnoteReference xmlns:w="http://schemas.openxmlformats.org/wordprocessingml/2006/main" w:id="157"/>
+      </w:r>
+      <w:r xmlns:w="http://schemas.openxmlformats.org/wordprocessingml/2006/main">
+        <w:rPr>
+          <w:iCs/>
+        </w:rPr>
+        <w:t xml:space="preserve">以免引起人们对自己的注意；所以 。 。 。</w:t>
+      </w:r>
+    </w:p>
+    <w:p>
+      <w:pPr xmlns:w="http://schemas.openxmlformats.org/wordprocessingml/2006/main">
+        <w:pStyle w:val="ListParagraph"/>
+        <w:numPr>
+          <w:ilvl w:val="1"/>
+          <w:numId w:val="39"/>
+        </w:numPr>
+        <w:jc w:val="left"/>
+        <w:rPr>
+          <w:iCs/>
+        </w:rPr>
+      </w:pPr>
+      <w:r xmlns:w="http://schemas.openxmlformats.org/wordprocessingml/2006/main">
+        <w:rPr>
+          <w:iCs/>
+        </w:rPr>
         <w:t xml:space="preserve">作为一种自然的谦卑行为，在……面前。 。 。</w:t>
       </w:r>
     </w:p>
@@ -5491,7 +5512,7 @@
           <w:rStyle w:val="FootnoteReference"/>
           <w:iCs/>
         </w:rPr>
-        <w:footnoteReference xmlns:w="http://schemas.openxmlformats.org/wordprocessingml/2006/main" w:id="157"/>
+        <w:footnoteReference xmlns:w="http://schemas.openxmlformats.org/wordprocessingml/2006/main" w:id="158"/>
       </w:r>
       <w:r xmlns:w="http://schemas.openxmlformats.org/wordprocessingml/2006/main">
         <w:rPr>
@@ -5504,7 +5525,7 @@
           <w:rStyle w:val="FootnoteReference"/>
           <w:iCs/>
         </w:rPr>
-        <w:footnoteReference xmlns:w="http://schemas.openxmlformats.org/wordprocessingml/2006/main" w:id="158"/>
+        <w:footnoteReference xmlns:w="http://schemas.openxmlformats.org/wordprocessingml/2006/main" w:id="159"/>
       </w:r>
       <w:r xmlns:w="http://schemas.openxmlformats.org/wordprocessingml/2006/main">
         <w:rPr>
@@ -5517,7 +5538,7 @@
           <w:rStyle w:val="FootnoteReference"/>
           <w:iCs/>
         </w:rPr>
-        <w:footnoteReference xmlns:w="http://schemas.openxmlformats.org/wordprocessingml/2006/main" w:id="159"/>
+        <w:footnoteReference xmlns:w="http://schemas.openxmlformats.org/wordprocessingml/2006/main" w:id="160"/>
       </w:r>
       <w:r xmlns:w="http://schemas.openxmlformats.org/wordprocessingml/2006/main">
         <w:rPr>
@@ -5549,7 +5570,7 @@
           <w:rStyle w:val="FootnoteReference"/>
           <w:iCs/>
         </w:rPr>
-        <w:footnoteReference xmlns:w="http://schemas.openxmlformats.org/wordprocessingml/2006/main" w:id="160"/>
+        <w:footnoteReference xmlns:w="http://schemas.openxmlformats.org/wordprocessingml/2006/main" w:id="161"/>
       </w:r>
     </w:p>
     <w:p>
@@ -5575,7 +5596,7 @@
           <w:rStyle w:val="FootnoteReference"/>
           <w:iCs/>
         </w:rPr>
-        <w:footnoteReference xmlns:w="http://schemas.openxmlformats.org/wordprocessingml/2006/main" w:id="161"/>
+        <w:footnoteReference xmlns:w="http://schemas.openxmlformats.org/wordprocessingml/2006/main" w:id="162"/>
       </w:r>
       <w:r xmlns:w="http://schemas.openxmlformats.org/wordprocessingml/2006/main">
         <w:rPr>
@@ -5600,17 +5621,29 @@
         <w:rPr>
           <w:iCs/>
         </w:rPr>
-        <w:t xml:space="preserve">他们倾向于热衷于社交聊天，就好像受命的人、圣天使和上帝都不在场一样；</w:t>
-      </w:r>
-      <w:bookmarkStart xmlns:w="http://schemas.openxmlformats.org/wordprocessingml/2006/main" w:id="22" w:name="_Ref140134959"/>
-      <w:r xmlns:w="http://schemas.openxmlformats.org/wordprocessingml/2006/main">
-        <w:rPr>
-          <w:rStyle w:val="FootnoteReference"/>
+        <w:lastRenderedPageBreak xmlns:w="http://schemas.openxmlformats.org/wordprocessingml/2006/main"/>
+      </w:r>
+      <w:r xmlns:w="http://schemas.openxmlformats.org/wordprocessingml/2006/main">
+        <w:rPr>
           <w:iCs/>
         </w:rPr>
-        <w:footnoteReference xmlns:w="http://schemas.openxmlformats.org/wordprocessingml/2006/main" w:id="162"/>
-      </w:r>
-      <w:bookmarkEnd xmlns:w="http://schemas.openxmlformats.org/wordprocessingml/2006/main" w:id="22"/>
+        <w:t xml:space="preserve">他们自己的激情倾向</w:t>
+      </w:r>
+      <w:r xmlns:w="http://schemas.openxmlformats.org/wordprocessingml/2006/main">
+        <w:rPr>
+          <w:iCs/>
+        </w:rPr>
+        <w:t xml:space="preserve">吞噬了社交闲聊，就好像受命的人、圣天使和上帝都不在场一样。</w:t>
+      </w:r>
+      <w:bookmarkStart xmlns:w="http://schemas.openxmlformats.org/wordprocessingml/2006/main" w:id="23" w:name="_Ref140134959"/>
+      <w:r xmlns:w="http://schemas.openxmlformats.org/wordprocessingml/2006/main">
+        <w:rPr>
+          <w:rStyle w:val="FootnoteReference"/>
+          <w:iCs/>
+        </w:rPr>
+        <w:footnoteReference xmlns:w="http://schemas.openxmlformats.org/wordprocessingml/2006/main" w:id="163"/>
+      </w:r>
+      <w:bookmarkEnd xmlns:w="http://schemas.openxmlformats.org/wordprocessingml/2006/main" w:id="23"/>
     </w:p>
     <w:p>
       <w:pPr xmlns:w="http://schemas.openxmlformats.org/wordprocessingml/2006/main">
@@ -5628,19 +5661,7 @@
         <w:rPr>
           <w:iCs/>
         </w:rPr>
-        <w:lastRenderedPageBreak xmlns:w="http://schemas.openxmlformats.org/wordprocessingml/2006/main"/>
-      </w:r>
-      <w:r xmlns:w="http://schemas.openxmlformats.org/wordprocessingml/2006/main">
-        <w:rPr>
-          <w:iCs/>
-        </w:rPr>
-        <w:t xml:space="preserve">男人的情欲倾向，或者至少是淫荡的分心</w:t>
-      </w:r>
-      <w:r xmlns:w="http://schemas.openxmlformats.org/wordprocessingml/2006/main">
-        <w:rPr>
-          <w:iCs/>
-        </w:rPr>
-        <w:t xml:space="preserve">；</w:t>
+        <w:t xml:space="preserve">男人的情欲倾向，或者至少是性欲分散的倾向；</w:t>
       </w:r>
     </w:p>
     <w:p>
@@ -5685,7 +5706,7 @@
           <w:rStyle w:val="FootnoteReference"/>
           <w:iCs/>
         </w:rPr>
-        <w:footnoteReference xmlns:w="http://schemas.openxmlformats.org/wordprocessingml/2006/main" w:id="163"/>
+        <w:footnoteReference xmlns:w="http://schemas.openxmlformats.org/wordprocessingml/2006/main" w:id="164"/>
       </w:r>
       <w:r xmlns:w="http://schemas.openxmlformats.org/wordprocessingml/2006/main">
         <w:rPr>
@@ -5717,7 +5738,7 @@
           <w:rStyle w:val="FootnoteReference"/>
           <w:iCs/>
         </w:rPr>
-        <w:footnoteReference xmlns:w="http://schemas.openxmlformats.org/wordprocessingml/2006/main" w:id="164"/>
+        <w:footnoteReference xmlns:w="http://schemas.openxmlformats.org/wordprocessingml/2006/main" w:id="165"/>
       </w:r>
     </w:p>
     <w:p>
@@ -5762,7 +5783,7 @@
           <w:rStyle w:val="FootnoteReference"/>
           <w:iCs/>
         </w:rPr>
-        <w:footnoteReference xmlns:w="http://schemas.openxmlformats.org/wordprocessingml/2006/main" w:id="165"/>
+        <w:footnoteReference xmlns:w="http://schemas.openxmlformats.org/wordprocessingml/2006/main" w:id="166"/>
       </w:r>
     </w:p>
     <w:p>
@@ -5788,7 +5809,7 @@
           <w:rStyle w:val="FootnoteReference"/>
           <w:iCs/>
         </w:rPr>
-        <w:footnoteReference xmlns:w="http://schemas.openxmlformats.org/wordprocessingml/2006/main" w:id="166"/>
+        <w:footnoteReference xmlns:w="http://schemas.openxmlformats.org/wordprocessingml/2006/main" w:id="167"/>
       </w:r>
       <w:r xmlns:w="http://schemas.openxmlformats.org/wordprocessingml/2006/main">
         <w:rPr>
@@ -5834,7 +5855,7 @@
           <w:rStyle w:val="FootnoteReference"/>
           <w:iCs/>
         </w:rPr>
-        <w:footnoteReference xmlns:w="http://schemas.openxmlformats.org/wordprocessingml/2006/main" w:id="167"/>
+        <w:footnoteReference xmlns:w="http://schemas.openxmlformats.org/wordprocessingml/2006/main" w:id="168"/>
       </w:r>
       <w:r xmlns:w="http://schemas.openxmlformats.org/wordprocessingml/2006/main">
         <w:rPr>
@@ -5842,7 +5863,7 @@
         </w:rPr>
         <w:t xml:space="preserve">这将促进礼仪、秩序、和平</w:t>
       </w:r>
-      <w:bookmarkStart xmlns:w="http://schemas.openxmlformats.org/wordprocessingml/2006/main" w:id="24" w:name="_Ref140743371"/>
+      <w:bookmarkStart xmlns:w="http://schemas.openxmlformats.org/wordprocessingml/2006/main" w:id="25" w:name="_Ref140743371"/>
       <w:r xmlns:w="http://schemas.openxmlformats.org/wordprocessingml/2006/main">
         <w:rPr>
           <w:iCs/>
@@ -5854,9 +5875,9 @@
           <w:rStyle w:val="FootnoteReference"/>
           <w:iCs/>
         </w:rPr>
-        <w:footnoteReference xmlns:w="http://schemas.openxmlformats.org/wordprocessingml/2006/main" w:id="168"/>
-      </w:r>
-      <w:bookmarkEnd xmlns:w="http://schemas.openxmlformats.org/wordprocessingml/2006/main" w:id="24"/>
+        <w:footnoteReference xmlns:w="http://schemas.openxmlformats.org/wordprocessingml/2006/main" w:id="169"/>
+      </w:r>
+      <w:bookmarkEnd xmlns:w="http://schemas.openxmlformats.org/wordprocessingml/2006/main" w:id="25"/>
       <w:r xmlns:w="http://schemas.openxmlformats.org/wordprocessingml/2006/main">
         <w:rPr>
           <w:iCs/>
@@ -5899,7 +5920,7 @@
           <w:rStyle w:val="FootnoteReference"/>
           <w:iCs/>
         </w:rPr>
-        <w:footnoteReference xmlns:w="http://schemas.openxmlformats.org/wordprocessingml/2006/main" w:id="169"/>
+        <w:footnoteReference xmlns:w="http://schemas.openxmlformats.org/wordprocessingml/2006/main" w:id="170"/>
       </w:r>
       <w:r xmlns:w="http://schemas.openxmlformats.org/wordprocessingml/2006/main">
         <w:rPr>
@@ -5988,7 +6009,7 @@
           <w:rStyle w:val="FootnoteReference"/>
           <w:iCs/>
         </w:rPr>
-        <w:footnoteReference xmlns:w="http://schemas.openxmlformats.org/wordprocessingml/2006/main" w:id="170"/>
+        <w:footnoteReference xmlns:w="http://schemas.openxmlformats.org/wordprocessingml/2006/main" w:id="171"/>
       </w:r>
     </w:p>
     <w:p>
@@ -6064,7 +6085,7 @@
           <w:rStyle w:val="FootnoteReference"/>
           <w:iCs/>
         </w:rPr>
-        <w:footnoteReference xmlns:w="http://schemas.openxmlformats.org/wordprocessingml/2006/main" w:id="171"/>
+        <w:footnoteReference xmlns:w="http://schemas.openxmlformats.org/wordprocessingml/2006/main" w:id="172"/>
       </w:r>
     </w:p>
     <w:p>
@@ -6090,7 +6111,7 @@
           <w:rStyle w:val="FootnoteReference"/>
           <w:iCs/>
         </w:rPr>
-        <w:footnoteReference xmlns:w="http://schemas.openxmlformats.org/wordprocessingml/2006/main" w:id="172"/>
+        <w:footnoteReference xmlns:w="http://schemas.openxmlformats.org/wordprocessingml/2006/main" w:id="173"/>
       </w:r>
     </w:p>
     <w:p>
@@ -6135,7 +6156,7 @@
           <w:rStyle w:val="FootnoteReference"/>
           <w:iCs/>
         </w:rPr>
-        <w:footnoteReference xmlns:w="http://schemas.openxmlformats.org/wordprocessingml/2006/main" w:id="173"/>
+        <w:footnoteReference xmlns:w="http://schemas.openxmlformats.org/wordprocessingml/2006/main" w:id="174"/>
       </w:r>
     </w:p>
     <w:p>
@@ -6161,18 +6182,8 @@
           <w:rStyle w:val="FootnoteReference"/>
           <w:iCs/>
         </w:rPr>
-        <w:footnoteReference xmlns:w="http://schemas.openxmlformats.org/wordprocessingml/2006/main" w:id="174"/>
-      </w:r>
-    </w:p>
-    <w:p>
-      <w:pPr>
-        <w:jc w:val="left"/>
-      </w:pPr>
-    </w:p>
-    <w:p>
-      <w:pPr>
-        <w:jc w:val="left"/>
-      </w:pPr>
+        <w:footnoteReference xmlns:w="http://schemas.openxmlformats.org/wordprocessingml/2006/main" w:id="175"/>
+      </w:r>
     </w:p>
     <w:p>
       <w:pPr>
@@ -6189,13 +6200,7 @@
         <w:pStyle w:val="Chap"/>
       </w:pPr>
       <w:r xmlns:w="http://schemas.openxmlformats.org/wordprocessingml/2006/main">
-        <w:lastRenderedPageBreak xmlns:w="http://schemas.openxmlformats.org/wordprocessingml/2006/main"/>
-      </w:r>
-      <w:r xmlns:w="http://schemas.openxmlformats.org/wordprocessingml/2006/main">
-        <w:t xml:space="preserve">四．</w:t>
-      </w:r>
-      <w:r xmlns:w="http://schemas.openxmlformats.org/wordprocessingml/2006/main">
-        <w:t xml:space="preserve">放弃王权</w:t>
+        <w:t xml:space="preserve">四．放弃王权</w:t>
       </w:r>
     </w:p>
     <w:p>
@@ -6248,14 +6253,14 @@
       <w:r xmlns:w="http://schemas.openxmlformats.org/wordprocessingml/2006/main">
         <w:t xml:space="preserve">这不是国王的行为方式，因为国王是一个联合王国的元首，是一个有道德的人民的元首；而你却像一位皇帝一样领导，一个只关心实现和维持务实控制的人，“不择手段”，使用来自任何地方的任何权力。为此，你们蔑视教廷，</w:t>
       </w:r>
-      <w:bookmarkStart xmlns:w="http://schemas.openxmlformats.org/wordprocessingml/2006/main" w:id="25" w:name="_Ref138954476"/>
-      <w:r xmlns:w="http://schemas.openxmlformats.org/wordprocessingml/2006/main">
-        <w:rPr>
-          <w:rStyle w:val="FootnoteReference"/>
-        </w:rPr>
-        <w:footnoteReference xmlns:w="http://schemas.openxmlformats.org/wordprocessingml/2006/main" w:id="175"/>
-      </w:r>
-      <w:bookmarkEnd xmlns:w="http://schemas.openxmlformats.org/wordprocessingml/2006/main" w:id="25"/>
+      <w:bookmarkStart xmlns:w="http://schemas.openxmlformats.org/wordprocessingml/2006/main" w:id="26" w:name="_Ref138954476"/>
+      <w:r xmlns:w="http://schemas.openxmlformats.org/wordprocessingml/2006/main">
+        <w:rPr>
+          <w:rStyle w:val="FootnoteReference"/>
+        </w:rPr>
+        <w:footnoteReference xmlns:w="http://schemas.openxmlformats.org/wordprocessingml/2006/main" w:id="176"/>
+      </w:r>
+      <w:bookmarkEnd xmlns:w="http://schemas.openxmlformats.org/wordprocessingml/2006/main" w:id="26"/>
       <w:r xmlns:w="http://schemas.openxmlformats.org/wordprocessingml/2006/main">
         <w:t xml:space="preserve">到处提拔最弱、最柔顺、最可控的门徒，不管他们缺乏信仰或道德。 。 。 。</w:t>
       </w:r>
@@ -6276,7 +6281,7 @@
         <w:rPr>
           <w:rStyle w:val="FootnoteReference"/>
         </w:rPr>
-        <w:footnoteReference xmlns:w="http://schemas.openxmlformats.org/wordprocessingml/2006/main" w:id="176"/>
+        <w:footnoteReference xmlns:w="http://schemas.openxmlformats.org/wordprocessingml/2006/main" w:id="177"/>
       </w:r>
       <w:r xmlns:w="http://schemas.openxmlformats.org/wordprocessingml/2006/main">
         <w:t xml:space="preserve"> </w:t>
@@ -6335,7 +6340,7 @@
         <w:rPr>
           <w:rStyle w:val="FootnoteReference"/>
         </w:rPr>
-        <w:footnoteReference xmlns:w="http://schemas.openxmlformats.org/wordprocessingml/2006/main" w:id="177"/>
+        <w:footnoteReference xmlns:w="http://schemas.openxmlformats.org/wordprocessingml/2006/main" w:id="178"/>
       </w:r>
       <w:r xmlns:w="http://schemas.openxmlformats.org/wordprocessingml/2006/main">
         <w:t xml:space="preserve"> </w:t>
@@ -6357,7 +6362,7 @@
         <w:rPr>
           <w:rStyle w:val="FootnoteReference"/>
         </w:rPr>
-        <w:footnoteReference xmlns:w="http://schemas.openxmlformats.org/wordprocessingml/2006/main" w:id="178"/>
+        <w:footnoteReference xmlns:w="http://schemas.openxmlformats.org/wordprocessingml/2006/main" w:id="179"/>
       </w:r>
       <w:r xmlns:w="http://schemas.openxmlformats.org/wordprocessingml/2006/main">
         <w:t xml:space="preserve">  </w:t>
@@ -6379,7 +6384,7 @@
         <w:rPr>
           <w:rStyle w:val="FootnoteReference"/>
         </w:rPr>
-        <w:footnoteReference xmlns:w="http://schemas.openxmlformats.org/wordprocessingml/2006/main" w:id="179"/>
+        <w:footnoteReference xmlns:w="http://schemas.openxmlformats.org/wordprocessingml/2006/main" w:id="180"/>
       </w:r>
       <w:r xmlns:w="http://schemas.openxmlformats.org/wordprocessingml/2006/main">
         <w:t xml:space="preserve">  </w:t>
@@ -6493,13 +6498,7 @@
         <w:jc w:val="left"/>
       </w:pPr>
       <w:r xmlns:w="http://schemas.openxmlformats.org/wordprocessingml/2006/main">
-        <w:lastRenderedPageBreak xmlns:w="http://schemas.openxmlformats.org/wordprocessingml/2006/main"/>
-      </w:r>
-      <w:r xmlns:w="http://schemas.openxmlformats.org/wordprocessingml/2006/main">
-        <w:t xml:space="preserve">也许</w:t>
-      </w:r>
-      <w:r xmlns:w="http://schemas.openxmlformats.org/wordprocessingml/2006/main">
-        <w:t xml:space="preserve">最糟糕的后果是你雇佣了软弱的（支持）同性恋者来积累你的权力和声望。 。 。</w:t>
+        <w:t xml:space="preserve">也许最糟糕的后果是你雇佣了软弱的（支持）同性恋者来积累你的权力和声望。 。 。</w:t>
       </w:r>
     </w:p>
     <w:p>
@@ -6540,11 +6539,11 @@
       <w:r xmlns:w="http://schemas.openxmlformats.org/wordprocessingml/2006/main">
         <w:t xml:space="preserve">反常的艺术家</w:t>
       </w:r>
-      <w:bookmarkStart xmlns:w="http://schemas.openxmlformats.org/wordprocessingml/2006/main" w:id="26" w:name="_Ref139039923"/>
+      <w:bookmarkStart xmlns:w="http://schemas.openxmlformats.org/wordprocessingml/2006/main" w:id="27" w:name="_Ref139039923"/>
       <w:r xmlns:w="http://schemas.openxmlformats.org/wordprocessingml/2006/main">
         <w:t xml:space="preserve">。 。 。</w:t>
       </w:r>
-      <w:bookmarkEnd xmlns:w="http://schemas.openxmlformats.org/wordprocessingml/2006/main" w:id="26"/>
+      <w:bookmarkEnd xmlns:w="http://schemas.openxmlformats.org/wordprocessingml/2006/main" w:id="27"/>
     </w:p>
     <w:p>
       <w:pPr xmlns:w="http://schemas.openxmlformats.org/wordprocessingml/2006/main">
@@ -6558,7 +6557,7 @@
       <w:r xmlns:w="http://schemas.openxmlformats.org/wordprocessingml/2006/main">
         <w:t xml:space="preserve">尿浸十字架制作者安德烈斯·塞拉诺（Andres Serrano） </w:t>
       </w:r>
-      <w:bookmarkStart xmlns:w="http://schemas.openxmlformats.org/wordprocessingml/2006/main" w:id="27" w:name="_Ref139884113"/>
+      <w:bookmarkStart xmlns:w="http://schemas.openxmlformats.org/wordprocessingml/2006/main" w:id="28" w:name="_Ref139884113"/>
       <w:r xmlns:w="http://schemas.openxmlformats.org/wordprocessingml/2006/main">
         <w:t xml:space="preserve">；</w:t>
       </w:r>
@@ -6566,9 +6565,9 @@
         <w:rPr>
           <w:rStyle w:val="FootnoteReference"/>
         </w:rPr>
-        <w:footnoteReference xmlns:w="http://schemas.openxmlformats.org/wordprocessingml/2006/main" w:id="180"/>
-      </w:r>
-      <w:bookmarkEnd xmlns:w="http://schemas.openxmlformats.org/wordprocessingml/2006/main" w:id="27"/>
+        <w:footnoteReference xmlns:w="http://schemas.openxmlformats.org/wordprocessingml/2006/main" w:id="181"/>
+      </w:r>
+      <w:bookmarkEnd xmlns:w="http://schemas.openxmlformats.org/wordprocessingml/2006/main" w:id="28"/>
     </w:p>
     <w:p>
       <w:pPr xmlns:w="http://schemas.openxmlformats.org/wordprocessingml/2006/main">
@@ -6586,7 +6585,7 @@
         <w:rPr>
           <w:rStyle w:val="FootnoteReference"/>
         </w:rPr>
-        <w:footnoteReference xmlns:w="http://schemas.openxmlformats.org/wordprocessingml/2006/main" w:id="181"/>
+        <w:footnoteReference xmlns:w="http://schemas.openxmlformats.org/wordprocessingml/2006/main" w:id="182"/>
       </w:r>
     </w:p>
     <w:p>
@@ -6605,7 +6604,7 @@
         <w:rPr>
           <w:rStyle w:val="FootnoteReference"/>
         </w:rPr>
-        <w:footnoteReference xmlns:w="http://schemas.openxmlformats.org/wordprocessingml/2006/main" w:id="182"/>
+        <w:footnoteReference xmlns:w="http://schemas.openxmlformats.org/wordprocessingml/2006/main" w:id="183"/>
       </w:r>
     </w:p>
     <w:p>
@@ -6624,7 +6623,7 @@
         <w:rPr>
           <w:rStyle w:val="FootnoteReference"/>
         </w:rPr>
-        <w:footnoteReference xmlns:w="http://schemas.openxmlformats.org/wordprocessingml/2006/main" w:id="183"/>
+        <w:footnoteReference xmlns:w="http://schemas.openxmlformats.org/wordprocessingml/2006/main" w:id="184"/>
       </w:r>
     </w:p>
     <w:p>
@@ -6664,14 +6663,14 @@
         </w:rPr>
         <w:t xml:space="preserve">叶夫根尼·阿菲涅夫斯基；</w:t>
       </w:r>
-      <w:bookmarkStart xmlns:w="http://schemas.openxmlformats.org/wordprocessingml/2006/main" w:id="28" w:name="_Ref140786334"/>
-      <w:r xmlns:w="http://schemas.openxmlformats.org/wordprocessingml/2006/main">
-        <w:rPr>
-          <w:rStyle w:val="FootnoteReference"/>
-        </w:rPr>
-        <w:footnoteReference xmlns:w="http://schemas.openxmlformats.org/wordprocessingml/2006/main" w:id="184"/>
-      </w:r>
-      <w:bookmarkEnd xmlns:w="http://schemas.openxmlformats.org/wordprocessingml/2006/main" w:id="28"/>
+      <w:bookmarkStart xmlns:w="http://schemas.openxmlformats.org/wordprocessingml/2006/main" w:id="29" w:name="_Ref140786334"/>
+      <w:r xmlns:w="http://schemas.openxmlformats.org/wordprocessingml/2006/main">
+        <w:rPr>
+          <w:rStyle w:val="FootnoteReference"/>
+        </w:rPr>
+        <w:footnoteReference xmlns:w="http://schemas.openxmlformats.org/wordprocessingml/2006/main" w:id="185"/>
+      </w:r>
+      <w:bookmarkEnd xmlns:w="http://schemas.openxmlformats.org/wordprocessingml/2006/main" w:id="29"/>
     </w:p>
     <w:p>
       <w:pPr xmlns:w="http://schemas.openxmlformats.org/wordprocessingml/2006/main">
@@ -7150,7 +7149,7 @@
         <w:rPr>
           <w:rStyle w:val="FootnoteReference"/>
         </w:rPr>
-        <w:footnoteReference xmlns:w="http://schemas.openxmlformats.org/wordprocessingml/2006/main" w:id="185"/>
+        <w:footnoteReference xmlns:w="http://schemas.openxmlformats.org/wordprocessingml/2006/main" w:id="186"/>
       </w:r>
       <w:r xmlns:w="http://schemas.openxmlformats.org/wordprocessingml/2006/main">
         <w:t xml:space="preserve">因此，你完全忽视了教皇本笃十六世留给你的档案中的授权。</w:t>
@@ -7159,7 +7158,7 @@
         <w:rPr>
           <w:rStyle w:val="FootnoteReference"/>
         </w:rPr>
-        <w:footnoteReference xmlns:w="http://schemas.openxmlformats.org/wordprocessingml/2006/main" w:id="186"/>
+        <w:footnoteReference xmlns:w="http://schemas.openxmlformats.org/wordprocessingml/2006/main" w:id="187"/>
       </w:r>
       <w:r xmlns:w="http://schemas.openxmlformats.org/wordprocessingml/2006/main">
         <w:t xml:space="preserve">  </w:t>
@@ -7224,7 +7223,7 @@
         <w:rPr>
           <w:rStyle w:val="FootnoteReference"/>
         </w:rPr>
-        <w:footnoteReference xmlns:w="http://schemas.openxmlformats.org/wordprocessingml/2006/main" w:id="187"/>
+        <w:footnoteReference xmlns:w="http://schemas.openxmlformats.org/wordprocessingml/2006/main" w:id="188"/>
       </w:r>
       <w:r xmlns:w="http://schemas.openxmlformats.org/wordprocessingml/2006/main">
         <w:t xml:space="preserve"> </w:t>
@@ -7270,7 +7269,7 @@
           <w:rStyle w:val="Highlighted"/>
           <w:highlight w:val="black"/>
         </w:rPr>
-        <w:t xml:space="preserve">222 </w:t>
+        <w:t xml:space="preserve">223 </w:t>
       </w:r>
       <w:r xmlns:w="http://schemas.openxmlformats.org/wordprocessingml/2006/main">
         <w:rPr>
@@ -7306,14 +7305,14 @@
         </w:rPr>
         <w:t xml:space="preserve"> </w:t>
       </w:r>
-      <w:bookmarkStart xmlns:w="http://schemas.openxmlformats.org/wordprocessingml/2006/main" w:id="29" w:name="_Ref141124644"/>
-      <w:r xmlns:w="http://schemas.openxmlformats.org/wordprocessingml/2006/main">
-        <w:rPr>
-          <w:rStyle w:val="FootnoteReference"/>
-        </w:rPr>
-        <w:footnoteReference xmlns:w="http://schemas.openxmlformats.org/wordprocessingml/2006/main" w:id="188"/>
-      </w:r>
-      <w:bookmarkEnd xmlns:w="http://schemas.openxmlformats.org/wordprocessingml/2006/main" w:id="29"/>
+      <w:bookmarkStart xmlns:w="http://schemas.openxmlformats.org/wordprocessingml/2006/main" w:id="30" w:name="_Ref141124644"/>
+      <w:r xmlns:w="http://schemas.openxmlformats.org/wordprocessingml/2006/main">
+        <w:rPr>
+          <w:rStyle w:val="FootnoteReference"/>
+        </w:rPr>
+        <w:footnoteReference xmlns:w="http://schemas.openxmlformats.org/wordprocessingml/2006/main" w:id="189"/>
+      </w:r>
+      <w:bookmarkEnd xmlns:w="http://schemas.openxmlformats.org/wordprocessingml/2006/main" w:id="30"/>
       <w:r xmlns:w="http://schemas.openxmlformats.org/wordprocessingml/2006/main">
         <w:t xml:space="preserve"> </w:t>
       </w:r>
@@ -7408,7 +7407,7 @@
           <w:rStyle w:val="Highlighted"/>
           <w:highlight w:val="black"/>
         </w:rPr>
-        <w:t xml:space="preserve">278 </w:t>
+        <w:t xml:space="preserve">281 </w:t>
       </w:r>
       <w:r xmlns:w="http://schemas.openxmlformats.org/wordprocessingml/2006/main">
         <w:rPr>
@@ -7460,7 +7459,7 @@
         <w:rPr>
           <w:rStyle w:val="FootnoteReference"/>
         </w:rPr>
-        <w:t xml:space="preserve">188</w:t>
+        <w:t xml:space="preserve">189</w:t>
       </w:r>
       <w:r xmlns:w="http://schemas.openxmlformats.org/wordprocessingml/2006/main">
         <w:fldChar xmlns:w="http://schemas.openxmlformats.org/wordprocessingml/2006/main" w:fldCharType="end"/>
@@ -7484,7 +7483,7 @@
         <w:rPr>
           <w:rStyle w:val="FootnoteReference"/>
         </w:rPr>
-        <w:t xml:space="preserve">199</w:t>
+        <w:t xml:space="preserve">200</w:t>
       </w:r>
       <w:r xmlns:w="http://schemas.openxmlformats.org/wordprocessingml/2006/main">
         <w:fldChar xmlns:w="http://schemas.openxmlformats.org/wordprocessingml/2006/main" w:fldCharType="end"/>
@@ -7536,7 +7535,7 @@
           <w:rStyle w:val="Highlighted"/>
           <w:highlight w:val="black"/>
         </w:rPr>
-        <w:t xml:space="preserve">287 </w:t>
+        <w:t xml:space="preserve">290 </w:t>
       </w:r>
       <w:r xmlns:w="http://schemas.openxmlformats.org/wordprocessingml/2006/main">
         <w:rPr>
@@ -7566,7 +7565,7 @@
       <w:r xmlns:w="http://schemas.openxmlformats.org/wordprocessingml/2006/main">
         <w:t xml:space="preserve">不是公正无偏见，而是偏向支持“真理和正义”，</w:t>
       </w:r>
-      <w:bookmarkStart xmlns:w="http://schemas.openxmlformats.org/wordprocessingml/2006/main" w:id="30" w:name="_Ref141124685"/>
+      <w:bookmarkStart xmlns:w="http://schemas.openxmlformats.org/wordprocessingml/2006/main" w:id="31" w:name="_Ref141124685"/>
       <w:r xmlns:w="http://schemas.openxmlformats.org/wordprocessingml/2006/main">
         <w:rPr>
           <w:rStyle w:val="FootnoteReference"/>
@@ -7576,15 +7575,15 @@
       <w:r xmlns:w="http://schemas.openxmlformats.org/wordprocessingml/2006/main">
         <w:t xml:space="preserve">以及支持“自然和上帝的律法”，</w:t>
       </w:r>
-      <w:bookmarkStart xmlns:w="http://schemas.openxmlformats.org/wordprocessingml/2006/main" w:id="31" w:name="_Ref141143030"/>
-      <w:r xmlns:w="http://schemas.openxmlformats.org/wordprocessingml/2006/main">
-        <w:rPr>
-          <w:rStyle w:val="FootnoteReference"/>
-        </w:rPr>
-        <w:footnoteReference xmlns:w="http://schemas.openxmlformats.org/wordprocessingml/2006/main" w:id="189"/>
-      </w:r>
-      <w:bookmarkEnd xmlns:w="http://schemas.openxmlformats.org/wordprocessingml/2006/main" w:id="30"/>
+      <w:bookmarkStart xmlns:w="http://schemas.openxmlformats.org/wordprocessingml/2006/main" w:id="32" w:name="_Ref141143030"/>
+      <w:r xmlns:w="http://schemas.openxmlformats.org/wordprocessingml/2006/main">
+        <w:rPr>
+          <w:rStyle w:val="FootnoteReference"/>
+        </w:rPr>
+        <w:footnoteReference xmlns:w="http://schemas.openxmlformats.org/wordprocessingml/2006/main" w:id="190"/>
+      </w:r>
       <w:bookmarkEnd xmlns:w="http://schemas.openxmlformats.org/wordprocessingml/2006/main" w:id="31"/>
+      <w:bookmarkEnd xmlns:w="http://schemas.openxmlformats.org/wordprocessingml/2006/main" w:id="32"/>
       <w:r xmlns:w="http://schemas.openxmlformats.org/wordprocessingml/2006/main">
         <w:t xml:space="preserve"> </w:t>
       </w:r>
@@ -7596,16 +7595,16 @@
         </w:rPr>
         <w:t xml:space="preserve">( </w:t>
       </w:r>
-      <w:bookmarkStart xmlns:w="http://schemas.openxmlformats.org/wordprocessingml/2006/main" w:id="32" w:name="_Ref141145006"/>
+      <w:bookmarkStart xmlns:w="http://schemas.openxmlformats.org/wordprocessingml/2006/main" w:id="33" w:name="_Ref141145006"/>
       <w:r xmlns:w="http://schemas.openxmlformats.org/wordprocessingml/2006/main">
         <w:rPr>
           <w:rStyle w:val="FootnoteReference"/>
           <w:color w:val="FFFFFF" w:themeColor="background1"/>
           <w:highlight w:val="black"/>
         </w:rPr>
-        <w:footnoteReference xmlns:w="http://schemas.openxmlformats.org/wordprocessingml/2006/main" w:id="190"/>
-      </w:r>
-      <w:bookmarkEnd xmlns:w="http://schemas.openxmlformats.org/wordprocessingml/2006/main" w:id="32"/>
+        <w:footnoteReference xmlns:w="http://schemas.openxmlformats.org/wordprocessingml/2006/main" w:id="191"/>
+      </w:r>
+      <w:bookmarkEnd xmlns:w="http://schemas.openxmlformats.org/wordprocessingml/2006/main" w:id="33"/>
       <w:r xmlns:w="http://schemas.openxmlformats.org/wordprocessingml/2006/main">
         <w:rPr>
           <w:color w:val="FFFFFF" w:themeColor="background1"/>
@@ -7621,7 +7620,7 @@
         <w:rPr>
           <w:rStyle w:val="FootnoteReference"/>
         </w:rPr>
-        <w:footnoteReference xmlns:w="http://schemas.openxmlformats.org/wordprocessingml/2006/main" w:id="191"/>
+        <w:footnoteReference xmlns:w="http://schemas.openxmlformats.org/wordprocessingml/2006/main" w:id="192"/>
       </w:r>
       <w:r xmlns:w="http://schemas.openxmlformats.org/wordprocessingml/2006/main">
         <w:t xml:space="preserve"> </w:t>
@@ -7734,7 +7733,7 @@
         <w:rPr>
           <w:rStyle w:val="FootnoteReference"/>
         </w:rPr>
-        <w:t xml:space="preserve">189</w:t>
+        <w:t xml:space="preserve">190</w:t>
       </w:r>
       <w:r xmlns:w="http://schemas.openxmlformats.org/wordprocessingml/2006/main">
         <w:rPr>
@@ -7786,7 +7785,7 @@
           <w:rStyle w:val="Highlighted"/>
           <w:highlight w:val="black"/>
         </w:rPr>
-        <w:t xml:space="preserve">293 </w:t>
+        <w:t xml:space="preserve">296 </w:t>
       </w:r>
       <w:r xmlns:w="http://schemas.openxmlformats.org/wordprocessingml/2006/main">
         <w:rPr>
@@ -7809,7 +7808,7 @@
           <w:color w:val="FFFFFF" w:themeColor="background1"/>
           <w:highlight w:val="black"/>
         </w:rPr>
-        <w:footnoteReference xmlns:w="http://schemas.openxmlformats.org/wordprocessingml/2006/main" w:id="192"/>
+        <w:footnoteReference xmlns:w="http://schemas.openxmlformats.org/wordprocessingml/2006/main" w:id="193"/>
       </w:r>
       <w:r xmlns:w="http://schemas.openxmlformats.org/wordprocessingml/2006/main">
         <w:rPr>
@@ -7843,7 +7842,7 @@
         <w:rPr>
           <w:rStyle w:val="FootnoteReference"/>
         </w:rPr>
-        <w:footnoteReference xmlns:w="http://schemas.openxmlformats.org/wordprocessingml/2006/main" w:id="193"/>
+        <w:footnoteReference xmlns:w="http://schemas.openxmlformats.org/wordprocessingml/2006/main" w:id="194"/>
       </w:r>
       <w:r xmlns:w="http://schemas.openxmlformats.org/wordprocessingml/2006/main">
         <w:t xml:space="preserve">“自由”的最真实含义中，即“负责任”，即当它具有“其对象的真理和善良”时</w:t>
@@ -7852,7 +7851,7 @@
         <w:rPr>
           <w:rStyle w:val="FootnoteReference"/>
         </w:rPr>
-        <w:footnoteReference xmlns:w="http://schemas.openxmlformats.org/wordprocessingml/2006/main" w:id="194"/>
+        <w:footnoteReference xmlns:w="http://schemas.openxmlformats.org/wordprocessingml/2006/main" w:id="195"/>
       </w:r>
       <w:r xmlns:w="http://schemas.openxmlformats.org/wordprocessingml/2006/main">
         <w:t xml:space="preserve"> </w:t>
@@ -7922,7 +7921,7 @@
         <w:rPr>
           <w:rStyle w:val="FootnoteReference"/>
         </w:rPr>
-        <w:footnoteReference xmlns:w="http://schemas.openxmlformats.org/wordprocessingml/2006/main" w:id="195"/>
+        <w:footnoteReference xmlns:w="http://schemas.openxmlformats.org/wordprocessingml/2006/main" w:id="196"/>
       </w:r>
       <w:r xmlns:w="http://schemas.openxmlformats.org/wordprocessingml/2006/main">
         <w:t xml:space="preserve">而是坚决反对放行。 。 。</w:t>
@@ -7944,7 +7943,7 @@
         <w:rPr>
           <w:rStyle w:val="FootnoteReference"/>
         </w:rPr>
-        <w:footnoteReference xmlns:w="http://schemas.openxmlformats.org/wordprocessingml/2006/main" w:id="196"/>
+        <w:footnoteReference xmlns:w="http://schemas.openxmlformats.org/wordprocessingml/2006/main" w:id="197"/>
       </w:r>
       <w:r xmlns:w="http://schemas.openxmlformats.org/wordprocessingml/2006/main">
         <w:t xml:space="preserve"> </w:t>
@@ -7962,14 +7961,14 @@
       <w:r xmlns:w="http://schemas.openxmlformats.org/wordprocessingml/2006/main">
         <w:t xml:space="preserve">使人们受制于错误和激情；</w:t>
       </w:r>
-      <w:bookmarkStart xmlns:w="http://schemas.openxmlformats.org/wordprocessingml/2006/main" w:id="33" w:name="_Ref141143047"/>
-      <w:r xmlns:w="http://schemas.openxmlformats.org/wordprocessingml/2006/main">
-        <w:rPr>
-          <w:rStyle w:val="FootnoteReference"/>
-        </w:rPr>
-        <w:footnoteReference xmlns:w="http://schemas.openxmlformats.org/wordprocessingml/2006/main" w:id="197"/>
-      </w:r>
-      <w:bookmarkEnd xmlns:w="http://schemas.openxmlformats.org/wordprocessingml/2006/main" w:id="33"/>
+      <w:bookmarkStart xmlns:w="http://schemas.openxmlformats.org/wordprocessingml/2006/main" w:id="34" w:name="_Ref141143047"/>
+      <w:r xmlns:w="http://schemas.openxmlformats.org/wordprocessingml/2006/main">
+        <w:rPr>
+          <w:rStyle w:val="FootnoteReference"/>
+        </w:rPr>
+        <w:footnoteReference xmlns:w="http://schemas.openxmlformats.org/wordprocessingml/2006/main" w:id="198"/>
+      </w:r>
+      <w:bookmarkEnd xmlns:w="http://schemas.openxmlformats.org/wordprocessingml/2006/main" w:id="34"/>
       <w:r xmlns:w="http://schemas.openxmlformats.org/wordprocessingml/2006/main">
         <w:t xml:space="preserve"> </w:t>
       </w:r>
@@ -8019,7 +8018,7 @@
           <w:color w:val="FFFFFF" w:themeColor="background1"/>
           <w:highlight w:val="black"/>
         </w:rPr>
-        <w:t xml:space="preserve">289 </w:t>
+        <w:t xml:space="preserve">292 </w:t>
       </w:r>
       <w:r xmlns:w="http://schemas.openxmlformats.org/wordprocessingml/2006/main">
         <w:rPr>
@@ -8075,7 +8074,7 @@
           <w:color w:val="FFFFFF" w:themeColor="background1"/>
           <w:highlight w:val="black"/>
         </w:rPr>
-        <w:t xml:space="preserve">290 </w:t>
+        <w:t xml:space="preserve">293 </w:t>
       </w:r>
       <w:r xmlns:w="http://schemas.openxmlformats.org/wordprocessingml/2006/main">
         <w:rPr>
@@ -8110,7 +8109,7 @@
         <w:rPr>
           <w:rStyle w:val="FootnoteReference"/>
         </w:rPr>
-        <w:footnoteReference xmlns:w="http://schemas.openxmlformats.org/wordprocessingml/2006/main" w:id="198"/>
+        <w:footnoteReference xmlns:w="http://schemas.openxmlformats.org/wordprocessingml/2006/main" w:id="199"/>
       </w:r>
       <w:r xmlns:w="http://schemas.openxmlformats.org/wordprocessingml/2006/main">
         <w:t xml:space="preserve"> </w:t>
@@ -8199,7 +8198,7 @@
         <w:rPr>
           <w:rStyle w:val="FootnoteReference"/>
         </w:rPr>
-        <w:t xml:space="preserve">197</w:t>
+        <w:t xml:space="preserve">198</w:t>
       </w:r>
       <w:r xmlns:w="http://schemas.openxmlformats.org/wordprocessingml/2006/main">
         <w:fldChar xmlns:w="http://schemas.openxmlformats.org/wordprocessingml/2006/main" w:fldCharType="end"/>
@@ -8220,14 +8219,14 @@
       <w:r xmlns:w="http://schemas.openxmlformats.org/wordprocessingml/2006/main">
         <w:t xml:space="preserve">始终存在的目标是，只要有可能，包括正式地，</w:t>
       </w:r>
-      <w:bookmarkStart xmlns:w="http://schemas.openxmlformats.org/wordprocessingml/2006/main" w:id="34" w:name="_Ref141246043"/>
-      <w:r xmlns:w="http://schemas.openxmlformats.org/wordprocessingml/2006/main">
-        <w:rPr>
-          <w:rStyle w:val="FootnoteReference"/>
-        </w:rPr>
-        <w:footnoteReference xmlns:w="http://schemas.openxmlformats.org/wordprocessingml/2006/main" w:id="199"/>
-      </w:r>
-      <w:bookmarkEnd xmlns:w="http://schemas.openxmlformats.org/wordprocessingml/2006/main" w:id="34"/>
+      <w:bookmarkStart xmlns:w="http://schemas.openxmlformats.org/wordprocessingml/2006/main" w:id="35" w:name="_Ref141246043"/>
+      <w:r xmlns:w="http://schemas.openxmlformats.org/wordprocessingml/2006/main">
+        <w:rPr>
+          <w:rStyle w:val="FootnoteReference"/>
+        </w:rPr>
+        <w:footnoteReference xmlns:w="http://schemas.openxmlformats.org/wordprocessingml/2006/main" w:id="200"/>
+      </w:r>
+      <w:bookmarkEnd xmlns:w="http://schemas.openxmlformats.org/wordprocessingml/2006/main" w:id="35"/>
       <w:r xmlns:w="http://schemas.openxmlformats.org/wordprocessingml/2006/main">
         <w:t xml:space="preserve">根据双重效应的原则，最终对真正的宗教给予应有的信任，尽管也许容忍其他宗教，“为了确保某些伟大的利益或阻碍某些大恶”——例如军事和平；</w:t>
       </w:r>
@@ -8235,7 +8234,7 @@
         <w:rPr>
           <w:rStyle w:val="FootnoteReference"/>
         </w:rPr>
-        <w:footnoteReference xmlns:w="http://schemas.openxmlformats.org/wordprocessingml/2006/main" w:id="200"/>
+        <w:footnoteReference xmlns:w="http://schemas.openxmlformats.org/wordprocessingml/2006/main" w:id="201"/>
       </w:r>
     </w:p>
     <w:p>
@@ -8266,7 +8265,7 @@
         <w:rPr>
           <w:rStyle w:val="FootnoteReference"/>
         </w:rPr>
-        <w:t xml:space="preserve">189</w:t>
+        <w:t xml:space="preserve">190</w:t>
       </w:r>
       <w:r xmlns:w="http://schemas.openxmlformats.org/wordprocessingml/2006/main">
         <w:fldChar xmlns:w="http://schemas.openxmlformats.org/wordprocessingml/2006/main" w:fldCharType="end"/>
@@ -8314,7 +8313,7 @@
           <w:rStyle w:val="Highlighted"/>
           <w:highlight w:val="black"/>
         </w:rPr>
-        <w:t xml:space="preserve">190 </w:t>
+        <w:t xml:space="preserve">191 </w:t>
       </w:r>
       <w:r xmlns:w="http://schemas.openxmlformats.org/wordprocessingml/2006/main">
         <w:rPr>
@@ -8342,7 +8341,7 @@
         <w:rPr>
           <w:rStyle w:val="FootnoteReference"/>
         </w:rPr>
-        <w:footnoteReference xmlns:w="http://schemas.openxmlformats.org/wordprocessingml/2006/main" w:id="201"/>
+        <w:footnoteReference xmlns:w="http://schemas.openxmlformats.org/wordprocessingml/2006/main" w:id="202"/>
       </w:r>
       <w:r xmlns:w="http://schemas.openxmlformats.org/wordprocessingml/2006/main">
         <w:t xml:space="preserve">  </w:t>
@@ -8430,7 +8429,7 @@
         <w:rPr>
           <w:rStyle w:val="FootnoteReference"/>
         </w:rPr>
-        <w:footnoteReference xmlns:w="http://schemas.openxmlformats.org/wordprocessingml/2006/main" w:id="202"/>
+        <w:footnoteReference xmlns:w="http://schemas.openxmlformats.org/wordprocessingml/2006/main" w:id="203"/>
       </w:r>
       <w:r xmlns:w="http://schemas.openxmlformats.org/wordprocessingml/2006/main">
         <w:t xml:space="preserve">  </w:t>
@@ -8479,7 +8478,7 @@
           <w:rStyle w:val="FootnoteReference"/>
           <w:lang w:val="pt-BR"/>
         </w:rPr>
-        <w:footnoteReference xmlns:w="http://schemas.openxmlformats.org/wordprocessingml/2006/main" w:id="203"/>
+        <w:footnoteReference xmlns:w="http://schemas.openxmlformats.org/wordprocessingml/2006/main" w:id="204"/>
       </w:r>
     </w:p>
     <w:p>
@@ -8504,7 +8503,7 @@
         <w:rPr>
           <w:rStyle w:val="FootnoteReference"/>
         </w:rPr>
-        <w:footnoteReference xmlns:w="http://schemas.openxmlformats.org/wordprocessingml/2006/main" w:id="204"/>
+        <w:footnoteReference xmlns:w="http://schemas.openxmlformats.org/wordprocessingml/2006/main" w:id="205"/>
       </w:r>
       <w:r xmlns:w="http://schemas.openxmlformats.org/wordprocessingml/2006/main">
         <w:t xml:space="preserve"> </w:t>
@@ -8526,7 +8525,7 @@
         <w:rPr>
           <w:rStyle w:val="FootnoteReference"/>
         </w:rPr>
-        <w:footnoteReference xmlns:w="http://schemas.openxmlformats.org/wordprocessingml/2006/main" w:id="205"/>
+        <w:footnoteReference xmlns:w="http://schemas.openxmlformats.org/wordprocessingml/2006/main" w:id="206"/>
       </w:r>
     </w:p>
     <w:p>
@@ -8557,7 +8556,7 @@
         <w:rPr>
           <w:rStyle w:val="FootnoteReference"/>
         </w:rPr>
-        <w:footnoteReference xmlns:w="http://schemas.openxmlformats.org/wordprocessingml/2006/main" w:id="206"/>
+        <w:footnoteReference xmlns:w="http://schemas.openxmlformats.org/wordprocessingml/2006/main" w:id="207"/>
       </w:r>
       <w:r xmlns:w="http://schemas.openxmlformats.org/wordprocessingml/2006/main">
         <w:t xml:space="preserve">”（但不完全）符合事实。</w:t>
@@ -8566,14 +8565,14 @@
         <w:rPr>
           <w:rStyle w:val="FootnoteReference"/>
         </w:rPr>
-        <w:footnoteReference xmlns:w="http://schemas.openxmlformats.org/wordprocessingml/2006/main" w:id="207"/>
-      </w:r>
-      <w:bookmarkStart xmlns:w="http://schemas.openxmlformats.org/wordprocessingml/2006/main" w:id="35" w:name="_Hlk138077831"/>
+        <w:footnoteReference xmlns:w="http://schemas.openxmlformats.org/wordprocessingml/2006/main" w:id="208"/>
+      </w:r>
+      <w:bookmarkStart xmlns:w="http://schemas.openxmlformats.org/wordprocessingml/2006/main" w:id="36" w:name="_Hlk138077831"/>
       <w:r xmlns:w="http://schemas.openxmlformats.org/wordprocessingml/2006/main">
         <w:t xml:space="preserve">愚蠢多产、世俗思想的律师忘记了。 。 。</w:t>
       </w:r>
     </w:p>
-    <w:bookmarkEnd w:id="35"/>
+    <w:bookmarkEnd w:id="36"/>
     <w:p>
       <w:pPr xmlns:w="http://schemas.openxmlformats.org/wordprocessingml/2006/main">
         <w:pStyle w:val="ListParagraph"/>
@@ -8590,7 +8589,7 @@
         <w:rPr>
           <w:rStyle w:val="FootnoteReference"/>
         </w:rPr>
-        <w:footnoteReference xmlns:w="http://schemas.openxmlformats.org/wordprocessingml/2006/main" w:id="208"/>
+        <w:footnoteReference xmlns:w="http://schemas.openxmlformats.org/wordprocessingml/2006/main" w:id="209"/>
       </w:r>
     </w:p>
     <w:p>
@@ -8609,7 +8608,7 @@
         <w:rPr>
           <w:rStyle w:val="FootnoteReference"/>
         </w:rPr>
-        <w:footnoteReference xmlns:w="http://schemas.openxmlformats.org/wordprocessingml/2006/main" w:id="209"/>
+        <w:footnoteReference xmlns:w="http://schemas.openxmlformats.org/wordprocessingml/2006/main" w:id="210"/>
       </w:r>
       <w:r xmlns:w="http://schemas.openxmlformats.org/wordprocessingml/2006/main">
         <w:t xml:space="preserve">然后</w:t>
@@ -8631,7 +8630,7 @@
         <w:rPr>
           <w:rStyle w:val="FootnoteReference"/>
         </w:rPr>
-        <w:footnoteReference xmlns:w="http://schemas.openxmlformats.org/wordprocessingml/2006/main" w:id="210"/>
+        <w:footnoteReference xmlns:w="http://schemas.openxmlformats.org/wordprocessingml/2006/main" w:id="211"/>
       </w:r>
     </w:p>
     <w:p>
@@ -8663,7 +8662,7 @@
         <w:rPr>
           <w:rStyle w:val="FootnoteReference"/>
         </w:rPr>
-        <w:footnoteReference xmlns:w="http://schemas.openxmlformats.org/wordprocessingml/2006/main" w:id="211"/>
+        <w:footnoteReference xmlns:w="http://schemas.openxmlformats.org/wordprocessingml/2006/main" w:id="212"/>
       </w:r>
       <w:r xmlns:w="http://schemas.openxmlformats.org/wordprocessingml/2006/main">
         <w:t xml:space="preserve">同性恋主义的荒谬意识形态使整个新教世界变得黑暗，而这把镰刀掌握在一位勇敢、直言不讳、无丑闻的教皇手中，可能是新教的终结；</w:t>
@@ -8672,7 +8671,7 @@
         <w:rPr>
           <w:rStyle w:val="FootnoteReference"/>
         </w:rPr>
-        <w:footnoteReference xmlns:w="http://schemas.openxmlformats.org/wordprocessingml/2006/main" w:id="212"/>
+        <w:footnoteReference xmlns:w="http://schemas.openxmlformats.org/wordprocessingml/2006/main" w:id="213"/>
       </w:r>
       <w:r xmlns:w="http://schemas.openxmlformats.org/wordprocessingml/2006/main">
         <w:t xml:space="preserve">   </w:t>
@@ -8761,7 +8760,7 @@
           <w:rStyle w:val="FootnoteReference"/>
           <w:iCs/>
         </w:rPr>
-        <w:footnoteReference xmlns:w="http://schemas.openxmlformats.org/wordprocessingml/2006/main" w:id="213"/>
+        <w:footnoteReference xmlns:w="http://schemas.openxmlformats.org/wordprocessingml/2006/main" w:id="214"/>
       </w:r>
     </w:p>
     <w:p>
@@ -8782,7 +8781,7 @@
           <w:rStyle w:val="FootnoteReference"/>
           <w:iCs/>
         </w:rPr>
-        <w:footnoteReference xmlns:w="http://schemas.openxmlformats.org/wordprocessingml/2006/main" w:id="214"/>
+        <w:footnoteReference xmlns:w="http://schemas.openxmlformats.org/wordprocessingml/2006/main" w:id="215"/>
       </w:r>
       <w:r xmlns:w="http://schemas.openxmlformats.org/wordprocessingml/2006/main">
         <w:rPr>
@@ -8795,7 +8794,7 @@
           <w:rStyle w:val="FootnoteReference"/>
           <w:iCs/>
         </w:rPr>
-        <w:footnoteReference xmlns:w="http://schemas.openxmlformats.org/wordprocessingml/2006/main" w:id="215"/>
+        <w:footnoteReference xmlns:w="http://schemas.openxmlformats.org/wordprocessingml/2006/main" w:id="216"/>
       </w:r>
       <w:r xmlns:w="http://schemas.openxmlformats.org/wordprocessingml/2006/main">
         <w:rPr>
@@ -8808,7 +8807,7 @@
           <w:rStyle w:val="FootnoteReference"/>
           <w:iCs/>
         </w:rPr>
-        <w:footnoteReference xmlns:w="http://schemas.openxmlformats.org/wordprocessingml/2006/main" w:id="216"/>
+        <w:footnoteReference xmlns:w="http://schemas.openxmlformats.org/wordprocessingml/2006/main" w:id="217"/>
       </w:r>
       <w:r xmlns:w="http://schemas.openxmlformats.org/wordprocessingml/2006/main">
         <w:rPr>
@@ -8821,7 +8820,7 @@
           <w:rStyle w:val="FootnoteReference"/>
           <w:iCs/>
         </w:rPr>
-        <w:footnoteReference xmlns:w="http://schemas.openxmlformats.org/wordprocessingml/2006/main" w:id="217"/>
+        <w:footnoteReference xmlns:w="http://schemas.openxmlformats.org/wordprocessingml/2006/main" w:id="218"/>
       </w:r>
       <w:r xmlns:w="http://schemas.openxmlformats.org/wordprocessingml/2006/main">
         <w:rPr>
@@ -8864,13 +8863,13 @@
         <w:jc w:val="left"/>
       </w:pPr>
       <w:r xmlns:w="http://schemas.openxmlformats.org/wordprocessingml/2006/main">
-        <w:t xml:space="preserve">，基督徒应该只避免对纯粹的、无罪的烦恼做出判断，</w:t>
-      </w:r>
-      <w:r xmlns:w="http://schemas.openxmlformats.org/wordprocessingml/2006/main">
-        <w:rPr>
-          <w:rStyle w:val="FootnoteReference"/>
-        </w:rPr>
-        <w:footnoteReference xmlns:w="http://schemas.openxmlformats.org/wordprocessingml/2006/main" w:id="218"/>
+        <w:t xml:space="preserve">，基督徒应该只避免对纯粹的、非罪恶的烦恼做出判断，</w:t>
+      </w:r>
+      <w:r xmlns:w="http://schemas.openxmlformats.org/wordprocessingml/2006/main">
+        <w:rPr>
+          <w:rStyle w:val="FootnoteReference"/>
+        </w:rPr>
+        <w:footnoteReference xmlns:w="http://schemas.openxmlformats.org/wordprocessingml/2006/main" w:id="219"/>
       </w:r>
       <w:r xmlns:w="http://schemas.openxmlformats.org/wordprocessingml/2006/main">
         <w:t xml:space="preserve">或者对显然已经在教会之外的人做出无利且轻率的判断。</w:t>
@@ -8879,7 +8878,7 @@
         <w:rPr>
           <w:rStyle w:val="FootnoteReference"/>
         </w:rPr>
-        <w:footnoteReference xmlns:w="http://schemas.openxmlformats.org/wordprocessingml/2006/main" w:id="219"/>
+        <w:footnoteReference xmlns:w="http://schemas.openxmlformats.org/wordprocessingml/2006/main" w:id="220"/>
       </w:r>
       <w:r xmlns:w="http://schemas.openxmlformats.org/wordprocessingml/2006/main">
         <w:t xml:space="preserve"> </w:t>
@@ -8910,7 +8909,7 @@
         <w:rPr>
           <w:rStyle w:val="FootnoteReference"/>
         </w:rPr>
-        <w:footnoteReference xmlns:w="http://schemas.openxmlformats.org/wordprocessingml/2006/main" w:id="220"/>
+        <w:footnoteReference xmlns:w="http://schemas.openxmlformats.org/wordprocessingml/2006/main" w:id="221"/>
       </w:r>
       <w:r xmlns:w="http://schemas.openxmlformats.org/wordprocessingml/2006/main">
         <w:t xml:space="preserve">尤其是主教中的主教，即……。 。 。</w:t>
@@ -8938,10 +8937,10 @@
         <w:rPr>
           <w:rStyle w:val="FootnoteReference"/>
         </w:rPr>
-        <w:footnoteReference xmlns:w="http://schemas.openxmlformats.org/wordprocessingml/2006/main" w:id="221"/>
-      </w:r>
-      <w:r xmlns:w="http://schemas.openxmlformats.org/wordprocessingml/2006/main">
-        <w:t xml:space="preserve">我们只希望你们能为那些富有的罪人，这个世界上的花朵，做同样的事情，他们拥有一切礼仪许可，可以做他们想做的事——Lgbtq弥撒，异教仪式和礼仪舞蹈，整个派系（共产主义中国或耶稣会）的教区——我们也想要这种自由，尽管是为了善，而不是恶。</w:t>
+        <w:footnoteReference xmlns:w="http://schemas.openxmlformats.org/wordprocessingml/2006/main" w:id="222"/>
+      </w:r>
+      <w:r xmlns:w="http://schemas.openxmlformats.org/wordprocessingml/2006/main">
+        <w:t xml:space="preserve">我们只希望你们能为那些富有的罪人、这个世界上的花朵做同样的事情，他们拥有一切礼仪许可做他们想做的事——Lgbtq弥撒、异教仪式和礼仪舞蹈、整个派系（共产主义中国或耶稣会）的教区——我们也想要这种自由，尽管是为了善，而不是恶。</w:t>
       </w:r>
     </w:p>
     <w:p>
@@ -8969,14 +8968,14 @@
       <w:r xmlns:w="http://schemas.openxmlformats.org/wordprocessingml/2006/main">
         <w:t xml:space="preserve">[贿赂</w:t>
       </w:r>
-      <w:bookmarkStart xmlns:w="http://schemas.openxmlformats.org/wordprocessingml/2006/main" w:id="36" w:name="_Ref141144694"/>
-      <w:r xmlns:w="http://schemas.openxmlformats.org/wordprocessingml/2006/main">
-        <w:rPr>
-          <w:rStyle w:val="FootnoteReference"/>
-        </w:rPr>
-        <w:footnoteReference xmlns:w="http://schemas.openxmlformats.org/wordprocessingml/2006/main" w:id="222"/>
-      </w:r>
-      <w:bookmarkEnd xmlns:w="http://schemas.openxmlformats.org/wordprocessingml/2006/main" w:id="36"/>
+      <w:bookmarkStart xmlns:w="http://schemas.openxmlformats.org/wordprocessingml/2006/main" w:id="37" w:name="_Ref141144694"/>
+      <w:r xmlns:w="http://schemas.openxmlformats.org/wordprocessingml/2006/main">
+        <w:rPr>
+          <w:rStyle w:val="FootnoteReference"/>
+        </w:rPr>
+        <w:footnoteReference xmlns:w="http://schemas.openxmlformats.org/wordprocessingml/2006/main" w:id="223"/>
+      </w:r>
+      <w:bookmarkEnd xmlns:w="http://schemas.openxmlformats.org/wordprocessingml/2006/main" w:id="37"/>
       <w:r xmlns:w="http://schemas.openxmlformats.org/wordprocessingml/2006/main">
         <w:t xml:space="preserve">]和穿着漂亮衣服的</w:t>
       </w:r>
@@ -9017,7 +9016,7 @@
         <w:rPr>
           <w:rStyle w:val="FootnoteReference"/>
         </w:rPr>
-        <w:footnoteReference xmlns:w="http://schemas.openxmlformats.org/wordprocessingml/2006/main" w:id="223"/>
+        <w:footnoteReference xmlns:w="http://schemas.openxmlformats.org/wordprocessingml/2006/main" w:id="224"/>
       </w:r>
     </w:p>
     <w:p>
@@ -9037,7 +9036,7 @@
         <w:rPr>
           <w:rStyle w:val="FootnoteReference"/>
         </w:rPr>
-        <w:footnoteReference xmlns:w="http://schemas.openxmlformats.org/wordprocessingml/2006/main" w:id="224"/>
+        <w:footnoteReference xmlns:w="http://schemas.openxmlformats.org/wordprocessingml/2006/main" w:id="225"/>
       </w:r>
       <w:r xmlns:w="http://schemas.openxmlformats.org/wordprocessingml/2006/main">
         <w:t xml:space="preserve">这一劝告同时提出了两者。 。 。</w:t>
@@ -9094,7 +9093,7 @@
         <w:rPr>
           <w:rStyle w:val="FootnoteReference"/>
         </w:rPr>
-        <w:footnoteReference xmlns:w="http://schemas.openxmlformats.org/wordprocessingml/2006/main" w:id="225"/>
+        <w:footnoteReference xmlns:w="http://schemas.openxmlformats.org/wordprocessingml/2006/main" w:id="226"/>
       </w:r>
       <w:r xmlns:w="http://schemas.openxmlformats.org/wordprocessingml/2006/main">
         <w:t xml:space="preserve">和</w:t>
@@ -9129,7 +9128,7 @@
         <w:rPr>
           <w:rStyle w:val="FootnoteReference"/>
         </w:rPr>
-        <w:footnoteReference xmlns:w="http://schemas.openxmlformats.org/wordprocessingml/2006/main" w:id="226"/>
+        <w:footnoteReference xmlns:w="http://schemas.openxmlformats.org/wordprocessingml/2006/main" w:id="227"/>
       </w:r>
     </w:p>
     <w:p>
@@ -9159,19 +9158,68 @@
       </w:r>
     </w:p>
     <w:p>
-      <w:pPr>
-        <w:jc w:val="left"/>
-      </w:pPr>
-    </w:p>
-    <w:p>
-      <w:pPr>
-        <w:jc w:val="left"/>
-      </w:pPr>
-    </w:p>
-    <w:p>
-      <w:pPr xmlns:w="http://schemas.openxmlformats.org/wordprocessingml/2006/main">
-        <w:jc w:val="left"/>
-      </w:pPr>
+      <w:pPr xmlns:w="http://schemas.openxmlformats.org/wordprocessingml/2006/main">
+        <w:jc w:val="left"/>
+      </w:pPr>
+      <w:r xmlns:w="http://schemas.openxmlformats.org/wordprocessingml/2006/main">
+        <w:t xml:space="preserve">但毫无疑问，对基督“正确判断”命令的最大违反，就是命令整个教廷中最重要的人，即信仰教义部的负责人，不要追究教义错误，就好像尽管圣经明确命令这样做，但这在某种程度上是“不道德的”。</w:t>
+      </w:r>
+      <w:r xmlns:w="http://schemas.openxmlformats.org/wordprocessingml/2006/main">
+        <w:rPr>
+          <w:rStyle w:val="FootnoteReference"/>
+        </w:rPr>
+        <w:footnoteReference xmlns:w="http://schemas.openxmlformats.org/wordprocessingml/2006/main" w:id="228"/>
+      </w:r>
+      <w:r xmlns:w="http://schemas.openxmlformats.org/wordprocessingml/2006/main">
+        <w:t xml:space="preserve">这无异于罗马主教对精神“杖”的否定，而精神“杖”和“杖”是每个牧羊人所赋予的。</w:t>
+      </w:r>
+      <w:r xmlns:w="http://schemas.openxmlformats.org/wordprocessingml/2006/main">
+        <w:rPr>
+          <w:rStyle w:val="FootnoteReference"/>
+        </w:rPr>
+        <w:footnoteReference xmlns:w="http://schemas.openxmlformats.org/wordprocessingml/2006/main" w:id="229"/>
+      </w:r>
+    </w:p>
+    <w:p>
+      <w:pPr>
+        <w:jc w:val="left"/>
+      </w:pPr>
+    </w:p>
+    <w:p>
+      <w:pPr>
+        <w:jc w:val="left"/>
+      </w:pPr>
+    </w:p>
+    <w:p>
+      <w:pPr>
+        <w:jc w:val="left"/>
+      </w:pPr>
+    </w:p>
+    <w:p>
+      <w:pPr>
+        <w:jc w:val="left"/>
+      </w:pPr>
+    </w:p>
+    <w:p>
+      <w:pPr>
+        <w:jc w:val="left"/>
+      </w:pPr>
+    </w:p>
+    <w:p>
+      <w:pPr>
+        <w:jc w:val="left"/>
+      </w:pPr>
+    </w:p>
+    <w:p>
+      <w:pPr xmlns:w="http://schemas.openxmlformats.org/wordprocessingml/2006/main">
+        <w:jc w:val="left"/>
+      </w:pPr>
+      <w:r xmlns:w="http://schemas.openxmlformats.org/wordprocessingml/2006/main">
+        <w:rPr>
+          <w:rStyle w:val="Head"/>
+        </w:rPr>
+        <w:lastRenderedPageBreak xmlns:w="http://schemas.openxmlformats.org/wordprocessingml/2006/main"/>
+      </w:r>
       <w:r xmlns:w="http://schemas.openxmlformats.org/wordprocessingml/2006/main">
         <w:rPr>
           <w:rStyle w:val="Head"/>
@@ -9185,7 +9233,7 @@
           <w:szCs w:val="26"/>
           <w:u w:val="single"/>
         </w:rPr>
-        <w:footnoteReference xmlns:w="http://schemas.openxmlformats.org/wordprocessingml/2006/main" w:id="227"/>
+        <w:footnoteReference xmlns:w="http://schemas.openxmlformats.org/wordprocessingml/2006/main" w:id="230"/>
       </w:r>
       <w:r xmlns:w="http://schemas.openxmlformats.org/wordprocessingml/2006/main">
         <w:rPr>
@@ -9223,7 +9271,7 @@
         <w:rPr>
           <w:rStyle w:val="FootnoteReference"/>
         </w:rPr>
-        <w:footnoteReference xmlns:w="http://schemas.openxmlformats.org/wordprocessingml/2006/main" w:id="228"/>
+        <w:footnoteReference xmlns:w="http://schemas.openxmlformats.org/wordprocessingml/2006/main" w:id="231"/>
       </w:r>
       <w:r xmlns:w="http://schemas.openxmlformats.org/wordprocessingml/2006/main">
         <w:t xml:space="preserve">本章最初的根本问题似乎是你用一种渐进的、黑格尔友好的解释学取代了基于信仰的判断，通过这种解释学，一个人通过弗莱尔式的解释，毫无威胁地被引入与上帝的正确（婚姻）关系。一连串的“生活经历”和反应性的心理“决定”有望将他们塑造成正确的美德。但这只是创造了自然的信仰，而不是超自然的信仰，并且是完全不充分的，违背了真正的基督徒经验。 。 。</w:t>
@@ -9239,19 +9287,13 @@
         <w:jc w:val="left"/>
       </w:pPr>
       <w:r xmlns:w="http://schemas.openxmlformats.org/wordprocessingml/2006/main">
-        <w:lastRenderedPageBreak xmlns:w="http://schemas.openxmlformats.org/wordprocessingml/2006/main"/>
-      </w:r>
-      <w:r xmlns:w="http://schemas.openxmlformats.org/wordprocessingml/2006/main">
-        <w:t xml:space="preserve">信</w:t>
-      </w:r>
-      <w:r xmlns:w="http://schemas.openxmlformats.org/wordprocessingml/2006/main">
-        <w:t xml:space="preserve">道是从听道来的”，即从上面的恩典而来。</w:t>
-      </w:r>
-      <w:r xmlns:w="http://schemas.openxmlformats.org/wordprocessingml/2006/main">
-        <w:rPr>
-          <w:rStyle w:val="FootnoteReference"/>
-        </w:rPr>
-        <w:footnoteReference xmlns:w="http://schemas.openxmlformats.org/wordprocessingml/2006/main" w:id="229"/>
+        <w:t xml:space="preserve">“信道是从听道来的”，即从上面的恩典而来；</w:t>
+      </w:r>
+      <w:r xmlns:w="http://schemas.openxmlformats.org/wordprocessingml/2006/main">
+        <w:rPr>
+          <w:rStyle w:val="FootnoteReference"/>
+        </w:rPr>
+        <w:footnoteReference xmlns:w="http://schemas.openxmlformats.org/wordprocessingml/2006/main" w:id="232"/>
       </w:r>
       <w:r xmlns:w="http://schemas.openxmlformats.org/wordprocessingml/2006/main">
         <w:t xml:space="preserve">不是由于以下情况而做的；</w:t>
@@ -9267,13 +9309,13 @@
         <w:jc w:val="left"/>
       </w:pPr>
       <w:r xmlns:w="http://schemas.openxmlformats.org/wordprocessingml/2006/main">
-        <w:t xml:space="preserve">成圣恩典的回归，不是像你所说的那样，通过对不悔改罪人的“无功劳、无条件和无偿”的“怜悯和恢复”，而是</w:t>
-      </w:r>
-      <w:r xmlns:w="http://schemas.openxmlformats.org/wordprocessingml/2006/main">
-        <w:rPr>
-          <w:rStyle w:val="FootnoteReference"/>
-        </w:rPr>
-        <w:footnoteReference xmlns:w="http://schemas.openxmlformats.org/wordprocessingml/2006/main" w:id="230"/>
+        <w:t xml:space="preserve">成圣恩典的回归，不是像你所说的那样，通过对不悔改的罪人的“无功劳、无条件和无偿”的“怜悯和恢复”，而是</w:t>
+      </w:r>
+      <w:r xmlns:w="http://schemas.openxmlformats.org/wordprocessingml/2006/main">
+        <w:rPr>
+          <w:rStyle w:val="FootnoteReference"/>
+        </w:rPr>
+        <w:footnoteReference xmlns:w="http://schemas.openxmlformats.org/wordprocessingml/2006/main" w:id="233"/>
       </w:r>
       <w:r xmlns:w="http://schemas.openxmlformats.org/wordprocessingml/2006/main">
         <w:t xml:space="preserve">当罪人“用嘴唇认罪[在认罪圣事中对自己说]并因此得救时[脱离他的罪孽]” </w:t>
@@ -9282,7 +9324,7 @@
         <w:rPr>
           <w:rStyle w:val="FootnoteReference"/>
         </w:rPr>
-        <w:footnoteReference xmlns:w="http://schemas.openxmlformats.org/wordprocessingml/2006/main" w:id="231"/>
+        <w:footnoteReference xmlns:w="http://schemas.openxmlformats.org/wordprocessingml/2006/main" w:id="234"/>
       </w:r>
       <w:r xmlns:w="http://schemas.openxmlformats.org/wordprocessingml/2006/main">
         <w:t xml:space="preserve">；</w:t>
@@ -9304,7 +9346,7 @@
         <w:rPr>
           <w:rStyle w:val="FootnoteReference"/>
         </w:rPr>
-        <w:footnoteReference xmlns:w="http://schemas.openxmlformats.org/wordprocessingml/2006/main" w:id="232"/>
+        <w:footnoteReference xmlns:w="http://schemas.openxmlformats.org/wordprocessingml/2006/main" w:id="235"/>
       </w:r>
       <w:r xmlns:w="http://schemas.openxmlformats.org/wordprocessingml/2006/main">
         <w:t xml:space="preserve">通常是通过强有力的传讲</w:t>
@@ -9313,7 +9355,7 @@
         <w:rPr>
           <w:rStyle w:val="FootnoteReference"/>
         </w:rPr>
-        <w:footnoteReference xmlns:w="http://schemas.openxmlformats.org/wordprocessingml/2006/main" w:id="233"/>
+        <w:footnoteReference xmlns:w="http://schemas.openxmlformats.org/wordprocessingml/2006/main" w:id="236"/>
       </w:r>
       <w:r xmlns:w="http://schemas.openxmlformats.org/wordprocessingml/2006/main">
         <w:t xml:space="preserve">律法，</w:t>
@@ -9322,7 +9364,7 @@
         <w:rPr>
           <w:rStyle w:val="FootnoteReference"/>
         </w:rPr>
-        <w:footnoteReference xmlns:w="http://schemas.openxmlformats.org/wordprocessingml/2006/main" w:id="234"/>
+        <w:footnoteReference xmlns:w="http://schemas.openxmlformats.org/wordprocessingml/2006/main" w:id="237"/>
       </w:r>
       <w:r xmlns:w="http://schemas.openxmlformats.org/wordprocessingml/2006/main">
         <w:t xml:space="preserve">而渐进、温柔、怜悯的方式实际上与所需要的恰恰相反，反而使人陷入虚假的平安，在致命罪孽的精神睡眠中；</w:t>
@@ -9331,7 +9373,7 @@
         <w:rPr>
           <w:rStyle w:val="FootnoteReference"/>
         </w:rPr>
-        <w:footnoteReference xmlns:w="http://schemas.openxmlformats.org/wordprocessingml/2006/main" w:id="235"/>
+        <w:footnoteReference xmlns:w="http://schemas.openxmlformats.org/wordprocessingml/2006/main" w:id="238"/>
       </w:r>
     </w:p>
     <w:p>
@@ -9350,7 +9392,7 @@
         <w:rPr>
           <w:rStyle w:val="FootnoteReference"/>
         </w:rPr>
-        <w:footnoteReference xmlns:w="http://schemas.openxmlformats.org/wordprocessingml/2006/main" w:id="236"/>
+        <w:footnoteReference xmlns:w="http://schemas.openxmlformats.org/wordprocessingml/2006/main" w:id="239"/>
       </w:r>
       <w:r xmlns:w="http://schemas.openxmlformats.org/wordprocessingml/2006/main">
         <w:t xml:space="preserve">；</w:t>
@@ -9372,7 +9414,7 @@
         <w:rPr>
           <w:rStyle w:val="FootnoteReference"/>
         </w:rPr>
-        <w:footnoteReference xmlns:w="http://schemas.openxmlformats.org/wordprocessingml/2006/main" w:id="237"/>
+        <w:footnoteReference xmlns:w="http://schemas.openxmlformats.org/wordprocessingml/2006/main" w:id="240"/>
       </w:r>
       <w:r xmlns:w="http://schemas.openxmlformats.org/wordprocessingml/2006/main">
         <w:t xml:space="preserve">；并成为“神圣和天主教信仰”的真正超自然能力，甚至比对数学或科学的信仰更加确定。</w:t>
@@ -9403,7 +9445,7 @@
         <w:rPr>
           <w:rStyle w:val="FootnoteReference"/>
         </w:rPr>
-        <w:footnoteReference xmlns:w="http://schemas.openxmlformats.org/wordprocessingml/2006/main" w:id="238"/>
+        <w:footnoteReference xmlns:w="http://schemas.openxmlformats.org/wordprocessingml/2006/main" w:id="241"/>
       </w:r>
       <w:r xmlns:w="http://schemas.openxmlformats.org/wordprocessingml/2006/main">
         <w:t xml:space="preserve">受到教皇圣约翰·保罗二世的“真理辉煌”54-56 的预见、识别和深刻批评，因为它破坏了“道德良心”与“自由和上帝的律法”之间的联系。</w:t>
@@ -9412,19 +9454,19 @@
         <w:rPr>
           <w:rStyle w:val="FootnoteReference"/>
         </w:rPr>
-        <w:footnoteReference xmlns:w="http://schemas.openxmlformats.org/wordprocessingml/2006/main" w:id="239"/>
+        <w:footnoteReference xmlns:w="http://schemas.openxmlformats.org/wordprocessingml/2006/main" w:id="242"/>
       </w:r>
       <w:r xmlns:w="http://schemas.openxmlformats.org/wordprocessingml/2006/main">
         <w:t xml:space="preserve">事实上，教皇约翰·保罗完全理解你的观点，尽管他贬低了它们。</w:t>
       </w:r>
-      <w:bookmarkStart xmlns:w="http://schemas.openxmlformats.org/wordprocessingml/2006/main" w:id="37" w:name="_Ref140915331"/>
-      <w:r xmlns:w="http://schemas.openxmlformats.org/wordprocessingml/2006/main">
-        <w:rPr>
-          <w:rStyle w:val="FootnoteReference"/>
-        </w:rPr>
-        <w:footnoteReference xmlns:w="http://schemas.openxmlformats.org/wordprocessingml/2006/main" w:id="240"/>
-      </w:r>
-      <w:bookmarkEnd xmlns:w="http://schemas.openxmlformats.org/wordprocessingml/2006/main" w:id="37"/>
+      <w:bookmarkStart xmlns:w="http://schemas.openxmlformats.org/wordprocessingml/2006/main" w:id="38" w:name="_Ref140915331"/>
+      <w:r xmlns:w="http://schemas.openxmlformats.org/wordprocessingml/2006/main">
+        <w:rPr>
+          <w:rStyle w:val="FootnoteReference"/>
+        </w:rPr>
+        <w:footnoteReference xmlns:w="http://schemas.openxmlformats.org/wordprocessingml/2006/main" w:id="243"/>
+      </w:r>
+      <w:bookmarkEnd xmlns:w="http://schemas.openxmlformats.org/wordprocessingml/2006/main" w:id="38"/>
       <w:r xmlns:w="http://schemas.openxmlformats.org/wordprocessingml/2006/main">
         <w:t xml:space="preserve">从技术上讲，你对它的拥护将构成半</w:t>
       </w:r>
@@ -9441,7 +9483,7 @@
         <w:rPr>
           <w:rStyle w:val="FootnoteReference"/>
         </w:rPr>
-        <w:footnoteReference xmlns:w="http://schemas.openxmlformats.org/wordprocessingml/2006/main" w:id="241"/>
+        <w:footnoteReference xmlns:w="http://schemas.openxmlformats.org/wordprocessingml/2006/main" w:id="244"/>
       </w:r>
       <w:r xmlns:w="http://schemas.openxmlformats.org/wordprocessingml/2006/main">
         <w:t xml:space="preserve">它们完全像萨特或海德格尔那样。但归根结底，你的话屈服于情境伦理学的标准批评，即它是……。 。 。</w:t>
@@ -9460,7 +9502,7 @@
         <w:rPr>
           <w:rStyle w:val="FootnoteReference"/>
         </w:rPr>
-        <w:t xml:space="preserve">240</w:t>
+        <w:t xml:space="preserve">243</w:t>
       </w:r>
       <w:r xmlns:w="http://schemas.openxmlformats.org/wordprocessingml/2006/main">
         <w:rPr>
@@ -9503,7 +9545,7 @@
         <w:rPr>
           <w:rStyle w:val="FootnoteReference"/>
         </w:rPr>
-        <w:footnoteReference xmlns:w="http://schemas.openxmlformats.org/wordprocessingml/2006/main" w:id="242"/>
+        <w:footnoteReference xmlns:w="http://schemas.openxmlformats.org/wordprocessingml/2006/main" w:id="245"/>
       </w:r>
       <w:r xmlns:w="http://schemas.openxmlformats.org/wordprocessingml/2006/main">
         <w:t xml:space="preserve">并且</w:t>
@@ -9537,7 +9579,7 @@
         <w:rPr>
           <w:rStyle w:val="FootnoteReference"/>
         </w:rPr>
-        <w:t xml:space="preserve">240</w:t>
+        <w:t xml:space="preserve">243</w:t>
       </w:r>
       <w:r xmlns:w="http://schemas.openxmlformats.org/wordprocessingml/2006/main">
         <w:rPr>
@@ -9578,7 +9620,7 @@
         <w:rPr>
           <w:rStyle w:val="FootnoteReference"/>
         </w:rPr>
-        <w:footnoteReference xmlns:w="http://schemas.openxmlformats.org/wordprocessingml/2006/main" w:id="243"/>
+        <w:footnoteReference xmlns:w="http://schemas.openxmlformats.org/wordprocessingml/2006/main" w:id="246"/>
       </w:r>
     </w:p>
     <w:p>
@@ -9597,7 +9639,7 @@
         <w:rPr>
           <w:rStyle w:val="FootnoteReference"/>
         </w:rPr>
-        <w:footnoteReference xmlns:w="http://schemas.openxmlformats.org/wordprocessingml/2006/main" w:id="244"/>
+        <w:footnoteReference xmlns:w="http://schemas.openxmlformats.org/wordprocessingml/2006/main" w:id="247"/>
       </w:r>
       <w:r xmlns:w="http://schemas.openxmlformats.org/wordprocessingml/2006/main">
         <w:t xml:space="preserve"> </w:t>
@@ -9626,6 +9668,9 @@
         <w:jc w:val="left"/>
       </w:pPr>
       <w:r xmlns:w="http://schemas.openxmlformats.org/wordprocessingml/2006/main">
+        <w:lastRenderedPageBreak xmlns:w="http://schemas.openxmlformats.org/wordprocessingml/2006/main"/>
+      </w:r>
+      <w:r xmlns:w="http://schemas.openxmlformats.org/wordprocessingml/2006/main">
         <w:t xml:space="preserve">鼓励悔改的辩证</w:t>
       </w:r>
       <w:r xmlns:w="http://schemas.openxmlformats.org/wordprocessingml/2006/main">
@@ -9638,14 +9683,14 @@
       <w:r xmlns:w="http://schemas.openxmlformats.org/wordprocessingml/2006/main">
         <w:t xml:space="preserve">（而不是</w:t>
       </w:r>
-      <w:bookmarkStart xmlns:w="http://schemas.openxmlformats.org/wordprocessingml/2006/main" w:id="38" w:name="_Ref140962925"/>
-      <w:r xmlns:w="http://schemas.openxmlformats.org/wordprocessingml/2006/main">
-        <w:rPr>
-          <w:rStyle w:val="FootnoteReference"/>
-        </w:rPr>
-        <w:footnoteReference xmlns:w="http://schemas.openxmlformats.org/wordprocessingml/2006/main" w:id="245"/>
-      </w:r>
-      <w:bookmarkEnd xmlns:w="http://schemas.openxmlformats.org/wordprocessingml/2006/main" w:id="38"/>
+      <w:bookmarkStart xmlns:w="http://schemas.openxmlformats.org/wordprocessingml/2006/main" w:id="39" w:name="_Ref140962925"/>
+      <w:r xmlns:w="http://schemas.openxmlformats.org/wordprocessingml/2006/main">
+        <w:rPr>
+          <w:rStyle w:val="FootnoteReference"/>
+        </w:rPr>
+        <w:footnoteReference xmlns:w="http://schemas.openxmlformats.org/wordprocessingml/2006/main" w:id="248"/>
+      </w:r>
+      <w:bookmarkEnd xmlns:w="http://schemas.openxmlformats.org/wordprocessingml/2006/main" w:id="39"/>
       <w:r xmlns:w="http://schemas.openxmlformats.org/wordprocessingml/2006/main">
         <w:t xml:space="preserve">悔改的更符合圣经的重大选择），符合黑格尔关于万物必须如何通过辩证过程运作的学说；</w:t>
       </w:r>
@@ -9683,7 +9728,7 @@
         <w:rPr>
           <w:rStyle w:val="FootnoteReference"/>
         </w:rPr>
-        <w:footnoteReference xmlns:w="http://schemas.openxmlformats.org/wordprocessingml/2006/main" w:id="246"/>
+        <w:footnoteReference xmlns:w="http://schemas.openxmlformats.org/wordprocessingml/2006/main" w:id="249"/>
       </w:r>
       <w:r xmlns:w="http://schemas.openxmlformats.org/wordprocessingml/2006/main">
         <w:t xml:space="preserve">尊重真相。</w:t>
@@ -9713,16 +9758,13 @@
         <w:jc w:val="left"/>
       </w:pPr>
       <w:r xmlns:w="http://schemas.openxmlformats.org/wordprocessingml/2006/main">
-        <w:lastRenderedPageBreak xmlns:w="http://schemas.openxmlformats.org/wordprocessingml/2006/main"/>
-      </w:r>
-      <w:r xmlns:w="http://schemas.openxmlformats.org/wordprocessingml/2006/main">
-        <w:t xml:space="preserve">对于那些“无法理解、欣赏或完全执行法律的客观要求”的人来说，应该有一个“渐进的法律”。</w:t>
-      </w:r>
-      <w:r xmlns:w="http://schemas.openxmlformats.org/wordprocessingml/2006/main">
-        <w:rPr>
-          <w:rStyle w:val="FootnoteReference"/>
-        </w:rPr>
-        <w:footnoteReference xmlns:w="http://schemas.openxmlformats.org/wordprocessingml/2006/main" w:id="247"/>
+        <w:t xml:space="preserve">对于那些“无法理解、欣赏或充分执行法律的客观要求”的人来说，应该有一个“渐进的法律”。</w:t>
+      </w:r>
+      <w:r xmlns:w="http://schemas.openxmlformats.org/wordprocessingml/2006/main">
+        <w:rPr>
+          <w:rStyle w:val="FootnoteReference"/>
+        </w:rPr>
+        <w:footnoteReference xmlns:w="http://schemas.openxmlformats.org/wordprocessingml/2006/main" w:id="250"/>
       </w:r>
       <w:r xmlns:w="http://schemas.openxmlformats.org/wordprocessingml/2006/main">
         <w:t xml:space="preserve">但这只是推迟真正医学的幌子，而真正的医学是很好的说教：</w:t>
@@ -9744,10 +9786,10 @@
         <w:rPr>
           <w:rStyle w:val="FootnoteReference"/>
         </w:rPr>
-        <w:footnoteReference xmlns:w="http://schemas.openxmlformats.org/wordprocessingml/2006/main" w:id="248"/>
-      </w:r>
-      <w:r xmlns:w="http://schemas.openxmlformats.org/wordprocessingml/2006/main">
-        <w:t xml:space="preserve">我们天主教徒是否已经忘记了伟大传教士的极其有效的策略，例如圣阿方索斯·利古里（St. Alphonsus Ligouri）、圣伊格内修斯·洛约拉（St. Ignatius of Loyola），甚至是“温和的”圣方济各·泽维尔（St. Francis Xavier），他们都在遵守公民礼仪的同时，旨在增加对天主教徒的压力。良知到了极大的程度，以至于当场悔改？</w:t>
+        <w:footnoteReference xmlns:w="http://schemas.openxmlformats.org/wordprocessingml/2006/main" w:id="251"/>
+      </w:r>
+      <w:r xmlns:w="http://schemas.openxmlformats.org/wordprocessingml/2006/main">
+        <w:t xml:space="preserve">我们天主教徒是否忘记了伟大传教士的极其有效的策略，例如圣阿方索·利古里（St. Alphonsus Ligouri）、圣伊格内修斯·洛约拉（St. Ignatius of Loyola），甚至是“温和的”圣方济各·泽维尔（St. Francis Xavier），他们都在遵守公民礼仪的同时，旨在增加对天主教徒的压力。良知到了极大的程度，以至于当场悔改？</w:t>
       </w:r>
     </w:p>
     <w:p>
@@ -9766,7 +9808,7 @@
         <w:rPr>
           <w:rStyle w:val="FootnoteReference"/>
         </w:rPr>
-        <w:footnoteReference xmlns:w="http://schemas.openxmlformats.org/wordprocessingml/2006/main" w:id="249"/>
+        <w:footnoteReference xmlns:w="http://schemas.openxmlformats.org/wordprocessingml/2006/main" w:id="252"/>
       </w:r>
       <w:r xmlns:w="http://schemas.openxmlformats.org/wordprocessingml/2006/main">
         <w:t xml:space="preserve">我们天主教徒是否忘记了几个世纪以来所有传教士使用的陈词滥调：“现在悔改，因为你以后可能无法悔改”？</w:t>
@@ -9807,7 +9849,7 @@
         <w:rPr>
           <w:rStyle w:val="FootnoteReference"/>
         </w:rPr>
-        <w:footnoteReference xmlns:w="http://schemas.openxmlformats.org/wordprocessingml/2006/main" w:id="250"/>
+        <w:footnoteReference xmlns:w="http://schemas.openxmlformats.org/wordprocessingml/2006/main" w:id="253"/>
       </w:r>
       <w:r xmlns:w="http://schemas.openxmlformats.org/wordprocessingml/2006/main">
         <w:t xml:space="preserve"> </w:t>
@@ -9827,7 +9869,7 @@
         <w:rPr>
           <w:rStyle w:val="FootnoteReference"/>
         </w:rPr>
-        <w:footnoteReference xmlns:w="http://schemas.openxmlformats.org/wordprocessingml/2006/main" w:id="251"/>
+        <w:footnoteReference xmlns:w="http://schemas.openxmlformats.org/wordprocessingml/2006/main" w:id="254"/>
       </w:r>
       <w:r xmlns:w="http://schemas.openxmlformats.org/wordprocessingml/2006/main">
         <w:t xml:space="preserve">？很明显不是！任何此类所谓的“慈善”</w:t>
@@ -9858,7 +9900,7 @@
         <w:rPr>
           <w:rStyle w:val="FootnoteReference"/>
         </w:rPr>
-        <w:footnoteReference xmlns:w="http://schemas.openxmlformats.org/wordprocessingml/2006/main" w:id="252"/>
+        <w:footnoteReference xmlns:w="http://schemas.openxmlformats.org/wordprocessingml/2006/main" w:id="255"/>
       </w:r>
       <w:r xmlns:w="http://schemas.openxmlformats.org/wordprocessingml/2006/main">
         <w:rPr>
@@ -9875,14 +9917,14 @@
       <w:r xmlns:w="http://schemas.openxmlformats.org/wordprocessingml/2006/main">
         <w:t xml:space="preserve">。 。需要感觉自己不是被逐出教会的成员。 。 ”。 ——在 1977 年之前确实如此，当时对不正常婚姻的逐出教会仍然存在——”。 。 。但作为活着的成员，. 。 。 ”——但他们不是，至少不是真正意义上的‘生活’——”。 。 。能够在教会中生活、成长。 。 。 ——</w:t>
       </w:r>
-      <w:bookmarkStart xmlns:w="http://schemas.openxmlformats.org/wordprocessingml/2006/main" w:id="41" w:name="_Ref141244910"/>
-      <w:r xmlns:w="http://schemas.openxmlformats.org/wordprocessingml/2006/main">
-        <w:rPr>
-          <w:rStyle w:val="FootnoteReference"/>
-        </w:rPr>
-        <w:footnoteReference xmlns:w="http://schemas.openxmlformats.org/wordprocessingml/2006/main" w:id="253"/>
-      </w:r>
-      <w:bookmarkEnd xmlns:w="http://schemas.openxmlformats.org/wordprocessingml/2006/main" w:id="41"/>
+      <w:bookmarkStart xmlns:w="http://schemas.openxmlformats.org/wordprocessingml/2006/main" w:id="42" w:name="_Ref141244910"/>
+      <w:r xmlns:w="http://schemas.openxmlformats.org/wordprocessingml/2006/main">
+        <w:rPr>
+          <w:rStyle w:val="FootnoteReference"/>
+        </w:rPr>
+        <w:footnoteReference xmlns:w="http://schemas.openxmlformats.org/wordprocessingml/2006/main" w:id="256"/>
+      </w:r>
+      <w:bookmarkEnd xmlns:w="http://schemas.openxmlformats.org/wordprocessingml/2006/main" w:id="42"/>
       <w:r xmlns:w="http://schemas.openxmlformats.org/wordprocessingml/2006/main">
         <w:t xml:space="preserve">也就是说，就像阻塞性的、死亡的痛风沉积物“生长”一样，被身体的生命血液冲走，但它却毫无生气地无法渗透，同时伤害身体的其他部分。那么，圣灵谈到这样的人时就不足为奇了。 。 。当他们大胆地与你一起狂欢时，他们会照顾自己，给你的爱情盛宴带来污点。 。 。 ”。</w:t>
       </w:r>
@@ -9896,7 +9938,7 @@
         <w:rPr>
           <w:rStyle w:val="FootnoteReference"/>
         </w:rPr>
-        <w:footnoteReference xmlns:w="http://schemas.openxmlformats.org/wordprocessingml/2006/main" w:id="254"/>
+        <w:footnoteReference xmlns:w="http://schemas.openxmlformats.org/wordprocessingml/2006/main" w:id="257"/>
       </w:r>
       <w:r xmlns:w="http://schemas.openxmlformats.org/wordprocessingml/2006/main">
         <w:rPr>
@@ -9933,7 +9975,7 @@
           <w:rStyle w:val="FootnoteReference"/>
           <w:iCs/>
         </w:rPr>
-        <w:footnoteReference xmlns:w="http://schemas.openxmlformats.org/wordprocessingml/2006/main" w:id="255"/>
+        <w:footnoteReference xmlns:w="http://schemas.openxmlformats.org/wordprocessingml/2006/main" w:id="258"/>
       </w:r>
       <w:r xmlns:w="http://schemas.openxmlformats.org/wordprocessingml/2006/main">
         <w:rPr>
@@ -9952,7 +9994,7 @@
         <w:jc w:val="left"/>
       </w:pPr>
       <w:r xmlns:w="http://schemas.openxmlformats.org/wordprocessingml/2006/main">
-        <w:t xml:space="preserve">只要它鼓励悔改的辩证过程，而不是做出更符合圣经的重大选择来悔改， </w:t>
+        <w:t xml:space="preserve">就它鼓励悔改的辩证过程而言，而不是做出更符合圣经的重大选择来悔改， </w:t>
       </w:r>
       <w:r xmlns:w="http://schemas.openxmlformats.org/wordprocessingml/2006/main">
         <w:fldChar xmlns:w="http://schemas.openxmlformats.org/wordprocessingml/2006/main" w:fldCharType="begin"/>
@@ -9970,7 +10012,7 @@
         <w:rPr>
           <w:rStyle w:val="FootnoteReference"/>
         </w:rPr>
-        <w:t xml:space="preserve">245</w:t>
+        <w:t xml:space="preserve">248</w:t>
       </w:r>
       <w:r xmlns:w="http://schemas.openxmlformats.org/wordprocessingml/2006/main">
         <w:rPr>
@@ -9979,7 +10021,7 @@
         <w:fldChar xmlns:w="http://schemas.openxmlformats.org/wordprocessingml/2006/main" w:fldCharType="end"/>
       </w:r>
       <w:r xmlns:w="http://schemas.openxmlformats.org/wordprocessingml/2006/main">
-        <w:t xml:space="preserve">它就错误地暗示了。 。 。</w:t>
+        <w:t xml:space="preserve">它错误地暗示了这一点。 。 。</w:t>
       </w:r>
     </w:p>
     <w:p>
@@ -9992,7 +10034,13 @@
         <w:jc w:val="left"/>
       </w:pPr>
       <w:r xmlns:w="http://schemas.openxmlformats.org/wordprocessingml/2006/main">
-        <w:t xml:space="preserve">实现目标理想可以推迟到以后，目前的软弱，第一步是为了未来的最终悔改：</w:t>
+        <w:lastRenderedPageBreak xmlns:w="http://schemas.openxmlformats.org/wordprocessingml/2006/main"/>
+      </w:r>
+      <w:r xmlns:w="http://schemas.openxmlformats.org/wordprocessingml/2006/main">
+        <w:t xml:space="preserve">实现</w:t>
+      </w:r>
+      <w:r xmlns:w="http://schemas.openxmlformats.org/wordprocessingml/2006/main">
+        <w:t xml:space="preserve">目标理想可以推迟到以后，目前的软弱，第一步是为了将来的最终悔改：</w:t>
       </w:r>
     </w:p>
     <w:p>
@@ -10047,7 +10095,7 @@
         <w:rPr>
           <w:rStyle w:val="FootnoteReference"/>
         </w:rPr>
-        <w:footnoteReference xmlns:w="http://schemas.openxmlformats.org/wordprocessingml/2006/main" w:id="256"/>
+        <w:footnoteReference xmlns:w="http://schemas.openxmlformats.org/wordprocessingml/2006/main" w:id="259"/>
       </w:r>
     </w:p>
     <w:p>
@@ -10113,25 +10161,7 @@
         <w:rPr>
           <w:i/>
         </w:rPr>
-        <w:t xml:space="preserve">因此</w:t>
-      </w:r>
-      <w:r xmlns:w="http://schemas.openxmlformats.org/wordprocessingml/2006/main">
-        <w:rPr>
-          <w:i/>
-        </w:rPr>
-        <w:lastRenderedPageBreak xmlns:w="http://schemas.openxmlformats.org/wordprocessingml/2006/main"/>
-      </w:r>
-      <w:r xmlns:w="http://schemas.openxmlformats.org/wordprocessingml/2006/main">
-        <w:rPr>
-          <w:i/>
-        </w:rPr>
-        <w:t xml:space="preserve">，所谓的</w:t>
-      </w:r>
-      <w:r xmlns:w="http://schemas.openxmlformats.org/wordprocessingml/2006/main">
-        <w:rPr>
-          <w:i/>
-        </w:rPr>
-        <w:t xml:space="preserve">‘渐进法则’或逐步推进不能等同于‘法则的渐进性’，就好像上帝的法则针对不同的个人和情况有不同程度或形式的戒律一样。在神的计划中，所有的丈夫和妻子</w:t>
+        <w:t xml:space="preserve">因此，所谓的‘渐进法则’或逐步推进不能等同于‘法则的渐进性’，就好像上帝的法则针对不同的个人和情况有不同程度或形式的戒律一样。在神的计划中，所有的丈夫和妻子</w:t>
       </w:r>
       <w:r xmlns:w="http://schemas.openxmlformats.org/wordprocessingml/2006/main">
         <w:rPr>
@@ -10152,7 +10182,7 @@
           <w:rStyle w:val="FootnoteReference"/>
           <w:i/>
         </w:rPr>
-        <w:footnoteReference xmlns:w="http://schemas.openxmlformats.org/wordprocessingml/2006/main" w:id="257"/>
+        <w:footnoteReference xmlns:w="http://schemas.openxmlformats.org/wordprocessingml/2006/main" w:id="260"/>
       </w:r>
     </w:p>
     <w:p>
@@ -10206,7 +10236,7 @@
         <w:rPr>
           <w:rStyle w:val="FootnoteReference"/>
         </w:rPr>
-        <w:footnoteReference xmlns:w="http://schemas.openxmlformats.org/wordprocessingml/2006/main" w:id="258"/>
+        <w:footnoteReference xmlns:w="http://schemas.openxmlformats.org/wordprocessingml/2006/main" w:id="261"/>
       </w:r>
     </w:p>
     <w:p>
@@ -10267,7 +10297,7 @@
         <w:rPr>
           <w:rStyle w:val="FootnoteReference"/>
         </w:rPr>
-        <w:footnoteReference xmlns:w="http://schemas.openxmlformats.org/wordprocessingml/2006/main" w:id="259"/>
+        <w:footnoteReference xmlns:w="http://schemas.openxmlformats.org/wordprocessingml/2006/main" w:id="262"/>
       </w:r>
       <w:r xmlns:w="http://schemas.openxmlformats.org/wordprocessingml/2006/main">
         <w:t xml:space="preserve">反对历史上的逐出教会仪式</w:t>
@@ -10276,7 +10306,7 @@
         <w:rPr>
           <w:rStyle w:val="FootnoteReference"/>
         </w:rPr>
-        <w:footnoteReference xmlns:w="http://schemas.openxmlformats.org/wordprocessingml/2006/main" w:id="260"/>
+        <w:footnoteReference xmlns:w="http://schemas.openxmlformats.org/wordprocessingml/2006/main" w:id="263"/>
       </w:r>
       <w:r xmlns:w="http://schemas.openxmlformats.org/wordprocessingml/2006/main">
         <w:t xml:space="preserve">和圣经中阐述的众多逐出教会的权力。</w:t>
@@ -10285,7 +10315,7 @@
         <w:rPr>
           <w:rStyle w:val="FootnoteReference"/>
         </w:rPr>
-        <w:footnoteReference xmlns:w="http://schemas.openxmlformats.org/wordprocessingml/2006/main" w:id="261"/>
+        <w:footnoteReference xmlns:w="http://schemas.openxmlformats.org/wordprocessingml/2006/main" w:id="264"/>
       </w:r>
     </w:p>
     <w:p>
@@ -10304,7 +10334,7 @@
         <w:rPr>
           <w:rStyle w:val="FootnoteReference"/>
         </w:rPr>
-        <w:footnoteReference xmlns:w="http://schemas.openxmlformats.org/wordprocessingml/2006/main" w:id="262"/>
+        <w:footnoteReference xmlns:w="http://schemas.openxmlformats.org/wordprocessingml/2006/main" w:id="265"/>
       </w:r>
       <w:r xmlns:w="http://schemas.openxmlformats.org/wordprocessingml/2006/main">
         <w:t xml:space="preserve">并且“凡弃绝我、不接受我话的，就有审判他的罪：我已经说过，在末日他也必受审判。”</w:t>
@@ -10313,7 +10343,7 @@
         <w:rPr>
           <w:rStyle w:val="FootnoteReference"/>
         </w:rPr>
-        <w:footnoteReference xmlns:w="http://schemas.openxmlformats.org/wordprocessingml/2006/main" w:id="263"/>
+        <w:footnoteReference xmlns:w="http://schemas.openxmlformats.org/wordprocessingml/2006/main" w:id="266"/>
       </w:r>
     </w:p>
     <w:p>
@@ -10325,7 +10355,7 @@
         </w:numPr>
         <w:jc w:val="left"/>
       </w:pPr>
-      <w:bookmarkStart xmlns:w="http://schemas.openxmlformats.org/wordprocessingml/2006/main" w:id="42" w:name="_Hlk140940387"/>
+      <w:bookmarkStart xmlns:w="http://schemas.openxmlformats.org/wordprocessingml/2006/main" w:id="43" w:name="_Hlk140940387"/>
       <w:r xmlns:w="http://schemas.openxmlformats.org/wordprocessingml/2006/main">
         <w:t xml:space="preserve">教义问答中提到的“无知、疏忽、胁迫、恐惧、习惯、过度依恋以及其他心理或社会因素”等“减轻因素”与庄严和公开作出的、无罪的誓言（如婚姻）有任何关系，</w:t>
       </w:r>
@@ -10333,13 +10363,13 @@
         <w:rPr>
           <w:rStyle w:val="FootnoteReference"/>
         </w:rPr>
-        <w:footnoteReference xmlns:w="http://schemas.openxmlformats.org/wordprocessingml/2006/main" w:id="264"/>
+        <w:footnoteReference xmlns:w="http://schemas.openxmlformats.org/wordprocessingml/2006/main" w:id="267"/>
       </w:r>
       <w:r xmlns:w="http://schemas.openxmlformats.org/wordprocessingml/2006/main">
         <w:t xml:space="preserve">当事实上，这些减轻措施只能减轻突然的、毫无准备的（即轻微的）罪行，其中理性智力或理性意志没有完全参与该行为；但他们肯定是通过婚礼的前期准备过程而订婚的。</w:t>
       </w:r>
     </w:p>
-    <w:bookmarkEnd w:id="42"/>
+    <w:bookmarkEnd w:id="43"/>
     <w:p>
       <w:pPr xmlns:w="http://schemas.openxmlformats.org/wordprocessingml/2006/main">
         <w:pStyle w:val="ListParagraph"/>
@@ -10350,6 +10380,9 @@
         <w:jc w:val="left"/>
       </w:pPr>
       <w:r xmlns:w="http://schemas.openxmlformats.org/wordprocessingml/2006/main">
+        <w:lastRenderedPageBreak xmlns:w="http://schemas.openxmlformats.org/wordprocessingml/2006/main"/>
+      </w:r>
+      <w:r xmlns:w="http://schemas.openxmlformats.org/wordprocessingml/2006/main">
         <w:t xml:space="preserve">》在关于自我手淫的段落中提到了</w:t>
       </w:r>
       <w:r xmlns:w="http://schemas.openxmlformats.org/wordprocessingml/2006/main">
@@ -10359,7 +10392,7 @@
         <w:rPr>
           <w:rStyle w:val="FootnoteReference"/>
         </w:rPr>
-        <w:footnoteReference xmlns:w="http://schemas.openxmlformats.org/wordprocessingml/2006/main" w:id="265"/>
+        <w:footnoteReference xmlns:w="http://schemas.openxmlformats.org/wordprocessingml/2006/main" w:id="268"/>
       </w:r>
       <w:r xmlns:w="http://schemas.openxmlformats.org/wordprocessingml/2006/main">
         <w:t xml:space="preserve">性总是被认为是有罪的，对夫妻的性关系有任何影响力，因为知道性是极其神圣的，这是写在人的心里的，所以不可能与之有任何关系。</w:t>
@@ -10394,7 +10427,7 @@
         <w:rPr>
           <w:rStyle w:val="FootnoteReference"/>
         </w:rPr>
-        <w:footnoteReference xmlns:w="http://schemas.openxmlformats.org/wordprocessingml/2006/main" w:id="266"/>
+        <w:footnoteReference xmlns:w="http://schemas.openxmlformats.org/wordprocessingml/2006/main" w:id="269"/>
       </w:r>
       <w:r xmlns:w="http://schemas.openxmlformats.org/wordprocessingml/2006/main">
         <w:t xml:space="preserve">事实上，一个人总是有能力不采取行动，从而停止犯罪，在这种情况下，只需像“兄弟姐妹”一样生活。</w:t>
@@ -10410,9 +10443,6 @@
         <w:jc w:val="left"/>
       </w:pPr>
       <w:r xmlns:w="http://schemas.openxmlformats.org/wordprocessingml/2006/main">
-        <w:lastRenderedPageBreak xmlns:w="http://schemas.openxmlformats.org/wordprocessingml/2006/main"/>
-      </w:r>
-      <w:r xmlns:w="http://schemas.openxmlformats.org/wordprocessingml/2006/main">
         <w:t xml:space="preserve">“简单地考虑一个人的行为是否符合一般法律或规则”（即第六条诫命）是“简化的”（即恶习），仅仅“因为这不足以辨别</w:t>
       </w:r>
       <w:r xmlns:w="http://schemas.openxmlformats.org/wordprocessingml/2006/main">
@@ -10438,7 +10468,7 @@
         <w:rPr>
           <w:rStyle w:val="FootnoteReference"/>
         </w:rPr>
-        <w:footnoteReference xmlns:w="http://schemas.openxmlformats.org/wordprocessingml/2006/main" w:id="267"/>
+        <w:footnoteReference xmlns:w="http://schemas.openxmlformats.org/wordprocessingml/2006/main" w:id="270"/>
       </w:r>
       <w:r xmlns:w="http://schemas.openxmlformats.org/wordprocessingml/2006/main">
         <w:t xml:space="preserve">这是一个让完美成为善的敌人的经典案例，而不仅仅是任何善，而是最重要的救赎善。</w:t>
@@ -10460,7 +10490,7 @@
         <w:rPr>
           <w:rStyle w:val="FootnoteReference"/>
         </w:rPr>
-        <w:footnoteReference xmlns:w="http://schemas.openxmlformats.org/wordprocessingml/2006/main" w:id="268"/>
+        <w:footnoteReference xmlns:w="http://schemas.openxmlformats.org/wordprocessingml/2006/main" w:id="271"/>
       </w:r>
     </w:p>
     <w:p>
@@ -10479,7 +10509,7 @@
         <w:rPr>
           <w:rStyle w:val="FootnoteReference"/>
         </w:rPr>
-        <w:footnoteReference xmlns:w="http://schemas.openxmlformats.org/wordprocessingml/2006/main" w:id="269"/>
+        <w:footnoteReference xmlns:w="http://schemas.openxmlformats.org/wordprocessingml/2006/main" w:id="272"/>
       </w:r>
       <w:r xmlns:w="http://schemas.openxmlformats.org/wordprocessingml/2006/main">
         <w:t xml:space="preserve">而事实上，耶稣设计教会的目的是让良心通过由负责统治的主教强制执行道德法来学习道德法。</w:t>
@@ -10488,7 +10518,7 @@
         <w:rPr>
           <w:rStyle w:val="FootnoteReference"/>
         </w:rPr>
-        <w:footnoteReference xmlns:w="http://schemas.openxmlformats.org/wordprocessingml/2006/main" w:id="270"/>
+        <w:footnoteReference xmlns:w="http://schemas.openxmlformats.org/wordprocessingml/2006/main" w:id="273"/>
       </w:r>
       <w:r xmlns:w="http://schemas.openxmlformats.org/wordprocessingml/2006/main">
         <w:t xml:space="preserve">  </w:t>
@@ -10510,7 +10540,7 @@
         <w:rPr>
           <w:rStyle w:val="FootnoteReference"/>
         </w:rPr>
-        <w:footnoteReference xmlns:w="http://schemas.openxmlformats.org/wordprocessingml/2006/main" w:id="271"/>
+        <w:footnoteReference xmlns:w="http://schemas.openxmlformats.org/wordprocessingml/2006/main" w:id="274"/>
       </w:r>
       <w:r xmlns:w="http://schemas.openxmlformats.org/wordprocessingml/2006/main">
         <w:t xml:space="preserve">和社区来说都是极其有益的。它重新确立了正义的权利，强化了罪恶的破坏性，以及生命、炼狱中的灵魂和清白的良心都值得为之奋斗的教训，即使这会带来巨大的痛苦或时间。</w:t>
@@ -10625,7 +10655,13 @@
         <w:jc w:val="left"/>
       </w:pPr>
       <w:r xmlns:w="http://schemas.openxmlformats.org/wordprocessingml/2006/main">
-        <w:t xml:space="preserve">这显然是由一个冒充牧师的没有骨气的人写的，试图听起来像教皇约翰·保罗二世这样的心理大师，但除了传达了整个教皇的作案手法之外，什么也没成功，从而解释了为什么它是灾难性的这是。它只留下最大的悲伤，突然而巨大地陷入遗忘。难怪你们的四位枢机主教立即向它发出了 5 个“Dubia”，基本上指责它是“sapiens hæresim”，带有异端邪说的味道。</w:t>
+        <w:lastRenderedPageBreak xmlns:w="http://schemas.openxmlformats.org/wordprocessingml/2006/main"/>
+      </w:r>
+      <w:r xmlns:w="http://schemas.openxmlformats.org/wordprocessingml/2006/main">
+        <w:t xml:space="preserve">这显然是由一个冒充牧师的没有骨气的人写的</w:t>
+      </w:r>
+      <w:r xmlns:w="http://schemas.openxmlformats.org/wordprocessingml/2006/main">
+        <w:t xml:space="preserve">，试图听起来像教皇约翰·保罗二世这样的心理大师，但除了传达了整个教皇的作案手法之外，什么也没成功，从而解释了为什么它是灾难性的这是。它只留下最大的悲伤，突然而巨大地陷入遗忘。难怪你们的四位枢机主教立即向它发出了 5 个“Dubia”，基本上指责它是“sapiens hæresim”，带有异端邪说的味道。</w:t>
       </w:r>
     </w:p>
     <w:p>
@@ -10703,19 +10739,13 @@
         <w:jc w:val="left"/>
       </w:pPr>
       <w:r xmlns:w="http://schemas.openxmlformats.org/wordprocessingml/2006/main">
-        <w:lastRenderedPageBreak xmlns:w="http://schemas.openxmlformats.org/wordprocessingml/2006/main"/>
-      </w:r>
-      <w:r xmlns:w="http://schemas.openxmlformats.org/wordprocessingml/2006/main">
-        <w:t xml:space="preserve">比利时——祝福同性恋联盟</w:t>
-      </w:r>
-      <w:r xmlns:w="http://schemas.openxmlformats.org/wordprocessingml/2006/main">
-        <w:t xml:space="preserve">；</w:t>
-      </w:r>
-      <w:r xmlns:w="http://schemas.openxmlformats.org/wordprocessingml/2006/main">
-        <w:rPr>
-          <w:rStyle w:val="FootnoteReference"/>
-        </w:rPr>
-        <w:footnoteReference xmlns:w="http://schemas.openxmlformats.org/wordprocessingml/2006/main" w:id="272"/>
+        <w:t xml:space="preserve">比利时——祝福同性恋联盟；</w:t>
+      </w:r>
+      <w:r xmlns:w="http://schemas.openxmlformats.org/wordprocessingml/2006/main">
+        <w:rPr>
+          <w:rStyle w:val="FootnoteReference"/>
+        </w:rPr>
+        <w:footnoteReference xmlns:w="http://schemas.openxmlformats.org/wordprocessingml/2006/main" w:id="275"/>
       </w:r>
     </w:p>
     <w:p>
@@ -10734,7 +10764,7 @@
         <w:rPr>
           <w:rStyle w:val="FootnoteReference"/>
         </w:rPr>
-        <w:footnoteReference xmlns:w="http://schemas.openxmlformats.org/wordprocessingml/2006/main" w:id="273"/>
+        <w:footnoteReference xmlns:w="http://schemas.openxmlformats.org/wordprocessingml/2006/main" w:id="276"/>
       </w:r>
     </w:p>
     <w:p>
@@ -10793,7 +10823,7 @@
         <w:rPr>
           <w:rStyle w:val="FootnoteReference"/>
         </w:rPr>
-        <w:footnoteReference xmlns:w="http://schemas.openxmlformats.org/wordprocessingml/2006/main" w:id="274"/>
+        <w:footnoteReference xmlns:w="http://schemas.openxmlformats.org/wordprocessingml/2006/main" w:id="277"/>
       </w:r>
       <w:r xmlns:w="http://schemas.openxmlformats.org/wordprocessingml/2006/main">
         <w:t xml:space="preserve">甚至教会对它有任何“宽容”吗？</w:t>
@@ -10802,7 +10832,7 @@
         <w:rPr>
           <w:rStyle w:val="FootnoteReference"/>
         </w:rPr>
-        <w:footnoteReference xmlns:w="http://schemas.openxmlformats.org/wordprocessingml/2006/main" w:id="275"/>
+        <w:footnoteReference xmlns:w="http://schemas.openxmlformats.org/wordprocessingml/2006/main" w:id="278"/>
       </w:r>
       <w:r xmlns:w="http://schemas.openxmlformats.org/wordprocessingml/2006/main">
         <w:t xml:space="preserve"> </w:t>
@@ -10820,14 +10850,14 @@
       <w:r xmlns:w="http://schemas.openxmlformats.org/wordprocessingml/2006/main">
         <w:t xml:space="preserve">现代主义？</w:t>
       </w:r>
-      <w:bookmarkStart xmlns:w="http://schemas.openxmlformats.org/wordprocessingml/2006/main" w:id="43" w:name="_Ref141135791"/>
-      <w:r xmlns:w="http://schemas.openxmlformats.org/wordprocessingml/2006/main">
-        <w:rPr>
-          <w:rStyle w:val="FootnoteReference"/>
-        </w:rPr>
-        <w:footnoteReference xmlns:w="http://schemas.openxmlformats.org/wordprocessingml/2006/main" w:id="276"/>
-      </w:r>
-      <w:bookmarkEnd xmlns:w="http://schemas.openxmlformats.org/wordprocessingml/2006/main" w:id="43"/>
+      <w:bookmarkStart xmlns:w="http://schemas.openxmlformats.org/wordprocessingml/2006/main" w:id="44" w:name="_Ref141135791"/>
+      <w:r xmlns:w="http://schemas.openxmlformats.org/wordprocessingml/2006/main">
+        <w:rPr>
+          <w:rStyle w:val="FootnoteReference"/>
+        </w:rPr>
+        <w:footnoteReference xmlns:w="http://schemas.openxmlformats.org/wordprocessingml/2006/main" w:id="279"/>
+      </w:r>
+      <w:bookmarkEnd xmlns:w="http://schemas.openxmlformats.org/wordprocessingml/2006/main" w:id="44"/>
     </w:p>
     <w:p>
       <w:pPr xmlns:w="http://schemas.openxmlformats.org/wordprocessingml/2006/main">
@@ -10897,7 +10927,7 @@
         <w:rPr>
           <w:rStyle w:val="FootnoteReference"/>
         </w:rPr>
-        <w:footnoteReference xmlns:w="http://schemas.openxmlformats.org/wordprocessingml/2006/main" w:id="277"/>
+        <w:footnoteReference xmlns:w="http://schemas.openxmlformats.org/wordprocessingml/2006/main" w:id="280"/>
       </w:r>
       <w:r xmlns:w="http://schemas.openxmlformats.org/wordprocessingml/2006/main">
         <w:rPr>
@@ -10921,7 +10951,7 @@
         <w:rPr>
           <w:rStyle w:val="FootnoteReference"/>
         </w:rPr>
-        <w:t xml:space="preserve">276</w:t>
+        <w:t xml:space="preserve">279</w:t>
       </w:r>
       <w:r xmlns:w="http://schemas.openxmlformats.org/wordprocessingml/2006/main">
         <w:rPr>
@@ -10964,14 +10994,14 @@
         </w:rPr>
         <w:t xml:space="preserve"> </w:t>
       </w:r>
-      <w:bookmarkStart xmlns:w="http://schemas.openxmlformats.org/wordprocessingml/2006/main" w:id="44" w:name="_Ref140079506"/>
-      <w:r xmlns:w="http://schemas.openxmlformats.org/wordprocessingml/2006/main">
-        <w:rPr>
-          <w:rStyle w:val="FootnoteReference"/>
-        </w:rPr>
-        <w:footnoteReference xmlns:w="http://schemas.openxmlformats.org/wordprocessingml/2006/main" w:id="278"/>
-      </w:r>
-      <w:bookmarkEnd xmlns:w="http://schemas.openxmlformats.org/wordprocessingml/2006/main" w:id="44"/>
+      <w:bookmarkStart xmlns:w="http://schemas.openxmlformats.org/wordprocessingml/2006/main" w:id="45" w:name="_Ref140079506"/>
+      <w:r xmlns:w="http://schemas.openxmlformats.org/wordprocessingml/2006/main">
+        <w:rPr>
+          <w:rStyle w:val="FootnoteReference"/>
+        </w:rPr>
+        <w:footnoteReference xmlns:w="http://schemas.openxmlformats.org/wordprocessingml/2006/main" w:id="281"/>
+      </w:r>
+      <w:bookmarkEnd xmlns:w="http://schemas.openxmlformats.org/wordprocessingml/2006/main" w:id="45"/>
     </w:p>
     <w:p>
       <w:pPr xmlns:w="http://schemas.openxmlformats.org/wordprocessingml/2006/main">
@@ -10983,13 +11013,19 @@
         <w:jc w:val="left"/>
       </w:pPr>
       <w:r xmlns:w="http://schemas.openxmlformats.org/wordprocessingml/2006/main">
-        <w:t xml:space="preserve">所有异教，包括新纪元、印度教、印加帕查玛玛主义和“地球灵性” </w:t>
-      </w:r>
-      <w:r xmlns:w="http://schemas.openxmlformats.org/wordprocessingml/2006/main">
-        <w:rPr>
-          <w:rStyle w:val="FootnoteReference"/>
-        </w:rPr>
-        <w:footnoteReference xmlns:w="http://schemas.openxmlformats.org/wordprocessingml/2006/main" w:id="279"/>
+        <w:lastRenderedPageBreak xmlns:w="http://schemas.openxmlformats.org/wordprocessingml/2006/main"/>
+      </w:r>
+      <w:r xmlns:w="http://schemas.openxmlformats.org/wordprocessingml/2006/main">
+        <w:t xml:space="preserve">所有异教，包括新纪元、印度教、</w:t>
+      </w:r>
+      <w:r xmlns:w="http://schemas.openxmlformats.org/wordprocessingml/2006/main">
+        <w:t xml:space="preserve">印加帕查玛玛主义和“地球灵性” </w:t>
+      </w:r>
+      <w:r xmlns:w="http://schemas.openxmlformats.org/wordprocessingml/2006/main">
+        <w:rPr>
+          <w:rStyle w:val="FootnoteReference"/>
+        </w:rPr>
+        <w:footnoteReference xmlns:w="http://schemas.openxmlformats.org/wordprocessingml/2006/main" w:id="282"/>
       </w:r>
       <w:r xmlns:w="http://schemas.openxmlformats.org/wordprocessingml/2006/main">
         <w:t xml:space="preserve">？</w:t>
@@ -11011,7 +11047,7 @@
         <w:rPr>
           <w:rStyle w:val="FootnoteReference"/>
         </w:rPr>
-        <w:footnoteReference xmlns:w="http://schemas.openxmlformats.org/wordprocessingml/2006/main" w:id="280"/>
+        <w:footnoteReference xmlns:w="http://schemas.openxmlformats.org/wordprocessingml/2006/main" w:id="283"/>
       </w:r>
       <w:r xmlns:w="http://schemas.openxmlformats.org/wordprocessingml/2006/main">
         <w:t xml:space="preserve">和偶像？</w:t>
@@ -11046,7 +11082,7 @@
         <w:rPr>
           <w:rStyle w:val="FootnoteReference"/>
         </w:rPr>
-        <w:footnoteReference xmlns:w="http://schemas.openxmlformats.org/wordprocessingml/2006/main" w:id="281"/>
+        <w:footnoteReference xmlns:w="http://schemas.openxmlformats.org/wordprocessingml/2006/main" w:id="284"/>
       </w:r>
     </w:p>
     <w:p>
@@ -11078,19 +11114,13 @@
         <w:jc w:val="left"/>
       </w:pPr>
       <w:r xmlns:w="http://schemas.openxmlformats.org/wordprocessingml/2006/main">
-        <w:lastRenderedPageBreak xmlns:w="http://schemas.openxmlformats.org/wordprocessingml/2006/main"/>
-      </w:r>
-      <w:r xmlns:w="http://schemas.openxmlformats.org/wordprocessingml/2006/main">
-        <w:t xml:space="preserve">“昨天、今天、直到永远都一样</w:t>
-      </w:r>
-      <w:r xmlns:w="http://schemas.openxmlformats.org/wordprocessingml/2006/main">
-        <w:t xml:space="preserve">”？</w:t>
-      </w:r>
-      <w:r xmlns:w="http://schemas.openxmlformats.org/wordprocessingml/2006/main">
-        <w:rPr>
-          <w:rStyle w:val="FootnoteReference"/>
-        </w:rPr>
-        <w:footnoteReference xmlns:w="http://schemas.openxmlformats.org/wordprocessingml/2006/main" w:id="282"/>
+        <w:t xml:space="preserve">“昨天、今天、直到永远都一样”？</w:t>
+      </w:r>
+      <w:r xmlns:w="http://schemas.openxmlformats.org/wordprocessingml/2006/main">
+        <w:rPr>
+          <w:rStyle w:val="FootnoteReference"/>
+        </w:rPr>
+        <w:footnoteReference xmlns:w="http://schemas.openxmlformats.org/wordprocessingml/2006/main" w:id="285"/>
       </w:r>
       <w:r xmlns:w="http://schemas.openxmlformats.org/wordprocessingml/2006/main">
         <w:t xml:space="preserve"> </w:t>
@@ -11125,7 +11155,7 @@
         <w:rPr>
           <w:rStyle w:val="FootnoteReference"/>
         </w:rPr>
-        <w:footnoteReference xmlns:w="http://schemas.openxmlformats.org/wordprocessingml/2006/main" w:id="283"/>
+        <w:footnoteReference xmlns:w="http://schemas.openxmlformats.org/wordprocessingml/2006/main" w:id="286"/>
       </w:r>
       <w:r xmlns:w="http://schemas.openxmlformats.org/wordprocessingml/2006/main">
         <w:t xml:space="preserve">他预言了所有未来的教皇，但不包括你自己？</w:t>
@@ -11147,7 +11177,7 @@
         <w:rPr>
           <w:rStyle w:val="FootnoteReference"/>
         </w:rPr>
-        <w:footnoteReference xmlns:w="http://schemas.openxmlformats.org/wordprocessingml/2006/main" w:id="284"/>
+        <w:footnoteReference xmlns:w="http://schemas.openxmlformats.org/wordprocessingml/2006/main" w:id="287"/>
       </w:r>
     </w:p>
     <w:p>
@@ -11162,19 +11192,19 @@
       <w:r xmlns:w="http://schemas.openxmlformats.org/wordprocessingml/2006/main">
         <w:t xml:space="preserve">任何带来不同福音的人“不被接纳进家”，即“信仰之家” </w:t>
       </w:r>
-      <w:bookmarkStart xmlns:w="http://schemas.openxmlformats.org/wordprocessingml/2006/main" w:id="46" w:name="_Ref139883869"/>
+      <w:bookmarkStart xmlns:w="http://schemas.openxmlformats.org/wordprocessingml/2006/main" w:id="47" w:name="_Ref139883869"/>
       <w:r xmlns:w="http://schemas.openxmlformats.org/wordprocessingml/2006/main">
         <w:t xml:space="preserve">？</w:t>
       </w:r>
-      <w:bookmarkStart xmlns:w="http://schemas.openxmlformats.org/wordprocessingml/2006/main" w:id="47" w:name="_Ref140575000"/>
-      <w:r xmlns:w="http://schemas.openxmlformats.org/wordprocessingml/2006/main">
-        <w:rPr>
-          <w:rStyle w:val="FootnoteReference"/>
-        </w:rPr>
-        <w:footnoteReference xmlns:w="http://schemas.openxmlformats.org/wordprocessingml/2006/main" w:id="285"/>
-      </w:r>
-      <w:bookmarkEnd xmlns:w="http://schemas.openxmlformats.org/wordprocessingml/2006/main" w:id="46"/>
+      <w:bookmarkStart xmlns:w="http://schemas.openxmlformats.org/wordprocessingml/2006/main" w:id="48" w:name="_Ref140575000"/>
+      <w:r xmlns:w="http://schemas.openxmlformats.org/wordprocessingml/2006/main">
+        <w:rPr>
+          <w:rStyle w:val="FootnoteReference"/>
+        </w:rPr>
+        <w:footnoteReference xmlns:w="http://schemas.openxmlformats.org/wordprocessingml/2006/main" w:id="288"/>
+      </w:r>
       <w:bookmarkEnd xmlns:w="http://schemas.openxmlformats.org/wordprocessingml/2006/main" w:id="47"/>
+      <w:bookmarkEnd xmlns:w="http://schemas.openxmlformats.org/wordprocessingml/2006/main" w:id="48"/>
     </w:p>
     <w:p>
       <w:pPr xmlns:w="http://schemas.openxmlformats.org/wordprocessingml/2006/main">
@@ -11192,7 +11222,7 @@
         <w:rPr>
           <w:rStyle w:val="FootnoteReference"/>
         </w:rPr>
-        <w:footnoteReference xmlns:w="http://schemas.openxmlformats.org/wordprocessingml/2006/main" w:id="286"/>
+        <w:footnoteReference xmlns:w="http://schemas.openxmlformats.org/wordprocessingml/2006/main" w:id="289"/>
       </w:r>
       <w:r xmlns:w="http://schemas.openxmlformats.org/wordprocessingml/2006/main">
         <w:t xml:space="preserve">  </w:t>
@@ -11210,14 +11240,14 @@
       <w:r xmlns:w="http://schemas.openxmlformats.org/wordprocessingml/2006/main">
         <w:t xml:space="preserve">支持堕胎的民主党人乔·拜登和南希·佩洛西？</w:t>
       </w:r>
-      <w:bookmarkStart xmlns:w="http://schemas.openxmlformats.org/wordprocessingml/2006/main" w:id="48" w:name="_Ref141136944"/>
-      <w:r xmlns:w="http://schemas.openxmlformats.org/wordprocessingml/2006/main">
-        <w:rPr>
-          <w:rStyle w:val="FootnoteReference"/>
-        </w:rPr>
-        <w:footnoteReference xmlns:w="http://schemas.openxmlformats.org/wordprocessingml/2006/main" w:id="287"/>
-      </w:r>
-      <w:bookmarkEnd xmlns:w="http://schemas.openxmlformats.org/wordprocessingml/2006/main" w:id="48"/>
+      <w:bookmarkStart xmlns:w="http://schemas.openxmlformats.org/wordprocessingml/2006/main" w:id="49" w:name="_Ref141136944"/>
+      <w:r xmlns:w="http://schemas.openxmlformats.org/wordprocessingml/2006/main">
+        <w:rPr>
+          <w:rStyle w:val="FootnoteReference"/>
+        </w:rPr>
+        <w:footnoteReference xmlns:w="http://schemas.openxmlformats.org/wordprocessingml/2006/main" w:id="290"/>
+      </w:r>
+      <w:bookmarkEnd xmlns:w="http://schemas.openxmlformats.org/wordprocessingml/2006/main" w:id="49"/>
     </w:p>
     <w:p>
       <w:pPr xmlns:w="http://schemas.openxmlformats.org/wordprocessingml/2006/main">
@@ -11235,7 +11265,7 @@
         <w:rPr>
           <w:rStyle w:val="FootnoteReference"/>
         </w:rPr>
-        <w:footnoteReference xmlns:w="http://schemas.openxmlformats.org/wordprocessingml/2006/main" w:id="288"/>
+        <w:footnoteReference xmlns:w="http://schemas.openxmlformats.org/wordprocessingml/2006/main" w:id="291"/>
       </w:r>
     </w:p>
     <w:p>
@@ -11261,7 +11291,7 @@
         <w:jc w:val="left"/>
       </w:pPr>
       <w:r xmlns:w="http://schemas.openxmlformats.org/wordprocessingml/2006/main">
-        <w:t xml:space="preserve">对这样的人“连问候都不打招呼”？</w:t>
+        <w:t xml:space="preserve">对这样的人“连问候都不打招呼”？ </w:t>
       </w:r>
       <w:r xmlns:w="http://schemas.openxmlformats.org/wordprocessingml/2006/main">
         <w:fldChar xmlns:w="http://schemas.openxmlformats.org/wordprocessingml/2006/main" w:fldCharType="begin"/>
@@ -11279,7 +11309,7 @@
         <w:rPr>
           <w:rStyle w:val="FootnoteReference"/>
         </w:rPr>
-        <w:t xml:space="preserve">第285章</w:t>
+        <w:t xml:space="preserve">288</w:t>
       </w:r>
       <w:r xmlns:w="http://schemas.openxmlformats.org/wordprocessingml/2006/main">
         <w:rPr>
@@ -11356,25 +11386,25 @@
       <w:r xmlns:w="http://schemas.openxmlformats.org/wordprocessingml/2006/main">
         <w:t xml:space="preserve">臭名昭著的罪人艺术家：埃尔顿·约翰、</w:t>
       </w:r>
-      <w:bookmarkStart xmlns:w="http://schemas.openxmlformats.org/wordprocessingml/2006/main" w:id="49" w:name="_Ref141144354"/>
-      <w:r xmlns:w="http://schemas.openxmlformats.org/wordprocessingml/2006/main">
-        <w:rPr>
-          <w:rStyle w:val="FootnoteReference"/>
-        </w:rPr>
-        <w:footnoteReference xmlns:w="http://schemas.openxmlformats.org/wordprocessingml/2006/main" w:id="289"/>
-      </w:r>
-      <w:bookmarkEnd xmlns:w="http://schemas.openxmlformats.org/wordprocessingml/2006/main" w:id="49"/>
+      <w:bookmarkStart xmlns:w="http://schemas.openxmlformats.org/wordprocessingml/2006/main" w:id="50" w:name="_Ref141144354"/>
+      <w:r xmlns:w="http://schemas.openxmlformats.org/wordprocessingml/2006/main">
+        <w:rPr>
+          <w:rStyle w:val="FootnoteReference"/>
+        </w:rPr>
+        <w:footnoteReference xmlns:w="http://schemas.openxmlformats.org/wordprocessingml/2006/main" w:id="292"/>
+      </w:r>
+      <w:bookmarkEnd xmlns:w="http://schemas.openxmlformats.org/wordprocessingml/2006/main" w:id="50"/>
       <w:r xmlns:w="http://schemas.openxmlformats.org/wordprocessingml/2006/main">
         <w:t xml:space="preserve">罗伯托·博勒、</w:t>
       </w:r>
-      <w:bookmarkStart xmlns:w="http://schemas.openxmlformats.org/wordprocessingml/2006/main" w:id="50" w:name="_Ref141144365"/>
-      <w:r xmlns:w="http://schemas.openxmlformats.org/wordprocessingml/2006/main">
-        <w:rPr>
-          <w:rStyle w:val="FootnoteReference"/>
-        </w:rPr>
-        <w:footnoteReference xmlns:w="http://schemas.openxmlformats.org/wordprocessingml/2006/main" w:id="290"/>
-      </w:r>
-      <w:bookmarkEnd xmlns:w="http://schemas.openxmlformats.org/wordprocessingml/2006/main" w:id="50"/>
+      <w:bookmarkStart xmlns:w="http://schemas.openxmlformats.org/wordprocessingml/2006/main" w:id="51" w:name="_Ref141144365"/>
+      <w:r xmlns:w="http://schemas.openxmlformats.org/wordprocessingml/2006/main">
+        <w:rPr>
+          <w:rStyle w:val="FootnoteReference"/>
+        </w:rPr>
+        <w:footnoteReference xmlns:w="http://schemas.openxmlformats.org/wordprocessingml/2006/main" w:id="293"/>
+      </w:r>
+      <w:bookmarkEnd xmlns:w="http://schemas.openxmlformats.org/wordprocessingml/2006/main" w:id="51"/>
       <w:r xmlns:w="http://schemas.openxmlformats.org/wordprocessingml/2006/main">
         <w:t xml:space="preserve">安德烈斯·塞拉诺；第</w:t>
       </w:r>
@@ -11394,7 +11424,7 @@
         <w:rPr>
           <w:rStyle w:val="FootnoteReference"/>
         </w:rPr>
-        <w:t xml:space="preserve">180</w:t>
+        <w:t xml:space="preserve">181</w:t>
       </w:r>
       <w:r xmlns:w="http://schemas.openxmlformats.org/wordprocessingml/2006/main">
         <w:fldChar xmlns:w="http://schemas.openxmlformats.org/wordprocessingml/2006/main" w:fldCharType="end"/>
@@ -11418,7 +11448,7 @@
         <w:rPr>
           <w:rStyle w:val="FootnoteReference"/>
         </w:rPr>
-        <w:t xml:space="preserve">184</w:t>
+        <w:t xml:space="preserve">185</w:t>
       </w:r>
       <w:r xmlns:w="http://schemas.openxmlformats.org/wordprocessingml/2006/main">
         <w:rPr>
@@ -11465,25 +11495,31 @@
         <w:jc w:val="left"/>
       </w:pPr>
       <w:r xmlns:w="http://schemas.openxmlformats.org/wordprocessingml/2006/main">
-        <w:t xml:space="preserve">通过接待和问候你最敌对但忠诚的孩子，“仅仅因为他们是门徒”，从而按照圣经，阿西西的圣方济各和圣本笃都鼓励的方式行事，并对每个来到这里的人进行明确</w:t>
-      </w:r>
-      <w:r xmlns:w="http://schemas.openxmlformats.org/wordprocessingml/2006/main">
-        <w:rPr>
-          <w:rStyle w:val="FootnoteReference"/>
-        </w:rPr>
-        <w:footnoteReference xmlns:w="http://schemas.openxmlformats.org/wordprocessingml/2006/main" w:id="291"/>
-      </w:r>
-      <w:r xmlns:w="http://schemas.openxmlformats.org/wordprocessingml/2006/main">
-        <w:t xml:space="preserve">的</w:t>
-      </w:r>
-      <w:r xmlns:w="http://schemas.openxmlformats.org/wordprocessingml/2006/main">
-        <w:rPr>
-          <w:rStyle w:val="FootnoteReference"/>
-        </w:rPr>
-        <w:footnoteReference xmlns:w="http://schemas.openxmlformats.org/wordprocessingml/2006/main" w:id="292"/>
-      </w:r>
-      <w:r xmlns:w="http://schemas.openxmlformats.org/wordprocessingml/2006/main">
-        <w:t xml:space="preserve">排名婚礼盛宴，凌驾于这个世界上邪恶的影响者和政客之上？</w:t>
+        <w:lastRenderedPageBreak xmlns:w="http://schemas.openxmlformats.org/wordprocessingml/2006/main"/>
+      </w:r>
+      <w:r xmlns:w="http://schemas.openxmlformats.org/wordprocessingml/2006/main">
+        <w:t xml:space="preserve">通过接待和问候你最敌对</w:t>
+      </w:r>
+      <w:r xmlns:w="http://schemas.openxmlformats.org/wordprocessingml/2006/main">
+        <w:t xml:space="preserve">但忠诚的孩子，“仅仅因为[他们]是门徒”，从而按照圣经，阿西西的圣方济各</w:t>
+      </w:r>
+      <w:r xmlns:w="http://schemas.openxmlformats.org/wordprocessingml/2006/main">
+        <w:rPr>
+          <w:rStyle w:val="FootnoteReference"/>
+        </w:rPr>
+        <w:footnoteReference xmlns:w="http://schemas.openxmlformats.org/wordprocessingml/2006/main" w:id="294"/>
+      </w:r>
+      <w:r xmlns:w="http://schemas.openxmlformats.org/wordprocessingml/2006/main">
+        <w:t xml:space="preserve">和圣本笃</w:t>
+      </w:r>
+      <w:r xmlns:w="http://schemas.openxmlformats.org/wordprocessingml/2006/main">
+        <w:rPr>
+          <w:rStyle w:val="FootnoteReference"/>
+        </w:rPr>
+        <w:footnoteReference xmlns:w="http://schemas.openxmlformats.org/wordprocessingml/2006/main" w:id="295"/>
+      </w:r>
+      <w:r xmlns:w="http://schemas.openxmlformats.org/wordprocessingml/2006/main">
+        <w:t xml:space="preserve">都鼓励的方式行事，并对每个来到这里的人进行明确的排名婚礼盛宴，凌驾于这个世界上邪恶的影响者和政客之上？</w:t>
       </w:r>
     </w:p>
     <w:p>
@@ -11496,22 +11532,16 @@
         <w:jc w:val="left"/>
       </w:pPr>
       <w:r xmlns:w="http://schemas.openxmlformats.org/wordprocessingml/2006/main">
-        <w:lastRenderedPageBreak xmlns:w="http://schemas.openxmlformats.org/wordprocessingml/2006/main"/>
-      </w:r>
-      <w:r xmlns:w="http://schemas.openxmlformats.org/wordprocessingml/2006/main">
-        <w:t xml:space="preserve">忠实</w:t>
-      </w:r>
-      <w:r xmlns:w="http://schemas.openxmlformats.org/wordprocessingml/2006/main">
-        <w:t xml:space="preserve">的杜比亚红雀队 Raymond Burke 和 Walter Brandmüller；</w:t>
-      </w:r>
-      <w:bookmarkStart xmlns:w="http://schemas.openxmlformats.org/wordprocessingml/2006/main" w:id="51" w:name="_Ref141142243"/>
-      <w:r xmlns:w="http://schemas.openxmlformats.org/wordprocessingml/2006/main">
-        <w:rPr>
-          <w:rStyle w:val="FootnoteReference"/>
-        </w:rPr>
-        <w:footnoteReference xmlns:w="http://schemas.openxmlformats.org/wordprocessingml/2006/main" w:id="293"/>
-      </w:r>
-      <w:bookmarkEnd xmlns:w="http://schemas.openxmlformats.org/wordprocessingml/2006/main" w:id="51"/>
+        <w:t xml:space="preserve">忠实的杜比亚红雀队 Raymond Burke 和 Walter Brandmüller；</w:t>
+      </w:r>
+      <w:bookmarkStart xmlns:w="http://schemas.openxmlformats.org/wordprocessingml/2006/main" w:id="52" w:name="_Ref141142243"/>
+      <w:r xmlns:w="http://schemas.openxmlformats.org/wordprocessingml/2006/main">
+        <w:rPr>
+          <w:rStyle w:val="FootnoteReference"/>
+        </w:rPr>
+        <w:footnoteReference xmlns:w="http://schemas.openxmlformats.org/wordprocessingml/2006/main" w:id="296"/>
+      </w:r>
+      <w:bookmarkEnd xmlns:w="http://schemas.openxmlformats.org/wordprocessingml/2006/main" w:id="52"/>
     </w:p>
     <w:p>
       <w:pPr xmlns:w="http://schemas.openxmlformats.org/wordprocessingml/2006/main">
@@ -11568,7 +11598,7 @@
         <w:rPr>
           <w:rStyle w:val="FootnoteReference"/>
         </w:rPr>
-        <w:footnoteReference xmlns:w="http://schemas.openxmlformats.org/wordprocessingml/2006/main" w:id="294"/>
+        <w:footnoteReference xmlns:w="http://schemas.openxmlformats.org/wordprocessingml/2006/main" w:id="297"/>
       </w:r>
       <w:r xmlns:w="http://schemas.openxmlformats.org/wordprocessingml/2006/main">
         <w:t xml:space="preserve">而不是肆意的纵容？</w:t>
@@ -11590,7 +11620,7 @@
         <w:rPr>
           <w:rStyle w:val="FootnoteReference"/>
         </w:rPr>
-        <w:footnoteReference xmlns:w="http://schemas.openxmlformats.org/wordprocessingml/2006/main" w:id="295"/>
+        <w:footnoteReference xmlns:w="http://schemas.openxmlformats.org/wordprocessingml/2006/main" w:id="298"/>
       </w:r>
       <w:r xmlns:w="http://schemas.openxmlformats.org/wordprocessingml/2006/main">
         <w:t xml:space="preserve">而不是“社会工程”议程？</w:t>
@@ -11629,7 +11659,7 @@
       <w:r xmlns:w="http://schemas.openxmlformats.org/wordprocessingml/2006/main">
         <w:t xml:space="preserve">对抗地缘政治狼</w:t>
       </w:r>
-      <w:bookmarkStart xmlns:w="http://schemas.openxmlformats.org/wordprocessingml/2006/main" w:id="52" w:name="_Ref139885228"/>
+      <w:bookmarkStart xmlns:w="http://schemas.openxmlformats.org/wordprocessingml/2006/main" w:id="53" w:name="_Ref139885228"/>
       <w:r xmlns:w="http://schemas.openxmlformats.org/wordprocessingml/2006/main">
         <w:t xml:space="preserve">？</w:t>
       </w:r>
@@ -11637,9 +11667,9 @@
         <w:rPr>
           <w:rStyle w:val="FootnoteReference"/>
         </w:rPr>
-        <w:footnoteReference xmlns:w="http://schemas.openxmlformats.org/wordprocessingml/2006/main" w:id="296"/>
-      </w:r>
-      <w:bookmarkEnd xmlns:w="http://schemas.openxmlformats.org/wordprocessingml/2006/main" w:id="52"/>
+        <w:footnoteReference xmlns:w="http://schemas.openxmlformats.org/wordprocessingml/2006/main" w:id="299"/>
+      </w:r>
+      <w:bookmarkEnd xmlns:w="http://schemas.openxmlformats.org/wordprocessingml/2006/main" w:id="53"/>
       <w:r xmlns:w="http://schemas.openxmlformats.org/wordprocessingml/2006/main">
         <w:t xml:space="preserve"> </w:t>
       </w:r>
@@ -11672,7 +11702,7 @@
         <w:rPr>
           <w:rStyle w:val="FootnoteReference"/>
         </w:rPr>
-        <w:t xml:space="preserve">296</w:t>
+        <w:t xml:space="preserve">299</w:t>
       </w:r>
       <w:r xmlns:w="http://schemas.openxmlformats.org/wordprocessingml/2006/main">
         <w:rPr>
@@ -11691,13 +11721,13 @@
         <w:jc w:val="left"/>
       </w:pPr>
       <w:r xmlns:w="http://schemas.openxmlformats.org/wordprocessingml/2006/main">
-        <w:t xml:space="preserve">为了上帝的道来对抗饥荒？</w:t>
-      </w:r>
-      <w:r xmlns:w="http://schemas.openxmlformats.org/wordprocessingml/2006/main">
-        <w:rPr>
-          <w:rStyle w:val="FootnoteReference"/>
-        </w:rPr>
-        <w:footnoteReference xmlns:w="http://schemas.openxmlformats.org/wordprocessingml/2006/main" w:id="297"/>
+        <w:t xml:space="preserve">为了神的道而对抗饥荒？</w:t>
+      </w:r>
+      <w:r xmlns:w="http://schemas.openxmlformats.org/wordprocessingml/2006/main">
+        <w:rPr>
+          <w:rStyle w:val="FootnoteReference"/>
+        </w:rPr>
+        <w:footnoteReference xmlns:w="http://schemas.openxmlformats.org/wordprocessingml/2006/main" w:id="300"/>
       </w:r>
       <w:r xmlns:w="http://schemas.openxmlformats.org/wordprocessingml/2006/main">
         <w:t xml:space="preserve"> </w:t>
@@ -11719,7 +11749,7 @@
         <w:rPr>
           <w:rStyle w:val="FootnoteReference"/>
         </w:rPr>
-        <w:footnoteReference xmlns:w="http://schemas.openxmlformats.org/wordprocessingml/2006/main" w:id="298"/>
+        <w:footnoteReference xmlns:w="http://schemas.openxmlformats.org/wordprocessingml/2006/main" w:id="301"/>
       </w:r>
       <w:r xmlns:w="http://schemas.openxmlformats.org/wordprocessingml/2006/main">
         <w:t xml:space="preserve"> </w:t>
@@ -11762,7 +11792,7 @@
         <w:rPr>
           <w:rStyle w:val="FootnoteReference"/>
         </w:rPr>
-        <w:footnoteReference xmlns:w="http://schemas.openxmlformats.org/wordprocessingml/2006/main" w:id="299"/>
+        <w:footnoteReference xmlns:w="http://schemas.openxmlformats.org/wordprocessingml/2006/main" w:id="302"/>
       </w:r>
       <w:r xmlns:w="http://schemas.openxmlformats.org/wordprocessingml/2006/main">
         <w:t xml:space="preserve">（不仅仅是新）的宝藏？</w:t>
@@ -11784,7 +11814,7 @@
         <w:rPr>
           <w:rStyle w:val="FootnoteReference"/>
         </w:rPr>
-        <w:footnoteReference xmlns:w="http://schemas.openxmlformats.org/wordprocessingml/2006/main" w:id="300"/>
+        <w:footnoteReference xmlns:w="http://schemas.openxmlformats.org/wordprocessingml/2006/main" w:id="303"/>
       </w:r>
     </w:p>
     <w:p>
@@ -11803,7 +11833,7 @@
         <w:rPr>
           <w:rStyle w:val="FootnoteReference"/>
         </w:rPr>
-        <w:footnoteReference xmlns:w="http://schemas.openxmlformats.org/wordprocessingml/2006/main" w:id="301"/>
+        <w:footnoteReference xmlns:w="http://schemas.openxmlformats.org/wordprocessingml/2006/main" w:id="304"/>
       </w:r>
       <w:r xmlns:w="http://schemas.openxmlformats.org/wordprocessingml/2006/main">
         <w:t xml:space="preserve">无论它们在哪里，在什么仪式或人群中，甚至在保守的非洲？</w:t>
@@ -11812,7 +11842,7 @@
         <w:rPr>
           <w:rStyle w:val="FootnoteReference"/>
         </w:rPr>
-        <w:footnoteReference xmlns:w="http://schemas.openxmlformats.org/wordprocessingml/2006/main" w:id="302"/>
+        <w:footnoteReference xmlns:w="http://schemas.openxmlformats.org/wordprocessingml/2006/main" w:id="305"/>
       </w:r>
     </w:p>
     <w:p>
@@ -11846,7 +11876,7 @@
         <w:rPr>
           <w:rStyle w:val="FootnoteReference"/>
         </w:rPr>
-        <w:footnoteReference xmlns:w="http://schemas.openxmlformats.org/wordprocessingml/2006/main" w:id="303"/>
+        <w:footnoteReference xmlns:w="http://schemas.openxmlformats.org/wordprocessingml/2006/main" w:id="306"/>
       </w:r>
     </w:p>
     <w:p>
@@ -11859,7 +11889,13 @@
         <w:jc w:val="left"/>
       </w:pPr>
       <w:r xmlns:w="http://schemas.openxmlformats.org/wordprocessingml/2006/main">
-        <w:t xml:space="preserve">“世界之光”，不是道德耻辱和教义混乱的“无水云彩”和“流星”？</w:t>
+        <w:lastRenderedPageBreak xmlns:w="http://schemas.openxmlformats.org/wordprocessingml/2006/main"/>
+      </w:r>
+      <w:r xmlns:w="http://schemas.openxmlformats.org/wordprocessingml/2006/main">
+        <w:t xml:space="preserve">光</w:t>
+      </w:r>
+      <w:r xmlns:w="http://schemas.openxmlformats.org/wordprocessingml/2006/main">
+        <w:t xml:space="preserve">”，不是道德耻辱和教义混乱的“无水云彩”和“流星”？</w:t>
       </w:r>
       <w:r xmlns:w="http://schemas.openxmlformats.org/wordprocessingml/2006/main">
         <w:rPr>
@@ -11871,7 +11907,7 @@
         <w:rPr>
           <w:rStyle w:val="FootnoteReference"/>
         </w:rPr>
-        <w:footnoteReference xmlns:w="http://schemas.openxmlformats.org/wordprocessingml/2006/main" w:id="304"/>
+        <w:footnoteReference xmlns:w="http://schemas.openxmlformats.org/wordprocessingml/2006/main" w:id="307"/>
       </w:r>
     </w:p>
     <w:p>
@@ -11890,7 +11926,7 @@
         <w:rPr>
           <w:rStyle w:val="FootnoteReference"/>
         </w:rPr>
-        <w:footnoteReference xmlns:w="http://schemas.openxmlformats.org/wordprocessingml/2006/main" w:id="305"/>
+        <w:footnoteReference xmlns:w="http://schemas.openxmlformats.org/wordprocessingml/2006/main" w:id="308"/>
       </w:r>
     </w:p>
     <w:p>
@@ -11909,7 +11945,7 @@
         <w:rPr>
           <w:rStyle w:val="FootnoteReference"/>
         </w:rPr>
-        <w:footnoteReference xmlns:w="http://schemas.openxmlformats.org/wordprocessingml/2006/main" w:id="306"/>
+        <w:footnoteReference xmlns:w="http://schemas.openxmlformats.org/wordprocessingml/2006/main" w:id="309"/>
       </w:r>
     </w:p>
     <w:p>
@@ -11928,7 +11964,7 @@
         <w:rPr>
           <w:rStyle w:val="FootnoteReference"/>
         </w:rPr>
-        <w:footnoteReference xmlns:w="http://schemas.openxmlformats.org/wordprocessingml/2006/main" w:id="307"/>
+        <w:footnoteReference xmlns:w="http://schemas.openxmlformats.org/wordprocessingml/2006/main" w:id="310"/>
       </w:r>
     </w:p>
     <w:p>
@@ -11980,9 +12016,6 @@
         <w:jc w:val="left"/>
       </w:pPr>
       <w:r xmlns:w="http://schemas.openxmlformats.org/wordprocessingml/2006/main">
-        <w:lastRenderedPageBreak xmlns:w="http://schemas.openxmlformats.org/wordprocessingml/2006/main"/>
-      </w:r>
-      <w:r xmlns:w="http://schemas.openxmlformats.org/wordprocessingml/2006/main">
         <w:t xml:space="preserve">也不惩罚你，</w:t>
       </w:r>
     </w:p>
@@ -12028,7 +12061,7 @@
         <w:rPr>
           <w:rStyle w:val="FootnoteReference"/>
         </w:rPr>
-        <w:footnoteReference xmlns:w="http://schemas.openxmlformats.org/wordprocessingml/2006/main" w:id="308"/>
+        <w:footnoteReference xmlns:w="http://schemas.openxmlformats.org/wordprocessingml/2006/main" w:id="311"/>
       </w:r>
       <w:r xmlns:w="http://schemas.openxmlformats.org/wordprocessingml/2006/main">
         <w:t xml:space="preserve"> </w:t>
@@ -12050,7 +12083,7 @@
         <w:rPr>
           <w:rStyle w:val="FootnoteReference"/>
         </w:rPr>
-        <w:footnoteReference xmlns:w="http://schemas.openxmlformats.org/wordprocessingml/2006/main" w:id="309"/>
+        <w:footnoteReference xmlns:w="http://schemas.openxmlformats.org/wordprocessingml/2006/main" w:id="312"/>
       </w:r>
     </w:p>
     <w:p>
@@ -12082,7 +12115,7 @@
         <w:rPr>
           <w:rStyle w:val="FootnoteReference"/>
         </w:rPr>
-        <w:footnoteReference xmlns:w="http://schemas.openxmlformats.org/wordprocessingml/2006/main" w:id="310"/>
+        <w:footnoteReference xmlns:w="http://schemas.openxmlformats.org/wordprocessingml/2006/main" w:id="313"/>
       </w:r>
       <w:r xmlns:w="http://schemas.openxmlformats.org/wordprocessingml/2006/main">
         <w:t xml:space="preserve"> </w:t>
@@ -12189,7 +12222,7 @@
         <w:rPr>
           <w:rStyle w:val="FootnoteReference"/>
         </w:rPr>
-        <w:footnoteReference xmlns:w="http://schemas.openxmlformats.org/wordprocessingml/2006/main" w:id="311"/>
+        <w:footnoteReference xmlns:w="http://schemas.openxmlformats.org/wordprocessingml/2006/main" w:id="314"/>
       </w:r>
       <w:r xmlns:w="http://schemas.openxmlformats.org/wordprocessingml/2006/main">
         <w:t xml:space="preserve">  </w:t>
@@ -12204,13 +12237,12 @@
       </w:r>
     </w:p>
     <w:p>
-      <w:pPr>
-        <w:jc w:val="left"/>
-        <w:rPr>
-          <w:i/>
-          <w:iCs/>
-        </w:rPr>
-      </w:pPr>
+      <w:pPr xmlns:w="http://schemas.openxmlformats.org/wordprocessingml/2006/main">
+        <w:jc w:val="left"/>
+      </w:pPr>
+      <w:r xmlns:w="http://schemas.openxmlformats.org/wordprocessingml/2006/main">
+        <w:t xml:space="preserve">请参阅 RebukeFrancis.com 的在线版本</w:t>
+      </w:r>
     </w:p>
     <w:sectPr>
       <w:type w:val="continuous"/>
@@ -13158,7 +13190,7 @@
         <w:footnoteRef xmlns:w="http://schemas.openxmlformats.org/wordprocessingml/2006/main"/>
       </w:r>
       <w:r xmlns:w="http://schemas.openxmlformats.org/wordprocessingml/2006/main">
-        <w:t xml:space="preserve">Michael Voris，“亚马逊主教会议报告：‘我想要混乱’”，Church Militant，2019 年 10 月 7 日，2023 年 7 月 9 日访问</w:t>
+        <w:t xml:space="preserve">Michael Voris，“Amazon Synod 报告：‘我想要混乱’”，Church Militant，2019 年 10 月 7 日，2023 年 7 月 9 日访问</w:t>
       </w:r>
       <w:hyperlink xmlns:w="http://schemas.openxmlformats.org/wordprocessingml/2006/main" xmlns:r="http://schemas.openxmlformats.org/officeDocument/2006/relationships" r:id="rId27" w:history="1">
         <w:r xmlns:w="http://schemas.openxmlformats.org/wordprocessingml/2006/main">
@@ -14877,7 +14909,7 @@
         <w:jc w:val="left"/>
       </w:pPr>
       <w:r xmlns:w="http://schemas.openxmlformats.org/wordprocessingml/2006/main">
-        <w:t xml:space="preserve">罗马书 9:22-23 神若要显明他的震怒，彰显他的大能，就多多忍耐，宽容那可怒为毁灭而造的器皿，为要使这些器皿显出他丰富的荣耀怜悯，是他为荣耀而预先预备的……”</w:t>
+        <w:t xml:space="preserve">罗马书 9:22-23 神若要显明他的震怒，彰显他的大能，就多多忍耐，宽容那可怒、为毁灭而造的器皿，为要使这些器皿彰显他丰盛的荣耀。怜悯，是他为荣耀而预先预备的……”</w:t>
       </w:r>
     </w:p>
     <w:p>
@@ -15150,7 +15182,7 @@
           <w:rPr>
             <w:rStyle w:val="Hyperlink"/>
           </w:rPr>
-          <w:t xml:space="preserve">? t=2335 </w:t>
+          <w:t xml:space="preserve">？ t=2335 </w:t>
         </w:r>
       </w:hyperlink>
       <w:r xmlns:w="http://schemas.openxmlformats.org/wordprocessingml/2006/main">
@@ -16596,7 +16628,7 @@
         <w:footnoteRef xmlns:w="http://schemas.openxmlformats.org/wordprocessingml/2006/main"/>
       </w:r>
       <w:r xmlns:w="http://schemas.openxmlformats.org/wordprocessingml/2006/main">
-        <w:t xml:space="preserve">James Lindsay，“Woke 的邪教语言”中的 0:28（“双义语言”），New Discourses youtube，2023 年 5 月 11 日，2023 年 7 月 18 日访问</w:t>
+        <w:t xml:space="preserve">James Lindsay，“Cult Language of Woke”中的 0:28（“双义语言”），New Discourses youtube，2023 年 5 月 11 日，2023 年 7 月 18 日访问</w:t>
       </w:r>
       <w:hyperlink xmlns:w="http://schemas.openxmlformats.org/wordprocessingml/2006/main" xmlns:r="http://schemas.openxmlformats.org/officeDocument/2006/relationships" r:id="rId143" w:history="1">
         <w:r xmlns:w="http://schemas.openxmlformats.org/wordprocessingml/2006/main">
@@ -16788,14 +16820,14 @@
         <w:t xml:space="preserve">”是指企业愿意让自己受到全球神经中枢的控制，这当然是</w:t>
       </w:r>
       <w:r xmlns:w="http://schemas.openxmlformats.org/wordprocessingml/2006/main">
-        <w:t xml:space="preserve">我们都应该崇拜的第一世界政府“来自海上的野兽”（</w:t>
+        <w:t xml:space="preserve">我们都应该崇拜的第一世界政府“海中的兽”（</w:t>
       </w:r>
       <w:hyperlink xmlns:w="http://schemas.openxmlformats.org/wordprocessingml/2006/main" xmlns:r="http://schemas.openxmlformats.org/officeDocument/2006/relationships" r:id="rId150" w:history="1">
         <w:r xmlns:w="http://schemas.openxmlformats.org/wordprocessingml/2006/main">
           <w:rPr>
             <w:rStyle w:val="Hyperlink"/>
           </w:rPr>
-          <w:t xml:space="preserve">启示录13：1ff ）（1-13节）。 </w:t>
+          <w:t xml:space="preserve">启示录13:1ff）（13:1ff ）。 </w:t>
         </w:r>
       </w:hyperlink>
       <w:hyperlink xmlns:w="http://schemas.openxmlformats.org/wordprocessingml/2006/main" xmlns:r="http://schemas.openxmlformats.org/officeDocument/2006/relationships" r:id="rId151" w:history="1">
@@ -16842,7 +16874,7 @@
         </w:r>
       </w:hyperlink>
       <w:r xmlns:w="http://schemas.openxmlformats.org/wordprocessingml/2006/main">
-        <w:t xml:space="preserve">等），而只有个体——圣经中的草（以赛亚书40:1）；并且获胜不应该发生（根据</w:t>
+        <w:t xml:space="preserve">等），而只有个人——圣经中的草（以赛亚书40:1）；并且获胜不应该发生（根据</w:t>
       </w:r>
       <w:hyperlink xmlns:w="http://schemas.openxmlformats.org/wordprocessingml/2006/main" xmlns:r="http://schemas.openxmlformats.org/officeDocument/2006/relationships" r:id="rId153" w:history="1">
         <w:r xmlns:w="http://schemas.openxmlformats.org/wordprocessingml/2006/main">
@@ -17844,7 +17876,7 @@
           <w:rPr>
             <w:rStyle w:val="Hyperlink"/>
           </w:rPr>
-          <w:t xml:space="preserve">8（英王钦定本）</w:t>
+          <w:t xml:space="preserve">8（英王钦定版）</w:t>
         </w:r>
       </w:hyperlink>
       <w:r xmlns:w="http://schemas.openxmlformats.org/wordprocessingml/2006/main">
@@ -18160,17 +18192,11 @@
       <w:r xmlns:w="http://schemas.openxmlformats.org/wordprocessingml/2006/main">
         <w:t xml:space="preserve">。</w:t>
       </w:r>
-    </w:p>
-    <w:p>
-      <w:pPr xmlns:w="http://schemas.openxmlformats.org/wordprocessingml/2006/main">
-        <w:pStyle w:val="FootnoteText"/>
-        <w:jc w:val="left"/>
-      </w:pPr>
       <w:r xmlns:w="http://schemas.openxmlformats.org/wordprocessingml/2006/main">
         <w:rPr>
           <w:iCs/>
         </w:rPr>
-        <w:t xml:space="preserve">事实上，教堂建筑内妇女的解放，使教堂变成了一个社交俱乐部，而从古至今，它一直是神圣崇拜的场所。 。 。</w:t>
+        <w:t xml:space="preserve">事实上，教堂建筑内妇女的解放，将教堂变成了一个社交俱乐部，而从最早的时候起，它就是一个神圣崇拜的地方……</w:t>
       </w:r>
       <w:r xmlns:w="http://schemas.openxmlformats.org/wordprocessingml/2006/main">
         <w:rPr>
@@ -18302,33 +18328,18 @@
         <w:footnoteRef xmlns:w="http://schemas.openxmlformats.org/wordprocessingml/2006/main"/>
       </w:r>
       <w:r xmlns:w="http://schemas.openxmlformats.org/wordprocessingml/2006/main">
-        <w:t xml:space="preserve">关于礼仪中对神的关注，请参阅</w:t>
-      </w:r>
-    </w:p>
-    <w:p>
-      <w:pPr xmlns:w="http://schemas.openxmlformats.org/wordprocessingml/2006/main">
-        <w:pStyle w:val="FootnoteText"/>
-        <w:jc w:val="left"/>
-      </w:pPr>
-      <w:r xmlns:w="http://schemas.openxmlformats.org/wordprocessingml/2006/main">
-        <w:t xml:space="preserve">    </w:t>
-      </w:r>
-      <w:r xmlns:w="http://schemas.openxmlformats.org/wordprocessingml/2006/main">
-        <w:sym xmlns:w="http://schemas.openxmlformats.org/wordprocessingml/2006/main" w:font="Wingdings" w:char="F09F"/>
-      </w:r>
-      <w:r xmlns:w="http://schemas.openxmlformats.org/wordprocessingml/2006/main">
-        <w:t xml:space="preserve">约瑟夫·拉辛格（Joseph Ratzinger），“礼仪的精神”，第 2 部分，第 1 章。 2，第 43-46 页，伊格内修斯出版社，2014 年，2023 年 7 月 20 日访问</w:t>
-      </w:r>
-      <w:hyperlink xmlns:w="http://schemas.openxmlformats.org/wordprocessingml/2006/main" xmlns:r="http://schemas.openxmlformats.org/officeDocument/2006/relationships" r:id="rId198" w:history="1">
-        <w:r xmlns:w="http://schemas.openxmlformats.org/wordprocessingml/2006/main">
-          <w:rPr>
-            <w:rStyle w:val="Hyperlink"/>
-          </w:rPr>
-          <w:t xml:space="preserve">kupdf.net/download/the-spirit-of-the-liturgy-cardinal-joseph-ratzinger_598c2e1adc0d602114300d19_pdf </w:t>
-        </w:r>
-      </w:hyperlink>
-      <w:r xmlns:w="http://schemas.openxmlformats.org/wordprocessingml/2006/main">
-        <w:t xml:space="preserve">。</w:t>
+        <w:t xml:space="preserve">安妮·凯瑟琳·艾默里奇 (Anne Catherine Emmerich)，《耶稣基督的一生》第 21-22 页，跨。克莱门茨·布伦塔诺，编辑。 Carl E. Schmöger，2023 年 7 月 13 日访问</w:t>
+      </w:r>
+      <w:hyperlink xmlns:w="http://schemas.openxmlformats.org/wordprocessingml/2006/main" xmlns:r="http://schemas.openxmlformats.org/officeDocument/2006/relationships" r:id="rId198" w:anchor="ACE_1_p0022" w:history="1">
+        <w:r xmlns:w="http://schemas.openxmlformats.org/wordprocessingml/2006/main">
+          <w:rPr>
+            <w:rStyle w:val="Hyperlink"/>
+          </w:rPr>
+          <w:t xml:space="preserve">tandfspi.org/ACE_vol_01/ACE_1_0021_out.html#ACE_1_p0022 </w:t>
+        </w:r>
+      </w:hyperlink>
+      <w:r xmlns:w="http://schemas.openxmlformats.org/wordprocessingml/2006/main">
+        <w:t xml:space="preserve">。 “我看到对自然的崇拜、迷信……都是以严格的方式进行的，……他们只考虑神人的国度。世界得到了完美的服务，但对上帝的服务被可耻地忽视了！”</w:t>
       </w:r>
     </w:p>
   </w:footnote>
@@ -18345,14 +18356,14 @@
         <w:footnoteRef xmlns:w="http://schemas.openxmlformats.org/wordprocessingml/2006/main"/>
       </w:r>
       <w:r xmlns:w="http://schemas.openxmlformats.org/wordprocessingml/2006/main">
-        <w:t xml:space="preserve"> </w:t>
+        <w:t xml:space="preserve">约瑟夫·拉辛格（Joseph Ratzinger），“礼仪的精神”，第 2 部分，第 1 章。 2，第 43-46 页，伊格内修斯出版社，2014 年，2023 年 7 月 20 日访问</w:t>
       </w:r>
       <w:hyperlink xmlns:w="http://schemas.openxmlformats.org/wordprocessingml/2006/main" xmlns:r="http://schemas.openxmlformats.org/officeDocument/2006/relationships" r:id="rId199" w:history="1">
         <w:r xmlns:w="http://schemas.openxmlformats.org/wordprocessingml/2006/main">
           <w:rPr>
             <w:rStyle w:val="Hyperlink"/>
           </w:rPr>
-          <w:t xml:space="preserve">1 科。 1:29 </w:t>
+          <w:t xml:space="preserve">kupdf.net/download/the-spirit-of-the-liturgy-cardinal-joseph-ratzinger_598c2e1adc0d602114300d19_pdf </w:t>
         </w:r>
       </w:hyperlink>
       <w:r xmlns:w="http://schemas.openxmlformats.org/wordprocessingml/2006/main">
@@ -18380,15 +18391,7 @@
           <w:rPr>
             <w:rStyle w:val="Hyperlink"/>
           </w:rPr>
-          <w:t xml:space="preserve">1 科。 11: </w:t>
-        </w:r>
-      </w:hyperlink>
-      <w:hyperlink xmlns:w="http://schemas.openxmlformats.org/wordprocessingml/2006/main" xmlns:r="http://schemas.openxmlformats.org/officeDocument/2006/relationships" r:id="rId200" w:history="1">
-        <w:r xmlns:w="http://schemas.openxmlformats.org/wordprocessingml/2006/main">
-          <w:rPr>
-            <w:rStyle w:val="Hyperlink"/>
-          </w:rPr>
-          <w:t xml:space="preserve">7,15 </w:t>
+          <w:t xml:space="preserve">1 科。 1:29 </w:t>
         </w:r>
       </w:hyperlink>
       <w:r xmlns:w="http://schemas.openxmlformats.org/wordprocessingml/2006/main">
@@ -18416,7 +18419,15 @@
           <w:rPr>
             <w:rStyle w:val="Hyperlink"/>
           </w:rPr>
-          <w:t xml:space="preserve">1 科。 11:7-10 </w:t>
+          <w:t xml:space="preserve">1 科。 11: </w:t>
+        </w:r>
+      </w:hyperlink>
+      <w:hyperlink xmlns:w="http://schemas.openxmlformats.org/wordprocessingml/2006/main" xmlns:r="http://schemas.openxmlformats.org/officeDocument/2006/relationships" r:id="rId201" w:history="1">
+        <w:r xmlns:w="http://schemas.openxmlformats.org/wordprocessingml/2006/main">
+          <w:rPr>
+            <w:rStyle w:val="Hyperlink"/>
+          </w:rPr>
+          <w:t xml:space="preserve">7,15 </w:t>
         </w:r>
       </w:hyperlink>
       <w:r xmlns:w="http://schemas.openxmlformats.org/wordprocessingml/2006/main">
@@ -18437,14 +18448,14 @@
         <w:footnoteRef xmlns:w="http://schemas.openxmlformats.org/wordprocessingml/2006/main"/>
       </w:r>
       <w:r xmlns:w="http://schemas.openxmlformats.org/wordprocessingml/2006/main">
-        <w:t xml:space="preserve">比照。</w:t>
+        <w:t xml:space="preserve"> </w:t>
       </w:r>
       <w:hyperlink xmlns:w="http://schemas.openxmlformats.org/wordprocessingml/2006/main" xmlns:r="http://schemas.openxmlformats.org/officeDocument/2006/relationships" r:id="rId202" w:history="1">
         <w:r xmlns:w="http://schemas.openxmlformats.org/wordprocessingml/2006/main">
           <w:rPr>
             <w:rStyle w:val="Hyperlink"/>
           </w:rPr>
-          <w:t xml:space="preserve">约翰福音 1:51 </w:t>
+          <w:t xml:space="preserve">1 科。 11:7-10 </w:t>
         </w:r>
       </w:hyperlink>
       <w:r xmlns:w="http://schemas.openxmlformats.org/wordprocessingml/2006/main">
@@ -18465,27 +18476,19 @@
         <w:footnoteRef xmlns:w="http://schemas.openxmlformats.org/wordprocessingml/2006/main"/>
       </w:r>
       <w:r xmlns:w="http://schemas.openxmlformats.org/wordprocessingml/2006/main">
-        <w:t xml:space="preserve">科尼利厄斯·拉皮德 (Cornelius A Lapide)， </w:t>
+        <w:t xml:space="preserve">比照。</w:t>
       </w:r>
       <w:hyperlink xmlns:w="http://schemas.openxmlformats.org/wordprocessingml/2006/main" xmlns:r="http://schemas.openxmlformats.org/officeDocument/2006/relationships" r:id="rId203" w:history="1">
         <w:r xmlns:w="http://schemas.openxmlformats.org/wordprocessingml/2006/main">
           <w:rPr>
             <w:rStyle w:val="Hyperlink"/>
           </w:rPr>
-          <w:t xml:space="preserve">1 Cor. 14:34-35 </w:t>
-        </w:r>
-      </w:hyperlink>
-      <w:r xmlns:w="http://schemas.openxmlformats.org/wordprocessingml/2006/main">
-        <w:t xml:space="preserve">，《Sacram Scripturam 的评论》，c.1681，Ludovicum Vives，巴黎，1891 年，2023 年 7 月 13 日访问</w:t>
-      </w:r>
-      <w:hyperlink xmlns:w="http://schemas.openxmlformats.org/wordprocessingml/2006/main" xmlns:r="http://schemas.openxmlformats.org/officeDocument/2006/relationships" r:id="rId204" w:history="1">
-        <w:r xmlns:w="http://schemas.openxmlformats.org/wordprocessingml/2006/main">
-          <w:rPr>
-            <w:rStyle w:val="Hyperlink"/>
-          </w:rPr>
-          <w:t xml:space="preserve">taylormarshall.com/2012/01/guide-to-cornelius-lapides-great.html</w:t>
-        </w:r>
-      </w:hyperlink>
+          <w:t xml:space="preserve">约翰福音 1:51 </w:t>
+        </w:r>
+      </w:hyperlink>
+      <w:r xmlns:w="http://schemas.openxmlformats.org/wordprocessingml/2006/main">
+        <w:t xml:space="preserve">。</w:t>
+      </w:r>
     </w:p>
   </w:footnote>
   <w:footnote w:id="163">
@@ -18501,19 +18504,27 @@
         <w:footnoteRef xmlns:w="http://schemas.openxmlformats.org/wordprocessingml/2006/main"/>
       </w:r>
       <w:r xmlns:w="http://schemas.openxmlformats.org/wordprocessingml/2006/main">
-        <w:t xml:space="preserve"> </w:t>
+        <w:t xml:space="preserve">科尼利厄斯·拉皮德 (Cornelius A Lapide)， </w:t>
+      </w:r>
+      <w:hyperlink xmlns:w="http://schemas.openxmlformats.org/wordprocessingml/2006/main" xmlns:r="http://schemas.openxmlformats.org/officeDocument/2006/relationships" r:id="rId204" w:history="1">
+        <w:r xmlns:w="http://schemas.openxmlformats.org/wordprocessingml/2006/main">
+          <w:rPr>
+            <w:rStyle w:val="Hyperlink"/>
+          </w:rPr>
+          <w:t xml:space="preserve">1 Cor. 14:34-35 </w:t>
+        </w:r>
+      </w:hyperlink>
+      <w:r xmlns:w="http://schemas.openxmlformats.org/wordprocessingml/2006/main">
+        <w:t xml:space="preserve">，《Sacram Scripturam 的评论》，c.1681，Ludovicum Vives，巴黎，1891 年，2023 年 7 月 13 日访问</w:t>
       </w:r>
       <w:hyperlink xmlns:w="http://schemas.openxmlformats.org/wordprocessingml/2006/main" xmlns:r="http://schemas.openxmlformats.org/officeDocument/2006/relationships" r:id="rId205" w:history="1">
         <w:r xmlns:w="http://schemas.openxmlformats.org/wordprocessingml/2006/main">
           <w:rPr>
             <w:rStyle w:val="Hyperlink"/>
           </w:rPr>
-          <w:t xml:space="preserve">1 科。 11:3,5,7-9，创世记 24:64-67 </w:t>
-        </w:r>
-      </w:hyperlink>
-      <w:r xmlns:w="http://schemas.openxmlformats.org/wordprocessingml/2006/main">
-        <w:t xml:space="preserve">。雷切尔在见到她的丈夫时戴上了面纱，从而承担了他的领导权。</w:t>
-      </w:r>
+          <w:t xml:space="preserve">taylormarshall.com/2012/01/guide-to-cornelius-lapides-great.html</w:t>
+        </w:r>
+      </w:hyperlink>
     </w:p>
   </w:footnote>
   <w:footnote w:id="164">
@@ -18536,11 +18547,11 @@
           <w:rPr>
             <w:rStyle w:val="Hyperlink"/>
           </w:rPr>
-          <w:t xml:space="preserve">以弗所。 5:31-32，是。 54，参见。是。 25:7, 1 Cor. 13:12 </w:t>
-        </w:r>
-      </w:hyperlink>
-      <w:r xmlns:w="http://schemas.openxmlformats.org/wordprocessingml/2006/main">
-        <w:t xml:space="preserve">。</w:t>
+          <w:t xml:space="preserve">1 科。 11:3,5,7-9，创世记 24:64-67 </w:t>
+        </w:r>
+      </w:hyperlink>
+      <w:r xmlns:w="http://schemas.openxmlformats.org/wordprocessingml/2006/main">
+        <w:t xml:space="preserve">。雷切尔在见到她的丈夫时戴上了面纱，从而承担了他的领导权。</w:t>
       </w:r>
     </w:p>
   </w:footnote>
@@ -18557,9 +18568,6 @@
         <w:footnoteRef xmlns:w="http://schemas.openxmlformats.org/wordprocessingml/2006/main"/>
       </w:r>
       <w:r xmlns:w="http://schemas.openxmlformats.org/wordprocessingml/2006/main">
-        <w:sym xmlns:w="http://schemas.openxmlformats.org/wordprocessingml/2006/main" w:font="Wingdings" w:char="F09F"/>
-      </w:r>
-      <w:r xmlns:w="http://schemas.openxmlformats.org/wordprocessingml/2006/main">
         <w:t xml:space="preserve"> </w:t>
       </w:r>
       <w:hyperlink xmlns:w="http://schemas.openxmlformats.org/wordprocessingml/2006/main" xmlns:r="http://schemas.openxmlformats.org/officeDocument/2006/relationships" r:id="rId207" w:history="1">
@@ -18567,45 +18575,11 @@
           <w:rPr>
             <w:rStyle w:val="Hyperlink"/>
           </w:rPr>
-          <w:t xml:space="preserve">犹大书 9:2 </w:t>
-        </w:r>
-      </w:hyperlink>
-      <w:hyperlink xmlns:w="http://schemas.openxmlformats.org/wordprocessingml/2006/main" xmlns:r="http://schemas.openxmlformats.org/officeDocument/2006/relationships" r:id="rId207" w:history="1">
-        <w:r xmlns:w="http://schemas.openxmlformats.org/wordprocessingml/2006/main">
-          <w:rPr>
-            <w:rStyle w:val="Hyperlink"/>
-          </w:rPr>
-          <w:t xml:space="preserve">，哥林多前书 1 12:23-24 </w:t>
+          <w:t xml:space="preserve">以弗所。 5:31-32，是。 54，参见。是。 25:7, 1 Cor. 13:12 </w:t>
         </w:r>
       </w:hyperlink>
       <w:r xmlns:w="http://schemas.openxmlformats.org/wordprocessingml/2006/main">
         <w:t xml:space="preserve">。</w:t>
-      </w:r>
-    </w:p>
-    <w:p>
-      <w:pPr xmlns:w="http://schemas.openxmlformats.org/wordprocessingml/2006/main">
-        <w:pStyle w:val="FootnoteText"/>
-        <w:jc w:val="left"/>
-      </w:pPr>
-      <w:r xmlns:w="http://schemas.openxmlformats.org/wordprocessingml/2006/main">
-        <w:t xml:space="preserve">    </w:t>
-      </w:r>
-      <w:r xmlns:w="http://schemas.openxmlformats.org/wordprocessingml/2006/main">
-        <w:sym xmlns:w="http://schemas.openxmlformats.org/wordprocessingml/2006/main" w:font="Wingdings" w:char="F09F"/>
-      </w:r>
-      <w:r xmlns:w="http://schemas.openxmlformats.org/wordprocessingml/2006/main">
-        <w:t xml:space="preserve">Colleen Hammond，“着装有尊严”，第 49, 67, 127-135 页，Tan，2004 年，2023 年 7 月 20 日访问</w:t>
-      </w:r>
-      <w:hyperlink xmlns:w="http://schemas.openxmlformats.org/wordprocessingml/2006/main" xmlns:r="http://schemas.openxmlformats.org/officeDocument/2006/relationships" r:id="rId208" w:history="1">
-        <w:r xmlns:w="http://schemas.openxmlformats.org/wordprocessingml/2006/main">
-          <w:rPr>
-            <w:rStyle w:val="Hyperlink"/>
-          </w:rPr>
-          <w:t xml:space="preserve">google.com/books/edition/Dressing_with_Dignity/rCvGCgAAQBAJ?hl=en&amp;gbpv=1&amp;dq=%22Colleen+哈蒙德</w:t>
-        </w:r>
-      </w:hyperlink>
-      <w:r xmlns:w="http://schemas.openxmlformats.org/wordprocessingml/2006/main">
-        <w:t xml:space="preserve">.</w:t>
       </w:r>
     </w:p>
   </w:footnote>
@@ -18622,24 +18596,56 @@
         <w:footnoteRef xmlns:w="http://schemas.openxmlformats.org/wordprocessingml/2006/main"/>
       </w:r>
       <w:r xmlns:w="http://schemas.openxmlformats.org/wordprocessingml/2006/main">
+        <w:sym xmlns:w="http://schemas.openxmlformats.org/wordprocessingml/2006/main" w:font="Wingdings" w:char="F09F"/>
+      </w:r>
+      <w:r xmlns:w="http://schemas.openxmlformats.org/wordprocessingml/2006/main">
         <w:t xml:space="preserve"> </w:t>
       </w:r>
+      <w:hyperlink xmlns:w="http://schemas.openxmlformats.org/wordprocessingml/2006/main" xmlns:r="http://schemas.openxmlformats.org/officeDocument/2006/relationships" r:id="rId208" w:history="1">
+        <w:r xmlns:w="http://schemas.openxmlformats.org/wordprocessingml/2006/main">
+          <w:rPr>
+            <w:rStyle w:val="Hyperlink"/>
+          </w:rPr>
+          <w:t xml:space="preserve">犹大书 9:2 </w:t>
+        </w:r>
+      </w:hyperlink>
+      <w:hyperlink xmlns:w="http://schemas.openxmlformats.org/wordprocessingml/2006/main" xmlns:r="http://schemas.openxmlformats.org/officeDocument/2006/relationships" r:id="rId208" w:history="1">
+        <w:r xmlns:w="http://schemas.openxmlformats.org/wordprocessingml/2006/main">
+          <w:rPr>
+            <w:rStyle w:val="Hyperlink"/>
+          </w:rPr>
+          <w:t xml:space="preserve">，哥林多前书 1 12:23-24 </w:t>
+        </w:r>
+      </w:hyperlink>
+      <w:r xmlns:w="http://schemas.openxmlformats.org/wordprocessingml/2006/main">
+        <w:t xml:space="preserve">。</w:t>
+      </w:r>
+    </w:p>
+    <w:p>
+      <w:pPr xmlns:w="http://schemas.openxmlformats.org/wordprocessingml/2006/main">
+        <w:pStyle w:val="FootnoteText"/>
+        <w:jc w:val="left"/>
+      </w:pPr>
+      <w:r xmlns:w="http://schemas.openxmlformats.org/wordprocessingml/2006/main">
+        <w:t xml:space="preserve">    </w:t>
+      </w:r>
+      <w:r xmlns:w="http://schemas.openxmlformats.org/wordprocessingml/2006/main">
+        <w:sym xmlns:w="http://schemas.openxmlformats.org/wordprocessingml/2006/main" w:font="Wingdings" w:char="F09F"/>
+      </w:r>
+      <w:r xmlns:w="http://schemas.openxmlformats.org/wordprocessingml/2006/main">
+        <w:t xml:space="preserve">Colleen Hammond，“着装有尊严”，第 49, 67, 127-135 页，Tan，2004 年，2023 年 7 月 20 日访问</w:t>
+      </w:r>
       <w:hyperlink xmlns:w="http://schemas.openxmlformats.org/wordprocessingml/2006/main" xmlns:r="http://schemas.openxmlformats.org/officeDocument/2006/relationships" r:id="rId209" w:history="1">
         <w:r xmlns:w="http://schemas.openxmlformats.org/wordprocessingml/2006/main">
           <w:rPr>
             <w:rStyle w:val="Hyperlink"/>
           </w:rPr>
-          <w:t xml:space="preserve">启示录 11:19-12:2 </w:t>
-        </w:r>
-      </w:hyperlink>
-      <w:hyperlink xmlns:w="http://schemas.openxmlformats.org/wordprocessingml/2006/main" xmlns:r="http://schemas.openxmlformats.org/officeDocument/2006/relationships" r:id="rId209" w:history="1">
-        <w:r xmlns:w="http://schemas.openxmlformats.org/wordprocessingml/2006/main">
-          <w:rPr>
-            <w:rStyle w:val="Hyperlink"/>
-          </w:rPr>
-          <w:t xml:space="preserve">。</w:t>
-        </w:r>
-      </w:hyperlink>
+          <w:t xml:space="preserve">google.com/books/edition/Dressing_with_Dignity/rCvGCgAAQBAJ?hl=en&amp;gbpv=1&amp;dq=%22Colleen+哈蒙德</w:t>
+        </w:r>
+      </w:hyperlink>
+      <w:r xmlns:w="http://schemas.openxmlformats.org/wordprocessingml/2006/main">
+        <w:t xml:space="preserve">.</w:t>
+      </w:r>
     </w:p>
   </w:footnote>
   <w:footnote w:id="167">
@@ -18657,7 +18663,40 @@
       <w:r xmlns:w="http://schemas.openxmlformats.org/wordprocessingml/2006/main">
         <w:t xml:space="preserve"> </w:t>
       </w:r>
-      <w:bookmarkStart xmlns:w="http://schemas.openxmlformats.org/wordprocessingml/2006/main" w:id="23" w:name="_Hlk141191943"/>
+      <w:hyperlink xmlns:w="http://schemas.openxmlformats.org/wordprocessingml/2006/main" xmlns:r="http://schemas.openxmlformats.org/officeDocument/2006/relationships" r:id="rId210" w:history="1">
+        <w:r xmlns:w="http://schemas.openxmlformats.org/wordprocessingml/2006/main">
+          <w:rPr>
+            <w:rStyle w:val="Hyperlink"/>
+          </w:rPr>
+          <w:t xml:space="preserve">启示录 11:19-12:2 </w:t>
+        </w:r>
+      </w:hyperlink>
+      <w:hyperlink xmlns:w="http://schemas.openxmlformats.org/wordprocessingml/2006/main" xmlns:r="http://schemas.openxmlformats.org/officeDocument/2006/relationships" r:id="rId210" w:history="1">
+        <w:r xmlns:w="http://schemas.openxmlformats.org/wordprocessingml/2006/main">
+          <w:rPr>
+            <w:rStyle w:val="Hyperlink"/>
+          </w:rPr>
+          <w:t xml:space="preserve">。</w:t>
+        </w:r>
+      </w:hyperlink>
+    </w:p>
+  </w:footnote>
+  <w:footnote w:id="168">
+    <w:p>
+      <w:pPr xmlns:w="http://schemas.openxmlformats.org/wordprocessingml/2006/main">
+        <w:pStyle w:val="FootnoteText"/>
+        <w:jc w:val="left"/>
+      </w:pPr>
+      <w:r xmlns:w="http://schemas.openxmlformats.org/wordprocessingml/2006/main">
+        <w:rPr>
+          <w:rStyle w:val="FootnoteReference"/>
+        </w:rPr>
+        <w:footnoteRef xmlns:w="http://schemas.openxmlformats.org/wordprocessingml/2006/main"/>
+      </w:r>
+      <w:r xmlns:w="http://schemas.openxmlformats.org/wordprocessingml/2006/main">
+        <w:t xml:space="preserve"> </w:t>
+      </w:r>
+      <w:bookmarkStart xmlns:w="http://schemas.openxmlformats.org/wordprocessingml/2006/main" w:id="24" w:name="_Hlk141191943"/>
       <w:r xmlns:w="http://schemas.openxmlformats.org/wordprocessingml/2006/main">
         <w:t xml:space="preserve">事实上，直到今天，保罗所说的中东面纱的全部存在理由是隐藏荣耀/魅力，而不是展示它，也是为了传播家庭身份，两者都是可能是为了防止强奸。从那时起，它就形成了一种协议，甚至仪式地位：“孩子被指示如何使用这面纱，在吃饭或回答问题时何时抬起或放下。”</w:t>
       </w:r>
@@ -18676,7 +18715,7 @@
       <w:r xmlns:w="http://schemas.openxmlformats.org/wordprocessingml/2006/main">
         <w:t xml:space="preserve">安妮·凯瑟琳·艾默里奇，p。 158 载于《耶稣基督的一生》，跨。克莱门茨·布伦塔诺，编辑。 Carl E. Schmöger，于 2023 年 7 月 13 日访问： </w:t>
       </w:r>
-      <w:hyperlink xmlns:w="http://schemas.openxmlformats.org/wordprocessingml/2006/main" xmlns:r="http://schemas.openxmlformats.org/officeDocument/2006/relationships" r:id="rId210" w:anchor="ACE_1_p0158" w:history="1">
+      <w:hyperlink xmlns:w="http://schemas.openxmlformats.org/wordprocessingml/2006/main" xmlns:r="http://schemas.openxmlformats.org/officeDocument/2006/relationships" r:id="rId211" w:anchor="ACE_1_p0158" w:history="1">
         <w:r xmlns:w="http://schemas.openxmlformats.org/wordprocessingml/2006/main">
           <w:rPr>
             <w:rStyle w:val="Hyperlink"/>
@@ -18696,7 +18735,7 @@
       <w:r xmlns:w="http://schemas.openxmlformats.org/wordprocessingml/2006/main">
         <w:t xml:space="preserve">如果传统主义者因被要求使用不透明的面纱而感到愤怒，请提醒他们：（1）完全清白的良心，以及由此带来的不容置疑的免受指控的豁免权，都是无价的； (2) 我们都应该“同心”（</w:t>
       </w:r>
-      <w:hyperlink xmlns:w="http://schemas.openxmlformats.org/wordprocessingml/2006/main" xmlns:r="http://schemas.openxmlformats.org/officeDocument/2006/relationships" r:id="rId211" w:history="1">
+      <w:hyperlink xmlns:w="http://schemas.openxmlformats.org/wordprocessingml/2006/main" xmlns:r="http://schemas.openxmlformats.org/officeDocument/2006/relationships" r:id="rId212" w:history="1">
         <w:r xmlns:w="http://schemas.openxmlformats.org/wordprocessingml/2006/main">
           <w:rPr>
             <w:rStyle w:val="Hyperlink"/>
@@ -18707,7 +18746,7 @@
       <w:r xmlns:w="http://schemas.openxmlformats.org/wordprocessingml/2006/main">
         <w:t xml:space="preserve">），并且“我们刚强的人，应当担当软弱的人的失败，不求自己的喜悦”（</w:t>
       </w:r>
-      <w:hyperlink xmlns:w="http://schemas.openxmlformats.org/wordprocessingml/2006/main" xmlns:r="http://schemas.openxmlformats.org/officeDocument/2006/relationships" r:id="rId212" w:history="1">
+      <w:hyperlink xmlns:w="http://schemas.openxmlformats.org/wordprocessingml/2006/main" xmlns:r="http://schemas.openxmlformats.org/officeDocument/2006/relationships" r:id="rId213" w:history="1">
         <w:r xmlns:w="http://schemas.openxmlformats.org/wordprocessingml/2006/main">
           <w:rPr>
             <w:rStyle w:val="Hyperlink"/>
@@ -18718,7 +18757,7 @@
       <w:r xmlns:w="http://schemas.openxmlformats.org/wordprocessingml/2006/main">
         <w:t xml:space="preserve">），这是我们可以给予第三世界的经济贫困者团结的礼物，他们的身体素质往往不如我们自己的迷人；以及新奥尔多精神上的贫困者；也就是说，如果他们愿意提供更大的礼物来分享我们的面纱，那么我们传统主义者应该向他们提供较小的礼物来分享他们的痛苦，通过放弃半透明性，这非但不会减少，实际上会增强我们的骄傲。然后，一切都将团结在一个焦点上，即“如此和谐，……”。 。 。我们可以同心同声，一起向天父歌唱。 。 。 ”。 （</w:t>
       </w:r>
-      <w:hyperlink xmlns:w="http://schemas.openxmlformats.org/wordprocessingml/2006/main" xmlns:r="http://schemas.openxmlformats.org/officeDocument/2006/relationships" r:id="rId213" w:history="1">
+      <w:hyperlink xmlns:w="http://schemas.openxmlformats.org/wordprocessingml/2006/main" xmlns:r="http://schemas.openxmlformats.org/officeDocument/2006/relationships" r:id="rId214" w:history="1">
         <w:r xmlns:w="http://schemas.openxmlformats.org/wordprocessingml/2006/main">
           <w:rPr>
             <w:rStyle w:val="Hyperlink"/>
@@ -18729,7 +18768,7 @@
       <w:r xmlns:w="http://schemas.openxmlformats.org/wordprocessingml/2006/main">
         <w:t xml:space="preserve">），我们之间的隔离墙也被拆除了（</w:t>
       </w:r>
-      <w:hyperlink xmlns:w="http://schemas.openxmlformats.org/wordprocessingml/2006/main" xmlns:r="http://schemas.openxmlformats.org/officeDocument/2006/relationships" r:id="rId214" w:history="1">
+      <w:hyperlink xmlns:w="http://schemas.openxmlformats.org/wordprocessingml/2006/main" xmlns:r="http://schemas.openxmlformats.org/officeDocument/2006/relationships" r:id="rId215" w:history="1">
         <w:r xmlns:w="http://schemas.openxmlformats.org/wordprocessingml/2006/main">
           <w:rPr>
             <w:rStyle w:val="Hyperlink"/>
@@ -18749,11 +18788,11 @@
       <w:r xmlns:w="http://schemas.openxmlformats.org/wordprocessingml/2006/main">
         <w:t xml:space="preserve">尽管如此，透明度确实有公认的好处</w:t>
       </w:r>
-      <w:bookmarkEnd xmlns:w="http://schemas.openxmlformats.org/wordprocessingml/2006/main" w:id="23"/>
+      <w:bookmarkEnd xmlns:w="http://schemas.openxmlformats.org/wordprocessingml/2006/main" w:id="24"/>
       <w:r xmlns:w="http://schemas.openxmlformats.org/wordprocessingml/2006/main">
         <w:t xml:space="preserve">：（1）它让人想起天堂的云彩； （2）它似乎确实补充了一般的礼仪艺术奢华，例如哥特式建筑或蕾丝或刺绣的法衣。那么，也许一个好的妥协是在重要的节日上允许透明度；当然，在婚礼上（</w:t>
       </w:r>
-      <w:hyperlink xmlns:w="http://schemas.openxmlformats.org/wordprocessingml/2006/main" xmlns:r="http://schemas.openxmlformats.org/officeDocument/2006/relationships" r:id="rId215" w:history="1">
+      <w:hyperlink xmlns:w="http://schemas.openxmlformats.org/wordprocessingml/2006/main" xmlns:r="http://schemas.openxmlformats.org/officeDocument/2006/relationships" r:id="rId216" w:history="1">
         <w:r xmlns:w="http://schemas.openxmlformats.org/wordprocessingml/2006/main">
           <w:rPr>
             <w:rStyle w:val="Hyperlink"/>
@@ -18776,7 +18815,7 @@
       </w:r>
     </w:p>
   </w:footnote>
-  <w:footnote w:id="168">
+  <w:footnote w:id="169">
     <w:p>
       <w:pPr xmlns:w="http://schemas.openxmlformats.org/wordprocessingml/2006/main">
         <w:pStyle w:val="FootnoteText"/>
@@ -18792,38 +18831,28 @@
         <w:t xml:space="preserve">《雅歌》中重复出现的短语“我的姐妹，我的新娘”（4:9、4:10、12 和 5:1）传达了女性实际上对男性更具吸引力，因为她们具有持久、健康、理性、非理性的特质。</w:t>
       </w:r>
       <w:r xmlns:w="http://schemas.openxmlformats.org/wordprocessingml/2006/main">
-        <w:t xml:space="preserve">当他们不再强调和减少他们的附带的、附属的、“周围的”（</w:t>
-      </w:r>
-      <w:hyperlink xmlns:w="http://schemas.openxmlformats.org/wordprocessingml/2006/main" xmlns:r="http://schemas.openxmlformats.org/officeDocument/2006/relationships" r:id="rId216" w:history="1">
-        <w:r xmlns:w="http://schemas.openxmlformats.org/wordprocessingml/2006/main">
-          <w:rPr>
-            <w:rStyle w:val="Hyperlink"/>
-          </w:rPr>
-          <w:t xml:space="preserve">林前 11:15）时，</w:t>
-        </w:r>
-      </w:hyperlink>
-      <w:r xmlns:w="http://schemas.openxmlformats.org/wordprocessingml/2006/main">
-        <w:t xml:space="preserve">就有了贪欲（参见脚注</w:t>
-      </w:r>
-      <w:r xmlns:w="http://schemas.openxmlformats.org/wordprocessingml/2006/main">
-        <w:fldChar xmlns:w="http://schemas.openxmlformats.org/wordprocessingml/2006/main" w:fldCharType="begin"/>
-      </w:r>
-      <w:r xmlns:w="http://schemas.openxmlformats.org/wordprocessingml/2006/main">
-        <w:instrText xmlns:w="http://schemas.openxmlformats.org/wordprocessingml/2006/main" xml:space="preserve"> NOTEREF _Ref140740313 </w:instrText>
-      </w:r>
-      <w:r xmlns:w="http://schemas.openxmlformats.org/wordprocessingml/2006/main">
-        <w:fldChar xmlns:w="http://schemas.openxmlformats.org/wordprocessingml/2006/main" w:fldCharType="separate"/>
-      </w:r>
-      <w:r xmlns:w="http://schemas.openxmlformats.org/wordprocessingml/2006/main">
-        <w:t xml:space="preserve">150 ）的感觉。</w:t>
-      </w:r>
-      <w:r xmlns:w="http://schemas.openxmlformats.org/wordprocessingml/2006/main">
-        <w:fldChar xmlns:w="http://schemas.openxmlformats.org/wordprocessingml/2006/main" w:fldCharType="end"/>
-      </w:r>
+        <w:t xml:space="preserve">当他们不再强调和减少他们的附带的、附属的、“周围的”时，</w:t>
+      </w:r>
+      <w:r xmlns:w="http://schemas.openxmlformats.org/wordprocessingml/2006/main">
+        <w:t xml:space="preserve">就有了贪欲（参见脚注）的感觉（</w:t>
+      </w:r>
+      <w:fldSimple xmlns:w="http://schemas.openxmlformats.org/wordprocessingml/2006/main" w:instr=" NOTEREF _Ref140740313 ">
+        <w:r>
+          <w:t>150</w:t>
+        </w:r>
+      </w:fldSimple>
+      <w:hyperlink xmlns:w="http://schemas.openxmlformats.org/wordprocessingml/2006/main" xmlns:r="http://schemas.openxmlformats.org/officeDocument/2006/relationships" r:id="rId217" w:history="1">
+        <w:r xmlns:w="http://schemas.openxmlformats.org/wordprocessingml/2006/main">
+          <w:rPr>
+            <w:rStyle w:val="Hyperlink"/>
+          </w:rPr>
+          <w:t xml:space="preserve">哥林多前书 11:15）</w:t>
+        </w:r>
+      </w:hyperlink>
       <w:r xmlns:w="http://schemas.openxmlformats.org/wordprocessingml/2006/main">
         <w:t xml:space="preserve"> </w:t>
       </w:r>
-      <w:hyperlink xmlns:w="http://schemas.openxmlformats.org/wordprocessingml/2006/main" xmlns:r="http://schemas.openxmlformats.org/officeDocument/2006/relationships" r:id="rId217" w:history="1">
+      <w:hyperlink xmlns:w="http://schemas.openxmlformats.org/wordprocessingml/2006/main" xmlns:r="http://schemas.openxmlformats.org/officeDocument/2006/relationships" r:id="rId218" w:history="1">
         <w:r xmlns:w="http://schemas.openxmlformats.org/wordprocessingml/2006/main">
           <w:rPr>
             <w:rStyle w:val="Hyperlink"/>
@@ -18834,7 +18863,7 @@
       <w:r xmlns:w="http://schemas.openxmlformats.org/wordprocessingml/2006/main">
         <w:t xml:space="preserve">）女性的荣耀/魅力，并将自己限制在本质上，从而显得更像一个普通人（顺便说一句，更像一个朴实无华的男孩）。对于所有这些附属突起（例如，飘逸的头发、衣服或珠宝；闪闪发光的口红或皮肤），虽然广告上声称“迷人”，但实际上只是分散和迷惑男性的忧虑，使其沮丧；除了可能隐藏丑陋之外，实际上没有任何合法目的；但随后男人的心担心他被邀请去崇拜她的配饰，被“欺骗”（</w:t>
       </w:r>
-      <w:hyperlink xmlns:w="http://schemas.openxmlformats.org/wordprocessingml/2006/main" xmlns:r="http://schemas.openxmlformats.org/officeDocument/2006/relationships" r:id="rId218" w:history="1">
+      <w:hyperlink xmlns:w="http://schemas.openxmlformats.org/wordprocessingml/2006/main" xmlns:r="http://schemas.openxmlformats.org/officeDocument/2006/relationships" r:id="rId219" w:history="1">
         <w:r xmlns:w="http://schemas.openxmlformats.org/wordprocessingml/2006/main">
           <w:rPr>
             <w:rStyle w:val="Hyperlink"/>
@@ -18842,7 +18871,7 @@
           <w:t xml:space="preserve">箴言</w:t>
         </w:r>
       </w:hyperlink>
-      <w:hyperlink xmlns:w="http://schemas.openxmlformats.org/wordprocessingml/2006/main" xmlns:r="http://schemas.openxmlformats.org/officeDocument/2006/relationships" r:id="rId218" w:history="1">
+      <w:hyperlink xmlns:w="http://schemas.openxmlformats.org/wordprocessingml/2006/main" xmlns:r="http://schemas.openxmlformats.org/officeDocument/2006/relationships" r:id="rId219" w:history="1">
         <w:r xmlns:w="http://schemas.openxmlformats.org/wordprocessingml/2006/main">
           <w:rPr>
             <w:rStyle w:val="Hyperlink"/>
@@ -18850,7 +18879,7 @@
           <w:t xml:space="preserve"> </w:t>
         </w:r>
       </w:hyperlink>
-      <w:hyperlink xmlns:w="http://schemas.openxmlformats.org/wordprocessingml/2006/main" xmlns:r="http://schemas.openxmlformats.org/officeDocument/2006/relationships" r:id="rId218" w:history="1">
+      <w:hyperlink xmlns:w="http://schemas.openxmlformats.org/wordprocessingml/2006/main" xmlns:r="http://schemas.openxmlformats.org/officeDocument/2006/relationships" r:id="rId219" w:history="1">
         <w:r xmlns:w="http://schemas.openxmlformats.org/wordprocessingml/2006/main">
           <w:rPr>
             <w:rStyle w:val="Hyperlink"/>
@@ -18861,7 +18890,7 @@
       <w:r xmlns:w="http://schemas.openxmlformats.org/wordprocessingml/2006/main">
         <w:t xml:space="preserve">）通过疯狂的“小丑表演”幻想购买丑陋的东西；但是，当男人的心灵能够不受阻碍地专注于她本质上的东西时，就会找到理智上的平静，甚至没有任何“皱纹”的阻碍（以弗所书</w:t>
       </w:r>
-      <w:hyperlink xmlns:w="http://schemas.openxmlformats.org/wordprocessingml/2006/main" xmlns:r="http://schemas.openxmlformats.org/officeDocument/2006/relationships" r:id="rId219" w:history="1">
+      <w:hyperlink xmlns:w="http://schemas.openxmlformats.org/wordprocessingml/2006/main" xmlns:r="http://schemas.openxmlformats.org/officeDocument/2006/relationships" r:id="rId220" w:history="1">
         <w:r xmlns:w="http://schemas.openxmlformats.org/wordprocessingml/2006/main">
           <w:rPr>
             <w:rStyle w:val="Hyperlink"/>
@@ -18871,34 +18900,6 @@
       </w:hyperlink>
       <w:r xmlns:w="http://schemas.openxmlformats.org/wordprocessingml/2006/main">
         <w:t xml:space="preserve">），为此，她在自我表达中的极度谦卑是必要的。</w:t>
-      </w:r>
-    </w:p>
-  </w:footnote>
-  <w:footnote w:id="169">
-    <w:p>
-      <w:pPr xmlns:w="http://schemas.openxmlformats.org/wordprocessingml/2006/main">
-        <w:pStyle w:val="FootnoteText"/>
-        <w:jc w:val="left"/>
-      </w:pPr>
-      <w:r xmlns:w="http://schemas.openxmlformats.org/wordprocessingml/2006/main">
-        <w:rPr>
-          <w:rStyle w:val="FootnoteReference"/>
-        </w:rPr>
-        <w:footnoteRef xmlns:w="http://schemas.openxmlformats.org/wordprocessingml/2006/main"/>
-      </w:r>
-      <w:r xmlns:w="http://schemas.openxmlformats.org/wordprocessingml/2006/main">
-        <w:t xml:space="preserve">Samantha Iacia，“每个婚纱设计师从头到尾（以及他们所知道的）”，The Knot，2023 年 6 月 2 日，2023 年 7 月 17 日访问</w:t>
-      </w:r>
-      <w:hyperlink xmlns:w="http://schemas.openxmlformats.org/wordprocessingml/2006/main" xmlns:r="http://schemas.openxmlformats.org/officeDocument/2006/relationships" r:id="rId220" w:history="1">
-        <w:r xmlns:w="http://schemas.openxmlformats.org/wordprocessingml/2006/main">
-          <w:rPr>
-            <w:rStyle w:val="Hyperlink"/>
-          </w:rPr>
-          <w:t xml:space="preserve">theknot.com/content/how-to-find-wedding -你爱的服装设计师</w:t>
-        </w:r>
-      </w:hyperlink>
-      <w:r xmlns:w="http://schemas.openxmlformats.org/wordprocessingml/2006/main">
-        <w:t xml:space="preserve">。</w:t>
       </w:r>
     </w:p>
   </w:footnote>
@@ -18915,43 +18916,14 @@
         <w:footnoteRef xmlns:w="http://schemas.openxmlformats.org/wordprocessingml/2006/main"/>
       </w:r>
       <w:r xmlns:w="http://schemas.openxmlformats.org/wordprocessingml/2006/main">
-        <w:t xml:space="preserve">拉丁文不是“积极参与”，而是“实际参与”，见保罗六世，《神圣大公会议：神圣礼仪宪法》，梵蒂冈，1963 年 12 月 4 日，2023 年 7 月 17 日访问 vatican.va，第 14-21</w:t>
+        <w:t xml:space="preserve">Samantha Iacia，“每个婚纱设计师从头到尾（以及他们所知道的）”，The Knot，2023 年 6 月 2 日，2023 年 7 月 17 日访问</w:t>
       </w:r>
       <w:hyperlink xmlns:w="http://schemas.openxmlformats.org/wordprocessingml/2006/main" xmlns:r="http://schemas.openxmlformats.org/officeDocument/2006/relationships" r:id="rId221" w:history="1">
         <w:r xmlns:w="http://schemas.openxmlformats.org/wordprocessingml/2006/main">
           <w:rPr>
             <w:rStyle w:val="Hyperlink"/>
           </w:rPr>
-          <w:t xml:space="preserve">节/archive/hist_councils/ii_vatican_council/documents/vat-ii_const_19631204_sacrosanctum-concilium_en.html </w:t>
-        </w:r>
-      </w:hyperlink>
-      <w:r xmlns:w="http://schemas.openxmlformats.org/wordprocessingml/2006/main">
-        <w:t xml:space="preserve">。</w:t>
-      </w:r>
-    </w:p>
-    <w:p>
-      <w:pPr xmlns:w="http://schemas.openxmlformats.org/wordprocessingml/2006/main">
-        <w:pStyle w:val="FootnoteText"/>
-        <w:jc w:val="left"/>
-      </w:pPr>
-      <w:r xmlns:w="http://schemas.openxmlformats.org/wordprocessingml/2006/main">
-        <w:t xml:space="preserve">这传达了内在的热情，而不是外在的“多管闲事”。</w:t>
-      </w:r>
-    </w:p>
-    <w:p>
-      <w:pPr xmlns:w="http://schemas.openxmlformats.org/wordprocessingml/2006/main">
-        <w:pStyle w:val="FootnoteText"/>
-        <w:jc w:val="left"/>
-      </w:pPr>
-      <w:r xmlns:w="http://schemas.openxmlformats.org/wordprocessingml/2006/main">
-        <w:t xml:space="preserve">至于在弥撒中的积极参与，请参阅《Mediator Dei》中的庇护十二世 (Pius XII), 28, 31-37, 98-99，1947 年 11 月 20 日，2023 年 7 月 17 日访问</w:t>
-      </w:r>
-      <w:hyperlink xmlns:w="http://schemas.openxmlformats.org/wordprocessingml/2006/main" xmlns:r="http://schemas.openxmlformats.org/officeDocument/2006/relationships" r:id="rId222" w:history="1">
-        <w:r xmlns:w="http://schemas.openxmlformats.org/wordprocessingml/2006/main">
-          <w:rPr>
-            <w:rStyle w:val="Hyperlink"/>
-          </w:rPr>
-          <w:t xml:space="preserve">vatican.va/content/pius-xii/en /encycloals/documents/hf_p-xii_enc_20111947_mediator-dei.html </w:t>
+          <w:t xml:space="preserve">theknot.com/content/how-to-find-wedding -你爱的服装设计师</w:t>
         </w:r>
       </w:hyperlink>
       <w:r xmlns:w="http://schemas.openxmlformats.org/wordprocessingml/2006/main">
@@ -18972,18 +18944,47 @@
         <w:footnoteRef xmlns:w="http://schemas.openxmlformats.org/wordprocessingml/2006/main"/>
       </w:r>
       <w:r xmlns:w="http://schemas.openxmlformats.org/wordprocessingml/2006/main">
-        <w:t xml:space="preserve"> </w:t>
+        <w:t xml:space="preserve">拉丁文不是“积极参与”，而是“实际参与”，见保罗六世，《神圣大公会议：神圣礼仪宪法》，梵蒂冈，1963 年 12 月 4 日，2023 年 7 月 17 日访问 vatican.va，第 14-21</w:t>
+      </w:r>
+      <w:hyperlink xmlns:w="http://schemas.openxmlformats.org/wordprocessingml/2006/main" xmlns:r="http://schemas.openxmlformats.org/officeDocument/2006/relationships" r:id="rId222" w:history="1">
+        <w:r xmlns:w="http://schemas.openxmlformats.org/wordprocessingml/2006/main">
+          <w:rPr>
+            <w:rStyle w:val="Hyperlink"/>
+          </w:rPr>
+          <w:t xml:space="preserve">节/archive/hist_councils/ii_vatican_council/documents/vat-ii_const_19631204_sacrosanctum-concilium_en.html </w:t>
+        </w:r>
+      </w:hyperlink>
+      <w:r xmlns:w="http://schemas.openxmlformats.org/wordprocessingml/2006/main">
+        <w:t xml:space="preserve">。</w:t>
+      </w:r>
+    </w:p>
+    <w:p>
+      <w:pPr xmlns:w="http://schemas.openxmlformats.org/wordprocessingml/2006/main">
+        <w:pStyle w:val="FootnoteText"/>
+        <w:jc w:val="left"/>
+      </w:pPr>
+      <w:r xmlns:w="http://schemas.openxmlformats.org/wordprocessingml/2006/main">
+        <w:t xml:space="preserve">这传达了内在的热情，而不是外在的“多管闲事”。</w:t>
+      </w:r>
+    </w:p>
+    <w:p>
+      <w:pPr xmlns:w="http://schemas.openxmlformats.org/wordprocessingml/2006/main">
+        <w:pStyle w:val="FootnoteText"/>
+        <w:jc w:val="left"/>
+      </w:pPr>
+      <w:r xmlns:w="http://schemas.openxmlformats.org/wordprocessingml/2006/main">
+        <w:t xml:space="preserve">至于在弥撒中的积极参与，请参阅《Mediator Dei》中的庇护十二世 (Pius XII), 28, 31-37, 98-99，1947 年 11 月 20 日，2023 年 7 月 17 日访问</w:t>
       </w:r>
       <w:hyperlink xmlns:w="http://schemas.openxmlformats.org/wordprocessingml/2006/main" xmlns:r="http://schemas.openxmlformats.org/officeDocument/2006/relationships" r:id="rId223" w:history="1">
         <w:r xmlns:w="http://schemas.openxmlformats.org/wordprocessingml/2006/main">
           <w:rPr>
             <w:rStyle w:val="Hyperlink"/>
           </w:rPr>
-          <w:t xml:space="preserve">1 科。 11:7 </w:t>
-        </w:r>
-      </w:hyperlink>
-      <w:r xmlns:w="http://schemas.openxmlformats.org/wordprocessingml/2006/main">
-        <w:t xml:space="preserve">。男人和女人的尊严只是近似的。经过更仔细的观察，就会发现差异：例如，男人比女人更有尊严，因为他们更“符合上帝的[理性]形象和荣耀”。 （因此，男人在他们的罪孽中也更加没有尊严。）男人和女人的尊严也许只是在那些直接来自无限上帝并直接回应无限上帝的非性别特定的理性方面是相同的。</w:t>
+          <w:t xml:space="preserve">vatican.va/content/pius-xii/en /encycloals/documents/hf_p-xii_enc_20111947_mediator-dei.html </w:t>
+        </w:r>
+      </w:hyperlink>
+      <w:r xmlns:w="http://schemas.openxmlformats.org/wordprocessingml/2006/main">
+        <w:t xml:space="preserve">。</w:t>
       </w:r>
     </w:p>
   </w:footnote>
@@ -19007,11 +19008,11 @@
           <w:rPr>
             <w:rStyle w:val="Hyperlink"/>
           </w:rPr>
-          <w:t xml:space="preserve">1 科。 11:7,10，希伯来书。 1:14 </w:t>
-        </w:r>
-      </w:hyperlink>
-      <w:r xmlns:w="http://schemas.openxmlformats.org/wordprocessingml/2006/main">
-        <w:t xml:space="preserve">。</w:t>
+          <w:t xml:space="preserve">1 科。 11:7 </w:t>
+        </w:r>
+      </w:hyperlink>
+      <w:r xmlns:w="http://schemas.openxmlformats.org/wordprocessingml/2006/main">
+        <w:t xml:space="preserve">。男人和女人的尊严只是近似的。经过更仔细的观察，就会发现差异：例如，男人比女人更有尊严，因为他们更“符合上帝的[理性]形象和荣耀”。 （因此，男人在他们的罪孽中也更加没有尊严。）男人和女人的尊严也许只是在那些直接来自无限上帝并直接回应无限上帝的非性别特定的理性方面是相同的。</w:t>
       </w:r>
     </w:p>
   </w:footnote>
@@ -19028,56 +19029,18 @@
         <w:footnoteRef xmlns:w="http://schemas.openxmlformats.org/wordprocessingml/2006/main"/>
       </w:r>
       <w:r xmlns:w="http://schemas.openxmlformats.org/wordprocessingml/2006/main">
-        <w:sym xmlns:w="http://schemas.openxmlformats.org/wordprocessingml/2006/main" w:font="Wingdings" w:char="F09F"/>
-      </w:r>
-      <w:r xmlns:w="http://schemas.openxmlformats.org/wordprocessingml/2006/main">
-        <w:t xml:space="preserve">Jan-Heizinga，“Homo Ludens：文化中游戏元素的研究”，Routledge，1998 年，2023 年 7 月 17 日访问</w:t>
+        <w:t xml:space="preserve"> </w:t>
       </w:r>
       <w:hyperlink xmlns:w="http://schemas.openxmlformats.org/wordprocessingml/2006/main" xmlns:r="http://schemas.openxmlformats.org/officeDocument/2006/relationships" r:id="rId225" w:history="1">
         <w:r xmlns:w="http://schemas.openxmlformats.org/wordprocessingml/2006/main">
           <w:rPr>
             <w:rStyle w:val="Hyperlink"/>
           </w:rPr>
-          <w:t xml:space="preserve">google.com/books/edition/Homo_Ludens/ALeXRMGU1CsC?hl=en </w:t>
+          <w:t xml:space="preserve">1 科。 11:7,10，希伯来书。 1:14 </w:t>
         </w:r>
       </w:hyperlink>
       <w:r xmlns:w="http://schemas.openxmlformats.org/wordprocessingml/2006/main">
         <w:t xml:space="preserve">。</w:t>
-      </w:r>
-    </w:p>
-    <w:p>
-      <w:pPr xmlns:w="http://schemas.openxmlformats.org/wordprocessingml/2006/main">
-        <w:pStyle w:val="FootnoteText"/>
-        <w:jc w:val="left"/>
-      </w:pPr>
-      <w:r xmlns:w="http://schemas.openxmlformats.org/wordprocessingml/2006/main">
-        <w:t xml:space="preserve">    </w:t>
-      </w:r>
-      <w:r xmlns:w="http://schemas.openxmlformats.org/wordprocessingml/2006/main">
-        <w:sym xmlns:w="http://schemas.openxmlformats.org/wordprocessingml/2006/main" w:font="Wingdings" w:char="F09F"/>
-      </w:r>
-      <w:r xmlns:w="http://schemas.openxmlformats.org/wordprocessingml/2006/main">
-        <w:t xml:space="preserve">BP。罗伯特·巴伦，“巴伦主教：弥撒中发生了什么？” Aleteia，2017 年 10 月 14 日，2023 年 7 月 17 日访问</w:t>
-      </w:r>
-      <w:hyperlink xmlns:w="http://schemas.openxmlformats.org/wordprocessingml/2006/main" xmlns:r="http://schemas.openxmlformats.org/officeDocument/2006/relationships" r:id="rId226" w:history="1">
-        <w:r xmlns:w="http://schemas.openxmlformats.org/wordprocessingml/2006/main">
-          <w:rPr>
-            <w:rStyle w:val="Hyperlink"/>
-          </w:rPr>
-          <w:t xml:space="preserve">aleteia.org/2017/10/14/bishop-barron-what-is-happening-at-mass </w:t>
-        </w:r>
-      </w:hyperlink>
-      <w:r xmlns:w="http://schemas.openxmlformats.org/wordprocessingml/2006/main">
-        <w:t xml:space="preserve">。</w:t>
-      </w:r>
-      <w:r xmlns:w="http://schemas.openxmlformats.org/wordprocessingml/2006/main">
-        <w:br xmlns:w="http://schemas.openxmlformats.org/wordprocessingml/2006/main"/>
-      </w:r>
-      <w:r xmlns:w="http://schemas.openxmlformats.org/wordprocessingml/2006/main">
-        <w:t xml:space="preserve">礼仪是游戏的错误观念将成倍增加儿童祭坛侍者的存在</w:t>
-      </w:r>
-      <w:r xmlns:w="http://schemas.openxmlformats.org/wordprocessingml/2006/main">
-        <w:t xml:space="preserve">；对他们来说，礼拜仪式是（实际上是）严肃的成人和公共工作，对于他们来说，这对于控制他们游移的思想和四肢至关重要。</w:t>
       </w:r>
     </w:p>
   </w:footnote>
@@ -19094,18 +19057,56 @@
         <w:footnoteRef xmlns:w="http://schemas.openxmlformats.org/wordprocessingml/2006/main"/>
       </w:r>
       <w:r xmlns:w="http://schemas.openxmlformats.org/wordprocessingml/2006/main">
-        <w:t xml:space="preserve"> </w:t>
+        <w:sym xmlns:w="http://schemas.openxmlformats.org/wordprocessingml/2006/main" w:font="Wingdings" w:char="F09F"/>
+      </w:r>
+      <w:r xmlns:w="http://schemas.openxmlformats.org/wordprocessingml/2006/main">
+        <w:t xml:space="preserve">Jan-Heizinga，“Homo Ludens：文化中游戏元素的研究”，Routledge，1998 年，2023 年 7 月 17 日访问</w:t>
+      </w:r>
+      <w:hyperlink xmlns:w="http://schemas.openxmlformats.org/wordprocessingml/2006/main" xmlns:r="http://schemas.openxmlformats.org/officeDocument/2006/relationships" r:id="rId226" w:history="1">
+        <w:r xmlns:w="http://schemas.openxmlformats.org/wordprocessingml/2006/main">
+          <w:rPr>
+            <w:rStyle w:val="Hyperlink"/>
+          </w:rPr>
+          <w:t xml:space="preserve">google.com/books/edition/Homo_Ludens/ALeXRMGU1CsC?hl=en </w:t>
+        </w:r>
+      </w:hyperlink>
+      <w:r xmlns:w="http://schemas.openxmlformats.org/wordprocessingml/2006/main">
+        <w:t xml:space="preserve">。</w:t>
+      </w:r>
+    </w:p>
+    <w:p>
+      <w:pPr xmlns:w="http://schemas.openxmlformats.org/wordprocessingml/2006/main">
+        <w:pStyle w:val="FootnoteText"/>
+        <w:jc w:val="left"/>
+      </w:pPr>
+      <w:r xmlns:w="http://schemas.openxmlformats.org/wordprocessingml/2006/main">
+        <w:t xml:space="preserve">    </w:t>
+      </w:r>
+      <w:r xmlns:w="http://schemas.openxmlformats.org/wordprocessingml/2006/main">
+        <w:sym xmlns:w="http://schemas.openxmlformats.org/wordprocessingml/2006/main" w:font="Wingdings" w:char="F09F"/>
+      </w:r>
+      <w:r xmlns:w="http://schemas.openxmlformats.org/wordprocessingml/2006/main">
+        <w:t xml:space="preserve">BP。罗伯特·巴伦，“巴伦主教：弥撒中发生了什么？” Aleteia，2017 年 10 月 14 日，2023 年 7 月 17 日访问</w:t>
       </w:r>
       <w:hyperlink xmlns:w="http://schemas.openxmlformats.org/wordprocessingml/2006/main" xmlns:r="http://schemas.openxmlformats.org/officeDocument/2006/relationships" r:id="rId227" w:history="1">
         <w:r xmlns:w="http://schemas.openxmlformats.org/wordprocessingml/2006/main">
           <w:rPr>
             <w:rStyle w:val="Hyperlink"/>
           </w:rPr>
-          <w:t xml:space="preserve">以弗所。 4:13 </w:t>
+          <w:t xml:space="preserve">aleteia.org/2017/10/14/bishop-barron-what-is-happening-at-mass </w:t>
         </w:r>
       </w:hyperlink>
       <w:r xmlns:w="http://schemas.openxmlformats.org/wordprocessingml/2006/main">
         <w:t xml:space="preserve">。</w:t>
+      </w:r>
+      <w:r xmlns:w="http://schemas.openxmlformats.org/wordprocessingml/2006/main">
+        <w:br xmlns:w="http://schemas.openxmlformats.org/wordprocessingml/2006/main"/>
+      </w:r>
+      <w:r xmlns:w="http://schemas.openxmlformats.org/wordprocessingml/2006/main">
+        <w:t xml:space="preserve">礼仪是游戏的错误观念将成倍增加儿童祭坛侍者的存在</w:t>
+      </w:r>
+      <w:r xmlns:w="http://schemas.openxmlformats.org/wordprocessingml/2006/main">
+        <w:t xml:space="preserve">；对他们来说，礼拜仪式是（实际上是）严肃的成人和公共工作，对于他们来说，这对于控制他们游移的思想和四肢至关重要。</w:t>
       </w:r>
     </w:p>
   </w:footnote>
@@ -19122,14 +19123,14 @@
         <w:footnoteRef xmlns:w="http://schemas.openxmlformats.org/wordprocessingml/2006/main"/>
       </w:r>
       <w:r xmlns:w="http://schemas.openxmlformats.org/wordprocessingml/2006/main">
-        <w:t xml:space="preserve">安德里亚·加利亚尔杜奇 (Andrea Gagliarducci)，“方济各教皇希望在没有教廷的情况下执政。国务卿可能缺席”，2013 年 10 月 21 日，2023 年 6 月 29 日访问</w:t>
+        <w:t xml:space="preserve"> </w:t>
       </w:r>
       <w:hyperlink xmlns:w="http://schemas.openxmlformats.org/wordprocessingml/2006/main" xmlns:r="http://schemas.openxmlformats.org/officeDocument/2006/relationships" r:id="rId228" w:history="1">
         <w:r xmlns:w="http://schemas.openxmlformats.org/wordprocessingml/2006/main">
           <w:rPr>
             <w:rStyle w:val="Hyperlink"/>
           </w:rPr>
-          <w:t xml:space="preserve">mondayvatican.com/vatican/pope-francis-wants-to-govern -没有库里亚，并且可能有缺席的国务卿</w:t>
+          <w:t xml:space="preserve">以弗所。 4:13 </w:t>
         </w:r>
       </w:hyperlink>
       <w:r xmlns:w="http://schemas.openxmlformats.org/wordprocessingml/2006/main">
@@ -19150,6 +19151,34 @@
         <w:footnoteRef xmlns:w="http://schemas.openxmlformats.org/wordprocessingml/2006/main"/>
       </w:r>
       <w:r xmlns:w="http://schemas.openxmlformats.org/wordprocessingml/2006/main">
+        <w:t xml:space="preserve">安德里亚·加利亚尔杜奇 (Andrea Gagliarducci)，“方济各教皇希望在没有教廷的情况下执政。国务卿可能缺席”，2013 年 10 月 21 日，2023 年 6 月 29 日访问</w:t>
+      </w:r>
+      <w:hyperlink xmlns:w="http://schemas.openxmlformats.org/wordprocessingml/2006/main" xmlns:r="http://schemas.openxmlformats.org/officeDocument/2006/relationships" r:id="rId229" w:history="1">
+        <w:r xmlns:w="http://schemas.openxmlformats.org/wordprocessingml/2006/main">
+          <w:rPr>
+            <w:rStyle w:val="Hyperlink"/>
+          </w:rPr>
+          <w:t xml:space="preserve">mondayvatican.com/vatican/pope-francis-wants-to-govern -没有库里亚，并且可能有缺席的国务卿</w:t>
+        </w:r>
+      </w:hyperlink>
+      <w:r xmlns:w="http://schemas.openxmlformats.org/wordprocessingml/2006/main">
+        <w:t xml:space="preserve">。</w:t>
+      </w:r>
+    </w:p>
+  </w:footnote>
+  <w:footnote w:id="177">
+    <w:p>
+      <w:pPr xmlns:w="http://schemas.openxmlformats.org/wordprocessingml/2006/main">
+        <w:pStyle w:val="FootnoteText"/>
+        <w:jc w:val="left"/>
+      </w:pPr>
+      <w:r xmlns:w="http://schemas.openxmlformats.org/wordprocessingml/2006/main">
+        <w:rPr>
+          <w:rStyle w:val="FootnoteReference"/>
+        </w:rPr>
+        <w:footnoteRef xmlns:w="http://schemas.openxmlformats.org/wordprocessingml/2006/main"/>
+      </w:r>
+      <w:r xmlns:w="http://schemas.openxmlformats.org/wordprocessingml/2006/main">
         <w:t xml:space="preserve"> </w:t>
       </w:r>
       <w:r xmlns:w="http://schemas.openxmlformats.org/wordprocessingml/2006/main">
@@ -19159,7 +19188,7 @@
         </w:rPr>
         <w:t xml:space="preserve">迈克尔·格罗斯，《梵蒂冈的秘密生活》，《名利场》，2013 年 11 月 15 日，2023 年 6 月 28 日访问</w:t>
       </w:r>
-      <w:hyperlink xmlns:w="http://schemas.openxmlformats.org/wordprocessingml/2006/main" xmlns:r="http://schemas.openxmlformats.org/officeDocument/2006/relationships" r:id="rId229" w:history="1">
+      <w:hyperlink xmlns:w="http://schemas.openxmlformats.org/wordprocessingml/2006/main" xmlns:r="http://schemas.openxmlformats.org/officeDocument/2006/relationships" r:id="rId230" w:history="1">
         <w:r xmlns:w="http://schemas.openxmlformats.org/wordprocessingml/2006/main">
           <w:rPr>
             <w:rStyle w:val="Hyperlink"/>
@@ -19177,7 +19206,7 @@
       </w:r>
     </w:p>
   </w:footnote>
-  <w:footnote w:id="177">
+  <w:footnote w:id="178">
     <w:p>
       <w:pPr xmlns:w="http://schemas.openxmlformats.org/wordprocessingml/2006/main">
         <w:pStyle w:val="FootnoteText"/>
@@ -19195,7 +19224,7 @@
       <w:r xmlns:w="http://schemas.openxmlformats.org/wordprocessingml/2006/main">
         <w:t xml:space="preserve">Ole Jakob Løland，“解决的冲突：方济各教皇和解放神学”，《拉丁美洲宗教国际杂志》（5，第 287-314 页），2021 年 7 月 9 日，2023 年 6 月 29 日访问： </w:t>
       </w:r>
-      <w:hyperlink xmlns:w="http://schemas.openxmlformats.org/wordprocessingml/2006/main" xmlns:r="http://schemas.openxmlformats.org/officeDocument/2006/relationships" r:id="rId230" w:history="1">
+      <w:hyperlink xmlns:w="http://schemas.openxmlformats.org/wordprocessingml/2006/main" xmlns:r="http://schemas.openxmlformats.org/officeDocument/2006/relationships" r:id="rId231" w:history="1">
         <w:r xmlns:w="http://schemas.openxmlformats.org/wordprocessingml/2006/main">
           <w:rPr>
             <w:rStyle w:val="Hyperlink"/>
@@ -19219,9 +19248,9 @@
         <w:sym xmlns:w="http://schemas.openxmlformats.org/wordprocessingml/2006/main" w:font="Wingdings" w:char="F09F"/>
       </w:r>
       <w:r xmlns:w="http://schemas.openxmlformats.org/wordprocessingml/2006/main">
-        <w:t xml:space="preserve">其他声音，“莱昂纳多·博夫访谈：‘教皇弗朗西斯是我们中的一员’”，Pray Tell，2016 年 12 月 27 日，2023 年 7 月 29 日访问</w:t>
-      </w:r>
-      <w:hyperlink xmlns:w="http://schemas.openxmlformats.org/wordprocessingml/2006/main" xmlns:r="http://schemas.openxmlformats.org/officeDocument/2006/relationships" r:id="rId231" w:history="1">
+        <w:t xml:space="preserve">其他声音，“莱昂纳多·博夫访谈：‘方济各教皇是我们中的一员’”，Pray Tell，2016 年 12 月 27 日，2023 年 7 月 29 日访问： </w:t>
+      </w:r>
+      <w:hyperlink xmlns:w="http://schemas.openxmlformats.org/wordprocessingml/2006/main" xmlns:r="http://schemas.openxmlformats.org/officeDocument/2006/relationships" r:id="rId232" w:history="1">
         <w:r xmlns:w="http://schemas.openxmlformats.org/wordprocessingml/2006/main">
           <w:rPr>
             <w:rStyle w:val="Hyperlink"/>
@@ -19247,69 +19276,12 @@
       <w:r xmlns:w="http://schemas.openxmlformats.org/wordprocessingml/2006/main">
         <w:t xml:space="preserve">约瑟夫·罗塞尔（Joseph Rossell），“教皇弗朗西斯 13 次推广解放神学”，Juicy Ecumenism，2017 年 8 月 22 日，2023 年 6 月 29 日访问</w:t>
       </w:r>
-      <w:hyperlink xmlns:w="http://schemas.openxmlformats.org/wordprocessingml/2006/main" xmlns:r="http://schemas.openxmlformats.org/officeDocument/2006/relationships" r:id="rId232" w:history="1">
+      <w:hyperlink xmlns:w="http://schemas.openxmlformats.org/wordprocessingml/2006/main" xmlns:r="http://schemas.openxmlformats.org/officeDocument/2006/relationships" r:id="rId233" w:history="1">
         <w:r xmlns:w="http://schemas.openxmlformats.org/wordprocessingml/2006/main">
           <w:rPr>
             <w:rStyle w:val="Hyperlink"/>
           </w:rPr>
           <w:t xml:space="preserve">juicyecumenism.com/2017/08/22/pope-francis-liberation-theology-catholic </w:t>
-        </w:r>
-      </w:hyperlink>
-      <w:r xmlns:w="http://schemas.openxmlformats.org/wordprocessingml/2006/main">
-        <w:t xml:space="preserve">。</w:t>
-      </w:r>
-    </w:p>
-  </w:footnote>
-  <w:footnote w:id="178">
-    <w:p>
-      <w:pPr xmlns:w="http://schemas.openxmlformats.org/wordprocessingml/2006/main">
-        <w:pStyle w:val="FootnoteText"/>
-        <w:jc w:val="left"/>
-      </w:pPr>
-      <w:r xmlns:w="http://schemas.openxmlformats.org/wordprocessingml/2006/main">
-        <w:rPr>
-          <w:rStyle w:val="FootnoteReference"/>
-        </w:rPr>
-        <w:footnoteRef xmlns:w="http://schemas.openxmlformats.org/wordprocessingml/2006/main"/>
-      </w:r>
-      <w:r xmlns:w="http://schemas.openxmlformats.org/wordprocessingml/2006/main">
-        <w:sym xmlns:w="http://schemas.openxmlformats.org/wordprocessingml/2006/main" w:font="Wingdings" w:char="F09F"/>
-      </w:r>
-      <w:r xmlns:w="http://schemas.openxmlformats.org/wordprocessingml/2006/main">
-        <w:t xml:space="preserve">Michael Voris，“梵蒂冈中国售卖”，Church Militant，2020 年 6 月 26 日，2023 年 6 月 29 日访问： </w:t>
-      </w:r>
-      <w:hyperlink xmlns:w="http://schemas.openxmlformats.org/wordprocessingml/2006/main" xmlns:r="http://schemas.openxmlformats.org/officeDocument/2006/relationships" r:id="rId233" w:history="1">
-        <w:r xmlns:w="http://schemas.openxmlformats.org/wordprocessingml/2006/main">
-          <w:rPr>
-            <w:rStyle w:val="Hyperlink"/>
-          </w:rPr>
-          <w:t xml:space="preserve">churchmilitant.com/news/article/vatican-china-sellout </w:t>
-        </w:r>
-      </w:hyperlink>
-      <w:r xmlns:w="http://schemas.openxmlformats.org/wordprocessingml/2006/main">
-        <w:t xml:space="preserve">。</w:t>
-      </w:r>
-    </w:p>
-    <w:p>
-      <w:pPr xmlns:w="http://schemas.openxmlformats.org/wordprocessingml/2006/main">
-        <w:pStyle w:val="FootnoteText"/>
-        <w:jc w:val="left"/>
-      </w:pPr>
-      <w:r xmlns:w="http://schemas.openxmlformats.org/wordprocessingml/2006/main">
-        <w:t xml:space="preserve">    </w:t>
-      </w:r>
-      <w:r xmlns:w="http://schemas.openxmlformats.org/wordprocessingml/2006/main">
-        <w:sym xmlns:w="http://schemas.openxmlformats.org/wordprocessingml/2006/main" w:font="Wingdings" w:char="F09F"/>
-      </w:r>
-      <w:r xmlns:w="http://schemas.openxmlformats.org/wordprocessingml/2006/main">
-        <w:t xml:space="preserve">DNA 网络团队，“持不同政见者声称中国共产党每年向梵蒂冈支付 20 亿美元以保持关闭”，DNA，2020 年 6 月 29 日，2023 年 6 月 29 日访问</w:t>
-      </w:r>
-      <w:hyperlink xmlns:w="http://schemas.openxmlformats.org/wordprocessingml/2006/main" xmlns:r="http://schemas.openxmlformats.org/officeDocument/2006/relationships" r:id="rId234" w:history="1">
-        <w:r xmlns:w="http://schemas.openxmlformats.org/wordprocessingml/2006/main">
-          <w:rPr>
-            <w:rStyle w:val="Hyperlink"/>
-          </w:rPr>
-          <w:t xml:space="preserve">dnaindia.com/world/report-dissident-claims-chinese-communist-party -每年向梵蒂冈支付20亿美元以保持关闭状态2830054 </w:t>
         </w:r>
       </w:hyperlink>
       <w:r xmlns:w="http://schemas.openxmlformats.org/wordprocessingml/2006/main">
@@ -19333,40 +19305,40 @@
         <w:sym xmlns:w="http://schemas.openxmlformats.org/wordprocessingml/2006/main" w:font="Wingdings" w:char="F09F"/>
       </w:r>
       <w:r xmlns:w="http://schemas.openxmlformats.org/wordprocessingml/2006/main">
-        <w:t xml:space="preserve">DW Lafferty，“所有天主教阴谋论的综合（第 1 部分）”，彼得在哪里，2019 年 9 月 8 日，2023 年 6 月 29 日访问： </w:t>
+        <w:t xml:space="preserve">Michael Voris，“梵蒂冈中国售卖”，Church Militant，2020 年 6 月 26 日，2023 年 6 月 29 日访问： </w:t>
+      </w:r>
+      <w:hyperlink xmlns:w="http://schemas.openxmlformats.org/wordprocessingml/2006/main" xmlns:r="http://schemas.openxmlformats.org/officeDocument/2006/relationships" r:id="rId234" w:history="1">
+        <w:r xmlns:w="http://schemas.openxmlformats.org/wordprocessingml/2006/main">
+          <w:rPr>
+            <w:rStyle w:val="Hyperlink"/>
+          </w:rPr>
+          <w:t xml:space="preserve">churchmilitant.com/news/article/vatican-china-sellout </w:t>
+        </w:r>
+      </w:hyperlink>
+      <w:r xmlns:w="http://schemas.openxmlformats.org/wordprocessingml/2006/main">
+        <w:t xml:space="preserve">。</w:t>
+      </w:r>
+    </w:p>
+    <w:p>
+      <w:pPr xmlns:w="http://schemas.openxmlformats.org/wordprocessingml/2006/main">
+        <w:pStyle w:val="FootnoteText"/>
+        <w:jc w:val="left"/>
+      </w:pPr>
+      <w:r xmlns:w="http://schemas.openxmlformats.org/wordprocessingml/2006/main">
+        <w:t xml:space="preserve">    </w:t>
+      </w:r>
+      <w:r xmlns:w="http://schemas.openxmlformats.org/wordprocessingml/2006/main">
+        <w:sym xmlns:w="http://schemas.openxmlformats.org/wordprocessingml/2006/main" w:font="Wingdings" w:char="F09F"/>
+      </w:r>
+      <w:r xmlns:w="http://schemas.openxmlformats.org/wordprocessingml/2006/main">
+        <w:t xml:space="preserve">DNA 网络团队，“持不同政见者声称中国共产党每年向梵蒂冈支付 20 亿美元以保持关闭”，DNA，2020 年 6 月 29 日，于 2023 年 6 月 29 日访问</w:t>
       </w:r>
       <w:hyperlink xmlns:w="http://schemas.openxmlformats.org/wordprocessingml/2006/main" xmlns:r="http://schemas.openxmlformats.org/officeDocument/2006/relationships" r:id="rId235" w:history="1">
         <w:r xmlns:w="http://schemas.openxmlformats.org/wordprocessingml/2006/main">
           <w:rPr>
             <w:rStyle w:val="Hyperlink"/>
           </w:rPr>
-          <w:t xml:space="preserve">wherepeteris.com/the-synthesis-of-all-catholic-conspiracy-theory-第 1 部分</w:t>
-        </w:r>
-      </w:hyperlink>
-      <w:r xmlns:w="http://schemas.openxmlformats.org/wordprocessingml/2006/main">
-        <w:t xml:space="preserve">。</w:t>
-      </w:r>
-    </w:p>
-    <w:p>
-      <w:pPr xmlns:w="http://schemas.openxmlformats.org/wordprocessingml/2006/main">
-        <w:pStyle w:val="FootnoteText"/>
-        <w:jc w:val="left"/>
-      </w:pPr>
-      <w:r xmlns:w="http://schemas.openxmlformats.org/wordprocessingml/2006/main">
-        <w:t xml:space="preserve">    </w:t>
-      </w:r>
-      <w:r xmlns:w="http://schemas.openxmlformats.org/wordprocessingml/2006/main">
-        <w:sym xmlns:w="http://schemas.openxmlformats.org/wordprocessingml/2006/main" w:font="Wingdings" w:char="F09F"/>
-      </w:r>
-      <w:r xmlns:w="http://schemas.openxmlformats.org/wordprocessingml/2006/main">
-        <w:t xml:space="preserve">Paul Brock III，“圣加仑黑手党”，教会激进分子，2021 年 11 月 2 日，2023 年 6 月 29 日访问</w:t>
-      </w:r>
-      <w:hyperlink xmlns:w="http://schemas.openxmlformats.org/wordprocessingml/2006/main" xmlns:r="http://schemas.openxmlformats.org/officeDocument/2006/relationships" r:id="rId236" w:history="1">
-        <w:r xmlns:w="http://schemas.openxmlformats.org/wordprocessingml/2006/main">
-          <w:rPr>
-            <w:rStyle w:val="Hyperlink"/>
-          </w:rPr>
-          <w:t xml:space="preserve">Churchmilitant.com/news/article/the-st-gallen-mafia-123 </w:t>
+          <w:t xml:space="preserve">dnaindia.com/world/report-dissident-claims-chinese-communist-party -每年向梵蒂冈支付20亿美元以保持关闭状态2830054 </w:t>
         </w:r>
       </w:hyperlink>
       <w:r xmlns:w="http://schemas.openxmlformats.org/wordprocessingml/2006/main">
@@ -19387,14 +19359,43 @@
         <w:footnoteRef xmlns:w="http://schemas.openxmlformats.org/wordprocessingml/2006/main"/>
       </w:r>
       <w:r xmlns:w="http://schemas.openxmlformats.org/wordprocessingml/2006/main">
-        <w:t xml:space="preserve">迈克尔·海恩斯 (Michael Haynes)，“教皇方济各热烈欢迎臭名昭著的‘艺术家’，他在尿液中创作了十字架图像”，LifeSiteNews，2023 年 6 月 26 日，2023 年 6 月 27 日访问</w:t>
+        <w:sym xmlns:w="http://schemas.openxmlformats.org/wordprocessingml/2006/main" w:font="Wingdings" w:char="F09F"/>
+      </w:r>
+      <w:r xmlns:w="http://schemas.openxmlformats.org/wordprocessingml/2006/main">
+        <w:t xml:space="preserve">DW Lafferty，“所有天主教阴谋论的综合（第 1 部分）”，彼得在哪里，2019 年 9 月 8 日，2023 年 6 月 29 日访问： </w:t>
+      </w:r>
+      <w:hyperlink xmlns:w="http://schemas.openxmlformats.org/wordprocessingml/2006/main" xmlns:r="http://schemas.openxmlformats.org/officeDocument/2006/relationships" r:id="rId236" w:history="1">
+        <w:r xmlns:w="http://schemas.openxmlformats.org/wordprocessingml/2006/main">
+          <w:rPr>
+            <w:rStyle w:val="Hyperlink"/>
+          </w:rPr>
+          <w:t xml:space="preserve">wherepeteris.com/the-synthesis-of-all-catholic-conspiracy-theory-第 1 部分</w:t>
+        </w:r>
+      </w:hyperlink>
+      <w:r xmlns:w="http://schemas.openxmlformats.org/wordprocessingml/2006/main">
+        <w:t xml:space="preserve">。</w:t>
+      </w:r>
+    </w:p>
+    <w:p>
+      <w:pPr xmlns:w="http://schemas.openxmlformats.org/wordprocessingml/2006/main">
+        <w:pStyle w:val="FootnoteText"/>
+        <w:jc w:val="left"/>
+      </w:pPr>
+      <w:r xmlns:w="http://schemas.openxmlformats.org/wordprocessingml/2006/main">
+        <w:t xml:space="preserve">    </w:t>
+      </w:r>
+      <w:r xmlns:w="http://schemas.openxmlformats.org/wordprocessingml/2006/main">
+        <w:sym xmlns:w="http://schemas.openxmlformats.org/wordprocessingml/2006/main" w:font="Wingdings" w:char="F09F"/>
+      </w:r>
+      <w:r xmlns:w="http://schemas.openxmlformats.org/wordprocessingml/2006/main">
+        <w:t xml:space="preserve">Paul Brock III，“圣加仑黑手党”，教会激进分子，2021 年 11 月 2 日，2023 年 6 月 29 日访问</w:t>
       </w:r>
       <w:hyperlink xmlns:w="http://schemas.openxmlformats.org/wordprocessingml/2006/main" xmlns:r="http://schemas.openxmlformats.org/officeDocument/2006/relationships" r:id="rId237" w:history="1">
         <w:r xmlns:w="http://schemas.openxmlformats.org/wordprocessingml/2006/main">
           <w:rPr>
             <w:rStyle w:val="Hyperlink"/>
           </w:rPr>
-          <w:t xml:space="preserve">lifesitenews.com/news/pope-francis-warmly-greets-inknown-创作尿液中十字架图像的艺术家</w:t>
+          <w:t xml:space="preserve">Churchmilitant.com/news/article/the-st-gallen-mafia-123 </w:t>
         </w:r>
       </w:hyperlink>
       <w:r xmlns:w="http://schemas.openxmlformats.org/wordprocessingml/2006/main">
@@ -19415,14 +19416,14 @@
         <w:footnoteRef xmlns:w="http://schemas.openxmlformats.org/wordprocessingml/2006/main"/>
       </w:r>
       <w:r xmlns:w="http://schemas.openxmlformats.org/wordprocessingml/2006/main">
-        <w:t xml:space="preserve">“教皇联谊会盛典炫耀半裸同性恋舞者”，Church Militant，2023 年 6 月 12 日，2023 年 6 月 27 日访问</w:t>
+        <w:t xml:space="preserve">迈克尔·海恩斯 (Michael Haynes)，“教皇方济各热烈欢迎臭名昭著的‘艺术家’，他在尿液中创作了十字架图像”，LifeSiteNews，2023 年 6 月 26 日，2023 年 6 月 27 日访问</w:t>
       </w:r>
       <w:hyperlink xmlns:w="http://schemas.openxmlformats.org/wordprocessingml/2006/main" xmlns:r="http://schemas.openxmlformats.org/officeDocument/2006/relationships" r:id="rId238" w:history="1">
         <w:r xmlns:w="http://schemas.openxmlformats.org/wordprocessingml/2006/main">
           <w:rPr>
             <w:rStyle w:val="Hyperlink"/>
           </w:rPr>
-          <w:t xml:space="preserve">Churchmilitant.com/news/article/romd-popes-fraternity-fest-flaunts-semi-nude-gay-舞者</w:t>
+          <w:t xml:space="preserve">lifesitenews.com/news/pope-francis-warmly-greets-inknown-创作尿液中十字架图像的艺术家</w:t>
         </w:r>
       </w:hyperlink>
       <w:r xmlns:w="http://schemas.openxmlformats.org/wordprocessingml/2006/main">
@@ -19443,14 +19444,14 @@
         <w:footnoteRef xmlns:w="http://schemas.openxmlformats.org/wordprocessingml/2006/main"/>
       </w:r>
       <w:r xmlns:w="http://schemas.openxmlformats.org/wordprocessingml/2006/main">
-        <w:t xml:space="preserve">“Rocketman：梵蒂冈资助一部关于埃尔顿·约翰的电影吗？”BBC，2023 年 3 月 16 日，于 2023 年 7 月 9 日访问</w:t>
+        <w:t xml:space="preserve">“教皇联谊会盛典炫耀半裸同性恋舞者”，Church Militant，2023 年 6 月 12 日，2023 年 6 月 27 日访问</w:t>
       </w:r>
       <w:hyperlink xmlns:w="http://schemas.openxmlformats.org/wordprocessingml/2006/main" xmlns:r="http://schemas.openxmlformats.org/officeDocument/2006/relationships" r:id="rId239" w:history="1">
         <w:r xmlns:w="http://schemas.openxmlformats.org/wordprocessingml/2006/main">
           <w:rPr>
             <w:rStyle w:val="Hyperlink"/>
           </w:rPr>
-          <w:t xml:space="preserve">bbc.com/news/world-56413562 </w:t>
+          <w:t xml:space="preserve">Churchmilitant.com/news/article/romd-popes-fraternity-fest-flaunts-semi-nude-gay-舞者</w:t>
         </w:r>
       </w:hyperlink>
       <w:r xmlns:w="http://schemas.openxmlformats.org/wordprocessingml/2006/main">
@@ -19471,14 +19472,14 @@
         <w:footnoteRef xmlns:w="http://schemas.openxmlformats.org/wordprocessingml/2006/main"/>
       </w:r>
       <w:r xmlns:w="http://schemas.openxmlformats.org/wordprocessingml/2006/main">
-        <w:t xml:space="preserve">Michael Matt，“彩虹公路：梵蒂冈在六月庆祝人类博爱”，The Remnant 视频，2023 年 6 月 21 日，于 2023 年 6 月 28 日访问</w:t>
+        <w:t xml:space="preserve">“Rocketman：梵蒂冈资助一部关于埃尔顿·约翰的电影吗？”BBC，2023 年 3 月 16 日，于 2023 年 7 月 9 日访问</w:t>
       </w:r>
       <w:hyperlink xmlns:w="http://schemas.openxmlformats.org/wordprocessingml/2006/main" xmlns:r="http://schemas.openxmlformats.org/officeDocument/2006/relationships" r:id="rId240" w:history="1">
         <w:r xmlns:w="http://schemas.openxmlformats.org/wordprocessingml/2006/main">
           <w:rPr>
             <w:rStyle w:val="Hyperlink"/>
           </w:rPr>
-          <w:t xml:space="preserve">youtu.be/7Yxi3Ao74OI?t=168 </w:t>
+          <w:t xml:space="preserve">bbc.com/news/world-56413562 </w:t>
         </w:r>
       </w:hyperlink>
       <w:r xmlns:w="http://schemas.openxmlformats.org/wordprocessingml/2006/main">
@@ -19499,7 +19500,18 @@
         <w:footnoteRef xmlns:w="http://schemas.openxmlformats.org/wordprocessingml/2006/main"/>
       </w:r>
       <w:r xmlns:w="http://schemas.openxmlformats.org/wordprocessingml/2006/main">
-        <w:t xml:space="preserve">Afineevsky 于 2009 年创作了首部支持同性恋的电影《Oy Vey！我儿子是同性恋！！”然后是 2020 年由教皇方济各亲自主演的纪录片《弗朗西斯科》。</w:t>
+        <w:t xml:space="preserve">Michael Matt，“彩虹公路：梵蒂冈在六月庆祝人类博爱”，The Remnant 视频，2023 年 6 月 21 日，于 2023 年 6 月 28 日访问</w:t>
+      </w:r>
+      <w:hyperlink xmlns:w="http://schemas.openxmlformats.org/wordprocessingml/2006/main" xmlns:r="http://schemas.openxmlformats.org/officeDocument/2006/relationships" r:id="rId241" w:history="1">
+        <w:r xmlns:w="http://schemas.openxmlformats.org/wordprocessingml/2006/main">
+          <w:rPr>
+            <w:rStyle w:val="Hyperlink"/>
+          </w:rPr>
+          <w:t xml:space="preserve">youtu.be/7Yxi3Ao74OI?t=168 </w:t>
+        </w:r>
+      </w:hyperlink>
+      <w:r xmlns:w="http://schemas.openxmlformats.org/wordprocessingml/2006/main">
+        <w:t xml:space="preserve">。</w:t>
       </w:r>
     </w:p>
   </w:footnote>
@@ -19516,18 +19528,7 @@
         <w:footnoteRef xmlns:w="http://schemas.openxmlformats.org/wordprocessingml/2006/main"/>
       </w:r>
       <w:r xmlns:w="http://schemas.openxmlformats.org/wordprocessingml/2006/main">
-        <w:t xml:space="preserve">本笃十六世，“Declaratio [Resignationis]”，梵蒂冈，2013 年 2 月 10 日，2023 年 6 月 29 日访问</w:t>
-      </w:r>
-      <w:hyperlink xmlns:w="http://schemas.openxmlformats.org/wordprocessingml/2006/main" xmlns:r="http://schemas.openxmlformats.org/officeDocument/2006/relationships" r:id="rId241" w:history="1">
-        <w:r xmlns:w="http://schemas.openxmlformats.org/wordprocessingml/2006/main">
-          <w:rPr>
-            <w:rStyle w:val="Hyperlink"/>
-          </w:rPr>
-          <w:t xml:space="preserve">vatican.va/content/benedict-xvi/en/speeches/2013/february/documents/hf_ben-xvi_spe_20130211_declaratio.html </w:t>
-        </w:r>
-      </w:hyperlink>
-      <w:r xmlns:w="http://schemas.openxmlformats.org/wordprocessingml/2006/main">
-        <w:t xml:space="preserve">。</w:t>
+        <w:t xml:space="preserve">Afineevsky 于 2009 年创作了首部支持同性恋的电影《Oy Vey！我儿子是同性恋！！”然后是 2020 年由教皇方济各亲自主演的纪录片《弗朗西斯科》。</w:t>
       </w:r>
     </w:p>
   </w:footnote>
@@ -19544,14 +19545,14 @@
         <w:footnoteRef xmlns:w="http://schemas.openxmlformats.org/wordprocessingml/2006/main"/>
       </w:r>
       <w:r xmlns:w="http://schemas.openxmlformats.org/wordprocessingml/2006/main">
-        <w:t xml:space="preserve">约翰·胡珀 (John Hooper)，“报纸称教皇辞职与‘梵蒂冈同性恋官员’调查有关”，《卫报》，2013 年 2 月 22 日，2023 年 6 月 29 日访问</w:t>
+        <w:t xml:space="preserve">本笃十六世，“Declaratio [Resignationis]”，梵蒂冈，2013 年 2 月 10 日，2023 年 6 月 29 日访问</w:t>
       </w:r>
       <w:hyperlink xmlns:w="http://schemas.openxmlformats.org/wordprocessingml/2006/main" xmlns:r="http://schemas.openxmlformats.org/officeDocument/2006/relationships" r:id="rId242" w:history="1">
         <w:r xmlns:w="http://schemas.openxmlformats.org/wordprocessingml/2006/main">
           <w:rPr>
             <w:rStyle w:val="Hyperlink"/>
           </w:rPr>
-          <w:t xml:space="preserve">theguardian.com/world/2013/feb/21/pope-retired -amid-gay-bishop-blackmail-inquiry </w:t>
+          <w:t xml:space="preserve">vatican.va/content/benedict-xvi/en/speeches/2013/february/documents/hf_ben-xvi_spe_20130211_declaratio.html </w:t>
         </w:r>
       </w:hyperlink>
       <w:r xmlns:w="http://schemas.openxmlformats.org/wordprocessingml/2006/main">
@@ -19564,9 +19565,6 @@
       <w:pPr xmlns:w="http://schemas.openxmlformats.org/wordprocessingml/2006/main">
         <w:pStyle w:val="FootnoteText"/>
         <w:jc w:val="left"/>
-        <w:rPr>
-          <w:lang w:val="pt-BR"/>
-        </w:rPr>
       </w:pPr>
       <w:r xmlns:w="http://schemas.openxmlformats.org/wordprocessingml/2006/main">
         <w:rPr>
@@ -19575,25 +19573,18 @@
         <w:footnoteRef xmlns:w="http://schemas.openxmlformats.org/wordprocessingml/2006/main"/>
       </w:r>
       <w:r xmlns:w="http://schemas.openxmlformats.org/wordprocessingml/2006/main">
-        <w:rPr>
-          <w:lang w:val="pt-BR"/>
-        </w:rPr>
-        <w:t xml:space="preserve">庇护十三世，“</w:t>
+        <w:t xml:space="preserve">约翰·胡珀 (John Hooper)，“报纸称教皇辞职与‘梵蒂冈同性恋官员’调查有关”，《卫报》，2013 年 2 月 22 日，2023 年 6 月 29 日访问</w:t>
       </w:r>
       <w:hyperlink xmlns:w="http://schemas.openxmlformats.org/wordprocessingml/2006/main" xmlns:r="http://schemas.openxmlformats.org/officeDocument/2006/relationships" r:id="rId243" w:history="1">
         <w:r xmlns:w="http://schemas.openxmlformats.org/wordprocessingml/2006/main">
           <w:rPr>
             <w:rStyle w:val="Hyperlink"/>
-            <w:lang w:val="pt-BR"/>
-          </w:rPr>
-          <w:t xml:space="preserve">不朽的上帝</w:t>
-        </w:r>
-      </w:hyperlink>
-      <w:r xmlns:w="http://schemas.openxmlformats.org/wordprocessingml/2006/main">
-        <w:rPr>
-          <w:lang w:val="pt-BR"/>
-        </w:rPr>
-        <w:t xml:space="preserve">”，44。</w:t>
+          </w:rPr>
+          <w:t xml:space="preserve">theguardian.com/world/2013/feb/21/pope-retired -amid-gay-bishop-blackmail-inquiry </w:t>
+        </w:r>
+      </w:hyperlink>
+      <w:r xmlns:w="http://schemas.openxmlformats.org/wordprocessingml/2006/main">
+        <w:t xml:space="preserve">。</w:t>
       </w:r>
     </w:p>
   </w:footnote>
@@ -19631,7 +19622,7 @@
         <w:rPr>
           <w:lang w:val="pt-BR"/>
         </w:rPr>
-        <w:t xml:space="preserve">”，47。</w:t>
+        <w:t xml:space="preserve">”，44。</w:t>
       </w:r>
     </w:p>
   </w:footnote>
@@ -19640,6 +19631,9 @@
       <w:pPr xmlns:w="http://schemas.openxmlformats.org/wordprocessingml/2006/main">
         <w:pStyle w:val="FootnoteText"/>
         <w:jc w:val="left"/>
+        <w:rPr>
+          <w:lang w:val="pt-BR"/>
+        </w:rPr>
       </w:pPr>
       <w:r xmlns:w="http://schemas.openxmlformats.org/wordprocessingml/2006/main">
         <w:rPr>
@@ -19648,18 +19642,25 @@
         <w:footnoteRef xmlns:w="http://schemas.openxmlformats.org/wordprocessingml/2006/main"/>
       </w:r>
       <w:r xmlns:w="http://schemas.openxmlformats.org/wordprocessingml/2006/main">
-        <w:t xml:space="preserve">利奥十三世，“</w:t>
+        <w:rPr>
+          <w:lang w:val="pt-BR"/>
+        </w:rPr>
+        <w:t xml:space="preserve">庇护十三世，“</w:t>
       </w:r>
       <w:hyperlink xmlns:w="http://schemas.openxmlformats.org/wordprocessingml/2006/main" xmlns:r="http://schemas.openxmlformats.org/officeDocument/2006/relationships" r:id="rId245" w:history="1">
         <w:r xmlns:w="http://schemas.openxmlformats.org/wordprocessingml/2006/main">
           <w:rPr>
             <w:rStyle w:val="Hyperlink"/>
+            <w:lang w:val="pt-BR"/>
           </w:rPr>
           <w:t xml:space="preserve">不朽的上帝</w:t>
         </w:r>
       </w:hyperlink>
       <w:r xmlns:w="http://schemas.openxmlformats.org/wordprocessingml/2006/main">
-        <w:t xml:space="preserve">”，46。</w:t>
+        <w:rPr>
+          <w:lang w:val="pt-BR"/>
+        </w:rPr>
+        <w:t xml:space="preserve">”，47。</w:t>
       </w:r>
     </w:p>
   </w:footnote>
@@ -19676,16 +19677,19 @@
         <w:footnoteRef xmlns:w="http://schemas.openxmlformats.org/wordprocessingml/2006/main"/>
       </w:r>
       <w:r xmlns:w="http://schemas.openxmlformats.org/wordprocessingml/2006/main">
-        <w:t xml:space="preserve">Nicole Winfield，“美联社采访：教皇说同性恋不是犯罪”，美联社新闻，2023 年 1 月 25 日，2023 年 7 月 25 日访问</w:t>
+        <w:t xml:space="preserve">利奥十三世，“</w:t>
       </w:r>
       <w:hyperlink xmlns:w="http://schemas.openxmlformats.org/wordprocessingml/2006/main" xmlns:r="http://schemas.openxmlformats.org/officeDocument/2006/relationships" r:id="rId246" w:history="1">
         <w:r xmlns:w="http://schemas.openxmlformats.org/wordprocessingml/2006/main">
           <w:rPr>
             <w:rStyle w:val="Hyperlink"/>
           </w:rPr>
-          <w:t xml:space="preserve">apnews.com/article/pope-francis-gay-rights-ap-interview-1359756ae22f27f87c1d4d6b9c8ce212</w:t>
-        </w:r>
-      </w:hyperlink>
+          <w:t xml:space="preserve">不朽的上帝</w:t>
+        </w:r>
+      </w:hyperlink>
+      <w:r xmlns:w="http://schemas.openxmlformats.org/wordprocessingml/2006/main">
+        <w:t xml:space="preserve">”，46。</w:t>
+      </w:r>
     </w:p>
   </w:footnote>
   <w:footnote w:id="191">
@@ -19701,48 +19705,16 @@
         <w:footnoteRef xmlns:w="http://schemas.openxmlformats.org/wordprocessingml/2006/main"/>
       </w:r>
       <w:r xmlns:w="http://schemas.openxmlformats.org/wordprocessingml/2006/main">
-        <w:sym xmlns:w="http://schemas.openxmlformats.org/wordprocessingml/2006/main" w:font="Wingdings" w:char="F09F"/>
-      </w:r>
-      <w:r xmlns:w="http://schemas.openxmlformats.org/wordprocessingml/2006/main">
-        <w:t xml:space="preserve">利奥十三世，“</w:t>
+        <w:t xml:space="preserve">Nicole Winfield，“美联社采访：教皇说同性恋不是犯罪”，美联社新闻，2023 年 1 月 25 日，2023 年 7 月 25 日访问</w:t>
       </w:r>
       <w:hyperlink xmlns:w="http://schemas.openxmlformats.org/wordprocessingml/2006/main" xmlns:r="http://schemas.openxmlformats.org/officeDocument/2006/relationships" r:id="rId247" w:history="1">
         <w:r xmlns:w="http://schemas.openxmlformats.org/wordprocessingml/2006/main">
           <w:rPr>
             <w:rStyle w:val="Hyperlink"/>
           </w:rPr>
-          <w:t xml:space="preserve">不朽的上帝</w:t>
-        </w:r>
-      </w:hyperlink>
-      <w:r xmlns:w="http://schemas.openxmlformats.org/wordprocessingml/2006/main">
-        <w:t xml:space="preserve">”，34, 43。</w:t>
-      </w:r>
-    </w:p>
-    <w:p>
-      <w:pPr xmlns:w="http://schemas.openxmlformats.org/wordprocessingml/2006/main">
-        <w:pStyle w:val="FootnoteText"/>
-        <w:jc w:val="left"/>
-      </w:pPr>
-      <w:r xmlns:w="http://schemas.openxmlformats.org/wordprocessingml/2006/main">
-        <w:t xml:space="preserve">    </w:t>
-      </w:r>
-      <w:r xmlns:w="http://schemas.openxmlformats.org/wordprocessingml/2006/main">
-        <w:sym xmlns:w="http://schemas.openxmlformats.org/wordprocessingml/2006/main" w:font="Wingdings" w:char="F09F"/>
-      </w:r>
-      <w:r xmlns:w="http://schemas.openxmlformats.org/wordprocessingml/2006/main">
-        <w:t xml:space="preserve">庇护九世，“</w:t>
-      </w:r>
-      <w:hyperlink xmlns:w="http://schemas.openxmlformats.org/wordprocessingml/2006/main" xmlns:r="http://schemas.openxmlformats.org/officeDocument/2006/relationships" r:id="rId248" w:history="1">
-        <w:r xmlns:w="http://schemas.openxmlformats.org/wordprocessingml/2006/main">
-          <w:rPr>
-            <w:rStyle w:val="Hyperlink"/>
-          </w:rPr>
-          <w:t xml:space="preserve">错误大纲</w:t>
-        </w:r>
-      </w:hyperlink>
-      <w:r xmlns:w="http://schemas.openxmlformats.org/wordprocessingml/2006/main">
-        <w:t xml:space="preserve">”，77-78。</w:t>
-      </w:r>
+          <w:t xml:space="preserve">apnews.com/article/pope-francis-gay-rights-ap-interview-1359756ae22f27f87c1d4d6b9c8ce212</w:t>
+        </w:r>
+      </w:hyperlink>
     </w:p>
   </w:footnote>
   <w:footnote w:id="192">
@@ -19758,16 +19730,48 @@
         <w:footnoteRef xmlns:w="http://schemas.openxmlformats.org/wordprocessingml/2006/main"/>
       </w:r>
       <w:r xmlns:w="http://schemas.openxmlformats.org/wordprocessingml/2006/main">
-        <w:t xml:space="preserve">汤森路透，“‘我对此一言不发’：教皇涉嫌被枢机主教虐待”，CBC，2018 年 8 月 26 日，2023 年 7 月 25 日访问</w:t>
+        <w:sym xmlns:w="http://schemas.openxmlformats.org/wordprocessingml/2006/main" w:font="Wingdings" w:char="F09F"/>
+      </w:r>
+      <w:r xmlns:w="http://schemas.openxmlformats.org/wordprocessingml/2006/main">
+        <w:t xml:space="preserve">利奥十三世，“</w:t>
+      </w:r>
+      <w:hyperlink xmlns:w="http://schemas.openxmlformats.org/wordprocessingml/2006/main" xmlns:r="http://schemas.openxmlformats.org/officeDocument/2006/relationships" r:id="rId248" w:history="1">
+        <w:r xmlns:w="http://schemas.openxmlformats.org/wordprocessingml/2006/main">
+          <w:rPr>
+            <w:rStyle w:val="Hyperlink"/>
+          </w:rPr>
+          <w:t xml:space="preserve">不朽的上帝</w:t>
+        </w:r>
+      </w:hyperlink>
+      <w:r xmlns:w="http://schemas.openxmlformats.org/wordprocessingml/2006/main">
+        <w:t xml:space="preserve">”，34, 43。</w:t>
+      </w:r>
+    </w:p>
+    <w:p>
+      <w:pPr xmlns:w="http://schemas.openxmlformats.org/wordprocessingml/2006/main">
+        <w:pStyle w:val="FootnoteText"/>
+        <w:jc w:val="left"/>
+      </w:pPr>
+      <w:r xmlns:w="http://schemas.openxmlformats.org/wordprocessingml/2006/main">
+        <w:t xml:space="preserve">    </w:t>
+      </w:r>
+      <w:r xmlns:w="http://schemas.openxmlformats.org/wordprocessingml/2006/main">
+        <w:sym xmlns:w="http://schemas.openxmlformats.org/wordprocessingml/2006/main" w:font="Wingdings" w:char="F09F"/>
+      </w:r>
+      <w:r xmlns:w="http://schemas.openxmlformats.org/wordprocessingml/2006/main">
+        <w:t xml:space="preserve">庇护九世，“</w:t>
       </w:r>
       <w:hyperlink xmlns:w="http://schemas.openxmlformats.org/wordprocessingml/2006/main" xmlns:r="http://schemas.openxmlformats.org/officeDocument/2006/relationships" r:id="rId249" w:history="1">
         <w:r xmlns:w="http://schemas.openxmlformats.org/wordprocessingml/2006/main">
           <w:rPr>
             <w:rStyle w:val="Hyperlink"/>
           </w:rPr>
-          <w:t xml:space="preserve">cbc.ca/news/world/vatican-official -说教皇方济各应该辞职滥用1.4799495</w:t>
-        </w:r>
-      </w:hyperlink>
+          <w:t xml:space="preserve">错误大纲</w:t>
+        </w:r>
+      </w:hyperlink>
+      <w:r xmlns:w="http://schemas.openxmlformats.org/wordprocessingml/2006/main">
+        <w:t xml:space="preserve">”，77-78。</w:t>
+      </w:r>
     </w:p>
   </w:footnote>
   <w:footnote w:id="193">
@@ -19775,9 +19779,6 @@
       <w:pPr xmlns:w="http://schemas.openxmlformats.org/wordprocessingml/2006/main">
         <w:pStyle w:val="FootnoteText"/>
         <w:jc w:val="left"/>
-        <w:rPr>
-          <w:lang w:val="pt-BR"/>
-        </w:rPr>
       </w:pPr>
       <w:r xmlns:w="http://schemas.openxmlformats.org/wordprocessingml/2006/main">
         <w:rPr>
@@ -19786,26 +19787,16 @@
         <w:footnoteRef xmlns:w="http://schemas.openxmlformats.org/wordprocessingml/2006/main"/>
       </w:r>
       <w:r xmlns:w="http://schemas.openxmlformats.org/wordprocessingml/2006/main">
-        <w:rPr>
-          <w:lang w:val="pt-BR"/>
-        </w:rPr>
-        <w:t xml:space="preserve">利奥十三世，“</w:t>
+        <w:t xml:space="preserve">汤森路透，“‘我对此一言不发’：教皇涉嫌被枢机主教虐待”，CBC，2018 年 8 月 26 日，2023 年 7 月 25 日访问</w:t>
       </w:r>
       <w:hyperlink xmlns:w="http://schemas.openxmlformats.org/wordprocessingml/2006/main" xmlns:r="http://schemas.openxmlformats.org/officeDocument/2006/relationships" r:id="rId250" w:history="1">
         <w:r xmlns:w="http://schemas.openxmlformats.org/wordprocessingml/2006/main">
           <w:rPr>
             <w:rStyle w:val="Hyperlink"/>
-            <w:lang w:val="pt-BR"/>
-          </w:rPr>
-          <w:t xml:space="preserve">不朽的上帝</w:t>
-        </w:r>
-      </w:hyperlink>
-      <w:r xmlns:w="http://schemas.openxmlformats.org/wordprocessingml/2006/main">
-        <w:rPr>
-          <w:lang w:val="pt-BR"/>
-        </w:rPr>
-        <w:t xml:space="preserve">”，37-38。</w:t>
-      </w:r>
+          </w:rPr>
+          <w:t xml:space="preserve">cbc.ca/news/world/vatican-official -说教皇方济各应该辞职滥用1.4799495</w:t>
+        </w:r>
+      </w:hyperlink>
     </w:p>
   </w:footnote>
   <w:footnote w:id="194">
@@ -19842,7 +19833,7 @@
         <w:rPr>
           <w:lang w:val="pt-BR"/>
         </w:rPr>
-        <w:t xml:space="preserve">”，32；和40，引用约翰福音8:32。</w:t>
+        <w:t xml:space="preserve">”，37-38。</w:t>
       </w:r>
     </w:p>
   </w:footnote>
@@ -19880,7 +19871,7 @@
         <w:rPr>
           <w:lang w:val="pt-BR"/>
         </w:rPr>
-        <w:t xml:space="preserve">”，32，引用彼得前书 2:16。</w:t>
+        <w:t xml:space="preserve">”，32；和40，引用约翰福音8:32。</w:t>
       </w:r>
     </w:p>
   </w:footnote>
@@ -19918,7 +19909,7 @@
         <w:rPr>
           <w:lang w:val="pt-BR"/>
         </w:rPr>
-        <w:t xml:space="preserve">”，32。</w:t>
+        <w:t xml:space="preserve">”，32，引用彼得前书 2:16。</w:t>
       </w:r>
     </w:p>
   </w:footnote>
@@ -19956,7 +19947,7 @@
         <w:rPr>
           <w:lang w:val="pt-BR"/>
         </w:rPr>
-        <w:t xml:space="preserve">”，37。</w:t>
+        <w:t xml:space="preserve">”，32。</w:t>
       </w:r>
     </w:p>
   </w:footnote>
@@ -19994,7 +19985,7 @@
         <w:rPr>
           <w:lang w:val="pt-BR"/>
         </w:rPr>
-        <w:t xml:space="preserve">”，26。</w:t>
+        <w:t xml:space="preserve">”，37。</w:t>
       </w:r>
     </w:p>
   </w:footnote>
@@ -20014,9 +20005,6 @@
         <w:footnoteRef xmlns:w="http://schemas.openxmlformats.org/wordprocessingml/2006/main"/>
       </w:r>
       <w:r xmlns:w="http://schemas.openxmlformats.org/wordprocessingml/2006/main">
-        <w:sym xmlns:w="http://schemas.openxmlformats.org/wordprocessingml/2006/main" w:font="Wingdings" w:char="F09F"/>
-      </w:r>
-      <w:r xmlns:w="http://schemas.openxmlformats.org/wordprocessingml/2006/main">
         <w:rPr>
           <w:lang w:val="pt-BR"/>
         </w:rPr>
@@ -20035,36 +20023,7 @@
         <w:rPr>
           <w:lang w:val="pt-BR"/>
         </w:rPr>
-        <w:t xml:space="preserve">”，35,25。</w:t>
-      </w:r>
-    </w:p>
-    <w:p>
-      <w:pPr xmlns:w="http://schemas.openxmlformats.org/wordprocessingml/2006/main">
-        <w:pStyle w:val="FootnoteText"/>
-        <w:jc w:val="left"/>
-      </w:pPr>
-      <w:r xmlns:w="http://schemas.openxmlformats.org/wordprocessingml/2006/main">
-        <w:rPr>
-          <w:lang w:val="pt-BR"/>
-        </w:rPr>
-        <w:t xml:space="preserve">    </w:t>
-      </w:r>
-      <w:r xmlns:w="http://schemas.openxmlformats.org/wordprocessingml/2006/main">
-        <w:sym xmlns:w="http://schemas.openxmlformats.org/wordprocessingml/2006/main" w:font="Wingdings" w:char="F09F"/>
-      </w:r>
-      <w:r xmlns:w="http://schemas.openxmlformats.org/wordprocessingml/2006/main">
-        <w:t xml:space="preserve">庇护九世，“</w:t>
-      </w:r>
-      <w:hyperlink xmlns:w="http://schemas.openxmlformats.org/wordprocessingml/2006/main" xmlns:r="http://schemas.openxmlformats.org/officeDocument/2006/relationships" r:id="rId257" w:history="1">
-        <w:r xmlns:w="http://schemas.openxmlformats.org/wordprocessingml/2006/main">
-          <w:rPr>
-            <w:rStyle w:val="Hyperlink"/>
-          </w:rPr>
-          <w:t xml:space="preserve">错误大纲</w:t>
-        </w:r>
-      </w:hyperlink>
-      <w:r xmlns:w="http://schemas.openxmlformats.org/wordprocessingml/2006/main">
-        <w:t xml:space="preserve">”，55,77-78。</w:t>
+        <w:t xml:space="preserve">”，26。</w:t>
       </w:r>
     </w:p>
   </w:footnote>
@@ -20073,6 +20032,9 @@
       <w:pPr xmlns:w="http://schemas.openxmlformats.org/wordprocessingml/2006/main">
         <w:pStyle w:val="FootnoteText"/>
         <w:jc w:val="left"/>
+        <w:rPr>
+          <w:lang w:val="pt-BR"/>
+        </w:rPr>
       </w:pPr>
       <w:r xmlns:w="http://schemas.openxmlformats.org/wordprocessingml/2006/main">
         <w:rPr>
@@ -20081,31 +20043,57 @@
         <w:footnoteRef xmlns:w="http://schemas.openxmlformats.org/wordprocessingml/2006/main"/>
       </w:r>
       <w:r xmlns:w="http://schemas.openxmlformats.org/wordprocessingml/2006/main">
-        <w:t xml:space="preserve">利奥</w:t>
+        <w:sym xmlns:w="http://schemas.openxmlformats.org/wordprocessingml/2006/main" w:font="Wingdings" w:char="F09F"/>
       </w:r>
       <w:r xmlns:w="http://schemas.openxmlformats.org/wordprocessingml/2006/main">
         <w:rPr>
           <w:lang w:val="pt-BR"/>
         </w:rPr>
-        <w:t xml:space="preserve">十三世，“</w:t>
+        <w:t xml:space="preserve">利奥十三世，“</w:t>
+      </w:r>
+      <w:hyperlink xmlns:w="http://schemas.openxmlformats.org/wordprocessingml/2006/main" xmlns:r="http://schemas.openxmlformats.org/officeDocument/2006/relationships" r:id="rId257" w:history="1">
+        <w:r xmlns:w="http://schemas.openxmlformats.org/wordprocessingml/2006/main">
+          <w:rPr>
+            <w:rStyle w:val="Hyperlink"/>
+            <w:lang w:val="pt-BR"/>
+          </w:rPr>
+          <w:t xml:space="preserve">不朽的上帝</w:t>
+        </w:r>
+      </w:hyperlink>
+      <w:r xmlns:w="http://schemas.openxmlformats.org/wordprocessingml/2006/main">
+        <w:rPr>
+          <w:lang w:val="pt-BR"/>
+        </w:rPr>
+        <w:t xml:space="preserve">”，35,25。</w:t>
+      </w:r>
+    </w:p>
+    <w:p>
+      <w:pPr xmlns:w="http://schemas.openxmlformats.org/wordprocessingml/2006/main">
+        <w:pStyle w:val="FootnoteText"/>
+        <w:jc w:val="left"/>
+      </w:pPr>
+      <w:r xmlns:w="http://schemas.openxmlformats.org/wordprocessingml/2006/main">
+        <w:rPr>
+          <w:lang w:val="pt-BR"/>
+        </w:rPr>
+        <w:t xml:space="preserve">    </w:t>
+      </w:r>
+      <w:r xmlns:w="http://schemas.openxmlformats.org/wordprocessingml/2006/main">
+        <w:sym xmlns:w="http://schemas.openxmlformats.org/wordprocessingml/2006/main" w:font="Wingdings" w:char="F09F"/>
+      </w:r>
+      <w:r xmlns:w="http://schemas.openxmlformats.org/wordprocessingml/2006/main">
+        <w:t xml:space="preserve">庇护九世，“</w:t>
       </w:r>
       <w:hyperlink xmlns:w="http://schemas.openxmlformats.org/wordprocessingml/2006/main" xmlns:r="http://schemas.openxmlformats.org/officeDocument/2006/relationships" r:id="rId258" w:history="1">
         <w:r xmlns:w="http://schemas.openxmlformats.org/wordprocessingml/2006/main">
           <w:rPr>
             <w:rStyle w:val="Hyperlink"/>
-            <w:lang w:val="pt-BR"/>
-          </w:rPr>
-          <w:t xml:space="preserve">不朽的上帝</w:t>
-        </w:r>
-      </w:hyperlink>
-      <w:r xmlns:w="http://schemas.openxmlformats.org/wordprocessingml/2006/main">
-        <w:rPr>
-          <w:lang w:val="pt-BR"/>
-        </w:rPr>
-        <w:t xml:space="preserve">”， </w:t>
-      </w:r>
-      <w:r xmlns:w="http://schemas.openxmlformats.org/wordprocessingml/2006/main">
-        <w:t xml:space="preserve">36。</w:t>
+          </w:rPr>
+          <w:t xml:space="preserve">错误大纲</w:t>
+        </w:r>
+      </w:hyperlink>
+      <w:r xmlns:w="http://schemas.openxmlformats.org/wordprocessingml/2006/main">
+        <w:t xml:space="preserve">”，55,77-78。</w:t>
       </w:r>
     </w:p>
   </w:footnote>
@@ -20122,6 +20110,34 @@
         <w:footnoteRef xmlns:w="http://schemas.openxmlformats.org/wordprocessingml/2006/main"/>
       </w:r>
       <w:r xmlns:w="http://schemas.openxmlformats.org/wordprocessingml/2006/main">
+        <w:t xml:space="preserve">利奥十三世，“</w:t>
+      </w:r>
+      <w:hyperlink xmlns:w="http://schemas.openxmlformats.org/wordprocessingml/2006/main" xmlns:r="http://schemas.openxmlformats.org/officeDocument/2006/relationships" r:id="rId259" w:history="1">
+        <w:r xmlns:w="http://schemas.openxmlformats.org/wordprocessingml/2006/main">
+          <w:rPr>
+            <w:rStyle w:val="Hyperlink"/>
+          </w:rPr>
+          <w:t xml:space="preserve">不朽的上帝</w:t>
+        </w:r>
+      </w:hyperlink>
+      <w:r xmlns:w="http://schemas.openxmlformats.org/wordprocessingml/2006/main">
+        <w:t xml:space="preserve">”，36。</w:t>
+      </w:r>
+    </w:p>
+  </w:footnote>
+  <w:footnote w:id="202">
+    <w:p>
+      <w:pPr xmlns:w="http://schemas.openxmlformats.org/wordprocessingml/2006/main">
+        <w:pStyle w:val="FootnoteText"/>
+        <w:jc w:val="left"/>
+      </w:pPr>
+      <w:r xmlns:w="http://schemas.openxmlformats.org/wordprocessingml/2006/main">
+        <w:rPr>
+          <w:rStyle w:val="FootnoteReference"/>
+        </w:rPr>
+        <w:footnoteRef xmlns:w="http://schemas.openxmlformats.org/wordprocessingml/2006/main"/>
+      </w:r>
+      <w:r xmlns:w="http://schemas.openxmlformats.org/wordprocessingml/2006/main">
         <w:rPr>
           <w:color w:val="FFFFFF" w:themeColor="background1"/>
           <w:highlight w:val="black"/>
@@ -20136,7 +20152,7 @@
       </w:r>
     </w:p>
   </w:footnote>
-  <w:footnote w:id="202">
+  <w:footnote w:id="203">
     <w:p>
       <w:pPr xmlns:w="http://schemas.openxmlformats.org/wordprocessingml/2006/main">
         <w:pStyle w:val="FootnoteText"/>
@@ -20151,34 +20167,34 @@
       <w:r xmlns:w="http://schemas.openxmlformats.org/wordprocessingml/2006/main">
         <w:t xml:space="preserve">沃伦·卡罗尔，《1917：红旗，白斗篷》，基督教出版社，1981 年 11 月 2 日。</w:t>
       </w:r>
-    </w:p>
-  </w:footnote>
-  <w:footnote w:id="203">
-    <w:p>
-      <w:pPr xmlns:w="http://schemas.openxmlformats.org/wordprocessingml/2006/main">
-        <w:pStyle w:val="FootnoteText"/>
-        <w:jc w:val="left"/>
-      </w:pPr>
-      <w:r xmlns:w="http://schemas.openxmlformats.org/wordprocessingml/2006/main">
-        <w:rPr>
-          <w:rStyle w:val="FootnoteReference"/>
-        </w:rPr>
-        <w:footnoteRef xmlns:w="http://schemas.openxmlformats.org/wordprocessingml/2006/main"/>
-      </w:r>
-      <w:r xmlns:w="http://schemas.openxmlformats.org/wordprocessingml/2006/main">
-        <w:t xml:space="preserve">Filipe D'Avillez，“美洲主教阿吉亚尔的崛起”，2023 年 7 月 12 日，2023 年 7 月 20 日访问： </w:t>
-      </w:r>
-      <w:hyperlink xmlns:w="http://schemas.openxmlformats.org/wordprocessingml/2006/main" xmlns:r="http://schemas.openxmlformats.org/officeDocument/2006/relationships" r:id="rId259" w:history="1">
-        <w:r xmlns:w="http://schemas.openxmlformats.org/wordprocessingml/2006/main">
-          <w:rPr>
-            <w:rStyle w:val="Hyperlink"/>
-          </w:rPr>
-          <w:t xml:space="preserve">pillarcatholic.com/p/the-rise-of-bishop-americo-aguiar</w:t>
-        </w:r>
-      </w:hyperlink>
     </w:p>
   </w:footnote>
   <w:footnote w:id="204">
+    <w:p>
+      <w:pPr xmlns:w="http://schemas.openxmlformats.org/wordprocessingml/2006/main">
+        <w:pStyle w:val="FootnoteText"/>
+        <w:jc w:val="left"/>
+      </w:pPr>
+      <w:r xmlns:w="http://schemas.openxmlformats.org/wordprocessingml/2006/main">
+        <w:rPr>
+          <w:rStyle w:val="FootnoteReference"/>
+        </w:rPr>
+        <w:footnoteRef xmlns:w="http://schemas.openxmlformats.org/wordprocessingml/2006/main"/>
+      </w:r>
+      <w:r xmlns:w="http://schemas.openxmlformats.org/wordprocessingml/2006/main">
+        <w:t xml:space="preserve">Filipe D'Avillez，“美洲主教阿吉亚尔的崛起”，2023 年 7 月 12 日，2023 年 7 月 20 日访问： </w:t>
+      </w:r>
+      <w:hyperlink xmlns:w="http://schemas.openxmlformats.org/wordprocessingml/2006/main" xmlns:r="http://schemas.openxmlformats.org/officeDocument/2006/relationships" r:id="rId260" w:history="1">
+        <w:r xmlns:w="http://schemas.openxmlformats.org/wordprocessingml/2006/main">
+          <w:rPr>
+            <w:rStyle w:val="Hyperlink"/>
+          </w:rPr>
+          <w:t xml:space="preserve">pillarcatholic.com/p/the-rise-of-bishop-americo-aguiar</w:t>
+        </w:r>
+      </w:hyperlink>
+    </w:p>
+  </w:footnote>
+  <w:footnote w:id="205">
     <w:p>
       <w:pPr xmlns:w="http://schemas.openxmlformats.org/wordprocessingml/2006/main">
         <w:pStyle w:val="FootnoteText"/>
@@ -20273,7 +20289,7 @@
       </w:r>
     </w:p>
   </w:footnote>
-  <w:footnote w:id="205">
+  <w:footnote w:id="206">
     <w:p>
       <w:pPr xmlns:w="http://schemas.openxmlformats.org/wordprocessingml/2006/main">
         <w:pStyle w:val="FootnoteText"/>
@@ -20288,7 +20304,7 @@
       <w:r xmlns:w="http://schemas.openxmlformats.org/wordprocessingml/2006/main">
         <w:t xml:space="preserve">Jonah McKeown 等人，“这是您需要了解的关于教皇方济各对俄罗斯和乌克兰举行祝圣仪式的信息”，中央通讯社，2022 年 3 月 15 日，2023 年 6 月 29 日访问</w:t>
       </w:r>
-      <w:hyperlink xmlns:w="http://schemas.openxmlformats.org/wordprocessingml/2006/main" xmlns:r="http://schemas.openxmlformats.org/officeDocument/2006/relationships" r:id="rId260" w:history="1">
+      <w:hyperlink xmlns:w="http://schemas.openxmlformats.org/wordprocessingml/2006/main" xmlns:r="http://schemas.openxmlformats.org/officeDocument/2006/relationships" r:id="rId261" w:history="1">
         <w:r xmlns:w="http://schemas.openxmlformats.org/wordprocessingml/2006/main">
           <w:rPr>
             <w:rStyle w:val="Hyperlink"/>
@@ -20299,40 +20315,6 @@
       <w:r xmlns:w="http://schemas.openxmlformats.org/wordprocessingml/2006/main">
         <w:t xml:space="preserve">。</w:t>
       </w:r>
-    </w:p>
-  </w:footnote>
-  <w:footnote w:id="206">
-    <w:p>
-      <w:pPr xmlns:w="http://schemas.openxmlformats.org/wordprocessingml/2006/main">
-        <w:pStyle w:val="FootnoteText"/>
-        <w:jc w:val="left"/>
-      </w:pPr>
-      <w:r xmlns:w="http://schemas.openxmlformats.org/wordprocessingml/2006/main">
-        <w:rPr>
-          <w:rStyle w:val="FootnoteReference"/>
-        </w:rPr>
-        <w:footnoteRef xmlns:w="http://schemas.openxmlformats.org/wordprocessingml/2006/main"/>
-      </w:r>
-      <w:r xmlns:w="http://schemas.openxmlformats.org/wordprocessingml/2006/main">
-        <w:rPr>
-          <w:vertAlign w:val="superscript"/>
-        </w:rPr>
-        <w:t xml:space="preserve">日</w:t>
-      </w:r>
-      <w:r xmlns:w="http://schemas.openxmlformats.org/wordprocessingml/2006/main">
-        <w:t xml:space="preserve">重复</w:t>
-      </w:r>
-      <w:r xmlns:w="http://schemas.openxmlformats.org/wordprocessingml/2006/main">
-        <w:t xml:space="preserve">，2023 年 7 月 26 日访问</w:t>
-      </w:r>
-      <w:hyperlink xmlns:w="http://schemas.openxmlformats.org/wordprocessingml/2006/main" xmlns:r="http://schemas.openxmlformats.org/officeDocument/2006/relationships" r:id="rId261" w:history="1">
-        <w:r xmlns:w="http://schemas.openxmlformats.org/wordprocessingml/2006/main">
-          <w:rPr>
-            <w:rStyle w:val="Hyperlink"/>
-          </w:rPr>
-          <w:t xml:space="preserve">vatican.va/archive/hist_councils/ii_vatican_council/documents/vat-ii_const_19641121_lumen-gentium_en.html</w:t>
-        </w:r>
-      </w:hyperlink>
     </w:p>
   </w:footnote>
   <w:footnote w:id="207">
@@ -20348,48 +20330,25 @@
         <w:footnoteRef xmlns:w="http://schemas.openxmlformats.org/wordprocessingml/2006/main"/>
       </w:r>
       <w:r xmlns:w="http://schemas.openxmlformats.org/wordprocessingml/2006/main">
-        <w:sym xmlns:w="http://schemas.openxmlformats.org/wordprocessingml/2006/main" w:font="Wingdings" w:char="F09F"/>
-      </w:r>
-      <w:r xmlns:w="http://schemas.openxmlformats.org/wordprocessingml/2006/main">
-        <w:t xml:space="preserve">David Rudmin，《主教：如何修复你的教会！》22:44 YouTube，2021 年 10 月 16 日，2023 年 6 月 30 日访问</w:t>
+        <w:rPr>
+          <w:vertAlign w:val="superscript"/>
+        </w:rPr>
+        <w:t xml:space="preserve">日</w:t>
+      </w:r>
+      <w:r xmlns:w="http://schemas.openxmlformats.org/wordprocessingml/2006/main">
+        <w:t xml:space="preserve">重复</w:t>
+      </w:r>
+      <w:r xmlns:w="http://schemas.openxmlformats.org/wordprocessingml/2006/main">
+        <w:t xml:space="preserve">，2023 年 7 月 26 日访问</w:t>
       </w:r>
       <w:hyperlink xmlns:w="http://schemas.openxmlformats.org/wordprocessingml/2006/main" xmlns:r="http://schemas.openxmlformats.org/officeDocument/2006/relationships" r:id="rId262" w:history="1">
         <w:r xmlns:w="http://schemas.openxmlformats.org/wordprocessingml/2006/main">
           <w:rPr>
             <w:rStyle w:val="Hyperlink"/>
           </w:rPr>
-          <w:t xml:space="preserve">youtu.be/teRbvrNDrL0?list=PLHTe9NOS7xVQZkkrNVVT8vwLHhzZpv6D8&amp;t=1365 </w:t>
-        </w:r>
-      </w:hyperlink>
-      <w:r xmlns:w="http://schemas.openxmlformats.org/wordprocessingml/2006/main">
-        <w:t xml:space="preserve">。</w:t>
-      </w:r>
-    </w:p>
-    <w:p>
-      <w:pPr xmlns:w="http://schemas.openxmlformats.org/wordprocessingml/2006/main">
-        <w:pStyle w:val="FootnoteText"/>
-        <w:jc w:val="left"/>
-      </w:pPr>
-      <w:r xmlns:w="http://schemas.openxmlformats.org/wordprocessingml/2006/main">
-        <w:t xml:space="preserve">    </w:t>
-      </w:r>
-      <w:r xmlns:w="http://schemas.openxmlformats.org/wordprocessingml/2006/main">
-        <w:sym xmlns:w="http://schemas.openxmlformats.org/wordprocessingml/2006/main" w:font="Wingdings" w:char="F09F"/>
-      </w:r>
-      <w:r xmlns:w="http://schemas.openxmlformats.org/wordprocessingml/2006/main">
-        <w:t xml:space="preserve"> </w:t>
-      </w:r>
-      <w:hyperlink xmlns:w="http://schemas.openxmlformats.org/wordprocessingml/2006/main" xmlns:r="http://schemas.openxmlformats.org/officeDocument/2006/relationships" r:id="rId263" w:history="1">
-        <w:r xmlns:w="http://schemas.openxmlformats.org/wordprocessingml/2006/main">
-          <w:rPr>
-            <w:rStyle w:val="Hyperlink"/>
-          </w:rPr>
-          <w:t xml:space="preserve">Dignitatis Humanae </w:t>
-        </w:r>
-      </w:hyperlink>
-      <w:r xmlns:w="http://schemas.openxmlformats.org/wordprocessingml/2006/main">
-        <w:t xml:space="preserve">1. 就其非教条而言，梵蒂冈 2 因此是完全会犯错的，因为绝对正确仅延伸到教条（Donum Veritatis 23），这是在神圣启示中发现的东西，因此，通过使自己变得“非教条”它不仅使一些文件，而且使所有文件都变得容易出错。</w:t>
-      </w:r>
+          <w:t xml:space="preserve">vatican.va/archive/hist_councils/ii_vatican_council/documents/vat-ii_const_19641121_lumen-gentium_en.html</w:t>
+        </w:r>
+      </w:hyperlink>
     </w:p>
   </w:footnote>
   <w:footnote w:id="208">
@@ -20405,6 +20364,35 @@
         <w:footnoteRef xmlns:w="http://schemas.openxmlformats.org/wordprocessingml/2006/main"/>
       </w:r>
       <w:r xmlns:w="http://schemas.openxmlformats.org/wordprocessingml/2006/main">
+        <w:sym xmlns:w="http://schemas.openxmlformats.org/wordprocessingml/2006/main" w:font="Wingdings" w:char="F09F"/>
+      </w:r>
+      <w:r xmlns:w="http://schemas.openxmlformats.org/wordprocessingml/2006/main">
+        <w:t xml:space="preserve">David Rudmin，《主教：如何修复你的教会！》22:44 YouTube，2021 年 10 月 16 日，2023 年 6 月 30 日访问</w:t>
+      </w:r>
+      <w:hyperlink xmlns:w="http://schemas.openxmlformats.org/wordprocessingml/2006/main" xmlns:r="http://schemas.openxmlformats.org/officeDocument/2006/relationships" r:id="rId263" w:history="1">
+        <w:r xmlns:w="http://schemas.openxmlformats.org/wordprocessingml/2006/main">
+          <w:rPr>
+            <w:rStyle w:val="Hyperlink"/>
+          </w:rPr>
+          <w:t xml:space="preserve">youtu.be/teRbvrNDrL0?list=PLHTe9NOS7xVQZkkrNVVT8vwLHhzZpv6D8&amp;t=1365 </w:t>
+        </w:r>
+      </w:hyperlink>
+      <w:r xmlns:w="http://schemas.openxmlformats.org/wordprocessingml/2006/main">
+        <w:t xml:space="preserve">。</w:t>
+      </w:r>
+    </w:p>
+    <w:p>
+      <w:pPr xmlns:w="http://schemas.openxmlformats.org/wordprocessingml/2006/main">
+        <w:pStyle w:val="FootnoteText"/>
+        <w:jc w:val="left"/>
+      </w:pPr>
+      <w:r xmlns:w="http://schemas.openxmlformats.org/wordprocessingml/2006/main">
+        <w:t xml:space="preserve">    </w:t>
+      </w:r>
+      <w:r xmlns:w="http://schemas.openxmlformats.org/wordprocessingml/2006/main">
+        <w:sym xmlns:w="http://schemas.openxmlformats.org/wordprocessingml/2006/main" w:font="Wingdings" w:char="F09F"/>
+      </w:r>
+      <w:r xmlns:w="http://schemas.openxmlformats.org/wordprocessingml/2006/main">
         <w:t xml:space="preserve"> </w:t>
       </w:r>
       <w:hyperlink xmlns:w="http://schemas.openxmlformats.org/wordprocessingml/2006/main" xmlns:r="http://schemas.openxmlformats.org/officeDocument/2006/relationships" r:id="rId264" w:history="1">
@@ -20412,11 +20400,11 @@
           <w:rPr>
             <w:rStyle w:val="Hyperlink"/>
           </w:rPr>
-          <w:t xml:space="preserve">是。 5:21 </w:t>
-        </w:r>
-      </w:hyperlink>
-      <w:r xmlns:w="http://schemas.openxmlformats.org/wordprocessingml/2006/main">
-        <w:t xml:space="preserve">。</w:t>
+          <w:t xml:space="preserve">Dignitatis Humanae </w:t>
+        </w:r>
+      </w:hyperlink>
+      <w:r xmlns:w="http://schemas.openxmlformats.org/wordprocessingml/2006/main">
+        <w:t xml:space="preserve">1. 就其非教条而言，梵蒂冈 2 因此是完全会犯错的，因为绝对正确仅延伸到教条（Donum Veritatis 23），这是在神圣启示中发现的东西，因此，通过使自己变得“非教条”它不仅使一些文件，而且使所有文件都变得容易出错。</w:t>
       </w:r>
     </w:p>
   </w:footnote>
@@ -20424,7 +20412,7 @@
     <w:p>
       <w:pPr xmlns:w="http://schemas.openxmlformats.org/wordprocessingml/2006/main">
         <w:pStyle w:val="FootnoteText"/>
-        <w:jc w:val="both"/>
+        <w:jc w:val="left"/>
       </w:pPr>
       <w:r xmlns:w="http://schemas.openxmlformats.org/wordprocessingml/2006/main">
         <w:rPr>
@@ -20440,7 +20428,7 @@
           <w:rPr>
             <w:rStyle w:val="Hyperlink"/>
           </w:rPr>
-          <w:t xml:space="preserve">1 科。 3点20分</w:t>
+          <w:t xml:space="preserve">是。 5:21 </w:t>
         </w:r>
       </w:hyperlink>
       <w:r xmlns:w="http://schemas.openxmlformats.org/wordprocessingml/2006/main">
@@ -20452,7 +20440,7 @@
     <w:p>
       <w:pPr xmlns:w="http://schemas.openxmlformats.org/wordprocessingml/2006/main">
         <w:pStyle w:val="FootnoteText"/>
-        <w:jc w:val="left"/>
+        <w:jc w:val="both"/>
       </w:pPr>
       <w:r xmlns:w="http://schemas.openxmlformats.org/wordprocessingml/2006/main">
         <w:rPr>
@@ -20468,7 +20456,7 @@
           <w:rPr>
             <w:rStyle w:val="Hyperlink"/>
           </w:rPr>
-          <w:t xml:space="preserve">省。 10:19 </w:t>
+          <w:t xml:space="preserve">1 科。 3点20分</w:t>
         </w:r>
       </w:hyperlink>
       <w:r xmlns:w="http://schemas.openxmlformats.org/wordprocessingml/2006/main">
@@ -20496,7 +20484,7 @@
           <w:rPr>
             <w:rStyle w:val="Hyperlink"/>
           </w:rPr>
-          <w:t xml:space="preserve">约翰福音 1:5, 5:35, 马太福音。 6:23 </w:t>
+          <w:t xml:space="preserve">省。 10:19 </w:t>
         </w:r>
       </w:hyperlink>
       <w:r xmlns:w="http://schemas.openxmlformats.org/wordprocessingml/2006/main">
@@ -20517,6 +20505,34 @@
         <w:footnoteRef xmlns:w="http://schemas.openxmlformats.org/wordprocessingml/2006/main"/>
       </w:r>
       <w:r xmlns:w="http://schemas.openxmlformats.org/wordprocessingml/2006/main">
+        <w:t xml:space="preserve"> </w:t>
+      </w:r>
+      <w:hyperlink xmlns:w="http://schemas.openxmlformats.org/wordprocessingml/2006/main" xmlns:r="http://schemas.openxmlformats.org/officeDocument/2006/relationships" r:id="rId268" w:history="1">
+        <w:r xmlns:w="http://schemas.openxmlformats.org/wordprocessingml/2006/main">
+          <w:rPr>
+            <w:rStyle w:val="Hyperlink"/>
+          </w:rPr>
+          <w:t xml:space="preserve">约翰福音 1:5, 5:35, 马太福音。 6:23 </w:t>
+        </w:r>
+      </w:hyperlink>
+      <w:r xmlns:w="http://schemas.openxmlformats.org/wordprocessingml/2006/main">
+        <w:t xml:space="preserve">。</w:t>
+      </w:r>
+    </w:p>
+  </w:footnote>
+  <w:footnote w:id="213">
+    <w:p>
+      <w:pPr xmlns:w="http://schemas.openxmlformats.org/wordprocessingml/2006/main">
+        <w:pStyle w:val="FootnoteText"/>
+        <w:jc w:val="left"/>
+      </w:pPr>
+      <w:r xmlns:w="http://schemas.openxmlformats.org/wordprocessingml/2006/main">
+        <w:rPr>
+          <w:rStyle w:val="FootnoteReference"/>
+        </w:rPr>
+        <w:footnoteRef xmlns:w="http://schemas.openxmlformats.org/wordprocessingml/2006/main"/>
+      </w:r>
+      <w:r xmlns:w="http://schemas.openxmlformats.org/wordprocessingml/2006/main">
         <w:t xml:space="preserve">事实上，全能的上帝对 Lgbtq 运动给予了多大的怜悯，他应该利用我们未能“揭露”我们神职人员内部的邪恶的机会，正如拉萨莱特的圣母玛利亚直接提到的那样（然后，当我们在爱尔兰的诺克不肯听，也许又是默默地听时），不是为了我们的谴责，而是为了我们可能获得完全的胜利，这是“更丰盛的恩典”（罗马书5:20）。因为当我们不愿揭露和审判我们的罪恶结构时，上帝就让它们“出柜子”，“进入光明”（约翰福音3:21），只是靠它们自己，所以（1）我们的神职人员而“结盟”的俗人也可能会这样做，现在就将自己暴露出来接受</w:t>
       </w:r>
       <w:r xmlns:w="http://schemas.openxmlformats.org/wordprocessingml/2006/main">
@@ -20527,9 +20543,9 @@
         <w:t xml:space="preserve">必要的</w:t>
       </w:r>
       <w:r xmlns:w="http://schemas.openxmlformats.org/wordprocessingml/2006/main">
-        <w:t xml:space="preserve">判断；甚至更广泛地（2）所有未与他们结盟的善意新教徒，都可能普遍来到我们这里，只要我们的光能在他们的心中闪耀就好了。黑暗。历史的结构不就是信徒必须首先受审判，以便非信徒也受到同样的审判（</w:t>
-      </w:r>
-      <w:hyperlink xmlns:w="http://schemas.openxmlformats.org/wordprocessingml/2006/main" xmlns:r="http://schemas.openxmlformats.org/officeDocument/2006/relationships" r:id="rId268" w:history="1">
+        <w:t xml:space="preserve">判断；甚至更广泛地（2）所有不与他们结盟的善意新教徒，都可能普遍来到我们这里，只要我们的光能在他们的心中闪耀就好了。黑暗。历史的结构不就是信徒必须首先受审判，以便非信徒也受到同样的审判（</w:t>
+      </w:r>
+      <w:hyperlink xmlns:w="http://schemas.openxmlformats.org/wordprocessingml/2006/main" xmlns:r="http://schemas.openxmlformats.org/officeDocument/2006/relationships" r:id="rId269" w:history="1">
         <w:r xmlns:w="http://schemas.openxmlformats.org/wordprocessingml/2006/main">
           <w:rPr>
             <w:rStyle w:val="Hyperlink"/>
@@ -20537,7 +20553,7 @@
           <w:t xml:space="preserve">罗马书 2: </w:t>
         </w:r>
       </w:hyperlink>
-      <w:hyperlink xmlns:w="http://schemas.openxmlformats.org/wordprocessingml/2006/main" xmlns:r="http://schemas.openxmlformats.org/officeDocument/2006/relationships" r:id="rId268" w:history="1">
+      <w:hyperlink xmlns:w="http://schemas.openxmlformats.org/wordprocessingml/2006/main" xmlns:r="http://schemas.openxmlformats.org/officeDocument/2006/relationships" r:id="rId269" w:history="1">
         <w:r xmlns:w="http://schemas.openxmlformats.org/wordprocessingml/2006/main">
           <w:rPr>
             <w:rStyle w:val="Hyperlink"/>
@@ -20545,7 +20561,7 @@
           <w:t xml:space="preserve">1-4, </w:t>
         </w:r>
       </w:hyperlink>
-      <w:hyperlink xmlns:w="http://schemas.openxmlformats.org/wordprocessingml/2006/main" xmlns:r="http://schemas.openxmlformats.org/officeDocument/2006/relationships" r:id="rId268" w:history="1">
+      <w:hyperlink xmlns:w="http://schemas.openxmlformats.org/wordprocessingml/2006/main" xmlns:r="http://schemas.openxmlformats.org/officeDocument/2006/relationships" r:id="rId269" w:history="1">
         <w:r xmlns:w="http://schemas.openxmlformats.org/wordprocessingml/2006/main">
           <w:rPr>
             <w:rStyle w:val="Hyperlink"/>
@@ -20556,7 +20572,7 @@
       <w:r xmlns:w="http://schemas.openxmlformats.org/wordprocessingml/2006/main">
         <w:t xml:space="preserve">）吗？这不是吗？认罪圣事的整个前提是，一个人应公开审判自己，从而防止其他犯有同样罪的原告在最后一天声称“这个人的信仰是一个骗局”？那么我们为什么要这样做呢？但“我们不爱光，只爱黑暗”（约翰福音 3:19），因此，甚至我们自己的羊群也厌恶地离开了我们，要么是因为同性恋主义，要么是因为他们的道德感被扭曲了（再次） ，由于我们缺乏传教的黑暗）；或者将虐待儿童的人隐藏在黑暗中，而他们的道德感是正确的。但我们并没有失去所有的希望。弗朗西斯教皇，“同性恋阴谋”的教皇，因为你的罪孽比比皆是，那些拒绝它的人可能会成为你的法官（</w:t>
       </w:r>
-      <w:hyperlink xmlns:w="http://schemas.openxmlformats.org/wordprocessingml/2006/main" xmlns:r="http://schemas.openxmlformats.org/officeDocument/2006/relationships" r:id="rId269" w:history="1">
+      <w:hyperlink xmlns:w="http://schemas.openxmlformats.org/wordprocessingml/2006/main" xmlns:r="http://schemas.openxmlformats.org/officeDocument/2006/relationships" r:id="rId270" w:history="1">
         <w:r xmlns:w="http://schemas.openxmlformats.org/wordprocessingml/2006/main">
           <w:rPr>
             <w:rStyle w:val="Hyperlink"/>
@@ -20579,7 +20595,7 @@
       </w:r>
     </w:p>
   </w:footnote>
-  <w:footnote w:id="213">
+  <w:footnote w:id="214">
     <w:p>
       <w:pPr xmlns:w="http://schemas.openxmlformats.org/wordprocessingml/2006/main">
         <w:pStyle w:val="FootnoteText"/>
@@ -20594,48 +20610,12 @@
       <w:r xmlns:w="http://schemas.openxmlformats.org/wordprocessingml/2006/main">
         <w:t xml:space="preserve">《爱情之爱》， </w:t>
       </w:r>
-      <w:hyperlink xmlns:w="http://schemas.openxmlformats.org/wordprocessingml/2006/main" xmlns:r="http://schemas.openxmlformats.org/officeDocument/2006/relationships" r:id="rId270" w:anchor="page=239" w:history="1">
+      <w:hyperlink xmlns:w="http://schemas.openxmlformats.org/wordprocessingml/2006/main" xmlns:r="http://schemas.openxmlformats.org/officeDocument/2006/relationships" r:id="rId271" w:anchor="page=239" w:history="1">
         <w:r xmlns:w="http://schemas.openxmlformats.org/wordprocessingml/2006/main">
           <w:rPr>
             <w:rStyle w:val="Hyperlink"/>
           </w:rPr>
           <w:t xml:space="preserve">308 </w:t>
-        </w:r>
-      </w:hyperlink>
-      <w:r xmlns:w="http://schemas.openxmlformats.org/wordprocessingml/2006/main">
-        <w:t xml:space="preserve">。</w:t>
-      </w:r>
-    </w:p>
-  </w:footnote>
-  <w:footnote w:id="214">
-    <w:p>
-      <w:pPr xmlns:w="http://schemas.openxmlformats.org/wordprocessingml/2006/main">
-        <w:pStyle w:val="FootnoteText"/>
-        <w:jc w:val="left"/>
-      </w:pPr>
-      <w:r xmlns:w="http://schemas.openxmlformats.org/wordprocessingml/2006/main">
-        <w:rPr>
-          <w:rStyle w:val="FootnoteReference"/>
-        </w:rPr>
-        <w:footnoteRef xmlns:w="http://schemas.openxmlformats.org/wordprocessingml/2006/main"/>
-      </w:r>
-      <w:r xmlns:w="http://schemas.openxmlformats.org/wordprocessingml/2006/main">
-        <w:t xml:space="preserve">比照。</w:t>
-      </w:r>
-      <w:hyperlink xmlns:w="http://schemas.openxmlformats.org/wordprocessingml/2006/main" xmlns:r="http://schemas.openxmlformats.org/officeDocument/2006/relationships" r:id="rId271" w:history="1">
-        <w:r xmlns:w="http://schemas.openxmlformats.org/wordprocessingml/2006/main">
-          <w:rPr>
-            <w:rStyle w:val="Hyperlink"/>
-          </w:rPr>
-          <w:t xml:space="preserve">马特。 </w:t>
-        </w:r>
-      </w:hyperlink>
-      <w:hyperlink xmlns:w="http://schemas.openxmlformats.org/wordprocessingml/2006/main" xmlns:r="http://schemas.openxmlformats.org/officeDocument/2006/relationships" r:id="rId271" w:history="1">
-        <w:r xmlns:w="http://schemas.openxmlformats.org/wordprocessingml/2006/main">
-          <w:rPr>
-            <w:rStyle w:val="Hyperlink"/>
-          </w:rPr>
-          <w:t xml:space="preserve">11:6、10:15、约翰福音 7:27-28 </w:t>
         </w:r>
       </w:hyperlink>
       <w:r xmlns:w="http://schemas.openxmlformats.org/wordprocessingml/2006/main">
@@ -20656,14 +20636,22 @@
         <w:footnoteRef xmlns:w="http://schemas.openxmlformats.org/wordprocessingml/2006/main"/>
       </w:r>
       <w:r xmlns:w="http://schemas.openxmlformats.org/wordprocessingml/2006/main">
-        <w:t xml:space="preserve"> </w:t>
+        <w:t xml:space="preserve">比照。</w:t>
       </w:r>
       <w:hyperlink xmlns:w="http://schemas.openxmlformats.org/wordprocessingml/2006/main" xmlns:r="http://schemas.openxmlformats.org/officeDocument/2006/relationships" r:id="rId272" w:history="1">
         <w:r xmlns:w="http://schemas.openxmlformats.org/wordprocessingml/2006/main">
           <w:rPr>
             <w:rStyle w:val="Hyperlink"/>
           </w:rPr>
-          <w:t xml:space="preserve">约翰福音 7:24，启示录 2:2,6,20,26-27 </w:t>
+          <w:t xml:space="preserve">马特。 </w:t>
+        </w:r>
+      </w:hyperlink>
+      <w:hyperlink xmlns:w="http://schemas.openxmlformats.org/wordprocessingml/2006/main" xmlns:r="http://schemas.openxmlformats.org/officeDocument/2006/relationships" r:id="rId272" w:history="1">
+        <w:r xmlns:w="http://schemas.openxmlformats.org/wordprocessingml/2006/main">
+          <w:rPr>
+            <w:rStyle w:val="Hyperlink"/>
+          </w:rPr>
+          <w:t xml:space="preserve">11:6、10:15、约翰福音 7:27-28 </w:t>
         </w:r>
       </w:hyperlink>
       <w:r xmlns:w="http://schemas.openxmlformats.org/wordprocessingml/2006/main">
@@ -20691,15 +20679,7 @@
           <w:rPr>
             <w:rStyle w:val="Hyperlink"/>
           </w:rPr>
-          <w:t xml:space="preserve">使徒行传 5:1-11 </w:t>
-        </w:r>
-      </w:hyperlink>
-      <w:hyperlink xmlns:w="http://schemas.openxmlformats.org/wordprocessingml/2006/main" xmlns:r="http://schemas.openxmlformats.org/officeDocument/2006/relationships" r:id="rId273" w:history="1">
-        <w:r xmlns:w="http://schemas.openxmlformats.org/wordprocessingml/2006/main">
-          <w:rPr>
-            <w:rStyle w:val="Hyperlink"/>
-          </w:rPr>
-          <w:t xml:space="preserve">，约翰一书 2:27 </w:t>
+          <w:t xml:space="preserve">约翰福音 7:24，启示录 2:2,6,20,26-27 </w:t>
         </w:r>
       </w:hyperlink>
       <w:r xmlns:w="http://schemas.openxmlformats.org/wordprocessingml/2006/main">
@@ -20727,7 +20707,7 @@
           <w:rPr>
             <w:rStyle w:val="Hyperlink"/>
           </w:rPr>
-          <w:t xml:space="preserve">1 科。 2:15, 5:5,11-12, 6:1-5 </w:t>
+          <w:t xml:space="preserve">使徒行传 5:1-11 </w:t>
         </w:r>
       </w:hyperlink>
       <w:hyperlink xmlns:w="http://schemas.openxmlformats.org/wordprocessingml/2006/main" xmlns:r="http://schemas.openxmlformats.org/officeDocument/2006/relationships" r:id="rId274" w:history="1">
@@ -20735,23 +20715,7 @@
           <w:rPr>
             <w:rStyle w:val="Hyperlink"/>
           </w:rPr>
-          <w:t xml:space="preserve">, 1 蒂姆。</w:t>
-        </w:r>
-      </w:hyperlink>
-      <w:hyperlink xmlns:w="http://schemas.openxmlformats.org/wordprocessingml/2006/main" xmlns:r="http://schemas.openxmlformats.org/officeDocument/2006/relationships" r:id="rId274" w:history="1">
-        <w:r xmlns:w="http://schemas.openxmlformats.org/wordprocessingml/2006/main">
-          <w:rPr>
-            <w:rStyle w:val="Hyperlink"/>
-          </w:rPr>
-          <w:t xml:space="preserve">  </w:t>
-        </w:r>
-      </w:hyperlink>
-      <w:hyperlink xmlns:w="http://schemas.openxmlformats.org/wordprocessingml/2006/main" xmlns:r="http://schemas.openxmlformats.org/officeDocument/2006/relationships" r:id="rId274" w:history="1">
-        <w:r xmlns:w="http://schemas.openxmlformats.org/wordprocessingml/2006/main">
-          <w:rPr>
-            <w:rStyle w:val="Hyperlink"/>
-          </w:rPr>
-          <w:t xml:space="preserve">5:20 </w:t>
+          <w:t xml:space="preserve">，约翰一书 2:27 </w:t>
         </w:r>
       </w:hyperlink>
       <w:r xmlns:w="http://schemas.openxmlformats.org/wordprocessingml/2006/main">
@@ -20779,11 +20743,35 @@
           <w:rPr>
             <w:rStyle w:val="Hyperlink"/>
           </w:rPr>
-          <w:t xml:space="preserve">雅各书 4:11 </w:t>
-        </w:r>
-      </w:hyperlink>
-      <w:r xmlns:w="http://schemas.openxmlformats.org/wordprocessingml/2006/main">
-        <w:t xml:space="preserve">。从雅各提到“律法”这一事实可以明显看出，这只是针对非罪恶的烦恼，这表明犯罪者实际上是在遵守律法以防止犯罪。</w:t>
+          <w:t xml:space="preserve">1 科。 2:15, 5:5,11-12, 6:1-5 </w:t>
+        </w:r>
+      </w:hyperlink>
+      <w:hyperlink xmlns:w="http://schemas.openxmlformats.org/wordprocessingml/2006/main" xmlns:r="http://schemas.openxmlformats.org/officeDocument/2006/relationships" r:id="rId275" w:history="1">
+        <w:r xmlns:w="http://schemas.openxmlformats.org/wordprocessingml/2006/main">
+          <w:rPr>
+            <w:rStyle w:val="Hyperlink"/>
+          </w:rPr>
+          <w:t xml:space="preserve">, 1 蒂姆。</w:t>
+        </w:r>
+      </w:hyperlink>
+      <w:hyperlink xmlns:w="http://schemas.openxmlformats.org/wordprocessingml/2006/main" xmlns:r="http://schemas.openxmlformats.org/officeDocument/2006/relationships" r:id="rId275" w:history="1">
+        <w:r xmlns:w="http://schemas.openxmlformats.org/wordprocessingml/2006/main">
+          <w:rPr>
+            <w:rStyle w:val="Hyperlink"/>
+          </w:rPr>
+          <w:t xml:space="preserve">  </w:t>
+        </w:r>
+      </w:hyperlink>
+      <w:hyperlink xmlns:w="http://schemas.openxmlformats.org/wordprocessingml/2006/main" xmlns:r="http://schemas.openxmlformats.org/officeDocument/2006/relationships" r:id="rId275" w:history="1">
+        <w:r xmlns:w="http://schemas.openxmlformats.org/wordprocessingml/2006/main">
+          <w:rPr>
+            <w:rStyle w:val="Hyperlink"/>
+          </w:rPr>
+          <w:t xml:space="preserve">5:20 </w:t>
+        </w:r>
+      </w:hyperlink>
+      <w:r xmlns:w="http://schemas.openxmlformats.org/wordprocessingml/2006/main">
+        <w:t xml:space="preserve">。</w:t>
       </w:r>
     </w:p>
   </w:footnote>
@@ -20807,11 +20795,11 @@
           <w:rPr>
             <w:rStyle w:val="Hyperlink"/>
           </w:rPr>
-          <w:t xml:space="preserve">1 科。 5:12-13 </w:t>
-        </w:r>
-      </w:hyperlink>
-      <w:r xmlns:w="http://schemas.openxmlformats.org/wordprocessingml/2006/main">
-        <w:t xml:space="preserve">。</w:t>
+          <w:t xml:space="preserve">雅各书 4:11 </w:t>
+        </w:r>
+      </w:hyperlink>
+      <w:r xmlns:w="http://schemas.openxmlformats.org/wordprocessingml/2006/main">
+        <w:t xml:space="preserve">。从雅各提到“律法”这一事实可以明显看出，这只是针对非罪恶的烦恼，这表明犯罪者实际上是在遵守律法以防止犯罪。</w:t>
       </w:r>
     </w:p>
   </w:footnote>
@@ -20828,29 +20816,14 @@
         <w:footnoteRef xmlns:w="http://schemas.openxmlformats.org/wordprocessingml/2006/main"/>
       </w:r>
       <w:r xmlns:w="http://schemas.openxmlformats.org/wordprocessingml/2006/main">
-        <w:t xml:space="preserve">看视频。正如执事对应于旧约《旧约》先知，受膏去传道；正如祭司对应旧约的祭司一样，受膏去献祭；因此，主教也相当于旧约国王，受膏来统治。</w:t>
-      </w:r>
-    </w:p>
-    <w:p>
-      <w:pPr xmlns:w="http://schemas.openxmlformats.org/wordprocessingml/2006/main">
-        <w:pStyle w:val="FootnoteText"/>
-        <w:jc w:val="left"/>
-      </w:pPr>
-      <w:r xmlns:w="http://schemas.openxmlformats.org/wordprocessingml/2006/main">
-        <w:t xml:space="preserve">    </w:t>
-      </w:r>
-      <w:r xmlns:w="http://schemas.openxmlformats.org/wordprocessingml/2006/main">
-        <w:sym xmlns:w="http://schemas.openxmlformats.org/wordprocessingml/2006/main" w:font="Wingdings" w:char="F09F"/>
-      </w:r>
-      <w:r xmlns:w="http://schemas.openxmlformats.org/wordprocessingml/2006/main">
-        <w:t xml:space="preserve">David Rudmin，“Mysterium Fidei”，访问日期为 2023 年 6 月 20 日，网址为</w:t>
+        <w:t xml:space="preserve"> </w:t>
       </w:r>
       <w:hyperlink xmlns:w="http://schemas.openxmlformats.org/wordprocessingml/2006/main" xmlns:r="http://schemas.openxmlformats.org/officeDocument/2006/relationships" r:id="rId277" w:history="1">
         <w:r xmlns:w="http://schemas.openxmlformats.org/wordprocessingml/2006/main">
           <w:rPr>
             <w:rStyle w:val="Hyperlink"/>
           </w:rPr>
-          <w:t xml:space="preserve">youtu.be/Z_qqF_oYeAc?t=2467 </w:t>
+          <w:t xml:space="preserve">1 科。 5:12-13 </w:t>
         </w:r>
       </w:hyperlink>
       <w:r xmlns:w="http://schemas.openxmlformats.org/wordprocessingml/2006/main">
@@ -20871,7 +20844,33 @@
         <w:footnoteRef xmlns:w="http://schemas.openxmlformats.org/wordprocessingml/2006/main"/>
       </w:r>
       <w:r xmlns:w="http://schemas.openxmlformats.org/wordprocessingml/2006/main">
-        <w:t xml:space="preserve">众所周知，教皇弗朗西斯清洗了红衣主教学院、教廷和特伦登廷群众网络，但他也拥有 USCCB 等武装强大的普通保守派，而且引人注目的是，他还欺负了最神圣和最神圣的人之一。美国尊敬的主教，Bp。约瑟夫·斯特里克兰（Joseph Strickland），仅仅因为他在教会道德操守方面直言不讳。</w:t>
+        <w:t xml:space="preserve">看视频。正如执事对应于旧约《旧约》先知，受膏去传道；正如祭司对应旧约的祭司一样，受膏去献祭；因此，主教也相当于旧约国王，受膏来统治。</w:t>
+      </w:r>
+    </w:p>
+    <w:p>
+      <w:pPr xmlns:w="http://schemas.openxmlformats.org/wordprocessingml/2006/main">
+        <w:pStyle w:val="FootnoteText"/>
+        <w:jc w:val="left"/>
+      </w:pPr>
+      <w:r xmlns:w="http://schemas.openxmlformats.org/wordprocessingml/2006/main">
+        <w:t xml:space="preserve">    </w:t>
+      </w:r>
+      <w:r xmlns:w="http://schemas.openxmlformats.org/wordprocessingml/2006/main">
+        <w:sym xmlns:w="http://schemas.openxmlformats.org/wordprocessingml/2006/main" w:font="Wingdings" w:char="F09F"/>
+      </w:r>
+      <w:r xmlns:w="http://schemas.openxmlformats.org/wordprocessingml/2006/main">
+        <w:t xml:space="preserve">David Rudmin，“Mysterium Fidei”，访问日期为 2023 年 6 月 20 日，网址为</w:t>
+      </w:r>
+      <w:hyperlink xmlns:w="http://schemas.openxmlformats.org/wordprocessingml/2006/main" xmlns:r="http://schemas.openxmlformats.org/officeDocument/2006/relationships" r:id="rId278" w:history="1">
+        <w:r xmlns:w="http://schemas.openxmlformats.org/wordprocessingml/2006/main">
+          <w:rPr>
+            <w:rStyle w:val="Hyperlink"/>
+          </w:rPr>
+          <w:t xml:space="preserve">youtu.be/Z_qqF_oYeAc?t=2467 </w:t>
+        </w:r>
+      </w:hyperlink>
+      <w:r xmlns:w="http://schemas.openxmlformats.org/wordprocessingml/2006/main">
+        <w:t xml:space="preserve">。</w:t>
       </w:r>
     </w:p>
   </w:footnote>
@@ -20888,51 +20887,8 @@
         <w:footnoteRef xmlns:w="http://schemas.openxmlformats.org/wordprocessingml/2006/main"/>
       </w:r>
       <w:r xmlns:w="http://schemas.openxmlformats.org/wordprocessingml/2006/main">
-        <w:t xml:space="preserve">麦卡里克枢机主教因行贿数百万美元而闻名。难怪你让他担任中国的联络人，中国也这样做了。</w:t>
-      </w:r>
-    </w:p>
-    <w:p>
-      <w:pPr xmlns:w="http://schemas.openxmlformats.org/wordprocessingml/2006/main">
-        <w:pStyle w:val="FootnoteText"/>
-        <w:jc w:val="left"/>
-      </w:pPr>
-      <w:r xmlns:w="http://schemas.openxmlformats.org/wordprocessingml/2006/main">
-        <w:t xml:space="preserve">    </w:t>
-      </w:r>
-      <w:r xmlns:w="http://schemas.openxmlformats.org/wordprocessingml/2006/main">
-        <w:sym xmlns:w="http://schemas.openxmlformats.org/wordprocessingml/2006/main" w:font="Wingdings" w:char="F09F"/>
-      </w:r>
-      <w:r xmlns:w="http://schemas.openxmlformats.org/wordprocessingml/2006/main">
-        <w:t xml:space="preserve">Courtney Mares，“麦卡里克大主教在梵蒂冈与中国关系中的非官方角色”，中央通讯社，2018 年 9 月 17 日，2023 年 7 月 25 日访问</w:t>
-      </w:r>
-      <w:hyperlink xmlns:w="http://schemas.openxmlformats.org/wordprocessingml/2006/main" xmlns:r="http://schemas.openxmlformats.org/officeDocument/2006/relationships" r:id="rId278" w:history="1">
-        <w:r xmlns:w="http://schemas.openxmlformats.org/wordprocessingml/2006/main">
-          <w:rPr>
-            <w:rStyle w:val="Hyperlink"/>
-          </w:rPr>
-          <w:t xml:space="preserve">catholicnewsagency.com/news/39388/archbishop-mccarricks-unofficial-role-in-vatican-china-关系</w:t>
-        </w:r>
-      </w:hyperlink>
-      <w:r xmlns:w="http://schemas.openxmlformats.org/wordprocessingml/2006/main">
-        <w:br xmlns:w="http://schemas.openxmlformats.org/wordprocessingml/2006/main"/>
-      </w:r>
-      <w:r xmlns:w="http://schemas.openxmlformats.org/wordprocessingml/2006/main">
-        <w:t xml:space="preserve">    </w:t>
-      </w:r>
-      <w:r xmlns:w="http://schemas.openxmlformats.org/wordprocessingml/2006/main">
-        <w:sym xmlns:w="http://schemas.openxmlformats.org/wordprocessingml/2006/main" w:font="Wingdings" w:char="F09F"/>
-      </w:r>
-      <w:r xmlns:w="http://schemas.openxmlformats.org/wordprocessingml/2006/main">
-        <w:t xml:space="preserve">Shawn Boburg 和 Robert O'Harrow Jr.，“麦卡里克枢机主教秘密向被指控性行为的神职人员领导的团体捐赠了近 100 万美元”，《华盛顿邮报》，2020 年 2 月 17 日，2023 年 7 月 24 日访问</w:t>
-      </w:r>
-      <w:hyperlink xmlns:w="http://schemas.openxmlformats.org/wordprocessingml/2006/main" xmlns:r="http://schemas.openxmlformats.org/officeDocument/2006/relationships" r:id="rId279" w:history="1">
-        <w:r xmlns:w="http://schemas.openxmlformats.org/wordprocessingml/2006/main">
-          <w:rPr>
-            <w:rStyle w:val="Hyperlink"/>
-          </w:rPr>
-          <w:t xml:space="preserve">WashingtonPost.com/investigations /枢机主教麦卡里克秘密向被指控性行为不当的神职人员领导的团体提供了近100万美元/2020/02/16/4950aeda-413c-11ea-abff-5ab1ba98b405_story.html</w:t>
-        </w:r>
-      </w:hyperlink>
+        <w:t xml:space="preserve">众所周知，教皇弗朗西斯清洗了红衣主教学院、教廷和特伦登廷群众网络，但他也拥有 USCCB 等武装强大的普通保守派，而且引人注目的是，他还欺负了最神圣和最神圣的人之一。美国尊敬的主教，Bp。约瑟夫·斯特里克兰（Joseph Strickland），仅仅因为他在教会道德操守方面直言不讳。</w:t>
+      </w:r>
     </w:p>
   </w:footnote>
   <w:footnote w:id="223">
@@ -20948,19 +20904,51 @@
         <w:footnoteRef xmlns:w="http://schemas.openxmlformats.org/wordprocessingml/2006/main"/>
       </w:r>
       <w:r xmlns:w="http://schemas.openxmlformats.org/wordprocessingml/2006/main">
-        <w:t xml:space="preserve"> </w:t>
+        <w:t xml:space="preserve">麦卡里克枢机主教因行贿数百万美元而闻名。难怪你让他担任中国的联络人，中国也这样做了。</w:t>
+      </w:r>
+    </w:p>
+    <w:p>
+      <w:pPr xmlns:w="http://schemas.openxmlformats.org/wordprocessingml/2006/main">
+        <w:pStyle w:val="FootnoteText"/>
+        <w:jc w:val="left"/>
+      </w:pPr>
+      <w:r xmlns:w="http://schemas.openxmlformats.org/wordprocessingml/2006/main">
+        <w:t xml:space="preserve">    </w:t>
+      </w:r>
+      <w:r xmlns:w="http://schemas.openxmlformats.org/wordprocessingml/2006/main">
+        <w:sym xmlns:w="http://schemas.openxmlformats.org/wordprocessingml/2006/main" w:font="Wingdings" w:char="F09F"/>
+      </w:r>
+      <w:r xmlns:w="http://schemas.openxmlformats.org/wordprocessingml/2006/main">
+        <w:t xml:space="preserve">Courtney Mares，“麦卡里克大主教在梵蒂冈与中国关系中的非官方角色”，中央通讯社，2018 年 9 月 17 日，2023 年 7 月 25 日访问</w:t>
+      </w:r>
+      <w:hyperlink xmlns:w="http://schemas.openxmlformats.org/wordprocessingml/2006/main" xmlns:r="http://schemas.openxmlformats.org/officeDocument/2006/relationships" r:id="rId279" w:history="1">
+        <w:r xmlns:w="http://schemas.openxmlformats.org/wordprocessingml/2006/main">
+          <w:rPr>
+            <w:rStyle w:val="Hyperlink"/>
+          </w:rPr>
+          <w:t xml:space="preserve">catholicnewsagency.com/news/39388/archbishop-mccarricks-unofficial-role-in-vatican-china-关系</w:t>
+        </w:r>
+      </w:hyperlink>
+      <w:r xmlns:w="http://schemas.openxmlformats.org/wordprocessingml/2006/main">
+        <w:br xmlns:w="http://schemas.openxmlformats.org/wordprocessingml/2006/main"/>
+      </w:r>
+      <w:r xmlns:w="http://schemas.openxmlformats.org/wordprocessingml/2006/main">
+        <w:t xml:space="preserve">    </w:t>
+      </w:r>
+      <w:r xmlns:w="http://schemas.openxmlformats.org/wordprocessingml/2006/main">
+        <w:sym xmlns:w="http://schemas.openxmlformats.org/wordprocessingml/2006/main" w:font="Wingdings" w:char="F09F"/>
+      </w:r>
+      <w:r xmlns:w="http://schemas.openxmlformats.org/wordprocessingml/2006/main">
+        <w:t xml:space="preserve">Shawn Boburg 和 Robert O'Harrow Jr.，“麦卡里克枢机主教秘密向被指控性行为的神职人员领导的团体捐赠了近 100 万美元”，《华盛顿邮报》，2020 年 2 月 17 日，2023 年 7 月 24 日访问</w:t>
       </w:r>
       <w:hyperlink xmlns:w="http://schemas.openxmlformats.org/wordprocessingml/2006/main" xmlns:r="http://schemas.openxmlformats.org/officeDocument/2006/relationships" r:id="rId280" w:history="1">
         <w:r xmlns:w="http://schemas.openxmlformats.org/wordprocessingml/2006/main">
           <w:rPr>
             <w:rStyle w:val="Hyperlink"/>
           </w:rPr>
-          <w:t xml:space="preserve">雅各书 2:1,4 </w:t>
-        </w:r>
-      </w:hyperlink>
-      <w:r xmlns:w="http://schemas.openxmlformats.org/wordprocessingml/2006/main">
-        <w:t xml:space="preserve">。</w:t>
-      </w:r>
+          <w:t xml:space="preserve">WashingtonPost.com/investigations /枢机主教麦卡里克秘密向被指控性行为不当的神职人员领导的团体提供了近100万美元/2020/02/16/4950aeda-413c-11ea-abff-5ab1ba98b405_story.html</w:t>
+        </w:r>
+      </w:hyperlink>
     </w:p>
   </w:footnote>
   <w:footnote w:id="224">
@@ -20976,14 +20964,14 @@
         <w:footnoteRef xmlns:w="http://schemas.openxmlformats.org/wordprocessingml/2006/main"/>
       </w:r>
       <w:r xmlns:w="http://schemas.openxmlformats.org/wordprocessingml/2006/main">
-        <w:t xml:space="preserve">Luisella Scrosati，“弗朗西斯用性咒语震惊巴塞罗那神学院学生”，《每日指南针》，2023 年 9 月 1 日，2023 年 6 月 29 日访问</w:t>
+        <w:t xml:space="preserve"> </w:t>
       </w:r>
       <w:hyperlink xmlns:w="http://schemas.openxmlformats.org/wordprocessingml/2006/main" xmlns:r="http://schemas.openxmlformats.org/officeDocument/2006/relationships" r:id="rId281" w:history="1">
         <w:r xmlns:w="http://schemas.openxmlformats.org/wordprocessingml/2006/main">
           <w:rPr>
             <w:rStyle w:val="Hyperlink"/>
           </w:rPr>
-          <w:t xml:space="preserve">newdailycompass.com/en/francis-shocks-barcelona-seminarians-with- Sex-expletives </w:t>
+          <w:t xml:space="preserve">雅各书 2:1,4 </w:t>
         </w:r>
       </w:hyperlink>
       <w:r xmlns:w="http://schemas.openxmlformats.org/wordprocessingml/2006/main">
@@ -21004,18 +20992,18 @@
         <w:footnoteRef xmlns:w="http://schemas.openxmlformats.org/wordprocessingml/2006/main"/>
       </w:r>
       <w:r xmlns:w="http://schemas.openxmlformats.org/wordprocessingml/2006/main">
-        <w:t xml:space="preserve">例如，利奥十三世，“</w:t>
+        <w:t xml:space="preserve">Luisella Scrosati，“弗朗西斯用性咒语震惊巴塞罗那神学院学生”，《每日指南针》，2023 年 9 月 1 日，2023 年 6 月 29 日访问</w:t>
       </w:r>
       <w:hyperlink xmlns:w="http://schemas.openxmlformats.org/wordprocessingml/2006/main" xmlns:r="http://schemas.openxmlformats.org/officeDocument/2006/relationships" r:id="rId282" w:history="1">
         <w:r xmlns:w="http://schemas.openxmlformats.org/wordprocessingml/2006/main">
           <w:rPr>
             <w:rStyle w:val="Hyperlink"/>
           </w:rPr>
-          <w:t xml:space="preserve">不朽的上帝</w:t>
-        </w:r>
-      </w:hyperlink>
-      <w:r xmlns:w="http://schemas.openxmlformats.org/wordprocessingml/2006/main">
-        <w:t xml:space="preserve">，”26 谴责“……每个人良心的判断独立于所有法律。”</w:t>
+          <w:t xml:space="preserve">newdailycompass.com/en/francis-shocks-barcelona-seminarians-with- Sex-expletives </w:t>
+        </w:r>
+      </w:hyperlink>
+      <w:r xmlns:w="http://schemas.openxmlformats.org/wordprocessingml/2006/main">
+        <w:t xml:space="preserve">。</w:t>
       </w:r>
     </w:p>
   </w:footnote>
@@ -21032,6 +21020,34 @@
         <w:footnoteRef xmlns:w="http://schemas.openxmlformats.org/wordprocessingml/2006/main"/>
       </w:r>
       <w:r xmlns:w="http://schemas.openxmlformats.org/wordprocessingml/2006/main">
+        <w:t xml:space="preserve">例如，利奥十三世，“</w:t>
+      </w:r>
+      <w:hyperlink xmlns:w="http://schemas.openxmlformats.org/wordprocessingml/2006/main" xmlns:r="http://schemas.openxmlformats.org/officeDocument/2006/relationships" r:id="rId283" w:history="1">
+        <w:r xmlns:w="http://schemas.openxmlformats.org/wordprocessingml/2006/main">
+          <w:rPr>
+            <w:rStyle w:val="Hyperlink"/>
+          </w:rPr>
+          <w:t xml:space="preserve">不朽的上帝</w:t>
+        </w:r>
+      </w:hyperlink>
+      <w:r xmlns:w="http://schemas.openxmlformats.org/wordprocessingml/2006/main">
+        <w:t xml:space="preserve">，”26 谴责“……每个人良心的判断独立于所有法律。”</w:t>
+      </w:r>
+    </w:p>
+  </w:footnote>
+  <w:footnote w:id="227">
+    <w:p>
+      <w:pPr xmlns:w="http://schemas.openxmlformats.org/wordprocessingml/2006/main">
+        <w:pStyle w:val="FootnoteText"/>
+        <w:jc w:val="left"/>
+      </w:pPr>
+      <w:r xmlns:w="http://schemas.openxmlformats.org/wordprocessingml/2006/main">
+        <w:rPr>
+          <w:rStyle w:val="FootnoteReference"/>
+        </w:rPr>
+        <w:footnoteRef xmlns:w="http://schemas.openxmlformats.org/wordprocessingml/2006/main"/>
+      </w:r>
+      <w:r xmlns:w="http://schemas.openxmlformats.org/wordprocessingml/2006/main">
         <w:t xml:space="preserve">也就是说，当一个人思考时，</w:t>
       </w:r>
     </w:p>
@@ -21142,35 +21158,7 @@
         <w:t xml:space="preserve">，</w:t>
       </w:r>
       <w:r xmlns:w="http://schemas.openxmlformats.org/wordprocessingml/2006/main">
-        <w:t xml:space="preserve">总是怀疑该行为可能存在其他方面，通常是一些未经考虑的情况，这可能使其变得不道德：那么，如果良心做了任何事情，那么它总是采取行动更安全的路线，要么禁止，要么要求无休止的更多指导，而且几乎从不自信地宽恕（除非是受过高度道德训练的个人）。这就是为什么我们必须“恐惧战兢，作成[我们的]救恩”（腓2:12）。总而言之，普通良心肯定不会做的事情，正是你们的政策所鼓励的，即让他们向自己以及（无礼地！）更有知识的牧师发号施令，为什么他们认为自己应该被赦免。</w:t>
-      </w:r>
-    </w:p>
-  </w:footnote>
-  <w:footnote w:id="227">
-    <w:p>
-      <w:pPr xmlns:w="http://schemas.openxmlformats.org/wordprocessingml/2006/main">
-        <w:pStyle w:val="FootnoteText"/>
-        <w:jc w:val="left"/>
-      </w:pPr>
-      <w:r xmlns:w="http://schemas.openxmlformats.org/wordprocessingml/2006/main">
-        <w:rPr>
-          <w:rStyle w:val="FootnoteReference"/>
-        </w:rPr>
-        <w:footnoteRef xmlns:w="http://schemas.openxmlformats.org/wordprocessingml/2006/main"/>
-      </w:r>
-      <w:r xmlns:w="http://schemas.openxmlformats.org/wordprocessingml/2006/main">
-        <w:t xml:space="preserve"> </w:t>
-      </w:r>
-      <w:hyperlink xmlns:w="http://schemas.openxmlformats.org/wordprocessingml/2006/main" xmlns:r="http://schemas.openxmlformats.org/officeDocument/2006/relationships" r:id="rId283" w:history="1">
-        <w:r xmlns:w="http://schemas.openxmlformats.org/wordprocessingml/2006/main">
-          <w:rPr>
-            <w:rStyle w:val="Hyperlink"/>
-          </w:rPr>
-          <w:t xml:space="preserve">马特。 3:8 </w:t>
-        </w:r>
-      </w:hyperlink>
-      <w:r xmlns:w="http://schemas.openxmlformats.org/wordprocessingml/2006/main">
-        <w:t xml:space="preserve">。</w:t>
+        <w:t xml:space="preserve">总是怀疑该行为可能存在其他方面，通常是一些未经考虑的情况，这可能使其变得不道德：那么，如果良心做了任何事情，那么它总是采取行动更安全的路线，要么禁止，要么要求无休止的更多指导，而且几乎从不自信地宽恕（除非是受过高度道德训练的人）。这就是为什么我们必须“恐惧战兢，作成[我们的]救恩”（腓2:12）。总而言之，普通良心肯定不会做的事情，正是你们的政策所鼓励的，即让他们向自己以及（无礼地！）更有知识的牧师发号施令，为什么他们认为自己应该被赦免。</w:t>
       </w:r>
     </w:p>
   </w:footnote>
@@ -21187,14 +21175,44 @@
         <w:footnoteRef xmlns:w="http://schemas.openxmlformats.org/wordprocessingml/2006/main"/>
       </w:r>
       <w:r xmlns:w="http://schemas.openxmlformats.org/wordprocessingml/2006/main">
-        <w:t xml:space="preserve">Dan Hitchens，“大主教费尔南德斯，混沌传道者”，《First Things》，2023 年 7 月 6 日，2023 年 7 月 11 日访问</w:t>
+        <w:sym xmlns:w="http://schemas.openxmlformats.org/wordprocessingml/2006/main" w:font="Wingdings" w:char="F09F"/>
+      </w:r>
+      <w:r xmlns:w="http://schemas.openxmlformats.org/wordprocessingml/2006/main">
+        <w:t xml:space="preserve">教皇方济各，“辞职和任命”，梵蒂冈，2023 年 1 月 7 日，2023 年 7 月 31 日访问</w:t>
       </w:r>
       <w:hyperlink xmlns:w="http://schemas.openxmlformats.org/wordprocessingml/2006/main" xmlns:r="http://schemas.openxmlformats.org/officeDocument/2006/relationships" r:id="rId284" w:history="1">
         <w:r xmlns:w="http://schemas.openxmlformats.org/wordprocessingml/2006/main">
           <w:rPr>
             <w:rStyle w:val="Hyperlink"/>
           </w:rPr>
-          <w:t xml:space="preserve">firstthings.com/web-exclusives/2023/07/archbishop-fernandez-preacher-of-chaos </w:t>
+          <w:t xml:space="preserve">press.vatican.va/content/salastampa/en/bollettino/pubblico/2023/07/01/230701a.html</w:t>
+        </w:r>
+      </w:hyperlink>
+    </w:p>
+    <w:p>
+      <w:pPr xmlns:w="http://schemas.openxmlformats.org/wordprocessingml/2006/main">
+        <w:pStyle w:val="FootnoteText"/>
+        <w:jc w:val="left"/>
+        <w:rPr>
+          <w:b/>
+          <w:bCs/>
+        </w:rPr>
+      </w:pPr>
+      <w:r xmlns:w="http://schemas.openxmlformats.org/wordprocessingml/2006/main">
+        <w:t xml:space="preserve">    </w:t>
+      </w:r>
+      <w:r xmlns:w="http://schemas.openxmlformats.org/wordprocessingml/2006/main">
+        <w:sym xmlns:w="http://schemas.openxmlformats.org/wordprocessingml/2006/main" w:font="Wingdings" w:char="F09F"/>
+      </w:r>
+      <w:r xmlns:w="http://schemas.openxmlformats.org/wordprocessingml/2006/main">
+        <w:t xml:space="preserve"> </w:t>
+      </w:r>
+      <w:hyperlink xmlns:w="http://schemas.openxmlformats.org/wordprocessingml/2006/main" xmlns:r="http://schemas.openxmlformats.org/officeDocument/2006/relationships" r:id="rId285" w:history="1">
+        <w:r xmlns:w="http://schemas.openxmlformats.org/wordprocessingml/2006/main">
+          <w:rPr>
+            <w:rStyle w:val="Hyperlink"/>
+          </w:rPr>
+          <w:t xml:space="preserve">犹大书 1:3、彼得前书 5:2、约翰福音 21:16、使徒行传 20:28 </w:t>
         </w:r>
       </w:hyperlink>
       <w:r xmlns:w="http://schemas.openxmlformats.org/wordprocessingml/2006/main">
@@ -21207,6 +21225,10 @@
       <w:pPr xmlns:w="http://schemas.openxmlformats.org/wordprocessingml/2006/main">
         <w:pStyle w:val="FootnoteText"/>
         <w:jc w:val="left"/>
+        <w:rPr>
+          <w:b/>
+          <w:bCs/>
+        </w:rPr>
       </w:pPr>
       <w:r xmlns:w="http://schemas.openxmlformats.org/wordprocessingml/2006/main">
         <w:rPr>
@@ -21217,28 +21239,12 @@
       <w:r xmlns:w="http://schemas.openxmlformats.org/wordprocessingml/2006/main">
         <w:t xml:space="preserve"> </w:t>
       </w:r>
-      <w:hyperlink xmlns:w="http://schemas.openxmlformats.org/wordprocessingml/2006/main" xmlns:r="http://schemas.openxmlformats.org/officeDocument/2006/relationships" r:id="rId285" w:history="1">
-        <w:r xmlns:w="http://schemas.openxmlformats.org/wordprocessingml/2006/main">
-          <w:rPr>
-            <w:rStyle w:val="Hyperlink"/>
-          </w:rPr>
-          <w:t xml:space="preserve">约翰福音 3:27, </w:t>
-        </w:r>
-      </w:hyperlink>
-      <w:hyperlink xmlns:w="http://schemas.openxmlformats.org/wordprocessingml/2006/main" xmlns:r="http://schemas.openxmlformats.org/officeDocument/2006/relationships" r:id="rId285" w:history="1">
-        <w:r xmlns:w="http://schemas.openxmlformats.org/wordprocessingml/2006/main">
-          <w:rPr>
-            <w:rStyle w:val="Hyperlink"/>
-          </w:rPr>
-          <w:t xml:space="preserve">6:44,</w:t>
-        </w:r>
-      </w:hyperlink>
-      <w:hyperlink xmlns:w="http://schemas.openxmlformats.org/wordprocessingml/2006/main" xmlns:r="http://schemas.openxmlformats.org/officeDocument/2006/relationships" r:id="rId285" w:history="1">
-        <w:r xmlns:w="http://schemas.openxmlformats.org/wordprocessingml/2006/main">
-          <w:rPr>
-            <w:rStyle w:val="Hyperlink"/>
-          </w:rPr>
-          <w:t xml:space="preserve">罗马书10:2-17 </w:t>
+      <w:hyperlink xmlns:w="http://schemas.openxmlformats.org/wordprocessingml/2006/main" xmlns:r="http://schemas.openxmlformats.org/officeDocument/2006/relationships" r:id="rId286" w:history="1">
+        <w:r xmlns:w="http://schemas.openxmlformats.org/wordprocessingml/2006/main">
+          <w:rPr>
+            <w:rStyle w:val="Hyperlink"/>
+          </w:rPr>
+          <w:t xml:space="preserve">诗篇 110:2, 23:4, 2:9, 箴言 110:2, 23:4, 2:9 10:13、13:24、23:13、以兹20:37, 启示录 2:27, 11:1, 12:5, 19:15 </w:t>
         </w:r>
       </w:hyperlink>
       <w:r xmlns:w="http://schemas.openxmlformats.org/wordprocessingml/2006/main">
@@ -21259,14 +21265,14 @@
         <w:footnoteRef xmlns:w="http://schemas.openxmlformats.org/wordprocessingml/2006/main"/>
       </w:r>
       <w:r xmlns:w="http://schemas.openxmlformats.org/wordprocessingml/2006/main">
-        <w:t xml:space="preserve">“爱情之爱”， </w:t>
-      </w:r>
-      <w:hyperlink xmlns:w="http://schemas.openxmlformats.org/wordprocessingml/2006/main" xmlns:r="http://schemas.openxmlformats.org/officeDocument/2006/relationships" r:id="rId286" w:anchor="page=225" w:history="1">
-        <w:r xmlns:w="http://schemas.openxmlformats.org/wordprocessingml/2006/main">
-          <w:rPr>
-            <w:rStyle w:val="Hyperlink"/>
-          </w:rPr>
-          <w:t xml:space="preserve">296 </w:t>
+        <w:t xml:space="preserve"> </w:t>
+      </w:r>
+      <w:hyperlink xmlns:w="http://schemas.openxmlformats.org/wordprocessingml/2006/main" xmlns:r="http://schemas.openxmlformats.org/officeDocument/2006/relationships" r:id="rId287" w:history="1">
+        <w:r xmlns:w="http://schemas.openxmlformats.org/wordprocessingml/2006/main">
+          <w:rPr>
+            <w:rStyle w:val="Hyperlink"/>
+          </w:rPr>
+          <w:t xml:space="preserve">马特。 3:8 </w:t>
         </w:r>
       </w:hyperlink>
       <w:r xmlns:w="http://schemas.openxmlformats.org/wordprocessingml/2006/main">
@@ -21287,14 +21293,14 @@
         <w:footnoteRef xmlns:w="http://schemas.openxmlformats.org/wordprocessingml/2006/main"/>
       </w:r>
       <w:r xmlns:w="http://schemas.openxmlformats.org/wordprocessingml/2006/main">
-        <w:t xml:space="preserve"> </w:t>
-      </w:r>
-      <w:hyperlink xmlns:w="http://schemas.openxmlformats.org/wordprocessingml/2006/main" xmlns:r="http://schemas.openxmlformats.org/officeDocument/2006/relationships" r:id="rId287" w:history="1">
-        <w:r xmlns:w="http://schemas.openxmlformats.org/wordprocessingml/2006/main">
-          <w:rPr>
-            <w:rStyle w:val="Hyperlink"/>
-          </w:rPr>
-          <w:t xml:space="preserve">只读存储器。 10:10 </w:t>
+        <w:t xml:space="preserve">Dan Hitchens，“大主教费尔南德斯，混沌传道者”，《First Things》，2023 年 7 月 6 日，2023 年 7 月 11 日访问</w:t>
+      </w:r>
+      <w:hyperlink xmlns:w="http://schemas.openxmlformats.org/wordprocessingml/2006/main" xmlns:r="http://schemas.openxmlformats.org/officeDocument/2006/relationships" r:id="rId288" w:history="1">
+        <w:r xmlns:w="http://schemas.openxmlformats.org/wordprocessingml/2006/main">
+          <w:rPr>
+            <w:rStyle w:val="Hyperlink"/>
+          </w:rPr>
+          <w:t xml:space="preserve">firstthings.com/web-exclusives/2023/07/archbishop-fernandez-preacher-of-chaos </w:t>
         </w:r>
       </w:hyperlink>
       <w:r xmlns:w="http://schemas.openxmlformats.org/wordprocessingml/2006/main">
@@ -21317,12 +21323,28 @@
       <w:r xmlns:w="http://schemas.openxmlformats.org/wordprocessingml/2006/main">
         <w:t xml:space="preserve"> </w:t>
       </w:r>
-      <w:hyperlink xmlns:w="http://schemas.openxmlformats.org/wordprocessingml/2006/main" xmlns:r="http://schemas.openxmlformats.org/officeDocument/2006/relationships" r:id="rId288" w:history="1">
-        <w:r xmlns:w="http://schemas.openxmlformats.org/wordprocessingml/2006/main">
-          <w:rPr>
-            <w:rStyle w:val="Hyperlink"/>
-          </w:rPr>
-          <w:t xml:space="preserve">启示录 3:19，来 12:5，约翰福音 16:8 </w:t>
+      <w:hyperlink xmlns:w="http://schemas.openxmlformats.org/wordprocessingml/2006/main" xmlns:r="http://schemas.openxmlformats.org/officeDocument/2006/relationships" r:id="rId289" w:history="1">
+        <w:r xmlns:w="http://schemas.openxmlformats.org/wordprocessingml/2006/main">
+          <w:rPr>
+            <w:rStyle w:val="Hyperlink"/>
+          </w:rPr>
+          <w:t xml:space="preserve">约翰福音 3:27, </w:t>
+        </w:r>
+      </w:hyperlink>
+      <w:hyperlink xmlns:w="http://schemas.openxmlformats.org/wordprocessingml/2006/main" xmlns:r="http://schemas.openxmlformats.org/officeDocument/2006/relationships" r:id="rId289" w:history="1">
+        <w:r xmlns:w="http://schemas.openxmlformats.org/wordprocessingml/2006/main">
+          <w:rPr>
+            <w:rStyle w:val="Hyperlink"/>
+          </w:rPr>
+          <w:t xml:space="preserve">6:44,</w:t>
+        </w:r>
+      </w:hyperlink>
+      <w:hyperlink xmlns:w="http://schemas.openxmlformats.org/wordprocessingml/2006/main" xmlns:r="http://schemas.openxmlformats.org/officeDocument/2006/relationships" r:id="rId289" w:history="1">
+        <w:r xmlns:w="http://schemas.openxmlformats.org/wordprocessingml/2006/main">
+          <w:rPr>
+            <w:rStyle w:val="Hyperlink"/>
+          </w:rPr>
+          <w:t xml:space="preserve">罗马书10:2-17 </w:t>
         </w:r>
       </w:hyperlink>
       <w:r xmlns:w="http://schemas.openxmlformats.org/wordprocessingml/2006/main">
@@ -21343,14 +21365,14 @@
         <w:footnoteRef xmlns:w="http://schemas.openxmlformats.org/wordprocessingml/2006/main"/>
       </w:r>
       <w:r xmlns:w="http://schemas.openxmlformats.org/wordprocessingml/2006/main">
-        <w:t xml:space="preserve"> </w:t>
-      </w:r>
-      <w:hyperlink xmlns:w="http://schemas.openxmlformats.org/wordprocessingml/2006/main" xmlns:r="http://schemas.openxmlformats.org/officeDocument/2006/relationships" r:id="rId289" w:history="1">
-        <w:r xmlns:w="http://schemas.openxmlformats.org/wordprocessingml/2006/main">
-          <w:rPr>
-            <w:rStyle w:val="Hyperlink"/>
-          </w:rPr>
-          <w:t xml:space="preserve">1 蒂姆. 5:20，2 蒂姆。 4:2，提多书 2:15 </w:t>
+        <w:t xml:space="preserve">“爱情之爱”， </w:t>
+      </w:r>
+      <w:hyperlink xmlns:w="http://schemas.openxmlformats.org/wordprocessingml/2006/main" xmlns:r="http://schemas.openxmlformats.org/officeDocument/2006/relationships" r:id="rId290" w:anchor="page=225" w:history="1">
+        <w:r xmlns:w="http://schemas.openxmlformats.org/wordprocessingml/2006/main">
+          <w:rPr>
+            <w:rStyle w:val="Hyperlink"/>
+          </w:rPr>
+          <w:t xml:space="preserve">296 </w:t>
         </w:r>
       </w:hyperlink>
       <w:r xmlns:w="http://schemas.openxmlformats.org/wordprocessingml/2006/main">
@@ -21373,20 +21395,12 @@
       <w:r xmlns:w="http://schemas.openxmlformats.org/wordprocessingml/2006/main">
         <w:t xml:space="preserve"> </w:t>
       </w:r>
-      <w:hyperlink xmlns:w="http://schemas.openxmlformats.org/wordprocessingml/2006/main" xmlns:r="http://schemas.openxmlformats.org/officeDocument/2006/relationships" r:id="rId290" w:history="1">
-        <w:r xmlns:w="http://schemas.openxmlformats.org/wordprocessingml/2006/main">
-          <w:rPr>
-            <w:rStyle w:val="Hyperlink"/>
-          </w:rPr>
-          <w:t xml:space="preserve">只读存储器。 5 </w:t>
-        </w:r>
-      </w:hyperlink>
-      <w:hyperlink xmlns:w="http://schemas.openxmlformats.org/wordprocessingml/2006/main" xmlns:r="http://schemas.openxmlformats.org/officeDocument/2006/relationships" r:id="rId290" w:history="1">
-        <w:r xmlns:w="http://schemas.openxmlformats.org/wordprocessingml/2006/main">
-          <w:rPr>
-            <w:rStyle w:val="Hyperlink"/>
-          </w:rPr>
-          <w:t xml:space="preserve">:20、7:9 </w:t>
+      <w:hyperlink xmlns:w="http://schemas.openxmlformats.org/wordprocessingml/2006/main" xmlns:r="http://schemas.openxmlformats.org/officeDocument/2006/relationships" r:id="rId291" w:history="1">
+        <w:r xmlns:w="http://schemas.openxmlformats.org/wordprocessingml/2006/main">
+          <w:rPr>
+            <w:rStyle w:val="Hyperlink"/>
+          </w:rPr>
+          <w:t xml:space="preserve">只读存储器。 10:10 </w:t>
         </w:r>
       </w:hyperlink>
       <w:r xmlns:w="http://schemas.openxmlformats.org/wordprocessingml/2006/main">
@@ -21407,43 +21421,14 @@
         <w:footnoteRef xmlns:w="http://schemas.openxmlformats.org/wordprocessingml/2006/main"/>
       </w:r>
       <w:r xmlns:w="http://schemas.openxmlformats.org/wordprocessingml/2006/main">
-        <w:sym xmlns:w="http://schemas.openxmlformats.org/wordprocessingml/2006/main" w:font="Wingdings" w:char="F09F"/>
-      </w:r>
-      <w:r xmlns:w="http://schemas.openxmlformats.org/wordprocessingml/2006/main">
         <w:t xml:space="preserve"> </w:t>
       </w:r>
-      <w:hyperlink xmlns:w="http://schemas.openxmlformats.org/wordprocessingml/2006/main" xmlns:r="http://schemas.openxmlformats.org/officeDocument/2006/relationships" r:id="rId291" w:history="1">
-        <w:r xmlns:w="http://schemas.openxmlformats.org/wordprocessingml/2006/main">
-          <w:rPr>
-            <w:rStyle w:val="Hyperlink"/>
-          </w:rPr>
-          <w:t xml:space="preserve">马可福音 13:37 </w:t>
-        </w:r>
-      </w:hyperlink>
-      <w:r xmlns:w="http://schemas.openxmlformats.org/wordprocessingml/2006/main">
-        <w:t xml:space="preserve">。</w:t>
-      </w:r>
-    </w:p>
-    <w:p>
-      <w:pPr xmlns:w="http://schemas.openxmlformats.org/wordprocessingml/2006/main">
-        <w:pStyle w:val="FootnoteText"/>
-        <w:jc w:val="left"/>
-      </w:pPr>
-      <w:r xmlns:w="http://schemas.openxmlformats.org/wordprocessingml/2006/main">
-        <w:t xml:space="preserve">    </w:t>
-      </w:r>
-      <w:r xmlns:w="http://schemas.openxmlformats.org/wordprocessingml/2006/main">
-        <w:sym xmlns:w="http://schemas.openxmlformats.org/wordprocessingml/2006/main" w:font="Wingdings" w:char="F09F"/>
-      </w:r>
-      <w:r xmlns:w="http://schemas.openxmlformats.org/wordprocessingml/2006/main">
-        <w:t xml:space="preserve">圣皮奥神父，“我们的主在花园里的痛苦”，于 2023 年 7 月 22 日访问</w:t>
-      </w:r>
       <w:hyperlink xmlns:w="http://schemas.openxmlformats.org/wordprocessingml/2006/main" xmlns:r="http://schemas.openxmlformats.org/officeDocument/2006/relationships" r:id="rId292" w:history="1">
         <w:r xmlns:w="http://schemas.openxmlformats.org/wordprocessingml/2006/main">
           <w:rPr>
             <w:rStyle w:val="Hyperlink"/>
           </w:rPr>
-          <w:t xml:space="preserve">ecatholic2000.com/cts/untitled-480.shtml </w:t>
+          <w:t xml:space="preserve">启示录 3:19，来 12:5，约翰福音 16:8 </w:t>
         </w:r>
       </w:hyperlink>
       <w:r xmlns:w="http://schemas.openxmlformats.org/wordprocessingml/2006/main">
@@ -21464,7 +21449,18 @@
         <w:footnoteRef xmlns:w="http://schemas.openxmlformats.org/wordprocessingml/2006/main"/>
       </w:r>
       <w:r xmlns:w="http://schemas.openxmlformats.org/wordprocessingml/2006/main">
-        <w:t xml:space="preserve">《爱情之爱》，303。</w:t>
+        <w:t xml:space="preserve"> </w:t>
+      </w:r>
+      <w:hyperlink xmlns:w="http://schemas.openxmlformats.org/wordprocessingml/2006/main" xmlns:r="http://schemas.openxmlformats.org/officeDocument/2006/relationships" r:id="rId293" w:history="1">
+        <w:r xmlns:w="http://schemas.openxmlformats.org/wordprocessingml/2006/main">
+          <w:rPr>
+            <w:rStyle w:val="Hyperlink"/>
+          </w:rPr>
+          <w:t xml:space="preserve">1 蒂姆. 5:20，2 蒂姆。 4:2，提多书 2:15 </w:t>
+        </w:r>
+      </w:hyperlink>
+      <w:r xmlns:w="http://schemas.openxmlformats.org/wordprocessingml/2006/main">
+        <w:t xml:space="preserve">。</w:t>
       </w:r>
     </w:p>
   </w:footnote>
@@ -21483,12 +21479,20 @@
       <w:r xmlns:w="http://schemas.openxmlformats.org/wordprocessingml/2006/main">
         <w:t xml:space="preserve"> </w:t>
       </w:r>
-      <w:hyperlink xmlns:w="http://schemas.openxmlformats.org/wordprocessingml/2006/main" xmlns:r="http://schemas.openxmlformats.org/officeDocument/2006/relationships" r:id="rId293" w:history="1">
-        <w:r xmlns:w="http://schemas.openxmlformats.org/wordprocessingml/2006/main">
-          <w:rPr>
-            <w:rStyle w:val="Hyperlink"/>
-          </w:rPr>
-          <w:t xml:space="preserve">1 科。 2：1-5 </w:t>
+      <w:hyperlink xmlns:w="http://schemas.openxmlformats.org/wordprocessingml/2006/main" xmlns:r="http://schemas.openxmlformats.org/officeDocument/2006/relationships" r:id="rId294" w:history="1">
+        <w:r xmlns:w="http://schemas.openxmlformats.org/wordprocessingml/2006/main">
+          <w:rPr>
+            <w:rStyle w:val="Hyperlink"/>
+          </w:rPr>
+          <w:t xml:space="preserve">只读存储器。 5 </w:t>
+        </w:r>
+      </w:hyperlink>
+      <w:hyperlink xmlns:w="http://schemas.openxmlformats.org/wordprocessingml/2006/main" xmlns:r="http://schemas.openxmlformats.org/officeDocument/2006/relationships" r:id="rId294" w:history="1">
+        <w:r xmlns:w="http://schemas.openxmlformats.org/wordprocessingml/2006/main">
+          <w:rPr>
+            <w:rStyle w:val="Hyperlink"/>
+          </w:rPr>
+          <w:t xml:space="preserve">:20、7:9 </w:t>
         </w:r>
       </w:hyperlink>
       <w:r xmlns:w="http://schemas.openxmlformats.org/wordprocessingml/2006/main">
@@ -21509,33 +21513,48 @@
         <w:footnoteRef xmlns:w="http://schemas.openxmlformats.org/wordprocessingml/2006/main"/>
       </w:r>
       <w:r xmlns:w="http://schemas.openxmlformats.org/wordprocessingml/2006/main">
-        <w:t xml:space="preserve">圣职[信仰教义]，“Instructio ad Ordinarios Omnes Necnon ad Magistratos in Seminaiis, in Athenaeis, vel in Studiorum Universitatibus Docentes et ad Lectores in Studiorum Domibus Religiosorum : De 'Ethica Situationis,'”</w:t>
-      </w:r>
-    </w:p>
-    <w:p>
-      <w:pPr xmlns:w="http://schemas.openxmlformats.org/wordprocessingml/2006/main">
-        <w:pStyle w:val="FootnoteText"/>
-        <w:jc w:val="left"/>
-      </w:pPr>
-      <w:r xmlns:w="http://schemas.openxmlformats.org/wordprocessingml/2006/main">
-        <w:t xml:space="preserve">AAS，1956 年 2 月 2 日，2023 年 7 月 21 日访问</w:t>
-      </w:r>
-      <w:hyperlink xmlns:w="http://schemas.openxmlformats.org/wordprocessingml/2006/main" xmlns:r="http://schemas.openxmlformats.org/officeDocument/2006/relationships" r:id="rId294" w:anchor="page=144" w:history="1">
-        <w:r xmlns:w="http://schemas.openxmlformats.org/wordprocessingml/2006/main">
-          <w:rPr>
-            <w:rStyle w:val="Hyperlink"/>
-          </w:rPr>
-          <w:t xml:space="preserve">vatican.va/archive/aas/documents/AAS-48-1956-ocr.pdf#page=14 </w:t>
-        </w:r>
-      </w:hyperlink>
-      <w:hyperlink xmlns:w="http://schemas.openxmlformats.org/wordprocessingml/2006/main" xmlns:r="http://schemas.openxmlformats.org/officeDocument/2006/relationships" r:id="rId294" w:anchor="page=144" w:history="1">
-        <w:r xmlns:w="http://schemas.openxmlformats.org/wordprocessingml/2006/main">
-          <w:rPr>
-            <w:rStyle w:val="Hyperlink"/>
-          </w:rPr>
-          <w:t xml:space="preserve">4</w:t>
-        </w:r>
-      </w:hyperlink>
+        <w:sym xmlns:w="http://schemas.openxmlformats.org/wordprocessingml/2006/main" w:font="Wingdings" w:char="F09F"/>
+      </w:r>
+      <w:r xmlns:w="http://schemas.openxmlformats.org/wordprocessingml/2006/main">
+        <w:t xml:space="preserve"> </w:t>
+      </w:r>
+      <w:hyperlink xmlns:w="http://schemas.openxmlformats.org/wordprocessingml/2006/main" xmlns:r="http://schemas.openxmlformats.org/officeDocument/2006/relationships" r:id="rId295" w:history="1">
+        <w:r xmlns:w="http://schemas.openxmlformats.org/wordprocessingml/2006/main">
+          <w:rPr>
+            <w:rStyle w:val="Hyperlink"/>
+          </w:rPr>
+          <w:t xml:space="preserve">马可福音 13:37 </w:t>
+        </w:r>
+      </w:hyperlink>
+      <w:r xmlns:w="http://schemas.openxmlformats.org/wordprocessingml/2006/main">
+        <w:t xml:space="preserve">。</w:t>
+      </w:r>
+    </w:p>
+    <w:p>
+      <w:pPr xmlns:w="http://schemas.openxmlformats.org/wordprocessingml/2006/main">
+        <w:pStyle w:val="FootnoteText"/>
+        <w:jc w:val="left"/>
+      </w:pPr>
+      <w:r xmlns:w="http://schemas.openxmlformats.org/wordprocessingml/2006/main">
+        <w:t xml:space="preserve">    </w:t>
+      </w:r>
+      <w:r xmlns:w="http://schemas.openxmlformats.org/wordprocessingml/2006/main">
+        <w:sym xmlns:w="http://schemas.openxmlformats.org/wordprocessingml/2006/main" w:font="Wingdings" w:char="F09F"/>
+      </w:r>
+      <w:r xmlns:w="http://schemas.openxmlformats.org/wordprocessingml/2006/main">
+        <w:t xml:space="preserve">圣皮奥神父，“我们的主在花园里的痛苦”，于 2023 年 7 月 22 日访问</w:t>
+      </w:r>
+      <w:hyperlink xmlns:w="http://schemas.openxmlformats.org/wordprocessingml/2006/main" xmlns:r="http://schemas.openxmlformats.org/officeDocument/2006/relationships" r:id="rId296" w:history="1">
+        <w:r xmlns:w="http://schemas.openxmlformats.org/wordprocessingml/2006/main">
+          <w:rPr>
+            <w:rStyle w:val="Hyperlink"/>
+          </w:rPr>
+          <w:t xml:space="preserve">ecatholic2000.com/cts/untitled-480.shtml </w:t>
+        </w:r>
+      </w:hyperlink>
+      <w:r xmlns:w="http://schemas.openxmlformats.org/wordprocessingml/2006/main">
+        <w:t xml:space="preserve">。</w:t>
+      </w:r>
     </w:p>
   </w:footnote>
   <w:footnote w:id="239">
@@ -21551,22 +21570,109 @@
         <w:footnoteRef xmlns:w="http://schemas.openxmlformats.org/wordprocessingml/2006/main"/>
       </w:r>
       <w:r xmlns:w="http://schemas.openxmlformats.org/wordprocessingml/2006/main">
-        <w:t xml:space="preserve">教皇约翰·保罗二世，Veritatis Splendor，56 岁，1993 年 8 月 6 日，2023 年 7 月 21 日访问</w:t>
-      </w:r>
-      <w:hyperlink xmlns:w="http://schemas.openxmlformats.org/wordprocessingml/2006/main" xmlns:r="http://schemas.openxmlformats.org/officeDocument/2006/relationships" r:id="rId295" w:history="1">
-        <w:r xmlns:w="http://schemas.openxmlformats.org/wordprocessingml/2006/main">
-          <w:rPr>
-            <w:rStyle w:val="Hyperlink"/>
-          </w:rPr>
-          <w:t xml:space="preserve">vatican.va/content/john-paul-ii/en/encycloals/documents/hf_jp-ii_enc_06081993_veritatis-splendor.html</w:t>
-        </w:r>
-      </w:hyperlink>
-      <w:r xmlns:w="http://schemas.openxmlformats.org/wordprocessingml/2006/main">
-        <w:t xml:space="preserve"> </w:t>
+        <w:t xml:space="preserve">《爱情之爱》，303。</w:t>
       </w:r>
     </w:p>
   </w:footnote>
   <w:footnote w:id="240">
+    <w:p>
+      <w:pPr xmlns:w="http://schemas.openxmlformats.org/wordprocessingml/2006/main">
+        <w:pStyle w:val="FootnoteText"/>
+        <w:jc w:val="left"/>
+      </w:pPr>
+      <w:r xmlns:w="http://schemas.openxmlformats.org/wordprocessingml/2006/main">
+        <w:rPr>
+          <w:rStyle w:val="FootnoteReference"/>
+        </w:rPr>
+        <w:footnoteRef xmlns:w="http://schemas.openxmlformats.org/wordprocessingml/2006/main"/>
+      </w:r>
+      <w:r xmlns:w="http://schemas.openxmlformats.org/wordprocessingml/2006/main">
+        <w:t xml:space="preserve"> </w:t>
+      </w:r>
+      <w:hyperlink xmlns:w="http://schemas.openxmlformats.org/wordprocessingml/2006/main" xmlns:r="http://schemas.openxmlformats.org/officeDocument/2006/relationships" r:id="rId297" w:history="1">
+        <w:r xmlns:w="http://schemas.openxmlformats.org/wordprocessingml/2006/main">
+          <w:rPr>
+            <w:rStyle w:val="Hyperlink"/>
+          </w:rPr>
+          <w:t xml:space="preserve">1 科。 2：1-5 </w:t>
+        </w:r>
+      </w:hyperlink>
+      <w:r xmlns:w="http://schemas.openxmlformats.org/wordprocessingml/2006/main">
+        <w:t xml:space="preserve">。</w:t>
+      </w:r>
+    </w:p>
+  </w:footnote>
+  <w:footnote w:id="241">
+    <w:p>
+      <w:pPr xmlns:w="http://schemas.openxmlformats.org/wordprocessingml/2006/main">
+        <w:pStyle w:val="FootnoteText"/>
+        <w:jc w:val="left"/>
+      </w:pPr>
+      <w:r xmlns:w="http://schemas.openxmlformats.org/wordprocessingml/2006/main">
+        <w:rPr>
+          <w:rStyle w:val="FootnoteReference"/>
+        </w:rPr>
+        <w:footnoteRef xmlns:w="http://schemas.openxmlformats.org/wordprocessingml/2006/main"/>
+      </w:r>
+      <w:r xmlns:w="http://schemas.openxmlformats.org/wordprocessingml/2006/main">
+        <w:t xml:space="preserve">圣职[信仰教义]，“Instructio ad Ordinarios Omnes Necnon ad Magistratos in Seminaiis, in Athenaeis, vel in Studiorum Universitatibus Docentes et ad Lectores in Studiorum Domibus Religiosorum : De 'Ethica Situationis,'”</w:t>
+      </w:r>
+    </w:p>
+    <w:p>
+      <w:pPr xmlns:w="http://schemas.openxmlformats.org/wordprocessingml/2006/main">
+        <w:pStyle w:val="FootnoteText"/>
+        <w:jc w:val="left"/>
+      </w:pPr>
+      <w:r xmlns:w="http://schemas.openxmlformats.org/wordprocessingml/2006/main">
+        <w:t xml:space="preserve">AAS，1956 年 2 月 2 日，2023 年 7 月 21 日访问</w:t>
+      </w:r>
+      <w:hyperlink xmlns:w="http://schemas.openxmlformats.org/wordprocessingml/2006/main" xmlns:r="http://schemas.openxmlformats.org/officeDocument/2006/relationships" r:id="rId298" w:anchor="page=144" w:history="1">
+        <w:r xmlns:w="http://schemas.openxmlformats.org/wordprocessingml/2006/main">
+          <w:rPr>
+            <w:rStyle w:val="Hyperlink"/>
+          </w:rPr>
+          <w:t xml:space="preserve">vatican.va/archive/aas/documents/AAS-48-1956-ocr.pdf#page=14 </w:t>
+        </w:r>
+      </w:hyperlink>
+      <w:hyperlink xmlns:w="http://schemas.openxmlformats.org/wordprocessingml/2006/main" xmlns:r="http://schemas.openxmlformats.org/officeDocument/2006/relationships" r:id="rId298" w:anchor="page=144" w:history="1">
+        <w:r xmlns:w="http://schemas.openxmlformats.org/wordprocessingml/2006/main">
+          <w:rPr>
+            <w:rStyle w:val="Hyperlink"/>
+          </w:rPr>
+          <w:t xml:space="preserve">4</w:t>
+        </w:r>
+      </w:hyperlink>
+    </w:p>
+  </w:footnote>
+  <w:footnote w:id="242">
+    <w:p>
+      <w:pPr xmlns:w="http://schemas.openxmlformats.org/wordprocessingml/2006/main">
+        <w:pStyle w:val="FootnoteText"/>
+        <w:jc w:val="left"/>
+      </w:pPr>
+      <w:r xmlns:w="http://schemas.openxmlformats.org/wordprocessingml/2006/main">
+        <w:rPr>
+          <w:rStyle w:val="FootnoteReference"/>
+        </w:rPr>
+        <w:footnoteRef xmlns:w="http://schemas.openxmlformats.org/wordprocessingml/2006/main"/>
+      </w:r>
+      <w:r xmlns:w="http://schemas.openxmlformats.org/wordprocessingml/2006/main">
+        <w:t xml:space="preserve">教皇约翰·保罗二世，Veritatis Splendor，56 岁，1993 年 8 月 6 日，2023 年 7 月 21 日访问</w:t>
+      </w:r>
+      <w:hyperlink xmlns:w="http://schemas.openxmlformats.org/wordprocessingml/2006/main" xmlns:r="http://schemas.openxmlformats.org/officeDocument/2006/relationships" r:id="rId299" w:history="1">
+        <w:r xmlns:w="http://schemas.openxmlformats.org/wordprocessingml/2006/main">
+          <w:rPr>
+            <w:rStyle w:val="Hyperlink"/>
+          </w:rPr>
+          <w:t xml:space="preserve">vatican.va/content/john-paul-ii/en/encycloals/documents/hf_jp-ii_enc_06081993_veritatis-splendor.html</w:t>
+        </w:r>
+      </w:hyperlink>
+      <w:r xmlns:w="http://schemas.openxmlformats.org/wordprocessingml/2006/main">
+        <w:t xml:space="preserve"> </w:t>
+      </w:r>
+    </w:p>
+  </w:footnote>
+  <w:footnote w:id="243">
     <w:p>
       <w:pPr xmlns:w="http://schemas.openxmlformats.org/wordprocessingml/2006/main">
         <w:pStyle w:val="FootnoteText"/>
@@ -21877,7 +21983,10 @@
                 <w:b/>
                 <w:bCs/>
               </w:rPr>
-              <w:t xml:space="preserve">这种复杂性与整个</w:t>
+              <w:t xml:space="preserve">这种复杂性</w:t>
+            </w:r>
+            <w:r xmlns:w="http://schemas.openxmlformats.org/wordprocessingml/2006/main">
+              <w:t xml:space="preserve">与整个</w:t>
             </w:r>
             <w:r xmlns:w="http://schemas.openxmlformats.org/wordprocessingml/2006/main">
               <w:rPr>
@@ -21885,10 +21994,7 @@
                 <w:bCs/>
                 <w:color w:val="0070C0"/>
               </w:rPr>
-              <w:t xml:space="preserve">心理学</w:t>
-            </w:r>
-            <w:r xmlns:w="http://schemas.openxmlformats.org/wordprocessingml/2006/main">
-              <w:t xml:space="preserve">领域密切相关。</w:t>
+              <w:t xml:space="preserve">心理学领域密切相关。</w:t>
             </w:r>
             <w:r xmlns:w="http://schemas.openxmlformats.org/wordprocessingml/2006/main">
               <w:rPr>
@@ -22952,7 +23058,7 @@
                 <w:bCs/>
                 <w:color w:val="00B0F0"/>
               </w:rPr>
-              <w:t xml:space="preserve">某些情况下，不能客观体现我们对婚姻的理解</w:t>
+              <w:t xml:space="preserve">某些情况下并不能客观体现我们对婚姻的理解</w:t>
             </w:r>
             <w:r xmlns:w="http://schemas.openxmlformats.org/wordprocessingml/2006/main">
               <w:t xml:space="preserve">。”</w:t>
@@ -23980,7 +24086,7 @@
               <w:t xml:space="preserve">创造性</w:t>
             </w:r>
             <w:r xmlns:w="http://schemas.openxmlformats.org/wordprocessingml/2006/main">
-              <w:t xml:space="preserve">”特征，某些作者不再将良心的行为</w:t>
+              <w:t xml:space="preserve">”特征，某些作者不再将其行为</w:t>
             </w:r>
             <w:r xmlns:w="http://schemas.openxmlformats.org/wordprocessingml/2006/main">
               <w:rPr>
@@ -23988,7 +24094,7 @@
                 <w:bCs/>
                 <w:color w:val="00B0F0"/>
               </w:rPr>
-              <w:t xml:space="preserve">（智力）称为“判断”</w:t>
+              <w:t xml:space="preserve">[智力]称为“判断”</w:t>
             </w:r>
             <w:r xmlns:w="http://schemas.openxmlformats.org/wordprocessingml/2006/main">
               <w:rPr>
@@ -25428,10 +25534,10 @@
               <w:jc w:val="left"/>
             </w:pPr>
             <w:r xmlns:w="http://schemas.openxmlformats.org/wordprocessingml/2006/main">
-              <w:t xml:space="preserve">300 – “在这个过程中有用的是[不是对婚姻不可解散的声明，而是]</w:t>
-            </w:r>
-            <w:r xmlns:w="http://schemas.openxmlformats.org/wordprocessingml/2006/main">
-              <w:t xml:space="preserve">通过反思和悔改的时刻进行</w:t>
+              <w:t xml:space="preserve">300 –“在此过程中有用的是[不是对婚姻不可解散的声明，而是]</w:t>
+            </w:r>
+            <w:r xmlns:w="http://schemas.openxmlformats.org/wordprocessingml/2006/main">
+              <w:t xml:space="preserve">通过反思和悔改的时刻进行良心检查。离婚和再婚的人</w:t>
             </w:r>
             <w:r xmlns:w="http://schemas.openxmlformats.org/wordprocessingml/2006/main">
               <w:rPr>
@@ -25439,7 +25545,7 @@
                 <w:bCs/>
                 <w:color w:val="FF6600"/>
               </w:rPr>
-              <w:t xml:space="preserve">良心检查。离婚和再婚的</w:t>
+              <w:t xml:space="preserve">应该</w:t>
             </w:r>
             <w:r xmlns:w="http://schemas.openxmlformats.org/wordprocessingml/2006/main">
               <w:rPr>
@@ -25447,10 +25553,10 @@
                 <w:bCs/>
                 <w:color w:val="FF6600"/>
               </w:rPr>
-              <w:t xml:space="preserve">人应该问自己</w:t>
-            </w:r>
-            <w:r xmlns:w="http://schemas.openxmlformats.org/wordprocessingml/2006/main">
-              <w:t xml:space="preserve">：当夫妻结合时，他们如何对待他们的孩子陷入危机；他们是否尝试和解；什么已经成为被遗弃的一方；新的关系对家庭的其他成员和信徒群体产生什么后果；以及为正在准备的年轻人树立了什么样的榜样对于婚姻……我们所说的是一个陪伴和辨别的过程……</w:t>
+              <w:t xml:space="preserve">问自己</w:t>
+            </w:r>
+            <w:r xmlns:w="http://schemas.openxmlformats.org/wordprocessingml/2006/main">
+              <w:t xml:space="preserve">：当夫妻结合时，他们如何对待他们的孩子陷入危机；他们是否尝试和解；什么已成为被遗弃的一方；新的关系对家庭其他成员和信徒群体产生什么后果；以及为正在准备的年轻人树立了什么样的榜样对于婚姻……我们所说的是一个陪伴和辨别的过程……</w:t>
             </w:r>
             <w:r xmlns:w="http://schemas.openxmlformats.org/wordprocessingml/2006/main">
               <w:rPr>
@@ -25538,10 +25644,10 @@
                 <w:b/>
                 <w:color w:val="FF6600"/>
               </w:rPr>
-              <w:t xml:space="preserve">深刻的个人决策过程的客观灵感的源泉</w:t>
-            </w:r>
-            <w:r xmlns:w="http://schemas.openxmlformats.org/wordprocessingml/2006/main">
-              <w:t xml:space="preserve">……”</w:t>
+              <w:t xml:space="preserve">深刻的个人决策过程的客观灵感来源</w:t>
+            </w:r>
+            <w:r xmlns:w="http://schemas.openxmlformats.org/wordprocessingml/2006/main">
+              <w:t xml:space="preserve">。”</w:t>
             </w:r>
           </w:p>
         </w:tc>
@@ -25554,7 +25660,7 @@
       </w:pPr>
     </w:p>
   </w:footnote>
-  <w:footnote w:id="241">
+  <w:footnote w:id="244">
     <w:p>
       <w:pPr xmlns:w="http://schemas.openxmlformats.org/wordprocessingml/2006/main">
         <w:pStyle w:val="FootnoteText"/>
@@ -25569,7 +25675,7 @@
       <w:r xmlns:w="http://schemas.openxmlformats.org/wordprocessingml/2006/main">
         <w:t xml:space="preserve">《爱情之爱》， </w:t>
       </w:r>
-      <w:hyperlink xmlns:w="http://schemas.openxmlformats.org/wordprocessingml/2006/main" xmlns:r="http://schemas.openxmlformats.org/officeDocument/2006/relationships" r:id="rId296" w:anchor="page=238" w:history="1">
+      <w:hyperlink xmlns:w="http://schemas.openxmlformats.org/wordprocessingml/2006/main" xmlns:r="http://schemas.openxmlformats.org/officeDocument/2006/relationships" r:id="rId300" w:anchor="page=238" w:history="1">
         <w:r xmlns:w="http://schemas.openxmlformats.org/wordprocessingml/2006/main">
           <w:rPr>
             <w:rStyle w:val="Hyperlink"/>
@@ -25579,203 +25685,6 @@
       </w:hyperlink>
       <w:r xmlns:w="http://schemas.openxmlformats.org/wordprocessingml/2006/main">
         <w:t xml:space="preserve">。</w:t>
-      </w:r>
-    </w:p>
-  </w:footnote>
-  <w:footnote w:id="242">
-    <w:p>
-      <w:pPr xmlns:w="http://schemas.openxmlformats.org/wordprocessingml/2006/main">
-        <w:pStyle w:val="FootnoteText"/>
-        <w:jc w:val="left"/>
-      </w:pPr>
-      <w:r xmlns:w="http://schemas.openxmlformats.org/wordprocessingml/2006/main">
-        <w:rPr>
-          <w:rStyle w:val="FootnoteReference"/>
-        </w:rPr>
-        <w:footnoteRef xmlns:w="http://schemas.openxmlformats.org/wordprocessingml/2006/main"/>
-      </w:r>
-      <w:r xmlns:w="http://schemas.openxmlformats.org/wordprocessingml/2006/main">
-        <w:t xml:space="preserve">Amoris Laetitia 的一些不连贯之处包括：</w:t>
-      </w:r>
-    </w:p>
-    <w:p>
-      <w:pPr xmlns:w="http://schemas.openxmlformats.org/wordprocessingml/2006/main">
-        <w:pStyle w:val="FootnoteText"/>
-        <w:jc w:val="left"/>
-      </w:pPr>
-      <w:r xmlns:w="http://schemas.openxmlformats.org/wordprocessingml/2006/main">
-        <w:t xml:space="preserve">    </w:t>
-      </w:r>
-      <w:r xmlns:w="http://schemas.openxmlformats.org/wordprocessingml/2006/main">
-        <w:sym xmlns:w="http://schemas.openxmlformats.org/wordprocessingml/2006/main" w:font="Wingdings" w:char="F09F"/>
-      </w:r>
-      <w:r xmlns:w="http://schemas.openxmlformats.org/wordprocessingml/2006/main">
-        <w:t xml:space="preserve">气喘吁吁地谈论“不配得的、无条件的、无偿的怜悯”，并说“没有人可以永远被定罪”，好像你是上帝，立法者和最终法官，或者什么的。（ </w:t>
-      </w:r>
-      <w:hyperlink xmlns:w="http://schemas.openxmlformats.org/wordprocessingml/2006/main" xmlns:r="http://schemas.openxmlformats.org/officeDocument/2006/relationships" r:id="rId297" w:anchor="page=226" w:history="1">
-        <w:r xmlns:w="http://schemas.openxmlformats.org/wordprocessingml/2006/main">
-          <w:rPr>
-            <w:rStyle w:val="Hyperlink"/>
-          </w:rPr>
-          <w:t xml:space="preserve">297 </w:t>
-        </w:r>
-      </w:hyperlink>
-      <w:r xmlns:w="http://schemas.openxmlformats.org/wordprocessingml/2006/main">
-        <w:t xml:space="preserve">）</w:t>
-      </w:r>
-    </w:p>
-    <w:p>
-      <w:pPr xmlns:w="http://schemas.openxmlformats.org/wordprocessingml/2006/main">
-        <w:pStyle w:val="FootnoteText"/>
-        <w:jc w:val="left"/>
-      </w:pPr>
-      <w:r xmlns:w="http://schemas.openxmlformats.org/wordprocessingml/2006/main">
-        <w:t xml:space="preserve">    </w:t>
-      </w:r>
-      <w:r xmlns:w="http://schemas.openxmlformats.org/wordprocessingml/2006/main">
-        <w:sym xmlns:w="http://schemas.openxmlformats.org/wordprocessingml/2006/main" w:font="Wingdings" w:char="F09F"/>
-      </w:r>
-      <w:r xmlns:w="http://schemas.openxmlformats.org/wordprocessingml/2006/main">
-        <w:t xml:space="preserve">以“复杂性”为借口，一再逃避必须综合的普遍规则。</w:t>
-      </w:r>
-    </w:p>
-    <w:p>
-      <w:pPr xmlns:w="http://schemas.openxmlformats.org/wordprocessingml/2006/main">
-        <w:pStyle w:val="FootnoteText"/>
-        <w:jc w:val="left"/>
-      </w:pPr>
-      <w:r xmlns:w="http://schemas.openxmlformats.org/wordprocessingml/2006/main">
-        <w:t xml:space="preserve">    </w:t>
-      </w:r>
-      <w:r xmlns:w="http://schemas.openxmlformats.org/wordprocessingml/2006/main">
-        <w:sym xmlns:w="http://schemas.openxmlformats.org/wordprocessingml/2006/main" w:font="Wingdings" w:char="F09F"/>
-      </w:r>
-      <w:r xmlns:w="http://schemas.openxmlformats.org/wordprocessingml/2006/main">
-        <w:t xml:space="preserve">描绘了一幅内心良知的图画，它不是理智上可知的，而是一个完全神秘的“黑匣子”，没有明确的定义。</w:t>
-      </w:r>
-    </w:p>
-    <w:p>
-      <w:pPr xmlns:w="http://schemas.openxmlformats.org/wordprocessingml/2006/main">
-        <w:pStyle w:val="FootnoteText"/>
-        <w:jc w:val="left"/>
-      </w:pPr>
-      <w:r xmlns:w="http://schemas.openxmlformats.org/wordprocessingml/2006/main">
-        <w:t xml:space="preserve">    </w:t>
-      </w:r>
-      <w:r xmlns:w="http://schemas.openxmlformats.org/wordprocessingml/2006/main">
-        <w:sym xmlns:w="http://schemas.openxmlformats.org/wordprocessingml/2006/main" w:font="Wingdings" w:char="F09F"/>
-      </w:r>
-      <w:r xmlns:w="http://schemas.openxmlformats.org/wordprocessingml/2006/main">
-        <w:t xml:space="preserve">在“摆脱和恢复”之间制造出一种极端的二分法，好像其中一个是某种超验的、理想主义的、最高的价值，而另一个是“冷酷的”、罪恶的反价值。</w:t>
-      </w:r>
-    </w:p>
-    <w:p>
-      <w:pPr xmlns:w="http://schemas.openxmlformats.org/wordprocessingml/2006/main">
-        <w:pStyle w:val="FootnoteText"/>
-        <w:jc w:val="left"/>
-      </w:pPr>
-      <w:r xmlns:w="http://schemas.openxmlformats.org/wordprocessingml/2006/main">
-        <w:t xml:space="preserve">    </w:t>
-      </w:r>
-      <w:r xmlns:w="http://schemas.openxmlformats.org/wordprocessingml/2006/main">
-        <w:sym xmlns:w="http://schemas.openxmlformats.org/wordprocessingml/2006/main" w:font="Wingdings" w:char="F09F"/>
-      </w:r>
-      <w:r xmlns:w="http://schemas.openxmlformats.org/wordprocessingml/2006/main">
-        <w:t xml:space="preserve">下面提到的所有似是而非的借口。</w:t>
-      </w:r>
-    </w:p>
-  </w:footnote>
-  <w:footnote w:id="243">
-    <w:p>
-      <w:pPr xmlns:w="http://schemas.openxmlformats.org/wordprocessingml/2006/main">
-        <w:pStyle w:val="FootnoteText"/>
-        <w:jc w:val="left"/>
-      </w:pPr>
-      <w:r xmlns:w="http://schemas.openxmlformats.org/wordprocessingml/2006/main">
-        <w:rPr>
-          <w:rStyle w:val="FootnoteReference"/>
-        </w:rPr>
-        <w:footnoteRef xmlns:w="http://schemas.openxmlformats.org/wordprocessingml/2006/main"/>
-      </w:r>
-      <w:r xmlns:w="http://schemas.openxmlformats.org/wordprocessingml/2006/main">
-        <w:t xml:space="preserve"> </w:t>
-      </w:r>
-      <w:hyperlink xmlns:w="http://schemas.openxmlformats.org/wordprocessingml/2006/main" xmlns:r="http://schemas.openxmlformats.org/officeDocument/2006/relationships" r:id="rId298" w:history="1">
-        <w:r xmlns:w="http://schemas.openxmlformats.org/wordprocessingml/2006/main">
-          <w:rPr>
-            <w:rStyle w:val="Hyperlink"/>
-          </w:rPr>
-          <w:t xml:space="preserve">只读存储器。 8:7 </w:t>
-        </w:r>
-      </w:hyperlink>
-      <w:r xmlns:w="http://schemas.openxmlformats.org/wordprocessingml/2006/main">
-        <w:t xml:space="preserve">。</w:t>
-      </w:r>
-    </w:p>
-  </w:footnote>
-  <w:footnote w:id="244">
-    <w:p>
-      <w:pPr xmlns:w="http://schemas.openxmlformats.org/wordprocessingml/2006/main">
-        <w:pStyle w:val="FootnoteText"/>
-        <w:jc w:val="left"/>
-      </w:pPr>
-      <w:r xmlns:w="http://schemas.openxmlformats.org/wordprocessingml/2006/main">
-        <w:rPr>
-          <w:rStyle w:val="FootnoteReference"/>
-        </w:rPr>
-        <w:footnoteRef xmlns:w="http://schemas.openxmlformats.org/wordprocessingml/2006/main"/>
-      </w:r>
-      <w:r xmlns:w="http://schemas.openxmlformats.org/wordprocessingml/2006/main">
-        <w:t xml:space="preserve">罪恶神秘主义是一种很大程度上错误且危险的文学传统，它颂扬罪人最终成为伟大的圣人，仿佛罪恶可以创造英雄人物。我们在伊芙琳·沃（Evelyn Waugh）、格雷厄姆·格林（Graham Greene）和弗朗索瓦·莫里亚克（François Mauriac）身上看到了这一点。看：</w:t>
-      </w:r>
-    </w:p>
-    <w:p>
-      <w:pPr xmlns:w="http://schemas.openxmlformats.org/wordprocessingml/2006/main">
-        <w:pStyle w:val="FootnoteText"/>
-        <w:jc w:val="left"/>
-      </w:pPr>
-      <w:r xmlns:w="http://schemas.openxmlformats.org/wordprocessingml/2006/main">
-        <w:t xml:space="preserve">    </w:t>
-      </w:r>
-      <w:r xmlns:w="http://schemas.openxmlformats.org/wordprocessingml/2006/main">
-        <w:sym xmlns:w="http://schemas.openxmlformats.org/wordprocessingml/2006/main" w:font="Wingdings" w:char="F09F"/>
-      </w:r>
-      <w:r xmlns:w="http://schemas.openxmlformats.org/wordprocessingml/2006/main">
-        <w:t xml:space="preserve">迪特里希和爱丽丝·冯·希尔德布兰德，Ch. 8 “道德与情境伦理”，EWTN 和希尔德布兰德项目，2019 年，2023 年 7 月 22 日访问</w:t>
-      </w:r>
-      <w:hyperlink xmlns:w="http://schemas.openxmlformats.org/wordprocessingml/2006/main" xmlns:r="http://schemas.openxmlformats.org/officeDocument/2006/relationships" r:id="rId299" w:history="1">
-        <w:r xmlns:w="http://schemas.openxmlformats.org/wordprocessingml/2006/main">
-          <w:rPr>
-            <w:rStyle w:val="Hyperlink"/>
-          </w:rPr>
-          <w:t xml:space="preserve">ewtn.com/catholicism/library/morality-and-situation-ethics-10100</w:t>
-        </w:r>
-      </w:hyperlink>
-    </w:p>
-    <w:p>
-      <w:pPr xmlns:w="http://schemas.openxmlformats.org/wordprocessingml/2006/main">
-        <w:pStyle w:val="FootnoteText"/>
-        <w:jc w:val="left"/>
-      </w:pPr>
-      <w:r xmlns:w="http://schemas.openxmlformats.org/wordprocessingml/2006/main">
-        <w:t xml:space="preserve">    </w:t>
-      </w:r>
-      <w:r xmlns:w="http://schemas.openxmlformats.org/wordprocessingml/2006/main">
-        <w:sym xmlns:w="http://schemas.openxmlformats.org/wordprocessingml/2006/main" w:font="Wingdings" w:char="F09F"/>
-      </w:r>
-      <w:r xmlns:w="http://schemas.openxmlformats.org/wordprocessingml/2006/main">
-        <w:t xml:space="preserve">《Amoris Laetitia》在</w:t>
-      </w:r>
-      <w:hyperlink xmlns:w="http://schemas.openxmlformats.org/wordprocessingml/2006/main" xmlns:r="http://schemas.openxmlformats.org/officeDocument/2006/relationships" r:id="rId300" w:anchor="page=236" w:history="1">
-        <w:r xmlns:w="http://schemas.openxmlformats.org/wordprocessingml/2006/main">
-          <w:rPr>
-            <w:rStyle w:val="Hyperlink"/>
-          </w:rPr>
-          <w:t xml:space="preserve">305 年</w:t>
-        </w:r>
-      </w:hyperlink>
-      <w:r xmlns:w="http://schemas.openxmlformats.org/wordprocessingml/2006/main">
-        <w:t xml:space="preserve">包含罪神秘主义 – “通过认为一切都是非黑即白，我们有时会关闭恩典和成长的道路，并阻碍荣耀上帝的成圣之路。让我们记住‘一小步，在人类的巨大局限性中，比表面上看起来井然有序、但在日常生活中不会遇到巨大困难的生活更能取悦上帝。”</w:t>
       </w:r>
     </w:p>
   </w:footnote>
@@ -25792,34 +25701,93 @@
         <w:footnoteRef xmlns:w="http://schemas.openxmlformats.org/wordprocessingml/2006/main"/>
       </w:r>
       <w:r xmlns:w="http://schemas.openxmlformats.org/wordprocessingml/2006/main">
-        <w:t xml:space="preserve"> </w:t>
-      </w:r>
-      <w:hyperlink xmlns:w="http://schemas.openxmlformats.org/wordprocessingml/2006/main" xmlns:r="http://schemas.openxmlformats.org/officeDocument/2006/relationships" r:id="rId301" w:history="1">
-        <w:r xmlns:w="http://schemas.openxmlformats.org/wordprocessingml/2006/main">
-          <w:rPr>
-            <w:rStyle w:val="Hyperlink"/>
-          </w:rPr>
-          <w:t xml:space="preserve">马特。 3:8，列弗。 16:31 </w:t>
-        </w:r>
-      </w:hyperlink>
-      <w:hyperlink xmlns:w="http://schemas.openxmlformats.org/wordprocessingml/2006/main" xmlns:r="http://schemas.openxmlformats.org/officeDocument/2006/relationships" r:id="rId301" w:history="1">
-        <w:r xmlns:w="http://schemas.openxmlformats.org/wordprocessingml/2006/main">
-          <w:rPr>
-            <w:rStyle w:val="Hyperlink"/>
-          </w:rPr>
-          <w:t xml:space="preserve">;</w:t>
-        </w:r>
-      </w:hyperlink>
-      <w:hyperlink xmlns:w="http://schemas.openxmlformats.org/wordprocessingml/2006/main" xmlns:r="http://schemas.openxmlformats.org/officeDocument/2006/relationships" r:id="rId301" w:history="1">
-        <w:r xmlns:w="http://schemas.openxmlformats.org/wordprocessingml/2006/main">
-          <w:rPr>
-            <w:rStyle w:val="Hyperlink"/>
-          </w:rPr>
-          <w:t xml:space="preserve">参见只读存储器。 7:9</w:t>
-        </w:r>
-      </w:hyperlink>
-      <w:r xmlns:w="http://schemas.openxmlformats.org/wordprocessingml/2006/main">
-        <w:t xml:space="preserve">将（精神）生与死描述为瞬间发生的事情，而不是过程。</w:t>
+        <w:t xml:space="preserve">Amoris Laetitia 的一些不连贯之处包括：</w:t>
+      </w:r>
+    </w:p>
+    <w:p>
+      <w:pPr xmlns:w="http://schemas.openxmlformats.org/wordprocessingml/2006/main">
+        <w:pStyle w:val="FootnoteText"/>
+        <w:jc w:val="left"/>
+      </w:pPr>
+      <w:r xmlns:w="http://schemas.openxmlformats.org/wordprocessingml/2006/main">
+        <w:t xml:space="preserve">    </w:t>
+      </w:r>
+      <w:r xmlns:w="http://schemas.openxmlformats.org/wordprocessingml/2006/main">
+        <w:sym xmlns:w="http://schemas.openxmlformats.org/wordprocessingml/2006/main" w:font="Wingdings" w:char="F09F"/>
+      </w:r>
+      <w:r xmlns:w="http://schemas.openxmlformats.org/wordprocessingml/2006/main">
+        <w:t xml:space="preserve">气喘吁吁地谈论“不配得的、无条件的、无偿的怜悯”，并说“没有人可以永远被定罪”，好像你是上帝，立法者和最终法官，或者什么的。（ </w:t>
+      </w:r>
+      <w:hyperlink xmlns:w="http://schemas.openxmlformats.org/wordprocessingml/2006/main" xmlns:r="http://schemas.openxmlformats.org/officeDocument/2006/relationships" r:id="rId301" w:anchor="page=226" w:history="1">
+        <w:r xmlns:w="http://schemas.openxmlformats.org/wordprocessingml/2006/main">
+          <w:rPr>
+            <w:rStyle w:val="Hyperlink"/>
+          </w:rPr>
+          <w:t xml:space="preserve">297 </w:t>
+        </w:r>
+      </w:hyperlink>
+      <w:r xmlns:w="http://schemas.openxmlformats.org/wordprocessingml/2006/main">
+        <w:t xml:space="preserve">）</w:t>
+      </w:r>
+    </w:p>
+    <w:p>
+      <w:pPr xmlns:w="http://schemas.openxmlformats.org/wordprocessingml/2006/main">
+        <w:pStyle w:val="FootnoteText"/>
+        <w:jc w:val="left"/>
+      </w:pPr>
+      <w:r xmlns:w="http://schemas.openxmlformats.org/wordprocessingml/2006/main">
+        <w:t xml:space="preserve">    </w:t>
+      </w:r>
+      <w:r xmlns:w="http://schemas.openxmlformats.org/wordprocessingml/2006/main">
+        <w:sym xmlns:w="http://schemas.openxmlformats.org/wordprocessingml/2006/main" w:font="Wingdings" w:char="F09F"/>
+      </w:r>
+      <w:r xmlns:w="http://schemas.openxmlformats.org/wordprocessingml/2006/main">
+        <w:t xml:space="preserve">以“复杂性”为借口，一再逃避必须综合的普遍规则。</w:t>
+      </w:r>
+    </w:p>
+    <w:p>
+      <w:pPr xmlns:w="http://schemas.openxmlformats.org/wordprocessingml/2006/main">
+        <w:pStyle w:val="FootnoteText"/>
+        <w:jc w:val="left"/>
+      </w:pPr>
+      <w:r xmlns:w="http://schemas.openxmlformats.org/wordprocessingml/2006/main">
+        <w:t xml:space="preserve">    </w:t>
+      </w:r>
+      <w:r xmlns:w="http://schemas.openxmlformats.org/wordprocessingml/2006/main">
+        <w:sym xmlns:w="http://schemas.openxmlformats.org/wordprocessingml/2006/main" w:font="Wingdings" w:char="F09F"/>
+      </w:r>
+      <w:r xmlns:w="http://schemas.openxmlformats.org/wordprocessingml/2006/main">
+        <w:t xml:space="preserve">描绘了一幅内心良知的图画，它不是理智上可知的，而是一个完全神秘的“黑匣子”，没有明确的定义。</w:t>
+      </w:r>
+    </w:p>
+    <w:p>
+      <w:pPr xmlns:w="http://schemas.openxmlformats.org/wordprocessingml/2006/main">
+        <w:pStyle w:val="FootnoteText"/>
+        <w:jc w:val="left"/>
+      </w:pPr>
+      <w:r xmlns:w="http://schemas.openxmlformats.org/wordprocessingml/2006/main">
+        <w:t xml:space="preserve">    </w:t>
+      </w:r>
+      <w:r xmlns:w="http://schemas.openxmlformats.org/wordprocessingml/2006/main">
+        <w:sym xmlns:w="http://schemas.openxmlformats.org/wordprocessingml/2006/main" w:font="Wingdings" w:char="F09F"/>
+      </w:r>
+      <w:r xmlns:w="http://schemas.openxmlformats.org/wordprocessingml/2006/main">
+        <w:t xml:space="preserve">在“摆脱和恢复”之间制造出一种极端的二分法，好像其中一个是某种超验的、理想主义的、最高的价值，而另一个是“冷酷的”、罪恶的反价值。</w:t>
+      </w:r>
+    </w:p>
+    <w:p>
+      <w:pPr xmlns:w="http://schemas.openxmlformats.org/wordprocessingml/2006/main">
+        <w:pStyle w:val="FootnoteText"/>
+        <w:jc w:val="left"/>
+      </w:pPr>
+      <w:r xmlns:w="http://schemas.openxmlformats.org/wordprocessingml/2006/main">
+        <w:t xml:space="preserve">    </w:t>
+      </w:r>
+      <w:r xmlns:w="http://schemas.openxmlformats.org/wordprocessingml/2006/main">
+        <w:sym xmlns:w="http://schemas.openxmlformats.org/wordprocessingml/2006/main" w:font="Wingdings" w:char="F09F"/>
+      </w:r>
+      <w:r xmlns:w="http://schemas.openxmlformats.org/wordprocessingml/2006/main">
+        <w:t xml:space="preserve">下面提到的所有似是而非的借口。</w:t>
       </w:r>
     </w:p>
   </w:footnote>
@@ -25836,16 +25804,19 @@
         <w:footnoteRef xmlns:w="http://schemas.openxmlformats.org/wordprocessingml/2006/main"/>
       </w:r>
       <w:r xmlns:w="http://schemas.openxmlformats.org/wordprocessingml/2006/main">
-        <w:t xml:space="preserve">James Lindsay，“Social Construct(ion)”，《Wokish 的新话语翻译》，2021 年 3 月 25 日，2023 年 7 月 22 日访问</w:t>
+        <w:t xml:space="preserve"> </w:t>
       </w:r>
       <w:hyperlink xmlns:w="http://schemas.openxmlformats.org/wordprocessingml/2006/main" xmlns:r="http://schemas.openxmlformats.org/officeDocument/2006/relationships" r:id="rId302" w:history="1">
         <w:r xmlns:w="http://schemas.openxmlformats.org/wordprocessingml/2006/main">
           <w:rPr>
             <w:rStyle w:val="Hyperlink"/>
           </w:rPr>
-          <w:t xml:space="preserve">newdiscourses.com/tftw-social-construction/</w:t>
-        </w:r>
-      </w:hyperlink>
+          <w:t xml:space="preserve">只读存储器。 8:7 </w:t>
+        </w:r>
+      </w:hyperlink>
+      <w:r xmlns:w="http://schemas.openxmlformats.org/wordprocessingml/2006/main">
+        <w:t xml:space="preserve">。</w:t>
+      </w:r>
     </w:p>
   </w:footnote>
   <w:footnote w:id="247">
@@ -25861,36 +25832,57 @@
         <w:footnoteRef xmlns:w="http://schemas.openxmlformats.org/wordprocessingml/2006/main"/>
       </w:r>
       <w:r xmlns:w="http://schemas.openxmlformats.org/wordprocessingml/2006/main">
-        <w:t xml:space="preserve"> </w:t>
-      </w:r>
-      <w:bookmarkStart xmlns:w="http://schemas.openxmlformats.org/wordprocessingml/2006/main" w:id="39" w:name="_Hlk140956560"/>
-      <w:bookmarkStart xmlns:w="http://schemas.openxmlformats.org/wordprocessingml/2006/main" w:id="40" w:name="_Hlk140938767"/>
-      <w:r xmlns:w="http://schemas.openxmlformats.org/wordprocessingml/2006/main">
-        <w:t xml:space="preserve">“爱情之爱”， </w:t>
-      </w:r>
-      <w:bookmarkEnd xmlns:w="http://schemas.openxmlformats.org/wordprocessingml/2006/main" w:id="39"/>
-      <w:r xmlns:w="http://schemas.openxmlformats.org/wordprocessingml/2006/main">
-        <w:fldChar xmlns:w="http://schemas.openxmlformats.org/wordprocessingml/2006/main" w:fldCharType="begin"/>
-      </w:r>
-      <w:r xmlns:w="http://schemas.openxmlformats.org/wordprocessingml/2006/main">
-        <w:instrText xmlns:w="http://schemas.openxmlformats.org/wordprocessingml/2006/main">HYPERLINK "https://www.vatican.va/content/dam/francesco/pdf/apost_exhortations/documents/papa-francesco_esortazione-ap_20160319_amoris-laetitia_en.pdf" \l "page=224"</w:instrText>
-      </w:r>
-      <w:r xmlns:w="http://schemas.openxmlformats.org/wordprocessingml/2006/main">
-        <w:fldChar xmlns:w="http://schemas.openxmlformats.org/wordprocessingml/2006/main" w:fldCharType="separate"/>
-      </w:r>
-      <w:r xmlns:w="http://schemas.openxmlformats.org/wordprocessingml/2006/main">
-        <w:rPr>
-          <w:rStyle w:val="Hyperlink"/>
-        </w:rPr>
-        <w:t xml:space="preserve">295 </w:t>
-      </w:r>
-      <w:r xmlns:w="http://schemas.openxmlformats.org/wordprocessingml/2006/main">
-        <w:fldChar xmlns:w="http://schemas.openxmlformats.org/wordprocessingml/2006/main" w:fldCharType="end"/>
-      </w:r>
-      <w:r xmlns:w="http://schemas.openxmlformats.org/wordprocessingml/2006/main">
-        <w:t xml:space="preserve">。</w:t>
-      </w:r>
-      <w:bookmarkEnd xmlns:w="http://schemas.openxmlformats.org/wordprocessingml/2006/main" w:id="40"/>
+        <w:t xml:space="preserve">罪恶神秘主义是一种很大程度上错误且危险的文学传统，它颂扬罪人最终成为伟大的圣人，仿佛罪恶可以创造英雄人物。我们在伊芙琳·沃（Evelyn Waugh）、格雷厄姆·格林（Graham Greene）和弗朗索瓦·莫里亚克（François Mauriac）身上看到了这一点。看：</w:t>
+      </w:r>
+    </w:p>
+    <w:p>
+      <w:pPr xmlns:w="http://schemas.openxmlformats.org/wordprocessingml/2006/main">
+        <w:pStyle w:val="FootnoteText"/>
+        <w:jc w:val="left"/>
+      </w:pPr>
+      <w:r xmlns:w="http://schemas.openxmlformats.org/wordprocessingml/2006/main">
+        <w:t xml:space="preserve">    </w:t>
+      </w:r>
+      <w:r xmlns:w="http://schemas.openxmlformats.org/wordprocessingml/2006/main">
+        <w:sym xmlns:w="http://schemas.openxmlformats.org/wordprocessingml/2006/main" w:font="Wingdings" w:char="F09F"/>
+      </w:r>
+      <w:r xmlns:w="http://schemas.openxmlformats.org/wordprocessingml/2006/main">
+        <w:t xml:space="preserve">迪特里希和爱丽丝·冯·希尔德布兰德，Ch. 8 “道德与情境伦理”，EWTN 和希尔德布兰德项目，2019 年，2023 年 7 月 22 日访问</w:t>
+      </w:r>
+      <w:hyperlink xmlns:w="http://schemas.openxmlformats.org/wordprocessingml/2006/main" xmlns:r="http://schemas.openxmlformats.org/officeDocument/2006/relationships" r:id="rId303" w:history="1">
+        <w:r xmlns:w="http://schemas.openxmlformats.org/wordprocessingml/2006/main">
+          <w:rPr>
+            <w:rStyle w:val="Hyperlink"/>
+          </w:rPr>
+          <w:t xml:space="preserve">ewtn.com/catholicism/library/morality-and-situation-ethics-10100</w:t>
+        </w:r>
+      </w:hyperlink>
+    </w:p>
+    <w:p>
+      <w:pPr xmlns:w="http://schemas.openxmlformats.org/wordprocessingml/2006/main">
+        <w:pStyle w:val="FootnoteText"/>
+        <w:jc w:val="left"/>
+      </w:pPr>
+      <w:r xmlns:w="http://schemas.openxmlformats.org/wordprocessingml/2006/main">
+        <w:t xml:space="preserve">    </w:t>
+      </w:r>
+      <w:r xmlns:w="http://schemas.openxmlformats.org/wordprocessingml/2006/main">
+        <w:sym xmlns:w="http://schemas.openxmlformats.org/wordprocessingml/2006/main" w:font="Wingdings" w:char="F09F"/>
+      </w:r>
+      <w:r xmlns:w="http://schemas.openxmlformats.org/wordprocessingml/2006/main">
+        <w:t xml:space="preserve">《Amoris Laetitia》在</w:t>
+      </w:r>
+      <w:hyperlink xmlns:w="http://schemas.openxmlformats.org/wordprocessingml/2006/main" xmlns:r="http://schemas.openxmlformats.org/officeDocument/2006/relationships" r:id="rId304" w:anchor="page=236" w:history="1">
+        <w:r xmlns:w="http://schemas.openxmlformats.org/wordprocessingml/2006/main">
+          <w:rPr>
+            <w:rStyle w:val="Hyperlink"/>
+          </w:rPr>
+          <w:t xml:space="preserve">305 年</w:t>
+        </w:r>
+      </w:hyperlink>
+      <w:r xmlns:w="http://schemas.openxmlformats.org/wordprocessingml/2006/main">
+        <w:t xml:space="preserve">包含罪神秘主义 – “通过认为一切都是非黑即白，我们有时会关闭恩典和成长的道路，并阻碍荣耀上帝的成圣之路。让我们记住‘一小步，在人类的巨大局限性中，比表面上看起来井然有序、但在日常生活中不会遇到巨大困难的生活更能取悦上帝。”</w:t>
+      </w:r>
     </w:p>
   </w:footnote>
   <w:footnote w:id="248">
@@ -25908,16 +25900,32 @@
       <w:r xmlns:w="http://schemas.openxmlformats.org/wordprocessingml/2006/main">
         <w:t xml:space="preserve"> </w:t>
       </w:r>
-      <w:hyperlink xmlns:w="http://schemas.openxmlformats.org/wordprocessingml/2006/main" xmlns:r="http://schemas.openxmlformats.org/officeDocument/2006/relationships" r:id="rId303" w:history="1">
-        <w:r xmlns:w="http://schemas.openxmlformats.org/wordprocessingml/2006/main">
-          <w:rPr>
-            <w:rStyle w:val="Hyperlink"/>
-          </w:rPr>
-          <w:t xml:space="preserve">只读存储器。 10:14,16 </w:t>
-        </w:r>
-      </w:hyperlink>
-      <w:r xmlns:w="http://schemas.openxmlformats.org/wordprocessingml/2006/main">
-        <w:t xml:space="preserve">。</w:t>
+      <w:hyperlink xmlns:w="http://schemas.openxmlformats.org/wordprocessingml/2006/main" xmlns:r="http://schemas.openxmlformats.org/officeDocument/2006/relationships" r:id="rId305" w:history="1">
+        <w:r xmlns:w="http://schemas.openxmlformats.org/wordprocessingml/2006/main">
+          <w:rPr>
+            <w:rStyle w:val="Hyperlink"/>
+          </w:rPr>
+          <w:t xml:space="preserve">马特。 3:8，列弗。 16:31 </w:t>
+        </w:r>
+      </w:hyperlink>
+      <w:hyperlink xmlns:w="http://schemas.openxmlformats.org/wordprocessingml/2006/main" xmlns:r="http://schemas.openxmlformats.org/officeDocument/2006/relationships" r:id="rId305" w:history="1">
+        <w:r xmlns:w="http://schemas.openxmlformats.org/wordprocessingml/2006/main">
+          <w:rPr>
+            <w:rStyle w:val="Hyperlink"/>
+          </w:rPr>
+          <w:t xml:space="preserve">;</w:t>
+        </w:r>
+      </w:hyperlink>
+      <w:hyperlink xmlns:w="http://schemas.openxmlformats.org/wordprocessingml/2006/main" xmlns:r="http://schemas.openxmlformats.org/officeDocument/2006/relationships" r:id="rId305" w:history="1">
+        <w:r xmlns:w="http://schemas.openxmlformats.org/wordprocessingml/2006/main">
+          <w:rPr>
+            <w:rStyle w:val="Hyperlink"/>
+          </w:rPr>
+          <w:t xml:space="preserve">参见只读存储器。 7:9</w:t>
+        </w:r>
+      </w:hyperlink>
+      <w:r xmlns:w="http://schemas.openxmlformats.org/wordprocessingml/2006/main">
+        <w:t xml:space="preserve">将（精神）生与死描述为瞬间发生的事情，而不是过程。</w:t>
       </w:r>
     </w:p>
   </w:footnote>
@@ -25934,14 +25942,14 @@
         <w:footnoteRef xmlns:w="http://schemas.openxmlformats.org/wordprocessingml/2006/main"/>
       </w:r>
       <w:r xmlns:w="http://schemas.openxmlformats.org/wordprocessingml/2006/main">
-        <w:t xml:space="preserve"> </w:t>
-      </w:r>
-      <w:hyperlink xmlns:w="http://schemas.openxmlformats.org/wordprocessingml/2006/main" xmlns:r="http://schemas.openxmlformats.org/officeDocument/2006/relationships" r:id="rId304" w:history="1">
-        <w:r xmlns:w="http://schemas.openxmlformats.org/wordprocessingml/2006/main">
-          <w:rPr>
-            <w:rStyle w:val="Hyperlink"/>
-          </w:rPr>
-          <w:t xml:space="preserve">约翰福音 12:35。</w:t>
+        <w:t xml:space="preserve">James Lindsay，“Social Construct(ion)”，《Wokish 的新话语翻译》，2021 年 3 月 25 日，2023 年 7 月 22 日访问</w:t>
+      </w:r>
+      <w:hyperlink xmlns:w="http://schemas.openxmlformats.org/wordprocessingml/2006/main" xmlns:r="http://schemas.openxmlformats.org/officeDocument/2006/relationships" r:id="rId306" w:history="1">
+        <w:r xmlns:w="http://schemas.openxmlformats.org/wordprocessingml/2006/main">
+          <w:rPr>
+            <w:rStyle w:val="Hyperlink"/>
+          </w:rPr>
+          <w:t xml:space="preserve">newdiscourses.com/tftw-social-construction/</w:t>
         </w:r>
       </w:hyperlink>
     </w:p>
@@ -25961,17 +25969,34 @@
       <w:r xmlns:w="http://schemas.openxmlformats.org/wordprocessingml/2006/main">
         <w:t xml:space="preserve"> </w:t>
       </w:r>
-      <w:hyperlink xmlns:w="http://schemas.openxmlformats.org/wordprocessingml/2006/main" xmlns:r="http://schemas.openxmlformats.org/officeDocument/2006/relationships" r:id="rId305" w:history="1">
-        <w:r xmlns:w="http://schemas.openxmlformats.org/wordprocessingml/2006/main">
-          <w:rPr>
-            <w:rStyle w:val="Hyperlink"/>
-          </w:rPr>
-          <w:t xml:space="preserve">犹大书 1:12-13 </w:t>
-        </w:r>
-      </w:hyperlink>
+      <w:bookmarkStart xmlns:w="http://schemas.openxmlformats.org/wordprocessingml/2006/main" w:id="40" w:name="_Hlk140956560"/>
+      <w:bookmarkStart xmlns:w="http://schemas.openxmlformats.org/wordprocessingml/2006/main" w:id="41" w:name="_Hlk140938767"/>
+      <w:r xmlns:w="http://schemas.openxmlformats.org/wordprocessingml/2006/main">
+        <w:t xml:space="preserve">“爱情之爱”， </w:t>
+      </w:r>
+      <w:bookmarkEnd xmlns:w="http://schemas.openxmlformats.org/wordprocessingml/2006/main" w:id="40"/>
+      <w:r xmlns:w="http://schemas.openxmlformats.org/wordprocessingml/2006/main">
+        <w:fldChar xmlns:w="http://schemas.openxmlformats.org/wordprocessingml/2006/main" w:fldCharType="begin"/>
+      </w:r>
+      <w:r xmlns:w="http://schemas.openxmlformats.org/wordprocessingml/2006/main">
+        <w:instrText xmlns:w="http://schemas.openxmlformats.org/wordprocessingml/2006/main">HYPERLINK "https://www.vatican.va/content/dam/francesco/pdf/apost_exhortations/documents/papa-francesco_esortazione-ap_20160319_amoris-laetitia_en.pdf" \l "page=224"</w:instrText>
+      </w:r>
+      <w:r xmlns:w="http://schemas.openxmlformats.org/wordprocessingml/2006/main">
+        <w:fldChar xmlns:w="http://schemas.openxmlformats.org/wordprocessingml/2006/main" w:fldCharType="separate"/>
+      </w:r>
+      <w:r xmlns:w="http://schemas.openxmlformats.org/wordprocessingml/2006/main">
+        <w:rPr>
+          <w:rStyle w:val="Hyperlink"/>
+        </w:rPr>
+        <w:t xml:space="preserve">295 </w:t>
+      </w:r>
+      <w:r xmlns:w="http://schemas.openxmlformats.org/wordprocessingml/2006/main">
+        <w:fldChar xmlns:w="http://schemas.openxmlformats.org/wordprocessingml/2006/main" w:fldCharType="end"/>
+      </w:r>
       <w:r xmlns:w="http://schemas.openxmlformats.org/wordprocessingml/2006/main">
         <w:t xml:space="preserve">。</w:t>
       </w:r>
+      <w:bookmarkEnd xmlns:w="http://schemas.openxmlformats.org/wordprocessingml/2006/main" w:id="41"/>
     </w:p>
   </w:footnote>
   <w:footnote w:id="251">
@@ -25987,14 +26012,14 @@
         <w:footnoteRef xmlns:w="http://schemas.openxmlformats.org/wordprocessingml/2006/main"/>
       </w:r>
       <w:r xmlns:w="http://schemas.openxmlformats.org/wordprocessingml/2006/main">
-        <w:t xml:space="preserve">“爱情之爱”， </w:t>
-      </w:r>
-      <w:hyperlink xmlns:w="http://schemas.openxmlformats.org/wordprocessingml/2006/main" xmlns:r="http://schemas.openxmlformats.org/officeDocument/2006/relationships" r:id="rId306" w:anchor="page=236" w:history="1">
-        <w:r xmlns:w="http://schemas.openxmlformats.org/wordprocessingml/2006/main">
-          <w:rPr>
-            <w:rStyle w:val="Hyperlink"/>
-          </w:rPr>
-          <w:t xml:space="preserve">305-306 </w:t>
+        <w:t xml:space="preserve"> </w:t>
+      </w:r>
+      <w:hyperlink xmlns:w="http://schemas.openxmlformats.org/wordprocessingml/2006/main" xmlns:r="http://schemas.openxmlformats.org/officeDocument/2006/relationships" r:id="rId307" w:history="1">
+        <w:r xmlns:w="http://schemas.openxmlformats.org/wordprocessingml/2006/main">
+          <w:rPr>
+            <w:rStyle w:val="Hyperlink"/>
+          </w:rPr>
+          <w:t xml:space="preserve">只读存储器。 10:14,16 </w:t>
         </w:r>
       </w:hyperlink>
       <w:r xmlns:w="http://schemas.openxmlformats.org/wordprocessingml/2006/main">
@@ -26017,17 +26042,14 @@
       <w:r xmlns:w="http://schemas.openxmlformats.org/wordprocessingml/2006/main">
         <w:t xml:space="preserve"> </w:t>
       </w:r>
-      <w:hyperlink xmlns:w="http://schemas.openxmlformats.org/wordprocessingml/2006/main" xmlns:r="http://schemas.openxmlformats.org/officeDocument/2006/relationships" r:id="rId307" w:history="1">
-        <w:r xmlns:w="http://schemas.openxmlformats.org/wordprocessingml/2006/main">
-          <w:rPr>
-            <w:rStyle w:val="Hyperlink"/>
-          </w:rPr>
-          <w:t xml:space="preserve">约翰一书 5:16 </w:t>
-        </w:r>
-      </w:hyperlink>
-      <w:r xmlns:w="http://schemas.openxmlformats.org/wordprocessingml/2006/main">
-        <w:t xml:space="preserve">。</w:t>
-      </w:r>
+      <w:hyperlink xmlns:w="http://schemas.openxmlformats.org/wordprocessingml/2006/main" xmlns:r="http://schemas.openxmlformats.org/officeDocument/2006/relationships" r:id="rId308" w:history="1">
+        <w:r xmlns:w="http://schemas.openxmlformats.org/wordprocessingml/2006/main">
+          <w:rPr>
+            <w:rStyle w:val="Hyperlink"/>
+          </w:rPr>
+          <w:t xml:space="preserve">约翰福音 12:35。</w:t>
+        </w:r>
+      </w:hyperlink>
     </w:p>
   </w:footnote>
   <w:footnote w:id="253">
@@ -26043,14 +26065,14 @@
         <w:footnoteRef xmlns:w="http://schemas.openxmlformats.org/wordprocessingml/2006/main"/>
       </w:r>
       <w:r xmlns:w="http://schemas.openxmlformats.org/wordprocessingml/2006/main">
-        <w:t xml:space="preserve">“爱情之爱”， </w:t>
-      </w:r>
-      <w:hyperlink xmlns:w="http://schemas.openxmlformats.org/wordprocessingml/2006/main" xmlns:r="http://schemas.openxmlformats.org/officeDocument/2006/relationships" r:id="rId308" w:anchor="page=229" w:history="1">
-        <w:r xmlns:w="http://schemas.openxmlformats.org/wordprocessingml/2006/main">
-          <w:rPr>
-            <w:rStyle w:val="Hyperlink"/>
-          </w:rPr>
-          <w:t xml:space="preserve">299 </w:t>
+        <w:t xml:space="preserve"> </w:t>
+      </w:r>
+      <w:hyperlink xmlns:w="http://schemas.openxmlformats.org/wordprocessingml/2006/main" xmlns:r="http://schemas.openxmlformats.org/officeDocument/2006/relationships" r:id="rId309" w:history="1">
+        <w:r xmlns:w="http://schemas.openxmlformats.org/wordprocessingml/2006/main">
+          <w:rPr>
+            <w:rStyle w:val="Hyperlink"/>
+          </w:rPr>
+          <w:t xml:space="preserve">犹大书 1:12-13 </w:t>
         </w:r>
       </w:hyperlink>
       <w:r xmlns:w="http://schemas.openxmlformats.org/wordprocessingml/2006/main">
@@ -26071,14 +26093,14 @@
         <w:footnoteRef xmlns:w="http://schemas.openxmlformats.org/wordprocessingml/2006/main"/>
       </w:r>
       <w:r xmlns:w="http://schemas.openxmlformats.org/wordprocessingml/2006/main">
-        <w:t xml:space="preserve"> </w:t>
-      </w:r>
-      <w:hyperlink xmlns:w="http://schemas.openxmlformats.org/wordprocessingml/2006/main" xmlns:r="http://schemas.openxmlformats.org/officeDocument/2006/relationships" r:id="rId309" w:history="1">
-        <w:r xmlns:w="http://schemas.openxmlformats.org/wordprocessingml/2006/main">
-          <w:rPr>
-            <w:rStyle w:val="Hyperlink"/>
-          </w:rPr>
-          <w:t xml:space="preserve">犹大书 1：12-13 </w:t>
+        <w:t xml:space="preserve">“爱情之爱”， </w:t>
+      </w:r>
+      <w:hyperlink xmlns:w="http://schemas.openxmlformats.org/wordprocessingml/2006/main" xmlns:r="http://schemas.openxmlformats.org/officeDocument/2006/relationships" r:id="rId310" w:anchor="page=236" w:history="1">
+        <w:r xmlns:w="http://schemas.openxmlformats.org/wordprocessingml/2006/main">
+          <w:rPr>
+            <w:rStyle w:val="Hyperlink"/>
+          </w:rPr>
+          <w:t xml:space="preserve">305-306 </w:t>
         </w:r>
       </w:hyperlink>
       <w:r xmlns:w="http://schemas.openxmlformats.org/wordprocessingml/2006/main">
@@ -26099,14 +26121,14 @@
         <w:footnoteRef xmlns:w="http://schemas.openxmlformats.org/wordprocessingml/2006/main"/>
       </w:r>
       <w:r xmlns:w="http://schemas.openxmlformats.org/wordprocessingml/2006/main">
-        <w:t xml:space="preserve">《爱情之爱》， </w:t>
-      </w:r>
-      <w:hyperlink xmlns:w="http://schemas.openxmlformats.org/wordprocessingml/2006/main" xmlns:r="http://schemas.openxmlformats.org/officeDocument/2006/relationships" r:id="rId310" w:anchor="page=239" w:history="1">
-        <w:r xmlns:w="http://schemas.openxmlformats.org/wordprocessingml/2006/main">
-          <w:rPr>
-            <w:rStyle w:val="Hyperlink"/>
-          </w:rPr>
-          <w:t xml:space="preserve">308 </w:t>
+        <w:t xml:space="preserve"> </w:t>
+      </w:r>
+      <w:hyperlink xmlns:w="http://schemas.openxmlformats.org/wordprocessingml/2006/main" xmlns:r="http://schemas.openxmlformats.org/officeDocument/2006/relationships" r:id="rId311" w:history="1">
+        <w:r xmlns:w="http://schemas.openxmlformats.org/wordprocessingml/2006/main">
+          <w:rPr>
+            <w:rStyle w:val="Hyperlink"/>
+          </w:rPr>
+          <w:t xml:space="preserve">约翰一书 5:16 </w:t>
         </w:r>
       </w:hyperlink>
       <w:r xmlns:w="http://schemas.openxmlformats.org/wordprocessingml/2006/main">
@@ -26127,14 +26149,14 @@
         <w:footnoteRef xmlns:w="http://schemas.openxmlformats.org/wordprocessingml/2006/main"/>
       </w:r>
       <w:r xmlns:w="http://schemas.openxmlformats.org/wordprocessingml/2006/main">
-        <w:t xml:space="preserve">《爱情之爱》， </w:t>
-      </w:r>
-      <w:hyperlink xmlns:w="http://schemas.openxmlformats.org/wordprocessingml/2006/main" xmlns:r="http://schemas.openxmlformats.org/officeDocument/2006/relationships" r:id="rId311" w:anchor="page=234" w:history="1">
-        <w:r xmlns:w="http://schemas.openxmlformats.org/wordprocessingml/2006/main">
-          <w:rPr>
-            <w:rStyle w:val="Hyperlink"/>
-          </w:rPr>
-          <w:t xml:space="preserve">303 </w:t>
+        <w:t xml:space="preserve">“爱情之爱”， </w:t>
+      </w:r>
+      <w:hyperlink xmlns:w="http://schemas.openxmlformats.org/wordprocessingml/2006/main" xmlns:r="http://schemas.openxmlformats.org/officeDocument/2006/relationships" r:id="rId312" w:anchor="page=229" w:history="1">
+        <w:r xmlns:w="http://schemas.openxmlformats.org/wordprocessingml/2006/main">
+          <w:rPr>
+            <w:rStyle w:val="Hyperlink"/>
+          </w:rPr>
+          <w:t xml:space="preserve">299 </w:t>
         </w:r>
       </w:hyperlink>
       <w:r xmlns:w="http://schemas.openxmlformats.org/wordprocessingml/2006/main">
@@ -26155,16 +26177,19 @@
         <w:footnoteRef xmlns:w="http://schemas.openxmlformats.org/wordprocessingml/2006/main"/>
       </w:r>
       <w:r xmlns:w="http://schemas.openxmlformats.org/wordprocessingml/2006/main">
-        <w:t xml:space="preserve">教皇约翰·保罗二世，“Familiaris Consortio”，33，梵蒂冈，1981 年 11 月 22 日，2023 年 7 月 22 日访问</w:t>
-      </w:r>
-      <w:hyperlink xmlns:w="http://schemas.openxmlformats.org/wordprocessingml/2006/main" xmlns:r="http://schemas.openxmlformats.org/officeDocument/2006/relationships" r:id="rId312" w:history="1">
-        <w:r xmlns:w="http://schemas.openxmlformats.org/wordprocessingml/2006/main">
-          <w:rPr>
-            <w:rStyle w:val="Hyperlink"/>
-          </w:rPr>
-          <w:t xml:space="preserve">vatican.va/content/john-paul-ii/en/apost_exhortations/documents/hf_jp-ii_exh_19811122_familiaris-consortio。 html</w:t>
-        </w:r>
-      </w:hyperlink>
+        <w:t xml:space="preserve"> </w:t>
+      </w:r>
+      <w:hyperlink xmlns:w="http://schemas.openxmlformats.org/wordprocessingml/2006/main" xmlns:r="http://schemas.openxmlformats.org/officeDocument/2006/relationships" r:id="rId313" w:history="1">
+        <w:r xmlns:w="http://schemas.openxmlformats.org/wordprocessingml/2006/main">
+          <w:rPr>
+            <w:rStyle w:val="Hyperlink"/>
+          </w:rPr>
+          <w:t xml:space="preserve">犹大书 1：12-13 </w:t>
+        </w:r>
+      </w:hyperlink>
+      <w:r xmlns:w="http://schemas.openxmlformats.org/wordprocessingml/2006/main">
+        <w:t xml:space="preserve">。</w:t>
+      </w:r>
     </w:p>
   </w:footnote>
   <w:footnote w:id="258">
@@ -26180,16 +26205,19 @@
         <w:footnoteRef xmlns:w="http://schemas.openxmlformats.org/wordprocessingml/2006/main"/>
       </w:r>
       <w:r xmlns:w="http://schemas.openxmlformats.org/wordprocessingml/2006/main">
-        <w:t xml:space="preserve">教皇约翰·保罗二世，“Veritatis Splendor”，81，梵蒂冈，1993 年 8 月 6 日，2023 年 7 月 22 日访问</w:t>
-      </w:r>
-      <w:hyperlink xmlns:w="http://schemas.openxmlformats.org/wordprocessingml/2006/main" xmlns:r="http://schemas.openxmlformats.org/officeDocument/2006/relationships" r:id="rId313" w:history="1">
-        <w:r xmlns:w="http://schemas.openxmlformats.org/wordprocessingml/2006/main">
-          <w:rPr>
-            <w:rStyle w:val="Hyperlink"/>
-          </w:rPr>
-          <w:t xml:space="preserve">vatican.va/content/john-paul-ii/en/encycloals/doI%20don't%20care% 20whatcuments/hf_jp-ii_enc_06081993_veritatis-splendor.html</w:t>
-        </w:r>
-      </w:hyperlink>
+        <w:t xml:space="preserve">《爱情之爱》， </w:t>
+      </w:r>
+      <w:hyperlink xmlns:w="http://schemas.openxmlformats.org/wordprocessingml/2006/main" xmlns:r="http://schemas.openxmlformats.org/officeDocument/2006/relationships" r:id="rId314" w:anchor="page=239" w:history="1">
+        <w:r xmlns:w="http://schemas.openxmlformats.org/wordprocessingml/2006/main">
+          <w:rPr>
+            <w:rStyle w:val="Hyperlink"/>
+          </w:rPr>
+          <w:t xml:space="preserve">308 </w:t>
+        </w:r>
+      </w:hyperlink>
+      <w:r xmlns:w="http://schemas.openxmlformats.org/wordprocessingml/2006/main">
+        <w:t xml:space="preserve">。</w:t>
+      </w:r>
     </w:p>
   </w:footnote>
   <w:footnote w:id="259">
@@ -26197,9 +26225,6 @@
       <w:pPr xmlns:w="http://schemas.openxmlformats.org/wordprocessingml/2006/main">
         <w:pStyle w:val="FootnoteText"/>
         <w:jc w:val="left"/>
-        <w:rPr>
-          <w:lang w:val="pt-BR"/>
-        </w:rPr>
       </w:pPr>
       <w:r xmlns:w="http://schemas.openxmlformats.org/wordprocessingml/2006/main">
         <w:rPr>
@@ -26208,23 +26233,17 @@
         <w:footnoteRef xmlns:w="http://schemas.openxmlformats.org/wordprocessingml/2006/main"/>
       </w:r>
       <w:r xmlns:w="http://schemas.openxmlformats.org/wordprocessingml/2006/main">
-        <w:rPr>
-          <w:lang w:val="pt-BR"/>
-        </w:rPr>
-        <w:t xml:space="preserve">“爱情之爱”， </w:t>
-      </w:r>
-      <w:hyperlink xmlns:w="http://schemas.openxmlformats.org/wordprocessingml/2006/main" xmlns:r="http://schemas.openxmlformats.org/officeDocument/2006/relationships" r:id="rId314" w:anchor="page=225" w:history="1">
-        <w:r xmlns:w="http://schemas.openxmlformats.org/wordprocessingml/2006/main">
-          <w:rPr>
-            <w:rStyle w:val="Hyperlink"/>
-          </w:rPr>
-          <w:t xml:space="preserve">296 </w:t>
-        </w:r>
-      </w:hyperlink>
-      <w:r xmlns:w="http://schemas.openxmlformats.org/wordprocessingml/2006/main">
-        <w:rPr>
-          <w:lang w:val="pt-BR"/>
-        </w:rPr>
+        <w:t xml:space="preserve">《爱情之爱》， </w:t>
+      </w:r>
+      <w:hyperlink xmlns:w="http://schemas.openxmlformats.org/wordprocessingml/2006/main" xmlns:r="http://schemas.openxmlformats.org/officeDocument/2006/relationships" r:id="rId315" w:anchor="page=234" w:history="1">
+        <w:r xmlns:w="http://schemas.openxmlformats.org/wordprocessingml/2006/main">
+          <w:rPr>
+            <w:rStyle w:val="Hyperlink"/>
+          </w:rPr>
+          <w:t xml:space="preserve">303 </w:t>
+        </w:r>
+      </w:hyperlink>
+      <w:r xmlns:w="http://schemas.openxmlformats.org/wordprocessingml/2006/main">
         <w:t xml:space="preserve">。</w:t>
       </w:r>
     </w:p>
@@ -26242,27 +26261,16 @@
         <w:footnoteRef xmlns:w="http://schemas.openxmlformats.org/wordprocessingml/2006/main"/>
       </w:r>
       <w:r xmlns:w="http://schemas.openxmlformats.org/wordprocessingml/2006/main">
-        <w:t xml:space="preserve">“铃、书和蜡烛”，维基百科，en.wikipedia.org/wiki/Bell,_book, </w:t>
-      </w:r>
-      <w:hyperlink xmlns:w="http://schemas.openxmlformats.org/wordprocessingml/2006/main" xmlns:r="http://schemas.openxmlformats.org/officeDocument/2006/relationships" r:id="rId315" w:anchor="Ritual" w:history="1">
-        <w:r xmlns:w="http://schemas.openxmlformats.org/wordprocessingml/2006/main">
-          <w:rPr>
-            <w:rStyle w:val="Hyperlink"/>
-          </w:rPr>
-          <w:t xml:space="preserve">_and_candle </w:t>
-        </w:r>
-      </w:hyperlink>
-      <w:hyperlink xmlns:w="http://schemas.openxmlformats.org/wordprocessingml/2006/main" xmlns:r="http://schemas.openxmlformats.org/officeDocument/2006/relationships" r:id="rId315" w:anchor="Ritual" w:history="1">
-        <w:r xmlns:w="http://schemas.openxmlformats.org/wordprocessingml/2006/main">
-          <w:rPr>
-            <w:rStyle w:val="Hyperlink"/>
-          </w:rPr>
-          <w:t xml:space="preserve">#Ritual </w:t>
-        </w:r>
-      </w:hyperlink>
-      <w:r xmlns:w="http://schemas.openxmlformats.org/wordprocessingml/2006/main">
-        <w:t xml:space="preserve">。</w:t>
-      </w:r>
+        <w:t xml:space="preserve">教皇约翰·保罗二世，“Familiaris Consortio”，33，梵蒂冈，1981 年 11 月 22 日，2023 年 7 月 22 日访问</w:t>
+      </w:r>
+      <w:hyperlink xmlns:w="http://schemas.openxmlformats.org/wordprocessingml/2006/main" xmlns:r="http://schemas.openxmlformats.org/officeDocument/2006/relationships" r:id="rId316" w:history="1">
+        <w:r xmlns:w="http://schemas.openxmlformats.org/wordprocessingml/2006/main">
+          <w:rPr>
+            <w:rStyle w:val="Hyperlink"/>
+          </w:rPr>
+          <w:t xml:space="preserve">vatican.va/content/john-paul-ii/en/apost_exhortations/documents/hf_jp-ii_exh_19811122_familiaris-consortio。 html</w:t>
+        </w:r>
+      </w:hyperlink>
     </w:p>
   </w:footnote>
   <w:footnote w:id="261">
@@ -26278,35 +26286,16 @@
         <w:footnoteRef xmlns:w="http://schemas.openxmlformats.org/wordprocessingml/2006/main"/>
       </w:r>
       <w:r xmlns:w="http://schemas.openxmlformats.org/wordprocessingml/2006/main">
-        <w:t xml:space="preserve"> </w:t>
-      </w:r>
-      <w:hyperlink xmlns:w="http://schemas.openxmlformats.org/wordprocessingml/2006/main" xmlns:r="http://schemas.openxmlformats.org/officeDocument/2006/relationships" r:id="rId316" w:history="1">
-        <w:r xmlns:w="http://schemas.openxmlformats.org/wordprocessingml/2006/main">
-          <w:rPr>
-            <w:rStyle w:val="Hyperlink"/>
-          </w:rPr>
-          <w:t xml:space="preserve">马特。 16:19、约翰福音 20:22、</w:t>
-        </w:r>
-      </w:hyperlink>
-      <w:hyperlink xmlns:w="http://schemas.openxmlformats.org/wordprocessingml/2006/main" xmlns:r="http://schemas.openxmlformats.org/officeDocument/2006/relationships" r:id="rId316" w:history="1">
-        <w:r xmlns:w="http://schemas.openxmlformats.org/wordprocessingml/2006/main">
-          <w:rPr>
-            <w:rStyle w:val="Hyperlink"/>
-          </w:rPr>
-          <w:t xml:space="preserve">马太福音 10:15、哥林多前书</w:t>
-        </w:r>
-      </w:hyperlink>
-      <w:hyperlink xmlns:w="http://schemas.openxmlformats.org/wordprocessingml/2006/main" xmlns:r="http://schemas.openxmlformats.org/officeDocument/2006/relationships" r:id="rId316" w:history="1">
-        <w:r xmlns:w="http://schemas.openxmlformats.org/wordprocessingml/2006/main">
-          <w:rPr>
-            <w:rStyle w:val="Hyperlink"/>
-          </w:rPr>
-          <w:t xml:space="preserve">5-6:3，使徒行传 5:1-11 </w:t>
-        </w:r>
-      </w:hyperlink>
-      <w:r xmlns:w="http://schemas.openxmlformats.org/wordprocessingml/2006/main">
-        <w:t xml:space="preserve">。</w:t>
-      </w:r>
+        <w:t xml:space="preserve">教皇约翰·保罗二世，“Veritatis Splendor”，81，梵蒂冈，1993 年 8 月 6 日，2023 年 7 月 22 日访问</w:t>
+      </w:r>
+      <w:hyperlink xmlns:w="http://schemas.openxmlformats.org/wordprocessingml/2006/main" xmlns:r="http://schemas.openxmlformats.org/officeDocument/2006/relationships" r:id="rId317" w:history="1">
+        <w:r xmlns:w="http://schemas.openxmlformats.org/wordprocessingml/2006/main">
+          <w:rPr>
+            <w:rStyle w:val="Hyperlink"/>
+          </w:rPr>
+          <w:t xml:space="preserve">vatican.va/content/john-paul-ii/en/encycloals/doI%20don't%20care% 20whatcuments/hf_jp-ii_enc_06081993_veritatis-splendor.html</w:t>
+        </w:r>
+      </w:hyperlink>
     </w:p>
   </w:footnote>
   <w:footnote w:id="262">
@@ -26322,14 +26311,14 @@
         <w:footnoteRef xmlns:w="http://schemas.openxmlformats.org/wordprocessingml/2006/main"/>
       </w:r>
       <w:r xmlns:w="http://schemas.openxmlformats.org/wordprocessingml/2006/main">
-        <w:t xml:space="preserve"> </w:t>
-      </w:r>
-      <w:hyperlink xmlns:w="http://schemas.openxmlformats.org/wordprocessingml/2006/main" xmlns:r="http://schemas.openxmlformats.org/officeDocument/2006/relationships" r:id="rId317" w:history="1">
-        <w:r xmlns:w="http://schemas.openxmlformats.org/wordprocessingml/2006/main">
-          <w:rPr>
-            <w:rStyle w:val="Hyperlink"/>
-          </w:rPr>
-          <w:t xml:space="preserve">约翰福音 3:8 </w:t>
+        <w:t xml:space="preserve">“爱情之爱”， </w:t>
+      </w:r>
+      <w:hyperlink xmlns:w="http://schemas.openxmlformats.org/wordprocessingml/2006/main" xmlns:r="http://schemas.openxmlformats.org/officeDocument/2006/relationships" r:id="rId318" w:anchor="page=225" w:history="1">
+        <w:r xmlns:w="http://schemas.openxmlformats.org/wordprocessingml/2006/main">
+          <w:rPr>
+            <w:rStyle w:val="Hyperlink"/>
+          </w:rPr>
+          <w:t xml:space="preserve">296 </w:t>
         </w:r>
       </w:hyperlink>
       <w:r xmlns:w="http://schemas.openxmlformats.org/wordprocessingml/2006/main">
@@ -26342,9 +26331,6 @@
       <w:pPr xmlns:w="http://schemas.openxmlformats.org/wordprocessingml/2006/main">
         <w:pStyle w:val="FootnoteText"/>
         <w:jc w:val="left"/>
-        <w:rPr>
-          <w:sz w:val="22"/>
-        </w:rPr>
       </w:pPr>
       <w:r xmlns:w="http://schemas.openxmlformats.org/wordprocessingml/2006/main">
         <w:rPr>
@@ -26353,14 +26339,22 @@
         <w:footnoteRef xmlns:w="http://schemas.openxmlformats.org/wordprocessingml/2006/main"/>
       </w:r>
       <w:r xmlns:w="http://schemas.openxmlformats.org/wordprocessingml/2006/main">
-        <w:t xml:space="preserve"> </w:t>
-      </w:r>
-      <w:hyperlink xmlns:w="http://schemas.openxmlformats.org/wordprocessingml/2006/main" xmlns:r="http://schemas.openxmlformats.org/officeDocument/2006/relationships" r:id="rId318" w:history="1">
-        <w:r xmlns:w="http://schemas.openxmlformats.org/wordprocessingml/2006/main">
-          <w:rPr>
-            <w:rStyle w:val="Hyperlink"/>
-          </w:rPr>
-          <w:t xml:space="preserve">约翰福音 12:48 </w:t>
+        <w:t xml:space="preserve">“铃、书和蜡烛”，维基百科，en.wikipedia.org/wiki/Bell,_book, </w:t>
+      </w:r>
+      <w:hyperlink xmlns:w="http://schemas.openxmlformats.org/wordprocessingml/2006/main" xmlns:r="http://schemas.openxmlformats.org/officeDocument/2006/relationships" r:id="rId319" w:anchor="Ritual" w:history="1">
+        <w:r xmlns:w="http://schemas.openxmlformats.org/wordprocessingml/2006/main">
+          <w:rPr>
+            <w:rStyle w:val="Hyperlink"/>
+          </w:rPr>
+          <w:t xml:space="preserve">_and_candle </w:t>
+        </w:r>
+      </w:hyperlink>
+      <w:hyperlink xmlns:w="http://schemas.openxmlformats.org/wordprocessingml/2006/main" xmlns:r="http://schemas.openxmlformats.org/officeDocument/2006/relationships" r:id="rId319" w:anchor="Ritual" w:history="1">
+        <w:r xmlns:w="http://schemas.openxmlformats.org/wordprocessingml/2006/main">
+          <w:rPr>
+            <w:rStyle w:val="Hyperlink"/>
+          </w:rPr>
+          <w:t xml:space="preserve">#Ritual </w:t>
         </w:r>
       </w:hyperlink>
       <w:r xmlns:w="http://schemas.openxmlformats.org/wordprocessingml/2006/main">
@@ -26381,18 +26375,34 @@
         <w:footnoteRef xmlns:w="http://schemas.openxmlformats.org/wordprocessingml/2006/main"/>
       </w:r>
       <w:r xmlns:w="http://schemas.openxmlformats.org/wordprocessingml/2006/main">
-        <w:t xml:space="preserve">“Amoris Laetitia”， </w:t>
-      </w:r>
-      <w:hyperlink xmlns:w="http://schemas.openxmlformats.org/wordprocessingml/2006/main" xmlns:r="http://schemas.openxmlformats.org/officeDocument/2006/relationships" r:id="rId319" w:anchor="page=233" w:history="1">
-        <w:r xmlns:w="http://schemas.openxmlformats.org/wordprocessingml/2006/main">
-          <w:rPr>
-            <w:rStyle w:val="Hyperlink"/>
-          </w:rPr>
-          <w:t xml:space="preserve">302 </w:t>
-        </w:r>
-      </w:hyperlink>
-      <w:r xmlns:w="http://schemas.openxmlformats.org/wordprocessingml/2006/main">
-        <w:t xml:space="preserve">，引自天主教会教义问答，1735 年。</w:t>
+        <w:t xml:space="preserve"> </w:t>
+      </w:r>
+      <w:hyperlink xmlns:w="http://schemas.openxmlformats.org/wordprocessingml/2006/main" xmlns:r="http://schemas.openxmlformats.org/officeDocument/2006/relationships" r:id="rId320" w:history="1">
+        <w:r xmlns:w="http://schemas.openxmlformats.org/wordprocessingml/2006/main">
+          <w:rPr>
+            <w:rStyle w:val="Hyperlink"/>
+          </w:rPr>
+          <w:t xml:space="preserve">马特。 16:19、约翰福音 20:22、</w:t>
+        </w:r>
+      </w:hyperlink>
+      <w:hyperlink xmlns:w="http://schemas.openxmlformats.org/wordprocessingml/2006/main" xmlns:r="http://schemas.openxmlformats.org/officeDocument/2006/relationships" r:id="rId320" w:history="1">
+        <w:r xmlns:w="http://schemas.openxmlformats.org/wordprocessingml/2006/main">
+          <w:rPr>
+            <w:rStyle w:val="Hyperlink"/>
+          </w:rPr>
+          <w:t xml:space="preserve">马太福音 10:15、哥林多前书</w:t>
+        </w:r>
+      </w:hyperlink>
+      <w:hyperlink xmlns:w="http://schemas.openxmlformats.org/wordprocessingml/2006/main" xmlns:r="http://schemas.openxmlformats.org/officeDocument/2006/relationships" r:id="rId320" w:history="1">
+        <w:r xmlns:w="http://schemas.openxmlformats.org/wordprocessingml/2006/main">
+          <w:rPr>
+            <w:rStyle w:val="Hyperlink"/>
+          </w:rPr>
+          <w:t xml:space="preserve">5-6:3，使徒行传 5:1-11 </w:t>
+        </w:r>
+      </w:hyperlink>
+      <w:r xmlns:w="http://schemas.openxmlformats.org/wordprocessingml/2006/main">
+        <w:t xml:space="preserve">。</w:t>
       </w:r>
     </w:p>
   </w:footnote>
@@ -26409,18 +26419,18 @@
         <w:footnoteRef xmlns:w="http://schemas.openxmlformats.org/wordprocessingml/2006/main"/>
       </w:r>
       <w:r xmlns:w="http://schemas.openxmlformats.org/wordprocessingml/2006/main">
-        <w:t xml:space="preserve">“Amoris Laetitia”， </w:t>
-      </w:r>
-      <w:hyperlink xmlns:w="http://schemas.openxmlformats.org/wordprocessingml/2006/main" xmlns:r="http://schemas.openxmlformats.org/officeDocument/2006/relationships" r:id="rId320" w:anchor="page=233" w:history="1">
-        <w:r xmlns:w="http://schemas.openxmlformats.org/wordprocessingml/2006/main">
-          <w:rPr>
-            <w:rStyle w:val="Hyperlink"/>
-          </w:rPr>
-          <w:t xml:space="preserve">302 </w:t>
-        </w:r>
-      </w:hyperlink>
-      <w:r xmlns:w="http://schemas.openxmlformats.org/wordprocessingml/2006/main">
-        <w:t xml:space="preserve">，引自天主教会教义问答，2352。</w:t>
+        <w:t xml:space="preserve"> </w:t>
+      </w:r>
+      <w:hyperlink xmlns:w="http://schemas.openxmlformats.org/wordprocessingml/2006/main" xmlns:r="http://schemas.openxmlformats.org/officeDocument/2006/relationships" r:id="rId321" w:history="1">
+        <w:r xmlns:w="http://schemas.openxmlformats.org/wordprocessingml/2006/main">
+          <w:rPr>
+            <w:rStyle w:val="Hyperlink"/>
+          </w:rPr>
+          <w:t xml:space="preserve">约翰福音 3:8 </w:t>
+        </w:r>
+      </w:hyperlink>
+      <w:r xmlns:w="http://schemas.openxmlformats.org/wordprocessingml/2006/main">
+        <w:t xml:space="preserve">。</w:t>
       </w:r>
     </w:p>
   </w:footnote>
@@ -26430,7 +26440,7 @@
         <w:pStyle w:val="FootnoteText"/>
         <w:jc w:val="left"/>
         <w:rPr>
-          <w:lang w:val="pt-BR"/>
+          <w:sz w:val="22"/>
         </w:rPr>
       </w:pPr>
       <w:r xmlns:w="http://schemas.openxmlformats.org/wordprocessingml/2006/main">
@@ -26440,24 +26450,17 @@
         <w:footnoteRef xmlns:w="http://schemas.openxmlformats.org/wordprocessingml/2006/main"/>
       </w:r>
       <w:r xmlns:w="http://schemas.openxmlformats.org/wordprocessingml/2006/main">
-        <w:rPr>
-          <w:lang w:val="pt-BR"/>
-        </w:rPr>
-        <w:t xml:space="preserve">“爱情之爱”， </w:t>
-      </w:r>
-      <w:hyperlink xmlns:w="http://schemas.openxmlformats.org/wordprocessingml/2006/main" xmlns:r="http://schemas.openxmlformats.org/officeDocument/2006/relationships" r:id="rId321" w:anchor="page=232" w:history="1">
-        <w:r xmlns:w="http://schemas.openxmlformats.org/wordprocessingml/2006/main">
-          <w:rPr>
-            <w:rStyle w:val="Hyperlink"/>
-            <w:lang w:val="pt-BR"/>
-          </w:rPr>
-          <w:t xml:space="preserve">301 </w:t>
-        </w:r>
-      </w:hyperlink>
-      <w:r xmlns:w="http://schemas.openxmlformats.org/wordprocessingml/2006/main">
-        <w:rPr>
-          <w:lang w:val="pt-BR"/>
-        </w:rPr>
+        <w:t xml:space="preserve"> </w:t>
+      </w:r>
+      <w:hyperlink xmlns:w="http://schemas.openxmlformats.org/wordprocessingml/2006/main" xmlns:r="http://schemas.openxmlformats.org/officeDocument/2006/relationships" r:id="rId322" w:history="1">
+        <w:r xmlns:w="http://schemas.openxmlformats.org/wordprocessingml/2006/main">
+          <w:rPr>
+            <w:rStyle w:val="Hyperlink"/>
+          </w:rPr>
+          <w:t xml:space="preserve">约翰福音 12:48 </w:t>
+        </w:r>
+      </w:hyperlink>
+      <w:r xmlns:w="http://schemas.openxmlformats.org/wordprocessingml/2006/main">
         <w:t xml:space="preserve">。</w:t>
       </w:r>
     </w:p>
@@ -26467,9 +26470,6 @@
       <w:pPr xmlns:w="http://schemas.openxmlformats.org/wordprocessingml/2006/main">
         <w:pStyle w:val="FootnoteText"/>
         <w:jc w:val="left"/>
-        <w:rPr>
-          <w:lang w:val="pt-BR"/>
-        </w:rPr>
       </w:pPr>
       <w:r xmlns:w="http://schemas.openxmlformats.org/wordprocessingml/2006/main">
         <w:rPr>
@@ -26478,25 +26478,18 @@
         <w:footnoteRef xmlns:w="http://schemas.openxmlformats.org/wordprocessingml/2006/main"/>
       </w:r>
       <w:r xmlns:w="http://schemas.openxmlformats.org/wordprocessingml/2006/main">
-        <w:rPr>
-          <w:lang w:val="pt-BR"/>
-        </w:rPr>
-        <w:t xml:space="preserve">“爱情之爱”， </w:t>
-      </w:r>
-      <w:hyperlink xmlns:w="http://schemas.openxmlformats.org/wordprocessingml/2006/main" xmlns:r="http://schemas.openxmlformats.org/officeDocument/2006/relationships" r:id="rId322" w:anchor="page=235" w:history="1">
-        <w:r xmlns:w="http://schemas.openxmlformats.org/wordprocessingml/2006/main">
-          <w:rPr>
-            <w:rStyle w:val="Hyperlink"/>
-            <w:lang w:val="pt-BR"/>
-          </w:rPr>
-          <w:t xml:space="preserve">304 </w:t>
-        </w:r>
-      </w:hyperlink>
-      <w:r xmlns:w="http://schemas.openxmlformats.org/wordprocessingml/2006/main">
-        <w:rPr>
-          <w:lang w:val="pt-BR"/>
-        </w:rPr>
-        <w:t xml:space="preserve">。</w:t>
+        <w:t xml:space="preserve">“Amoris Laetitia”， </w:t>
+      </w:r>
+      <w:hyperlink xmlns:w="http://schemas.openxmlformats.org/wordprocessingml/2006/main" xmlns:r="http://schemas.openxmlformats.org/officeDocument/2006/relationships" r:id="rId323" w:anchor="page=233" w:history="1">
+        <w:r xmlns:w="http://schemas.openxmlformats.org/wordprocessingml/2006/main">
+          <w:rPr>
+            <w:rStyle w:val="Hyperlink"/>
+          </w:rPr>
+          <w:t xml:space="preserve">302 </w:t>
+        </w:r>
+      </w:hyperlink>
+      <w:r xmlns:w="http://schemas.openxmlformats.org/wordprocessingml/2006/main">
+        <w:t xml:space="preserve">，引自天主教会教义问答，1735 年。</w:t>
       </w:r>
     </w:p>
   </w:footnote>
@@ -26505,9 +26498,6 @@
       <w:pPr xmlns:w="http://schemas.openxmlformats.org/wordprocessingml/2006/main">
         <w:pStyle w:val="FootnoteText"/>
         <w:jc w:val="left"/>
-        <w:rPr>
-          <w:lang w:val="pt-BR"/>
-        </w:rPr>
       </w:pPr>
       <w:r xmlns:w="http://schemas.openxmlformats.org/wordprocessingml/2006/main">
         <w:rPr>
@@ -26516,25 +26506,18 @@
         <w:footnoteRef xmlns:w="http://schemas.openxmlformats.org/wordprocessingml/2006/main"/>
       </w:r>
       <w:r xmlns:w="http://schemas.openxmlformats.org/wordprocessingml/2006/main">
-        <w:rPr>
-          <w:lang w:val="pt-BR"/>
-        </w:rPr>
-        <w:t xml:space="preserve">“爱情之爱”， </w:t>
-      </w:r>
-      <w:hyperlink xmlns:w="http://schemas.openxmlformats.org/wordprocessingml/2006/main" xmlns:r="http://schemas.openxmlformats.org/officeDocument/2006/relationships" r:id="rId323" w:anchor="page=229" w:history="1">
-        <w:r xmlns:w="http://schemas.openxmlformats.org/wordprocessingml/2006/main">
-          <w:rPr>
-            <w:rStyle w:val="Hyperlink"/>
-            <w:lang w:val="pt-BR"/>
-          </w:rPr>
-          <w:t xml:space="preserve">300 </w:t>
-        </w:r>
-      </w:hyperlink>
-      <w:r xmlns:w="http://schemas.openxmlformats.org/wordprocessingml/2006/main">
-        <w:rPr>
-          <w:lang w:val="pt-BR"/>
-        </w:rPr>
-        <w:t xml:space="preserve">。</w:t>
+        <w:t xml:space="preserve">“Amoris Laetitia”， </w:t>
+      </w:r>
+      <w:hyperlink xmlns:w="http://schemas.openxmlformats.org/wordprocessingml/2006/main" xmlns:r="http://schemas.openxmlformats.org/officeDocument/2006/relationships" r:id="rId324" w:anchor="page=233" w:history="1">
+        <w:r xmlns:w="http://schemas.openxmlformats.org/wordprocessingml/2006/main">
+          <w:rPr>
+            <w:rStyle w:val="Hyperlink"/>
+          </w:rPr>
+          <w:t xml:space="preserve">302 </w:t>
+        </w:r>
+      </w:hyperlink>
+      <w:r xmlns:w="http://schemas.openxmlformats.org/wordprocessingml/2006/main">
+        <w:t xml:space="preserve">，引自天主教会教义问答，2352。</w:t>
       </w:r>
     </w:p>
   </w:footnote>
@@ -26557,15 +26540,15 @@
         <w:rPr>
           <w:lang w:val="pt-BR"/>
         </w:rPr>
-        <w:t xml:space="preserve">“爱之情”， </w:t>
-      </w:r>
-      <w:hyperlink xmlns:w="http://schemas.openxmlformats.org/wordprocessingml/2006/main" xmlns:r="http://schemas.openxmlformats.org/officeDocument/2006/relationships" r:id="rId324" w:anchor="page=234" w:history="1">
+        <w:t xml:space="preserve">“爱情之爱”， </w:t>
+      </w:r>
+      <w:hyperlink xmlns:w="http://schemas.openxmlformats.org/wordprocessingml/2006/main" xmlns:r="http://schemas.openxmlformats.org/officeDocument/2006/relationships" r:id="rId325" w:anchor="page=232" w:history="1">
         <w:r xmlns:w="http://schemas.openxmlformats.org/wordprocessingml/2006/main">
           <w:rPr>
             <w:rStyle w:val="Hyperlink"/>
             <w:lang w:val="pt-BR"/>
           </w:rPr>
-          <w:t xml:space="preserve">303 </w:t>
+          <w:t xml:space="preserve">301 </w:t>
         </w:r>
       </w:hyperlink>
       <w:r xmlns:w="http://schemas.openxmlformats.org/wordprocessingml/2006/main">
@@ -26592,51 +26575,18 @@
         <w:footnoteRef xmlns:w="http://schemas.openxmlformats.org/wordprocessingml/2006/main"/>
       </w:r>
       <w:r xmlns:w="http://schemas.openxmlformats.org/wordprocessingml/2006/main">
-        <w:sym xmlns:w="http://schemas.openxmlformats.org/wordprocessingml/2006/main" w:font="Wingdings" w:char="F09F"/>
-      </w:r>
-      <w:hyperlink xmlns:w="http://schemas.openxmlformats.org/wordprocessingml/2006/main" xmlns:r="http://schemas.openxmlformats.org/officeDocument/2006/relationships" r:id="rId325" w:history="1">
+        <w:rPr>
+          <w:lang w:val="pt-BR"/>
+        </w:rPr>
+        <w:t xml:space="preserve">“爱情之爱”， </w:t>
+      </w:r>
+      <w:hyperlink xmlns:w="http://schemas.openxmlformats.org/wordprocessingml/2006/main" xmlns:r="http://schemas.openxmlformats.org/officeDocument/2006/relationships" r:id="rId326" w:anchor="page=235" w:history="1">
         <w:r xmlns:w="http://schemas.openxmlformats.org/wordprocessingml/2006/main">
           <w:rPr>
             <w:rStyle w:val="Hyperlink"/>
             <w:lang w:val="pt-BR"/>
           </w:rPr>
-          <w:t xml:space="preserve"> </w:t>
-        </w:r>
-      </w:hyperlink>
-      <w:hyperlink xmlns:w="http://schemas.openxmlformats.org/wordprocessingml/2006/main" xmlns:r="http://schemas.openxmlformats.org/officeDocument/2006/relationships" r:id="rId325" w:history="1">
-        <w:r xmlns:w="http://schemas.openxmlformats.org/wordprocessingml/2006/main">
-          <w:rPr>
-            <w:rStyle w:val="Hyperlink"/>
-            <w:lang w:val="pt-BR"/>
-          </w:rPr>
-          <w:t xml:space="preserve">1 蒂姆. 5:20，2 蒂姆。 4：2，马特。 28:20 </w:t>
-        </w:r>
-      </w:hyperlink>
-      <w:hyperlink xmlns:w="http://schemas.openxmlformats.org/wordprocessingml/2006/main" xmlns:r="http://schemas.openxmlformats.org/officeDocument/2006/relationships" r:id="rId325" w:history="1">
-        <w:r xmlns:w="http://schemas.openxmlformats.org/wordprocessingml/2006/main">
-          <w:rPr>
-            <w:rStyle w:val="Hyperlink"/>
-            <w:lang w:val="pt-BR"/>
-          </w:rPr>
-          <w:t xml:space="preserve">，</w:t>
-        </w:r>
-      </w:hyperlink>
-      <w:hyperlink xmlns:w="http://schemas.openxmlformats.org/wordprocessingml/2006/main" xmlns:r="http://schemas.openxmlformats.org/officeDocument/2006/relationships" r:id="rId325" w:history="1">
-        <w:r xmlns:w="http://schemas.openxmlformats.org/wordprocessingml/2006/main">
-          <w:rPr>
-            <w:rStyle w:val="Hyperlink"/>
-            <w:lang w:val="pt-BR"/>
-          </w:rPr>
-          <w:t xml:space="preserve">罗马。 7:2，马特。 </w:t>
-        </w:r>
-      </w:hyperlink>
-      <w:hyperlink xmlns:w="http://schemas.openxmlformats.org/wordprocessingml/2006/main" xmlns:r="http://schemas.openxmlformats.org/officeDocument/2006/relationships" r:id="rId325" w:history="1">
-        <w:r xmlns:w="http://schemas.openxmlformats.org/wordprocessingml/2006/main">
-          <w:rPr>
-            <w:rStyle w:val="Hyperlink"/>
-            <w:lang w:val="pt-BR"/>
-          </w:rPr>
-          <w:t xml:space="preserve">19:6 </w:t>
+          <w:t xml:space="preserve">304 </w:t>
         </w:r>
       </w:hyperlink>
       <w:r xmlns:w="http://schemas.openxmlformats.org/wordprocessingml/2006/main">
@@ -26644,35 +26594,6 @@
           <w:lang w:val="pt-BR"/>
         </w:rPr>
         <w:t xml:space="preserve">。</w:t>
-      </w:r>
-    </w:p>
-    <w:p>
-      <w:pPr xmlns:w="http://schemas.openxmlformats.org/wordprocessingml/2006/main">
-        <w:pStyle w:val="FootnoteText"/>
-        <w:jc w:val="left"/>
-      </w:pPr>
-      <w:r xmlns:w="http://schemas.openxmlformats.org/wordprocessingml/2006/main">
-        <w:rPr>
-          <w:lang w:val="pt-BR"/>
-        </w:rPr>
-        <w:t xml:space="preserve">    </w:t>
-      </w:r>
-      <w:r xmlns:w="http://schemas.openxmlformats.org/wordprocessingml/2006/main">
-        <w:sym xmlns:w="http://schemas.openxmlformats.org/wordprocessingml/2006/main" w:font="Wingdings" w:char="F09F"/>
-      </w:r>
-      <w:r xmlns:w="http://schemas.openxmlformats.org/wordprocessingml/2006/main">
-        <w:t xml:space="preserve">安提阿的圣伊格内修斯，《给波利卡普的书信》第 5 节，c。公元 105 年，2023 年 7 月 21 日访问</w:t>
-      </w:r>
-      <w:hyperlink xmlns:w="http://schemas.openxmlformats.org/wordprocessingml/2006/main" xmlns:r="http://schemas.openxmlformats.org/officeDocument/2006/relationships" r:id="rId326" w:history="1">
-        <w:r xmlns:w="http://schemas.openxmlformats.org/wordprocessingml/2006/main">
-          <w:rPr>
-            <w:rStyle w:val="Hyperlink"/>
-          </w:rPr>
-          <w:t xml:space="preserve">Earlychristianwritings.com/text/ignatius-polycarp-roberts.html </w:t>
-        </w:r>
-      </w:hyperlink>
-      <w:r xmlns:w="http://schemas.openxmlformats.org/wordprocessingml/2006/main">
-        <w:t xml:space="preserve">–“如果他开始吹嘘，他就完蛋了；如果他认为自己比主教更大，他就破产了。但结婚的男人和女人都应该在主教的批准下形成结合，这样他们的婚姻就可以按照上帝的旨意，而不是按照自己的私欲。凡事都要为荣耀上帝而做。”</w:t>
       </w:r>
     </w:p>
   </w:footnote>
@@ -26681,6 +26602,9 @@
       <w:pPr xmlns:w="http://schemas.openxmlformats.org/wordprocessingml/2006/main">
         <w:pStyle w:val="FootnoteText"/>
         <w:jc w:val="left"/>
+        <w:rPr>
+          <w:lang w:val="pt-BR"/>
+        </w:rPr>
       </w:pPr>
       <w:r xmlns:w="http://schemas.openxmlformats.org/wordprocessingml/2006/main">
         <w:rPr>
@@ -26689,16 +26613,26 @@
         <w:footnoteRef xmlns:w="http://schemas.openxmlformats.org/wordprocessingml/2006/main"/>
       </w:r>
       <w:r xmlns:w="http://schemas.openxmlformats.org/wordprocessingml/2006/main">
-        <w:t xml:space="preserve">Roland Joffé，“THE MISSION (1986) - Mendoza's penance”，THX1138 youtube，2023 年 7 月 22 日访问</w:t>
-      </w:r>
-      <w:hyperlink xmlns:w="http://schemas.openxmlformats.org/wordprocessingml/2006/main" xmlns:r="http://schemas.openxmlformats.org/officeDocument/2006/relationships" r:id="rId327" w:history="1">
-        <w:r xmlns:w="http://schemas.openxmlformats.org/wordprocessingml/2006/main">
-          <w:rPr>
-            <w:rStyle w:val="Hyperlink"/>
-          </w:rPr>
-          <w:t xml:space="preserve">youtube.com/watch?v=mlafKerHA_4</w:t>
-        </w:r>
-      </w:hyperlink>
+        <w:rPr>
+          <w:lang w:val="pt-BR"/>
+        </w:rPr>
+        <w:t xml:space="preserve">“爱之情”， </w:t>
+      </w:r>
+      <w:hyperlink xmlns:w="http://schemas.openxmlformats.org/wordprocessingml/2006/main" xmlns:r="http://schemas.openxmlformats.org/officeDocument/2006/relationships" r:id="rId327" w:anchor="page=229" w:history="1">
+        <w:r xmlns:w="http://schemas.openxmlformats.org/wordprocessingml/2006/main">
+          <w:rPr>
+            <w:rStyle w:val="Hyperlink"/>
+            <w:lang w:val="pt-BR"/>
+          </w:rPr>
+          <w:t xml:space="preserve">300 </w:t>
+        </w:r>
+      </w:hyperlink>
+      <w:r xmlns:w="http://schemas.openxmlformats.org/wordprocessingml/2006/main">
+        <w:rPr>
+          <w:lang w:val="pt-BR"/>
+        </w:rPr>
+        <w:t xml:space="preserve">。</w:t>
+      </w:r>
     </w:p>
   </w:footnote>
   <w:footnote w:id="272">
@@ -26714,14 +26648,14 @@
         <w:footnoteRef xmlns:w="http://schemas.openxmlformats.org/wordprocessingml/2006/main"/>
       </w:r>
       <w:r xmlns:w="http://schemas.openxmlformats.org/wordprocessingml/2006/main">
-        <w:t xml:space="preserve">AC Wimmer，“比利时主教反抗梵蒂冈，发布祝福同性婚姻的仪式”，中央通讯社，2022 年 9 月 20 日，2023 年 6 月 30 日访问</w:t>
-      </w:r>
-      <w:hyperlink xmlns:w="http://schemas.openxmlformats.org/wordprocessingml/2006/main" xmlns:r="http://schemas.openxmlformats.org/officeDocument/2006/relationships" r:id="rId328" w:history="1">
-        <w:r xmlns:w="http://schemas.openxmlformats.org/wordprocessingml/2006/main">
-          <w:rPr>
-            <w:rStyle w:val="Hyperlink"/>
-          </w:rPr>
-          <w:t xml:space="preserve">catholicnewsagency.com/news/252339/belgium-bishops-defy-vatican-发布同性联盟祝福仪式</w:t>
+        <w:t xml:space="preserve">“爱之情”， </w:t>
+      </w:r>
+      <w:hyperlink xmlns:w="http://schemas.openxmlformats.org/wordprocessingml/2006/main" xmlns:r="http://schemas.openxmlformats.org/officeDocument/2006/relationships" r:id="rId328" w:anchor="page=234" w:history="1">
+        <w:r xmlns:w="http://schemas.openxmlformats.org/wordprocessingml/2006/main">
+          <w:rPr>
+            <w:rStyle w:val="Hyperlink"/>
+          </w:rPr>
+          <w:t xml:space="preserve">303 </w:t>
         </w:r>
       </w:hyperlink>
       <w:r xmlns:w="http://schemas.openxmlformats.org/wordprocessingml/2006/main">
@@ -26744,23 +26678,55 @@
       <w:r xmlns:w="http://schemas.openxmlformats.org/wordprocessingml/2006/main">
         <w:sym xmlns:w="http://schemas.openxmlformats.org/wordprocessingml/2006/main" w:font="Wingdings" w:char="F09F"/>
       </w:r>
-      <w:r xmlns:w="http://schemas.openxmlformats.org/wordprocessingml/2006/main">
-        <w:t xml:space="preserve">AC Wimmer，“德国主教宣布计划祝福同性婚姻，允许平信徒在弥撒中施洗和讲道”，中央通讯社，2023 年 3 月 17 日，2023 年 6 月 30 日访问</w:t>
-      </w:r>
       <w:hyperlink xmlns:w="http://schemas.openxmlformats.org/wordprocessingml/2006/main" xmlns:r="http://schemas.openxmlformats.org/officeDocument/2006/relationships" r:id="rId329" w:history="1">
         <w:r xmlns:w="http://schemas.openxmlformats.org/wordprocessingml/2006/main">
           <w:rPr>
             <w:rStyle w:val="Hyperlink"/>
           </w:rPr>
-          <w:t xml:space="preserve">catholicnewsagency.com/news/253883/german-bishops-announce -计划祝福同性联盟，允许外行人在弥撒中施洗和传道</w:t>
+          <w:t xml:space="preserve"> </w:t>
+        </w:r>
+      </w:hyperlink>
+      <w:hyperlink xmlns:w="http://schemas.openxmlformats.org/wordprocessingml/2006/main" xmlns:r="http://schemas.openxmlformats.org/officeDocument/2006/relationships" r:id="rId329" w:history="1">
+        <w:r xmlns:w="http://schemas.openxmlformats.org/wordprocessingml/2006/main">
+          <w:rPr>
+            <w:rStyle w:val="Hyperlink"/>
+          </w:rPr>
+          <w:t xml:space="preserve">1 蒂姆. 5:20，2 蒂姆。 4：2，马特。 28:20 </w:t>
+        </w:r>
+      </w:hyperlink>
+      <w:hyperlink xmlns:w="http://schemas.openxmlformats.org/wordprocessingml/2006/main" xmlns:r="http://schemas.openxmlformats.org/officeDocument/2006/relationships" r:id="rId329" w:history="1">
+        <w:r xmlns:w="http://schemas.openxmlformats.org/wordprocessingml/2006/main">
+          <w:rPr>
+            <w:rStyle w:val="Hyperlink"/>
+          </w:rPr>
+          <w:t xml:space="preserve">，</w:t>
+        </w:r>
+      </w:hyperlink>
+      <w:hyperlink xmlns:w="http://schemas.openxmlformats.org/wordprocessingml/2006/main" xmlns:r="http://schemas.openxmlformats.org/officeDocument/2006/relationships" r:id="rId329" w:history="1">
+        <w:r xmlns:w="http://schemas.openxmlformats.org/wordprocessingml/2006/main">
+          <w:rPr>
+            <w:rStyle w:val="Hyperlink"/>
+          </w:rPr>
+          <w:t xml:space="preserve">罗马。 7:2，马特。 </w:t>
+        </w:r>
+      </w:hyperlink>
+      <w:hyperlink xmlns:w="http://schemas.openxmlformats.org/wordprocessingml/2006/main" xmlns:r="http://schemas.openxmlformats.org/officeDocument/2006/relationships" r:id="rId329" w:history="1">
+        <w:r xmlns:w="http://schemas.openxmlformats.org/wordprocessingml/2006/main">
+          <w:rPr>
+            <w:rStyle w:val="Hyperlink"/>
+          </w:rPr>
+          <w:t xml:space="preserve">19:6 </w:t>
         </w:r>
       </w:hyperlink>
       <w:r xmlns:w="http://schemas.openxmlformats.org/wordprocessingml/2006/main">
         <w:t xml:space="preserve">。</w:t>
       </w:r>
-      <w:r xmlns:w="http://schemas.openxmlformats.org/wordprocessingml/2006/main">
-        <w:br xmlns:w="http://schemas.openxmlformats.org/wordprocessingml/2006/main"/>
-      </w:r>
+    </w:p>
+    <w:p>
+      <w:pPr xmlns:w="http://schemas.openxmlformats.org/wordprocessingml/2006/main">
+        <w:pStyle w:val="FootnoteText"/>
+        <w:jc w:val="left"/>
+      </w:pPr>
       <w:r xmlns:w="http://schemas.openxmlformats.org/wordprocessingml/2006/main">
         <w:t xml:space="preserve">    </w:t>
       </w:r>
@@ -26768,16 +26734,19 @@
         <w:sym xmlns:w="http://schemas.openxmlformats.org/wordprocessingml/2006/main" w:font="Wingdings" w:char="F09F"/>
       </w:r>
       <w:r xmlns:w="http://schemas.openxmlformats.org/wordprocessingml/2006/main">
-        <w:t xml:space="preserve">“德国主教大会以绝大多数票选出天主教女执事”，《国家天主教记者》，2022 年 2 月 7 日，2023 年 7 月 25 日访问 ncronline.org/news/vatican/germanys-synodal- assembly-calls-change-deacons- </w:t>
+        <w:t xml:space="preserve">安提阿的圣伊格内修斯，《给波利卡普的书信》第 5 节，c。公元 105 年，2023 年 7 月 21 日访问</w:t>
       </w:r>
       <w:hyperlink xmlns:w="http://schemas.openxmlformats.org/wordprocessingml/2006/main" xmlns:r="http://schemas.openxmlformats.org/officeDocument/2006/relationships" r:id="rId330" w:history="1">
         <w:r xmlns:w="http://schemas.openxmlformats.org/wordprocessingml/2006/main">
           <w:rPr>
             <w:rStyle w:val="Hyperlink"/>
           </w:rPr>
-          <w:t xml:space="preserve">bishops -选择</w:t>
-        </w:r>
-      </w:hyperlink>
+          <w:t xml:space="preserve">Earlychristianwritings.com/text/ignatius-polycarp-roberts.html </w:t>
+        </w:r>
+      </w:hyperlink>
+      <w:r xmlns:w="http://schemas.openxmlformats.org/wordprocessingml/2006/main">
+        <w:t xml:space="preserve">–“如果他开始吹嘘，他就完蛋了；如果他认为自己比主教更大，他就破产了。但结婚的男人和女人都应该在主教的批准下形成结合，这样他们的婚姻就可以按照上帝的旨意，而不是按照自己的私欲。凡事都要为荣耀上帝而做。”</w:t>
+      </w:r>
     </w:p>
   </w:footnote>
   <w:footnote w:id="274">
@@ -26793,19 +26762,16 @@
         <w:footnoteRef xmlns:w="http://schemas.openxmlformats.org/wordprocessingml/2006/main"/>
       </w:r>
       <w:r xmlns:w="http://schemas.openxmlformats.org/wordprocessingml/2006/main">
-        <w:t xml:space="preserve">David Rudmin，“反对同性恋的 7 条经文”，YouTube，2023 年 7 月 18 日，于 2023 年 7 月 18 日访问</w:t>
+        <w:t xml:space="preserve">Roland Joffé，“THE MISSION (1986) - Mendoza's penance”，THX1138 youtube，2023 年 7 月 22 日访问</w:t>
       </w:r>
       <w:hyperlink xmlns:w="http://schemas.openxmlformats.org/wordprocessingml/2006/main" xmlns:r="http://schemas.openxmlformats.org/officeDocument/2006/relationships" r:id="rId331" w:history="1">
         <w:r xmlns:w="http://schemas.openxmlformats.org/wordprocessingml/2006/main">
           <w:rPr>
             <w:rStyle w:val="Hyperlink"/>
           </w:rPr>
-          <w:t xml:space="preserve">youtube.com/watch?v=VN1R298xF3k </w:t>
-        </w:r>
-      </w:hyperlink>
-      <w:r xmlns:w="http://schemas.openxmlformats.org/wordprocessingml/2006/main">
-        <w:t xml:space="preserve">。</w:t>
-      </w:r>
+          <w:t xml:space="preserve">youtube.com/watch?v=mlafKerHA_4</w:t>
+        </w:r>
+      </w:hyperlink>
     </w:p>
   </w:footnote>
   <w:footnote w:id="275">
@@ -26821,47 +26787,18 @@
         <w:footnoteRef xmlns:w="http://schemas.openxmlformats.org/wordprocessingml/2006/main"/>
       </w:r>
       <w:r xmlns:w="http://schemas.openxmlformats.org/wordprocessingml/2006/main">
-        <w:sym xmlns:w="http://schemas.openxmlformats.org/wordprocessingml/2006/main" w:font="Wingdings" w:char="F09F"/>
-      </w:r>
-      <w:r xmlns:w="http://schemas.openxmlformats.org/wordprocessingml/2006/main">
-        <w:t xml:space="preserve"> </w:t>
+        <w:t xml:space="preserve">AC Wimmer，“比利时主教反抗梵蒂冈，发布祝福同性婚姻的仪式”，中央通讯社，2022 年 9 月 20 日，2023 年 6 月 30 日访问</w:t>
       </w:r>
       <w:hyperlink xmlns:w="http://schemas.openxmlformats.org/wordprocessingml/2006/main" xmlns:r="http://schemas.openxmlformats.org/officeDocument/2006/relationships" r:id="rId332" w:history="1">
         <w:r xmlns:w="http://schemas.openxmlformats.org/wordprocessingml/2006/main">
           <w:rPr>
             <w:rStyle w:val="Hyperlink"/>
           </w:rPr>
-          <w:t xml:space="preserve">启示录 2:20 </w:t>
+          <w:t xml:space="preserve">catholicnewsagency.com/news/252339/belgium-bishops-defy-vatican-发布同性联盟祝福仪式</w:t>
         </w:r>
       </w:hyperlink>
       <w:r xmlns:w="http://schemas.openxmlformats.org/wordprocessingml/2006/main">
         <w:t xml:space="preserve">。</w:t>
-      </w:r>
-    </w:p>
-    <w:p>
-      <w:pPr xmlns:w="http://schemas.openxmlformats.org/wordprocessingml/2006/main">
-        <w:pStyle w:val="FootnoteText"/>
-        <w:jc w:val="left"/>
-      </w:pPr>
-      <w:r xmlns:w="http://schemas.openxmlformats.org/wordprocessingml/2006/main">
-        <w:t xml:space="preserve">    </w:t>
-      </w:r>
-      <w:r xmlns:w="http://schemas.openxmlformats.org/wordprocessingml/2006/main">
-        <w:sym xmlns:w="http://schemas.openxmlformats.org/wordprocessingml/2006/main" w:font="Wingdings" w:char="F09F"/>
-      </w:r>
-      <w:r xmlns:w="http://schemas.openxmlformats.org/wordprocessingml/2006/main">
-        <w:t xml:space="preserve">利奥十三世在《</w:t>
-      </w:r>
-      <w:hyperlink xmlns:w="http://schemas.openxmlformats.org/wordprocessingml/2006/main" xmlns:r="http://schemas.openxmlformats.org/officeDocument/2006/relationships" r:id="rId333" w:history="1">
-        <w:r xmlns:w="http://schemas.openxmlformats.org/wordprocessingml/2006/main">
-          <w:rPr>
-            <w:rStyle w:val="Hyperlink"/>
-          </w:rPr>
-          <w:t xml:space="preserve">不朽的上帝</w:t>
-        </w:r>
-      </w:hyperlink>
-      <w:r xmlns:w="http://schemas.openxmlformats.org/wordprocessingml/2006/main">
-        <w:t xml:space="preserve">》46 中命令政治家应“努力使行动自由不得超越自然和上帝律法所划定的界限”。</w:t>
       </w:r>
     </w:p>
   </w:footnote>
@@ -26878,19 +26815,42 @@
         <w:footnoteRef xmlns:w="http://schemas.openxmlformats.org/wordprocessingml/2006/main"/>
       </w:r>
       <w:r xmlns:w="http://schemas.openxmlformats.org/wordprocessingml/2006/main">
-        <w:t xml:space="preserve">庇护九世，“</w:t>
+        <w:sym xmlns:w="http://schemas.openxmlformats.org/wordprocessingml/2006/main" w:font="Wingdings" w:char="F09F"/>
+      </w:r>
+      <w:r xmlns:w="http://schemas.openxmlformats.org/wordprocessingml/2006/main">
+        <w:t xml:space="preserve">AC Wimmer，“德国主教宣布计划祝福同性婚姻，允许平信徒在弥撒中施洗和讲道”，中央通讯社，2023 年 3 月 17 日，2023 年 6 月 30 日访问</w:t>
+      </w:r>
+      <w:hyperlink xmlns:w="http://schemas.openxmlformats.org/wordprocessingml/2006/main" xmlns:r="http://schemas.openxmlformats.org/officeDocument/2006/relationships" r:id="rId333" w:history="1">
+        <w:r xmlns:w="http://schemas.openxmlformats.org/wordprocessingml/2006/main">
+          <w:rPr>
+            <w:rStyle w:val="Hyperlink"/>
+          </w:rPr>
+          <w:t xml:space="preserve">catholicnewsagency.com/news/253883/german-bishops-announce -计划祝福同性联盟，允许外行人在弥撒中施洗和传道</w:t>
+        </w:r>
+      </w:hyperlink>
+      <w:r xmlns:w="http://schemas.openxmlformats.org/wordprocessingml/2006/main">
+        <w:t xml:space="preserve">。</w:t>
+      </w:r>
+      <w:r xmlns:w="http://schemas.openxmlformats.org/wordprocessingml/2006/main">
+        <w:br xmlns:w="http://schemas.openxmlformats.org/wordprocessingml/2006/main"/>
+      </w:r>
+      <w:r xmlns:w="http://schemas.openxmlformats.org/wordprocessingml/2006/main">
+        <w:t xml:space="preserve">    </w:t>
+      </w:r>
+      <w:r xmlns:w="http://schemas.openxmlformats.org/wordprocessingml/2006/main">
+        <w:sym xmlns:w="http://schemas.openxmlformats.org/wordprocessingml/2006/main" w:font="Wingdings" w:char="F09F"/>
+      </w:r>
+      <w:r xmlns:w="http://schemas.openxmlformats.org/wordprocessingml/2006/main">
+        <w:t xml:space="preserve">“德国主教会议以绝大多数票选出天主教女执事”，《国家天主教记者》，2022 年 2 月 7 日，2023 年 7 月 25 日访问 ncronline.org/news/vatican/germanys-synodal- assembly-calls-change-deacons- </w:t>
       </w:r>
       <w:hyperlink xmlns:w="http://schemas.openxmlformats.org/wordprocessingml/2006/main" xmlns:r="http://schemas.openxmlformats.org/officeDocument/2006/relationships" r:id="rId334" w:history="1">
         <w:r xmlns:w="http://schemas.openxmlformats.org/wordprocessingml/2006/main">
           <w:rPr>
             <w:rStyle w:val="Hyperlink"/>
           </w:rPr>
-          <w:t xml:space="preserve">错误大纲</w:t>
-        </w:r>
-      </w:hyperlink>
-      <w:r xmlns:w="http://schemas.openxmlformats.org/wordprocessingml/2006/main">
-        <w:t xml:space="preserve">”，80。</w:t>
-      </w:r>
+          <w:t xml:space="preserve">bishops -选择</w:t>
+        </w:r>
+      </w:hyperlink>
     </w:p>
   </w:footnote>
   <w:footnote w:id="277">
@@ -26906,80 +26866,14 @@
         <w:footnoteRef xmlns:w="http://schemas.openxmlformats.org/wordprocessingml/2006/main"/>
       </w:r>
       <w:r xmlns:w="http://schemas.openxmlformats.org/wordprocessingml/2006/main">
-        <w:t xml:space="preserve">美国主义的观念是，由于个人权利如此绝对，而政府如此软弱，政府不应该通过将罪恶定为犯罪或肯定耶稣基督来参与改善公共道德的努力。</w:t>
-      </w:r>
-    </w:p>
-    <w:p>
-      <w:pPr xmlns:w="http://schemas.openxmlformats.org/wordprocessingml/2006/main">
-        <w:pStyle w:val="FootnoteText"/>
-        <w:jc w:val="left"/>
-      </w:pPr>
-      <w:r xmlns:w="http://schemas.openxmlformats.org/wordprocessingml/2006/main">
-        <w:t xml:space="preserve">    </w:t>
-      </w:r>
-      <w:r xmlns:w="http://schemas.openxmlformats.org/wordprocessingml/2006/main">
-        <w:sym xmlns:w="http://schemas.openxmlformats.org/wordprocessingml/2006/main" w:font="Wingdings" w:char="F09F"/>
-      </w:r>
-      <w:r xmlns:w="http://schemas.openxmlformats.org/wordprocessingml/2006/main">
-        <w:t xml:space="preserve">David Rudmin，“主教：如何修复你的教会！”YouTube，2021 年 10 月 16 日，2023 年 7 月 12 日访问</w:t>
+        <w:t xml:space="preserve">David Rudmin，“反对同性恋的 7 条经文”，YouTube，2023 年 7 月 18 日，于 2023 年 7 月 18 日访问</w:t>
       </w:r>
       <w:hyperlink xmlns:w="http://schemas.openxmlformats.org/wordprocessingml/2006/main" xmlns:r="http://schemas.openxmlformats.org/officeDocument/2006/relationships" r:id="rId335" w:history="1">
         <w:r xmlns:w="http://schemas.openxmlformats.org/wordprocessingml/2006/main">
           <w:rPr>
             <w:rStyle w:val="Hyperlink"/>
           </w:rPr>
-          <w:t xml:space="preserve">youtube.com/watch?v=teRbvrNDrL0&amp;t=1092s </w:t>
-        </w:r>
-      </w:hyperlink>
-      <w:r xmlns:w="http://schemas.openxmlformats.org/wordprocessingml/2006/main">
-        <w:t xml:space="preserve">。</w:t>
-      </w:r>
-    </w:p>
-    <w:p>
-      <w:pPr xmlns:w="http://schemas.openxmlformats.org/wordprocessingml/2006/main">
-        <w:pStyle w:val="FootnoteText"/>
-        <w:jc w:val="left"/>
-      </w:pPr>
-      <w:r xmlns:w="http://schemas.openxmlformats.org/wordprocessingml/2006/main">
-        <w:t xml:space="preserve">但教皇方济各实际上将这种异端归咎于这一异端，他鼓励各国政府不要将同性恋定为犯罪：</w:t>
-      </w:r>
-    </w:p>
-    <w:p>
-      <w:pPr xmlns:w="http://schemas.openxmlformats.org/wordprocessingml/2006/main">
-        <w:pStyle w:val="FootnoteText"/>
-        <w:jc w:val="left"/>
-      </w:pPr>
-      <w:r xmlns:w="http://schemas.openxmlformats.org/wordprocessingml/2006/main">
-        <w:t xml:space="preserve">    </w:t>
-      </w:r>
-      <w:r xmlns:w="http://schemas.openxmlformats.org/wordprocessingml/2006/main">
-        <w:sym xmlns:w="http://schemas.openxmlformats.org/wordprocessingml/2006/main" w:font="Wingdings" w:char="F09F"/>
-      </w:r>
-      <w:r xmlns:w="http://schemas.openxmlformats.org/wordprocessingml/2006/main">
-        <w:t xml:space="preserve">Guy Aimé Eblotié，“非洲天主教徒对教皇将同性恋合法化的呼吁冷淡对待”，La Croix，2023 年 3 月 14 日，2023 年 7 月 12 日访问：international.la-croix.com/news/religion/afri David </w:t>
-      </w:r>
-      <w:hyperlink xmlns:w="http://schemas.openxmlformats.org/wordprocessingml/2006/main" xmlns:r="http://schemas.openxmlformats.org/officeDocument/2006/relationships" r:id="rId336" w:history="1">
-        <w:r xmlns:w="http://schemas.openxmlformats.org/wordprocessingml/2006/main">
-          <w:rPr>
-            <w:rStyle w:val="Hyperlink"/>
-          </w:rPr>
-          <w:t xml:space="preserve">can </w:t>
-        </w:r>
-      </w:hyperlink>
-      <w:hyperlink xmlns:w="http://schemas.openxmlformats.org/wordprocessingml/2006/main" xmlns:r="http://schemas.openxmlformats.org/officeDocument/2006/relationships" r:id="rId336" w:history="1">
-        <w:r xmlns:w="http://schemas.openxmlformats.org/wordprocessingml/2006/main">
-          <w:rPr>
-            <w:rStyle w:val="Hyperlink"/>
-          </w:rPr>
-          <w:t xml:space="preserve">- </w:t>
-        </w:r>
-      </w:hyperlink>
-      <w:hyperlink xmlns:w="http://schemas.openxmlformats.org/wordprocessingml/2006/main" xmlns:r="http://schemas.openxmlformats.org/officeDocument/2006/relationships" r:id="rId336" w:history="1">
-        <w:r xmlns:w="http://schemas.openxmlformats.org/wordprocessingml/2006/main">
-          <w:rPr>
-            <w:rStyle w:val="Hyperlink"/>
-          </w:rPr>
-          <w:t xml:space="preserve">catholics-对教皇呼吁将同性恋合法化/17447 表示冷淡接待</w:t>
+          <w:t xml:space="preserve">youtube.com/watch?v=VN1R298xF3k </w:t>
         </w:r>
       </w:hyperlink>
       <w:r xmlns:w="http://schemas.openxmlformats.org/wordprocessingml/2006/main">
@@ -27000,36 +26894,49 @@
         <w:footnoteRef xmlns:w="http://schemas.openxmlformats.org/wordprocessingml/2006/main"/>
       </w:r>
       <w:r xmlns:w="http://schemas.openxmlformats.org/wordprocessingml/2006/main">
-        <w:t xml:space="preserve">教皇弗朗西斯捍卫所有宗教，”教会激进分子，2023 年 7 月 12 日，2023 年 7 月 12 日访问</w:t>
+        <w:sym xmlns:w="http://schemas.openxmlformats.org/wordprocessingml/2006/main" w:font="Wingdings" w:char="F09F"/>
+      </w:r>
+      <w:r xmlns:w="http://schemas.openxmlformats.org/wordprocessingml/2006/main">
+        <w:t xml:space="preserve"> </w:t>
+      </w:r>
+      <w:hyperlink xmlns:w="http://schemas.openxmlformats.org/wordprocessingml/2006/main" xmlns:r="http://schemas.openxmlformats.org/officeDocument/2006/relationships" r:id="rId336" w:history="1">
+        <w:r xmlns:w="http://schemas.openxmlformats.org/wordprocessingml/2006/main">
+          <w:rPr>
+            <w:rStyle w:val="Hyperlink"/>
+          </w:rPr>
+          <w:t xml:space="preserve">启示录 2:20 </w:t>
+        </w:r>
+      </w:hyperlink>
+      <w:r xmlns:w="http://schemas.openxmlformats.org/wordprocessingml/2006/main">
+        <w:t xml:space="preserve">。</w:t>
+      </w:r>
+    </w:p>
+    <w:p>
+      <w:pPr xmlns:w="http://schemas.openxmlformats.org/wordprocessingml/2006/main">
+        <w:pStyle w:val="FootnoteText"/>
+        <w:jc w:val="left"/>
+      </w:pPr>
+      <w:r xmlns:w="http://schemas.openxmlformats.org/wordprocessingml/2006/main">
+        <w:t xml:space="preserve">    </w:t>
+      </w:r>
+      <w:r xmlns:w="http://schemas.openxmlformats.org/wordprocessingml/2006/main">
+        <w:sym xmlns:w="http://schemas.openxmlformats.org/wordprocessingml/2006/main" w:font="Wingdings" w:char="F09F"/>
+      </w:r>
+      <w:r xmlns:w="http://schemas.openxmlformats.org/wordprocessingml/2006/main">
+        <w:t xml:space="preserve">利奥十三世在《</w:t>
       </w:r>
       <w:hyperlink xmlns:w="http://schemas.openxmlformats.org/wordprocessingml/2006/main" xmlns:r="http://schemas.openxmlformats.org/officeDocument/2006/relationships" r:id="rId337" w:history="1">
         <w:r xmlns:w="http://schemas.openxmlformats.org/wordprocessingml/2006/main">
           <w:rPr>
             <w:rStyle w:val="Hyperlink"/>
           </w:rPr>
-          <w:t xml:space="preserve">youtube.com/watch?v=Z6ouhv6n6Qw </w:t>
-        </w:r>
-      </w:hyperlink>
-      <w:r xmlns:w="http://schemas.openxmlformats.org/wordprocessingml/2006/main">
-        <w:t xml:space="preserve">。</w:t>
-      </w:r>
-      <w:bookmarkStart xmlns:w="http://schemas.openxmlformats.org/wordprocessingml/2006/main" w:id="45" w:name="_Hlk141242519"/>
-      <w:r xmlns:w="http://schemas.openxmlformats.org/wordprocessingml/2006/main">
-        <w:t xml:space="preserve">融合主义反对</w:t>
-      </w:r>
-      <w:hyperlink xmlns:w="http://schemas.openxmlformats.org/wordprocessingml/2006/main" xmlns:r="http://schemas.openxmlformats.org/officeDocument/2006/relationships" r:id="rId338" w:history="1">
-        <w:r xmlns:w="http://schemas.openxmlformats.org/wordprocessingml/2006/main">
-          <w:rPr>
-            <w:rStyle w:val="Hyperlink"/>
-          </w:rPr>
-          <w:t xml:space="preserve">约翰福音 14:6、提摩前书 2:5、约翰福音 3:18 </w:t>
-        </w:r>
-      </w:hyperlink>
-      <w:r xmlns:w="http://schemas.openxmlformats.org/wordprocessingml/2006/main">
-        <w:t xml:space="preserve">，等人。</w:t>
-      </w:r>
-    </w:p>
-    <w:bookmarkEnd w:id="45"/>
+          <w:t xml:space="preserve">不朽的上帝</w:t>
+        </w:r>
+      </w:hyperlink>
+      <w:r xmlns:w="http://schemas.openxmlformats.org/wordprocessingml/2006/main">
+        <w:t xml:space="preserve">》46 中命令政治家应“努力使行动自由不得超越自然和上帝律法所划定的界限”。</w:t>
+      </w:r>
+    </w:p>
   </w:footnote>
   <w:footnote w:id="279">
     <w:p>
@@ -27044,18 +26951,18 @@
         <w:footnoteRef xmlns:w="http://schemas.openxmlformats.org/wordprocessingml/2006/main"/>
       </w:r>
       <w:r xmlns:w="http://schemas.openxmlformats.org/wordprocessingml/2006/main">
-        <w:t xml:space="preserve">安吉丽卡修女，“安吉丽卡修女捍卫天主教信仰 - 1993 年世界青年日（丹佛）”，EWTN 和神父。 Chris Gernetzke youtube，1993 年，于 2023 年 7 月 26 日访问</w:t>
-      </w:r>
-      <w:hyperlink xmlns:w="http://schemas.openxmlformats.org/wordprocessingml/2006/main" xmlns:r="http://schemas.openxmlformats.org/officeDocument/2006/relationships" r:id="rId339" w:history="1">
-        <w:r xmlns:w="http://schemas.openxmlformats.org/wordprocessingml/2006/main">
-          <w:rPr>
-            <w:rStyle w:val="Hyperlink"/>
-          </w:rPr>
-          <w:t xml:space="preserve">youtu.be/TrzrBjVDz6s?t=457 </w:t>
-        </w:r>
-      </w:hyperlink>
-      <w:r xmlns:w="http://schemas.openxmlformats.org/wordprocessingml/2006/main">
-        <w:t xml:space="preserve">。</w:t>
+        <w:t xml:space="preserve">庇护九世，“</w:t>
+      </w:r>
+      <w:hyperlink xmlns:w="http://schemas.openxmlformats.org/wordprocessingml/2006/main" xmlns:r="http://schemas.openxmlformats.org/officeDocument/2006/relationships" r:id="rId338" w:history="1">
+        <w:r xmlns:w="http://schemas.openxmlformats.org/wordprocessingml/2006/main">
+          <w:rPr>
+            <w:rStyle w:val="Hyperlink"/>
+          </w:rPr>
+          <w:t xml:space="preserve">错误大纲</w:t>
+        </w:r>
+      </w:hyperlink>
+      <w:r xmlns:w="http://schemas.openxmlformats.org/wordprocessingml/2006/main">
+        <w:t xml:space="preserve">”，80。</w:t>
       </w:r>
     </w:p>
   </w:footnote>
@@ -27072,14 +26979,80 @@
         <w:footnoteRef xmlns:w="http://schemas.openxmlformats.org/wordprocessingml/2006/main"/>
       </w:r>
       <w:r xmlns:w="http://schemas.openxmlformats.org/wordprocessingml/2006/main">
-        <w:t xml:space="preserve">Luiz Sérgio Solimeo，“教皇方济各的新[Stang]姿态的含义是什么？” TFP，2018 年 10 月 17 日，2023 年 6 月 27 日访问</w:t>
+        <w:t xml:space="preserve">美国主义的观念是，由于个人权利如此绝对，而政府如此软弱，政府不应该通过将罪恶定为犯罪或肯定耶稣基督来参与改善公共道德的努力。</w:t>
+      </w:r>
+    </w:p>
+    <w:p>
+      <w:pPr xmlns:w="http://schemas.openxmlformats.org/wordprocessingml/2006/main">
+        <w:pStyle w:val="FootnoteText"/>
+        <w:jc w:val="left"/>
+      </w:pPr>
+      <w:r xmlns:w="http://schemas.openxmlformats.org/wordprocessingml/2006/main">
+        <w:t xml:space="preserve">    </w:t>
+      </w:r>
+      <w:r xmlns:w="http://schemas.openxmlformats.org/wordprocessingml/2006/main">
+        <w:sym xmlns:w="http://schemas.openxmlformats.org/wordprocessingml/2006/main" w:font="Wingdings" w:char="F09F"/>
+      </w:r>
+      <w:r xmlns:w="http://schemas.openxmlformats.org/wordprocessingml/2006/main">
+        <w:t xml:space="preserve">David Rudmin，“主教：如何修复你的教会！”YouTube，2021 年 10 月 16 日，2023 年 7 月 12 日访问</w:t>
+      </w:r>
+      <w:hyperlink xmlns:w="http://schemas.openxmlformats.org/wordprocessingml/2006/main" xmlns:r="http://schemas.openxmlformats.org/officeDocument/2006/relationships" r:id="rId339" w:history="1">
+        <w:r xmlns:w="http://schemas.openxmlformats.org/wordprocessingml/2006/main">
+          <w:rPr>
+            <w:rStyle w:val="Hyperlink"/>
+          </w:rPr>
+          <w:t xml:space="preserve">youtube.com/watch?v=teRbvrNDrL0&amp;t=1092s </w:t>
+        </w:r>
+      </w:hyperlink>
+      <w:r xmlns:w="http://schemas.openxmlformats.org/wordprocessingml/2006/main">
+        <w:t xml:space="preserve">。</w:t>
+      </w:r>
+    </w:p>
+    <w:p>
+      <w:pPr xmlns:w="http://schemas.openxmlformats.org/wordprocessingml/2006/main">
+        <w:pStyle w:val="FootnoteText"/>
+        <w:jc w:val="left"/>
+      </w:pPr>
+      <w:r xmlns:w="http://schemas.openxmlformats.org/wordprocessingml/2006/main">
+        <w:t xml:space="preserve">但教皇方济各实际上将这种异端归咎于这一异端，他鼓励各国政府不要将同性恋定为犯罪：</w:t>
+      </w:r>
+    </w:p>
+    <w:p>
+      <w:pPr xmlns:w="http://schemas.openxmlformats.org/wordprocessingml/2006/main">
+        <w:pStyle w:val="FootnoteText"/>
+        <w:jc w:val="left"/>
+      </w:pPr>
+      <w:r xmlns:w="http://schemas.openxmlformats.org/wordprocessingml/2006/main">
+        <w:t xml:space="preserve">    </w:t>
+      </w:r>
+      <w:r xmlns:w="http://schemas.openxmlformats.org/wordprocessingml/2006/main">
+        <w:sym xmlns:w="http://schemas.openxmlformats.org/wordprocessingml/2006/main" w:font="Wingdings" w:char="F09F"/>
+      </w:r>
+      <w:r xmlns:w="http://schemas.openxmlformats.org/wordprocessingml/2006/main">
+        <w:t xml:space="preserve">Guy Aimé Eblotié，“非洲天主教徒对教皇将同性恋合法化的呼吁冷淡对待”，La Croix，2023 年 3 月 14 日，2023 年 7 月 12 日访问：international.la-croix.com/news/religion/afri David </w:t>
       </w:r>
       <w:hyperlink xmlns:w="http://schemas.openxmlformats.org/wordprocessingml/2006/main" xmlns:r="http://schemas.openxmlformats.org/officeDocument/2006/relationships" r:id="rId340" w:history="1">
         <w:r xmlns:w="http://schemas.openxmlformats.org/wordprocessingml/2006/main">
           <w:rPr>
             <w:rStyle w:val="Hyperlink"/>
           </w:rPr>
-          <w:t xml:space="preserve">tfp.org/what-is-the-meaning-of-pope-franciss-new-gesture </w:t>
+          <w:t xml:space="preserve">can </w:t>
+        </w:r>
+      </w:hyperlink>
+      <w:hyperlink xmlns:w="http://schemas.openxmlformats.org/wordprocessingml/2006/main" xmlns:r="http://schemas.openxmlformats.org/officeDocument/2006/relationships" r:id="rId340" w:history="1">
+        <w:r xmlns:w="http://schemas.openxmlformats.org/wordprocessingml/2006/main">
+          <w:rPr>
+            <w:rStyle w:val="Hyperlink"/>
+          </w:rPr>
+          <w:t xml:space="preserve">- </w:t>
+        </w:r>
+      </w:hyperlink>
+      <w:hyperlink xmlns:w="http://schemas.openxmlformats.org/wordprocessingml/2006/main" xmlns:r="http://schemas.openxmlformats.org/officeDocument/2006/relationships" r:id="rId340" w:history="1">
+        <w:r xmlns:w="http://schemas.openxmlformats.org/wordprocessingml/2006/main">
+          <w:rPr>
+            <w:rStyle w:val="Hyperlink"/>
+          </w:rPr>
+          <w:t xml:space="preserve">catholics-对教皇呼吁将同性恋合法化/17447 表示冷淡接待</w:t>
         </w:r>
       </w:hyperlink>
       <w:r xmlns:w="http://schemas.openxmlformats.org/wordprocessingml/2006/main">
@@ -27100,20 +27073,36 @@
         <w:footnoteRef xmlns:w="http://schemas.openxmlformats.org/wordprocessingml/2006/main"/>
       </w:r>
       <w:r xmlns:w="http://schemas.openxmlformats.org/wordprocessingml/2006/main">
-        <w:t xml:space="preserve"> </w:t>
+        <w:t xml:space="preserve">教皇方济各捍卫所有宗教，”教会激进分子，2023 年 7 月 12 日，2023 年 7 月 12 日访问</w:t>
       </w:r>
       <w:hyperlink xmlns:w="http://schemas.openxmlformats.org/wordprocessingml/2006/main" xmlns:r="http://schemas.openxmlformats.org/officeDocument/2006/relationships" r:id="rId341" w:history="1">
         <w:r xmlns:w="http://schemas.openxmlformats.org/wordprocessingml/2006/main">
           <w:rPr>
             <w:rStyle w:val="Hyperlink"/>
           </w:rPr>
-          <w:t xml:space="preserve">约翰福音 3:21，弗 3:21 5:11 </w:t>
+          <w:t xml:space="preserve">youtube.com/watch?v=Z6ouhv6n6Qw </w:t>
         </w:r>
       </w:hyperlink>
       <w:r xmlns:w="http://schemas.openxmlformats.org/wordprocessingml/2006/main">
         <w:t xml:space="preserve">。</w:t>
       </w:r>
-    </w:p>
+      <w:bookmarkStart xmlns:w="http://schemas.openxmlformats.org/wordprocessingml/2006/main" w:id="46" w:name="_Hlk141242519"/>
+      <w:r xmlns:w="http://schemas.openxmlformats.org/wordprocessingml/2006/main">
+        <w:t xml:space="preserve">融合主义反对</w:t>
+      </w:r>
+      <w:hyperlink xmlns:w="http://schemas.openxmlformats.org/wordprocessingml/2006/main" xmlns:r="http://schemas.openxmlformats.org/officeDocument/2006/relationships" r:id="rId342" w:history="1">
+        <w:r xmlns:w="http://schemas.openxmlformats.org/wordprocessingml/2006/main">
+          <w:rPr>
+            <w:rStyle w:val="Hyperlink"/>
+          </w:rPr>
+          <w:t xml:space="preserve">约翰福音 14:6、提摩前书 2:5、约翰福音 3:18 </w:t>
+        </w:r>
+      </w:hyperlink>
+      <w:r xmlns:w="http://schemas.openxmlformats.org/wordprocessingml/2006/main">
+        <w:t xml:space="preserve">，等人。</w:t>
+      </w:r>
+    </w:p>
+    <w:bookmarkEnd w:id="46"/>
   </w:footnote>
   <w:footnote w:id="282">
     <w:p>
@@ -27128,14 +27117,14 @@
         <w:footnoteRef xmlns:w="http://schemas.openxmlformats.org/wordprocessingml/2006/main"/>
       </w:r>
       <w:r xmlns:w="http://schemas.openxmlformats.org/wordprocessingml/2006/main">
-        <w:t xml:space="preserve"> </w:t>
-      </w:r>
-      <w:hyperlink xmlns:w="http://schemas.openxmlformats.org/wordprocessingml/2006/main" xmlns:r="http://schemas.openxmlformats.org/officeDocument/2006/relationships" r:id="rId342" w:history="1">
-        <w:r xmlns:w="http://schemas.openxmlformats.org/wordprocessingml/2006/main">
-          <w:rPr>
-            <w:rStyle w:val="Hyperlink"/>
-          </w:rPr>
-          <w:t xml:space="preserve">希伯来语。 13:8-9 </w:t>
+        <w:t xml:space="preserve">安吉丽卡修女，“安吉丽卡修女捍卫天主教信仰 - 1993 年世界青年日（丹佛）”，EWTN 和神父。 Chris Gernetzke youtube，1993 年，于 2023 年 7 月 26 日访问</w:t>
+      </w:r>
+      <w:hyperlink xmlns:w="http://schemas.openxmlformats.org/wordprocessingml/2006/main" xmlns:r="http://schemas.openxmlformats.org/officeDocument/2006/relationships" r:id="rId343" w:history="1">
+        <w:r xmlns:w="http://schemas.openxmlformats.org/wordprocessingml/2006/main">
+          <w:rPr>
+            <w:rStyle w:val="Hyperlink"/>
+          </w:rPr>
+          <w:t xml:space="preserve">youtu.be/TrzrBjVDz6s?t=457 </w:t>
         </w:r>
       </w:hyperlink>
       <w:r xmlns:w="http://schemas.openxmlformats.org/wordprocessingml/2006/main">
@@ -27156,14 +27145,14 @@
         <w:footnoteRef xmlns:w="http://schemas.openxmlformats.org/wordprocessingml/2006/main"/>
       </w:r>
       <w:r xmlns:w="http://schemas.openxmlformats.org/wordprocessingml/2006/main">
-        <w:t xml:space="preserve">意思是“可怕的法官”。圣马拉奇，“教皇的预言”，维基百科，2023 年 6 月 30 日访问</w:t>
-      </w:r>
-      <w:hyperlink xmlns:w="http://schemas.openxmlformats.org/wordprocessingml/2006/main" xmlns:r="http://schemas.openxmlformats.org/officeDocument/2006/relationships" r:id="rId343" w:anchor="cite_ref-136" w:history="1">
-        <w:r xmlns:w="http://schemas.openxmlformats.org/wordprocessingml/2006/main">
-          <w:rPr>
-            <w:rStyle w:val="Hyperlink"/>
-          </w:rPr>
-          <w:t xml:space="preserve">en.wikipedia.org/wiki/Prophecy_of_the_Popes#cite_ref-136 </w:t>
+        <w:t xml:space="preserve">Luiz Sérgio Solimeo，“教皇方济各的新[Stang]姿态的含义是什么？” TFP，2018 年 10 月 17 日，2023 年 6 月 27 日访问</w:t>
+      </w:r>
+      <w:hyperlink xmlns:w="http://schemas.openxmlformats.org/wordprocessingml/2006/main" xmlns:r="http://schemas.openxmlformats.org/officeDocument/2006/relationships" r:id="rId344" w:history="1">
+        <w:r xmlns:w="http://schemas.openxmlformats.org/wordprocessingml/2006/main">
+          <w:rPr>
+            <w:rStyle w:val="Hyperlink"/>
+          </w:rPr>
+          <w:t xml:space="preserve">tfp.org/what-is-the-meaning-of-pope-franciss-new-gesture </w:t>
         </w:r>
       </w:hyperlink>
       <w:r xmlns:w="http://schemas.openxmlformats.org/wordprocessingml/2006/main">
@@ -27175,7 +27164,7 @@
     <w:p>
       <w:pPr xmlns:w="http://schemas.openxmlformats.org/wordprocessingml/2006/main">
         <w:pStyle w:val="FootnoteText"/>
-        <w:jc w:val="both"/>
+        <w:jc w:val="left"/>
       </w:pPr>
       <w:r xmlns:w="http://schemas.openxmlformats.org/wordprocessingml/2006/main">
         <w:rPr>
@@ -27186,35 +27175,12 @@
       <w:r xmlns:w="http://schemas.openxmlformats.org/wordprocessingml/2006/main">
         <w:t xml:space="preserve"> </w:t>
       </w:r>
-      <w:hyperlink xmlns:w="http://schemas.openxmlformats.org/wordprocessingml/2006/main" xmlns:r="http://schemas.openxmlformats.org/officeDocument/2006/relationships" r:id="rId344" w:history="1">
-        <w:r xmlns:w="http://schemas.openxmlformats.org/wordprocessingml/2006/main">
-          <w:rPr>
-            <w:rStyle w:val="Hyperlink"/>
-          </w:rPr>
-          <w:t xml:space="preserve">1 科。 5:11 </w:t>
-        </w:r>
-      </w:hyperlink>
-      <w:r xmlns:w="http://schemas.openxmlformats.org/wordprocessingml/2006/main">
-        <w:t xml:space="preserve">。一个人吃饭，不仅仅是通过身体吃饭，还通过分享股息，这是梵蒂冈金融部门一直无耻地做的事情，不仅在道义上与埃尔顿·约翰合作，而且永远与那些似乎总是看起来很狡猾的腐败金融高管合作。最终证明是贪污犯。最擅长阻止这种情况的人是“廉洁”的大主教卡尔·玛丽亚·维加诺，你对他的指责没有回应，甚至试图阻止。</w:t>
-      </w:r>
-      <w:r xmlns:w="http://schemas.openxmlformats.org/wordprocessingml/2006/main">
-        <w:br xmlns:w="http://schemas.openxmlformats.org/wordprocessingml/2006/main"/>
-      </w:r>
-      <w:r xmlns:w="http://schemas.openxmlformats.org/wordprocessingml/2006/main">
-        <w:t xml:space="preserve">    </w:t>
-      </w:r>
-      <w:r xmlns:w="http://schemas.openxmlformats.org/wordprocessingml/2006/main">
-        <w:sym xmlns:w="http://schemas.openxmlformats.org/wordprocessingml/2006/main" w:font="Wingdings" w:char="F09F"/>
-      </w:r>
-      <w:r xmlns:w="http://schemas.openxmlformats.org/wordprocessingml/2006/main">
-        <w:t xml:space="preserve">“Rocketman：梵蒂冈资助一部关于埃尔顿·约翰的电影吗？”BBC，2023 年 3 月 16 日，于 2023 年 7 月 9 日访问</w:t>
-      </w:r>
       <w:hyperlink xmlns:w="http://schemas.openxmlformats.org/wordprocessingml/2006/main" xmlns:r="http://schemas.openxmlformats.org/officeDocument/2006/relationships" r:id="rId345" w:history="1">
         <w:r xmlns:w="http://schemas.openxmlformats.org/wordprocessingml/2006/main">
           <w:rPr>
             <w:rStyle w:val="Hyperlink"/>
           </w:rPr>
-          <w:t xml:space="preserve">bbc.com/news/world-56413562 </w:t>
+          <w:t xml:space="preserve">约翰福音 3:21，弗 3:21 5:11 </w:t>
         </w:r>
       </w:hyperlink>
       <w:r xmlns:w="http://schemas.openxmlformats.org/wordprocessingml/2006/main">
@@ -27242,15 +27208,7 @@
           <w:rPr>
             <w:rStyle w:val="Hyperlink"/>
           </w:rPr>
-          <w:t xml:space="preserve">约翰二书 1:10-11 </w:t>
-        </w:r>
-      </w:hyperlink>
-      <w:hyperlink xmlns:w="http://schemas.openxmlformats.org/wordprocessingml/2006/main" xmlns:r="http://schemas.openxmlformats.org/officeDocument/2006/relationships" r:id="rId346" w:history="1">
-        <w:r xmlns:w="http://schemas.openxmlformats.org/wordprocessingml/2006/main">
-          <w:rPr>
-            <w:rStyle w:val="Hyperlink"/>
-          </w:rPr>
-          <w:t xml:space="preserve">，加拉太书。 6:10 </w:t>
+          <w:t xml:space="preserve">希伯来语。 13:8-9 </w:t>
         </w:r>
       </w:hyperlink>
       <w:r xmlns:w="http://schemas.openxmlformats.org/wordprocessingml/2006/main">
@@ -27271,14 +27229,14 @@
         <w:footnoteRef xmlns:w="http://schemas.openxmlformats.org/wordprocessingml/2006/main"/>
       </w:r>
       <w:r xmlns:w="http://schemas.openxmlformats.org/wordprocessingml/2006/main">
-        <w:t xml:space="preserve"> </w:t>
-      </w:r>
-      <w:hyperlink xmlns:w="http://schemas.openxmlformats.org/wordprocessingml/2006/main" xmlns:r="http://schemas.openxmlformats.org/officeDocument/2006/relationships" r:id="rId347" w:history="1">
-        <w:r xmlns:w="http://schemas.openxmlformats.org/wordprocessingml/2006/main">
-          <w:rPr>
-            <w:rStyle w:val="Hyperlink"/>
-          </w:rPr>
-          <w:t xml:space="preserve">1 科。 10:21 </w:t>
+        <w:t xml:space="preserve">意思是“可怕的法官”。圣马拉奇，“教皇的预言”，维基百科，2023 年 6 月 30 日访问</w:t>
+      </w:r>
+      <w:hyperlink xmlns:w="http://schemas.openxmlformats.org/wordprocessingml/2006/main" xmlns:r="http://schemas.openxmlformats.org/officeDocument/2006/relationships" r:id="rId347" w:anchor="cite_ref-136" w:history="1">
+        <w:r xmlns:w="http://schemas.openxmlformats.org/wordprocessingml/2006/main">
+          <w:rPr>
+            <w:rStyle w:val="Hyperlink"/>
+          </w:rPr>
+          <w:t xml:space="preserve">en.wikipedia.org/wiki/Prophecy_of_the_Popes#cite_ref-136 </w:t>
         </w:r>
       </w:hyperlink>
       <w:r xmlns:w="http://schemas.openxmlformats.org/wordprocessingml/2006/main">
@@ -27290,7 +27248,7 @@
     <w:p>
       <w:pPr xmlns:w="http://schemas.openxmlformats.org/wordprocessingml/2006/main">
         <w:pStyle w:val="FootnoteText"/>
-        <w:jc w:val="left"/>
+        <w:jc w:val="both"/>
       </w:pPr>
       <w:r xmlns:w="http://schemas.openxmlformats.org/wordprocessingml/2006/main">
         <w:rPr>
@@ -27299,42 +27257,42 @@
         <w:footnoteRef xmlns:w="http://schemas.openxmlformats.org/wordprocessingml/2006/main"/>
       </w:r>
       <w:r xmlns:w="http://schemas.openxmlformats.org/wordprocessingml/2006/main">
+        <w:t xml:space="preserve"> </w:t>
+      </w:r>
+      <w:hyperlink xmlns:w="http://schemas.openxmlformats.org/wordprocessingml/2006/main" xmlns:r="http://schemas.openxmlformats.org/officeDocument/2006/relationships" r:id="rId348" w:history="1">
+        <w:r xmlns:w="http://schemas.openxmlformats.org/wordprocessingml/2006/main">
+          <w:rPr>
+            <w:rStyle w:val="Hyperlink"/>
+          </w:rPr>
+          <w:t xml:space="preserve">1 科。 5:11 </w:t>
+        </w:r>
+      </w:hyperlink>
+      <w:r xmlns:w="http://schemas.openxmlformats.org/wordprocessingml/2006/main">
+        <w:t xml:space="preserve">。一个人吃饭，不仅是通过身体吃饭，而且还通过分享股息，这是梵蒂冈金融部门一直无耻地做的事情，不仅在道义上与埃尔顿·约翰合作，而且永远与那些似乎总是看起来很狡猾的腐败金融高管合作。最终证明是贪污犯。最擅长阻止这种情况的人是“廉洁”的大主教卡尔·玛丽亚·维加诺，你对他的指责没有回应，甚至试图阻止。</w:t>
+      </w:r>
+      <w:r xmlns:w="http://schemas.openxmlformats.org/wordprocessingml/2006/main">
+        <w:br xmlns:w="http://schemas.openxmlformats.org/wordprocessingml/2006/main"/>
+      </w:r>
+      <w:r xmlns:w="http://schemas.openxmlformats.org/wordprocessingml/2006/main">
+        <w:t xml:space="preserve">    </w:t>
+      </w:r>
+      <w:r xmlns:w="http://schemas.openxmlformats.org/wordprocessingml/2006/main">
         <w:sym xmlns:w="http://schemas.openxmlformats.org/wordprocessingml/2006/main" w:font="Wingdings" w:char="F09F"/>
       </w:r>
       <w:r xmlns:w="http://schemas.openxmlformats.org/wordprocessingml/2006/main">
-        <w:t xml:space="preserve">Nicole Winfield，“拜登在美国辩论期间在罗马接受圣餐”，美联社新闻，2021 年 10 月 30 日，12,023 年 7 月 25 日访问</w:t>
-      </w:r>
-      <w:hyperlink xmlns:w="http://schemas.openxmlformats.org/wordprocessingml/2006/main" xmlns:r="http://schemas.openxmlformats.org/officeDocument/2006/relationships" r:id="rId348" w:history="1">
-        <w:r xmlns:w="http://schemas.openxmlformats.org/wordprocessingml/2006/main">
-          <w:rPr>
-            <w:rStyle w:val="Hyperlink"/>
-          </w:rPr>
-          <w:t xml:space="preserve">apnews.com/article/pope-francis-joe-biden-g-20-summit-europe-罗马-b88497127cc09a79d018cd262b1c41a1</w:t>
-        </w:r>
-      </w:hyperlink>
-    </w:p>
-    <w:p>
-      <w:pPr xmlns:w="http://schemas.openxmlformats.org/wordprocessingml/2006/main">
-        <w:pStyle w:val="FootnoteText"/>
-        <w:jc w:val="left"/>
-      </w:pPr>
-      <w:r xmlns:w="http://schemas.openxmlformats.org/wordprocessingml/2006/main">
-        <w:t xml:space="preserve">    </w:t>
-      </w:r>
-      <w:r xmlns:w="http://schemas.openxmlformats.org/wordprocessingml/2006/main">
-        <w:sym xmlns:w="http://schemas.openxmlformats.org/wordprocessingml/2006/main" w:font="Wingdings" w:char="F09F"/>
-      </w:r>
-      <w:r xmlns:w="http://schemas.openxmlformats.org/wordprocessingml/2006/main">
-        <w:t xml:space="preserve">美联社，“佩洛西在梵蒂冈接受圣餐，尽管她的家乡大主教拒绝了”，NPR，2022 年 6 月 29 日，2023 年 7 月 25 日访问</w:t>
+        <w:t xml:space="preserve">“Rocketman：梵蒂冈资助一部关于埃尔顿·约翰的电影吗？”BBC，2023 年 3 月 16 日，于 2023 年 7 月 9 日访问</w:t>
       </w:r>
       <w:hyperlink xmlns:w="http://schemas.openxmlformats.org/wordprocessingml/2006/main" xmlns:r="http://schemas.openxmlformats.org/officeDocument/2006/relationships" r:id="rId349" w:history="1">
         <w:r xmlns:w="http://schemas.openxmlformats.org/wordprocessingml/2006/main">
           <w:rPr>
             <w:rStyle w:val="Hyperlink"/>
           </w:rPr>
-          <w:t xml:space="preserve">npr.org/2022/06/29/1108548298/pelosi-vatican-communion-堕胎权</w:t>
-        </w:r>
-      </w:hyperlink>
+          <w:t xml:space="preserve">bbc.com/news/world-56413562 </w:t>
+        </w:r>
+      </w:hyperlink>
+      <w:r xmlns:w="http://schemas.openxmlformats.org/wordprocessingml/2006/main">
+        <w:t xml:space="preserve">。</w:t>
+      </w:r>
     </w:p>
   </w:footnote>
   <w:footnote w:id="288">
@@ -27350,14 +27308,22 @@
         <w:footnoteRef xmlns:w="http://schemas.openxmlformats.org/wordprocessingml/2006/main"/>
       </w:r>
       <w:r xmlns:w="http://schemas.openxmlformats.org/wordprocessingml/2006/main">
-        <w:t xml:space="preserve">泰勒·阿诺德 (Tyler Arnold)，“梵蒂冈将罗马教皇教堂的圣公会服务归咎于‘沟通失败’”，中央通讯社，2023 年 4 月 20 日，2023 年 7 月 12 日访问</w:t>
+        <w:t xml:space="preserve"> </w:t>
       </w:r>
       <w:hyperlink xmlns:w="http://schemas.openxmlformats.org/wordprocessingml/2006/main" xmlns:r="http://schemas.openxmlformats.org/officeDocument/2006/relationships" r:id="rId350" w:history="1">
         <w:r xmlns:w="http://schemas.openxmlformats.org/wordprocessingml/2006/main">
           <w:rPr>
             <w:rStyle w:val="Hyperlink"/>
           </w:rPr>
-          <w:t xml:space="preserve">catholicnewsagency.com/news/254142/writing-vatican-blames-communication-罗马教皇教堂服务错误</w:t>
+          <w:t xml:space="preserve">约翰二书 1:10-11 </w:t>
+        </w:r>
+      </w:hyperlink>
+      <w:hyperlink xmlns:w="http://schemas.openxmlformats.org/wordprocessingml/2006/main" xmlns:r="http://schemas.openxmlformats.org/officeDocument/2006/relationships" r:id="rId350" w:history="1">
+        <w:r xmlns:w="http://schemas.openxmlformats.org/wordprocessingml/2006/main">
+          <w:rPr>
+            <w:rStyle w:val="Hyperlink"/>
+          </w:rPr>
+          <w:t xml:space="preserve">，加拉太书。 6:10 </w:t>
         </w:r>
       </w:hyperlink>
       <w:r xmlns:w="http://schemas.openxmlformats.org/wordprocessingml/2006/main">
@@ -27378,14 +27344,14 @@
         <w:footnoteRef xmlns:w="http://schemas.openxmlformats.org/wordprocessingml/2006/main"/>
       </w:r>
       <w:r xmlns:w="http://schemas.openxmlformats.org/wordprocessingml/2006/main">
-        <w:t xml:space="preserve">“Rocketman：梵蒂冈资助一部关于埃尔顿·约翰的电影吗？”BBC，2023 年 3 月 16 日，于 2023 年 7 月 9 日访问</w:t>
+        <w:t xml:space="preserve"> </w:t>
       </w:r>
       <w:hyperlink xmlns:w="http://schemas.openxmlformats.org/wordprocessingml/2006/main" xmlns:r="http://schemas.openxmlformats.org/officeDocument/2006/relationships" r:id="rId351" w:history="1">
         <w:r xmlns:w="http://schemas.openxmlformats.org/wordprocessingml/2006/main">
           <w:rPr>
             <w:rStyle w:val="Hyperlink"/>
           </w:rPr>
-          <w:t xml:space="preserve">bbc.com/news/world-56413562 </w:t>
+          <w:t xml:space="preserve">1 科。 10:21 </w:t>
         </w:r>
       </w:hyperlink>
       <w:r xmlns:w="http://schemas.openxmlformats.org/wordprocessingml/2006/main">
@@ -27406,19 +27372,42 @@
         <w:footnoteRef xmlns:w="http://schemas.openxmlformats.org/wordprocessingml/2006/main"/>
       </w:r>
       <w:r xmlns:w="http://schemas.openxmlformats.org/wordprocessingml/2006/main">
-        <w:t xml:space="preserve">《罗马快报》，“教皇联谊会盛宴炫耀半裸同性恋舞者”，《教会激进分子》，2023 年 6 月 12 日，2023 年 7 月 11 日访问</w:t>
+        <w:sym xmlns:w="http://schemas.openxmlformats.org/wordprocessingml/2006/main" w:font="Wingdings" w:char="F09F"/>
+      </w:r>
+      <w:r xmlns:w="http://schemas.openxmlformats.org/wordprocessingml/2006/main">
+        <w:t xml:space="preserve">Nicole Winfield，“拜登在美国辩论期间在罗马接受圣餐”，美联社新闻，2021 年 10 月 30 日，12,023 年 7 月 25 日访问</w:t>
       </w:r>
       <w:hyperlink xmlns:w="http://schemas.openxmlformats.org/wordprocessingml/2006/main" xmlns:r="http://schemas.openxmlformats.org/officeDocument/2006/relationships" r:id="rId352" w:history="1">
         <w:r xmlns:w="http://schemas.openxmlformats.org/wordprocessingml/2006/main">
           <w:rPr>
             <w:rStyle w:val="Hyperlink"/>
           </w:rPr>
-          <w:t xml:space="preserve">youtube.com/watch?v=PywMuyFrl1E </w:t>
-        </w:r>
-      </w:hyperlink>
-      <w:r xmlns:w="http://schemas.openxmlformats.org/wordprocessingml/2006/main">
-        <w:t xml:space="preserve">。</w:t>
-      </w:r>
+          <w:t xml:space="preserve">apnews.com/article/pope-francis-joe-biden-g-20-summit-europe-罗马-b88497127cc09a79d018cd262b1c41a1</w:t>
+        </w:r>
+      </w:hyperlink>
+    </w:p>
+    <w:p>
+      <w:pPr xmlns:w="http://schemas.openxmlformats.org/wordprocessingml/2006/main">
+        <w:pStyle w:val="FootnoteText"/>
+        <w:jc w:val="left"/>
+      </w:pPr>
+      <w:r xmlns:w="http://schemas.openxmlformats.org/wordprocessingml/2006/main">
+        <w:t xml:space="preserve">    </w:t>
+      </w:r>
+      <w:r xmlns:w="http://schemas.openxmlformats.org/wordprocessingml/2006/main">
+        <w:sym xmlns:w="http://schemas.openxmlformats.org/wordprocessingml/2006/main" w:font="Wingdings" w:char="F09F"/>
+      </w:r>
+      <w:r xmlns:w="http://schemas.openxmlformats.org/wordprocessingml/2006/main">
+        <w:t xml:space="preserve">美联社，“佩洛西在梵蒂冈接受圣餐，尽管她的家乡大主教拒绝了”，NPR，2022 年 6 月 29 日，2023 年 7 月 25 日访问</w:t>
+      </w:r>
+      <w:hyperlink xmlns:w="http://schemas.openxmlformats.org/wordprocessingml/2006/main" xmlns:r="http://schemas.openxmlformats.org/officeDocument/2006/relationships" r:id="rId353" w:history="1">
+        <w:r xmlns:w="http://schemas.openxmlformats.org/wordprocessingml/2006/main">
+          <w:rPr>
+            <w:rStyle w:val="Hyperlink"/>
+          </w:rPr>
+          <w:t xml:space="preserve">npr.org/2022/06/29/1108548298/pelosi-vatican-communion-堕胎权</w:t>
+        </w:r>
+      </w:hyperlink>
     </w:p>
   </w:footnote>
   <w:footnote w:id="291">
@@ -27434,27 +27423,18 @@
         <w:footnoteRef xmlns:w="http://schemas.openxmlformats.org/wordprocessingml/2006/main"/>
       </w:r>
       <w:r xmlns:w="http://schemas.openxmlformats.org/wordprocessingml/2006/main">
-        <w:t xml:space="preserve">Regis J. Armstrong，‎JA Wayne Hellmann，‎William J. Short，“阿西西的方济各 - 先知：早期文献”，第 3 卷，（新城出版社，纽约：1999 年），第 9 章，第 107 章，于 2023 年 6 月 10 日访问</w:t>
-      </w:r>
-      <w:hyperlink xmlns:w="http://schemas.openxmlformats.org/wordprocessingml/2006/main" xmlns:r="http://schemas.openxmlformats.org/officeDocument/2006/relationships" r:id="rId353" w:history="1">
-        <w:r xmlns:w="http://schemas.openxmlformats.org/wordprocessingml/2006/main">
-          <w:rPr>
-            <w:rStyle w:val="Hyperlink"/>
-          </w:rPr>
-          <w:t xml:space="preserve">google.com/books/edition/Francis_of_Assisi_The_Prophet_Early_Docu/J-geLPmduL4C?hl=en&amp;gbpv=1 </w:t>
+        <w:t xml:space="preserve">泰勒·阿诺德 (Tyler Arnold)，“梵蒂冈将罗马教皇教堂的圣公会服务归咎于‘沟通失败’”，中央通讯社，2023 年 4 月 20 日，2023 年 7 月 12 日访问</w:t>
+      </w:r>
+      <w:hyperlink xmlns:w="http://schemas.openxmlformats.org/wordprocessingml/2006/main" xmlns:r="http://schemas.openxmlformats.org/officeDocument/2006/relationships" r:id="rId354" w:history="1">
+        <w:r xmlns:w="http://schemas.openxmlformats.org/wordprocessingml/2006/main">
+          <w:rPr>
+            <w:rStyle w:val="Hyperlink"/>
+          </w:rPr>
+          <w:t xml:space="preserve">catholicnewsagency.com/news/254142/writing-vatican-blames-communication-罗马教皇教堂服务错误</w:t>
         </w:r>
       </w:hyperlink>
       <w:r xmlns:w="http://schemas.openxmlformats.org/wordprocessingml/2006/main">
         <w:t xml:space="preserve">。</w:t>
-      </w:r>
-    </w:p>
-    <w:p>
-      <w:pPr xmlns:w="http://schemas.openxmlformats.org/wordprocessingml/2006/main">
-        <w:pStyle w:val="FootnoteText"/>
-        <w:jc w:val="left"/>
-      </w:pPr>
-      <w:r xmlns:w="http://schemas.openxmlformats.org/wordprocessingml/2006/main">
-        <w:t xml:space="preserve">§“107：他对伯纳德弟兄做出的预言，以及这些预言是如何实现的，”第355页：“伯纳德弟兄是主赐给我的第一个兄弟。他首先开始并最完美地实现了神圣福音的完美，将他所有的财产分配给穷人。由于这一点以及他的许多其他特权，我一定会比整个骑士团中的任何其他兄弟更爱他。”</w:t>
       </w:r>
     </w:p>
   </w:footnote>
@@ -27471,18 +27451,18 @@
         <w:footnoteRef xmlns:w="http://schemas.openxmlformats.org/wordprocessingml/2006/main"/>
       </w:r>
       <w:r xmlns:w="http://schemas.openxmlformats.org/wordprocessingml/2006/main">
-        <w:t xml:space="preserve">圣本笃，“圣本笃的规则”，第 1 章</w:t>
-      </w:r>
-      <w:hyperlink xmlns:w="http://schemas.openxmlformats.org/wordprocessingml/2006/main" xmlns:r="http://schemas.openxmlformats.org/officeDocument/2006/relationships" r:id="rId354" w:anchor="63" w:history="1">
-        <w:r xmlns:w="http://schemas.openxmlformats.org/wordprocessingml/2006/main">
-          <w:rPr>
-            <w:rStyle w:val="Hyperlink"/>
-          </w:rPr>
-          <w:t xml:space="preserve">第 63 条</w:t>
-        </w:r>
-      </w:hyperlink>
-      <w:r xmlns:w="http://schemas.openxmlformats.org/wordprocessingml/2006/main">
-        <w:t xml:space="preserve">：“……所有其他人都应根据他们进入的时间接受他们的顺序。因此，例如，在一天的第二个小时来到修道院的人，无论他的年龄或他的尊严如何，都必须知道他比一大早来的人资历浅。”</w:t>
+        <w:t xml:space="preserve">“Rocketman：梵蒂冈资助一部关于埃尔顿·约翰的电影吗？”BBC，2023 年 3 月 16 日，于 2023 年 7 月 9 日访问</w:t>
+      </w:r>
+      <w:hyperlink xmlns:w="http://schemas.openxmlformats.org/wordprocessingml/2006/main" xmlns:r="http://schemas.openxmlformats.org/officeDocument/2006/relationships" r:id="rId355" w:history="1">
+        <w:r xmlns:w="http://schemas.openxmlformats.org/wordprocessingml/2006/main">
+          <w:rPr>
+            <w:rStyle w:val="Hyperlink"/>
+          </w:rPr>
+          <w:t xml:space="preserve">bbc.com/news/world-56413562 </w:t>
+        </w:r>
+      </w:hyperlink>
+      <w:r xmlns:w="http://schemas.openxmlformats.org/wordprocessingml/2006/main">
+        <w:t xml:space="preserve">。</w:t>
       </w:r>
     </w:p>
   </w:footnote>
@@ -27499,16 +27479,19 @@
         <w:footnoteRef xmlns:w="http://schemas.openxmlformats.org/wordprocessingml/2006/main"/>
       </w:r>
       <w:r xmlns:w="http://schemas.openxmlformats.org/wordprocessingml/2006/main">
-        <w:t xml:space="preserve">Steve Skojec，“杜比亚红雀队向教皇弗朗西斯提出的观众请求几个月没有得到答复”，OnePeterFive，2017 年 6 月 19 日，2023 年 7 月 25 日访问 onepeter </w:t>
-      </w:r>
-      <w:hyperlink xmlns:w="http://schemas.openxmlformats.org/wordprocessingml/2006/main" xmlns:r="http://schemas.openxmlformats.org/officeDocument/2006/relationships" r:id="rId355" w:history="1">
-        <w:r xmlns:w="http://schemas.openxmlformats.org/wordprocessingml/2006/main">
-          <w:rPr>
-            <w:rStyle w:val="Hyperlink"/>
-          </w:rPr>
-          <w:t xml:space="preserve">Five.com/dubia-cardinals-audience-request-pope-francis-gone-unanswered -月</w:t>
-        </w:r>
-      </w:hyperlink>
+        <w:t xml:space="preserve">《罗马快报》，“教皇联谊会盛宴炫耀半裸同性恋舞者”，《教会激进分子》，2023 年 6 月 12 日，2023 年 7 月 11 日访问</w:t>
+      </w:r>
+      <w:hyperlink xmlns:w="http://schemas.openxmlformats.org/wordprocessingml/2006/main" xmlns:r="http://schemas.openxmlformats.org/officeDocument/2006/relationships" r:id="rId356" w:history="1">
+        <w:r xmlns:w="http://schemas.openxmlformats.org/wordprocessingml/2006/main">
+          <w:rPr>
+            <w:rStyle w:val="Hyperlink"/>
+          </w:rPr>
+          <w:t xml:space="preserve">youtube.com/watch?v=PywMuyFrl1E </w:t>
+        </w:r>
+      </w:hyperlink>
+      <w:r xmlns:w="http://schemas.openxmlformats.org/wordprocessingml/2006/main">
+        <w:t xml:space="preserve">。</w:t>
+      </w:r>
     </w:p>
   </w:footnote>
   <w:footnote w:id="294">
@@ -27524,18 +27507,27 @@
         <w:footnoteRef xmlns:w="http://schemas.openxmlformats.org/wordprocessingml/2006/main"/>
       </w:r>
       <w:r xmlns:w="http://schemas.openxmlformats.org/wordprocessingml/2006/main">
-        <w:t xml:space="preserve"> </w:t>
-      </w:r>
-      <w:hyperlink xmlns:w="http://schemas.openxmlformats.org/wordprocessingml/2006/main" xmlns:r="http://schemas.openxmlformats.org/officeDocument/2006/relationships" r:id="rId356" w:history="1">
-        <w:r xmlns:w="http://schemas.openxmlformats.org/wordprocessingml/2006/main">
-          <w:rPr>
-            <w:rStyle w:val="Hyperlink"/>
-          </w:rPr>
-          <w:t xml:space="preserve">希伯来语。 12:9 </w:t>
+        <w:t xml:space="preserve">Regis J. Armstrong，‎JA Wayne Hellmann，‎William J. Short，“阿西西的方济各 - 先知：早期文献”，第 3 卷，（新城出版社，纽约：1999 年），第 9 章，第 107 章，于 2023 年 6 月 10 日访问</w:t>
+      </w:r>
+      <w:hyperlink xmlns:w="http://schemas.openxmlformats.org/wordprocessingml/2006/main" xmlns:r="http://schemas.openxmlformats.org/officeDocument/2006/relationships" r:id="rId357" w:history="1">
+        <w:r xmlns:w="http://schemas.openxmlformats.org/wordprocessingml/2006/main">
+          <w:rPr>
+            <w:rStyle w:val="Hyperlink"/>
+          </w:rPr>
+          <w:t xml:space="preserve">google.com/books/edition/Francis_of_Assisi_The_Prophet_Early_Docu/J-geLPmduL4C?hl=en&amp;gbpv=1 </w:t>
         </w:r>
       </w:hyperlink>
       <w:r xmlns:w="http://schemas.openxmlformats.org/wordprocessingml/2006/main">
         <w:t xml:space="preserve">。</w:t>
+      </w:r>
+    </w:p>
+    <w:p>
+      <w:pPr xmlns:w="http://schemas.openxmlformats.org/wordprocessingml/2006/main">
+        <w:pStyle w:val="FootnoteText"/>
+        <w:jc w:val="left"/>
+      </w:pPr>
+      <w:r xmlns:w="http://schemas.openxmlformats.org/wordprocessingml/2006/main">
+        <w:t xml:space="preserve">§“107：他对伯纳德弟兄做出的预言，以及这些预言是如何实现的，”第355页：“伯纳德弟兄是主赐给我的第一个兄弟。他首先开始并最完美地实现了神圣福音的完美，将他所有的财产分配给穷人。由于这一点以及他的许多其他特权，我一定会比整个骑士团中的任何其他兄弟更爱他。”</w:t>
       </w:r>
     </w:p>
   </w:footnote>
@@ -27552,18 +27544,18 @@
         <w:footnoteRef xmlns:w="http://schemas.openxmlformats.org/wordprocessingml/2006/main"/>
       </w:r>
       <w:r xmlns:w="http://schemas.openxmlformats.org/wordprocessingml/2006/main">
-        <w:t xml:space="preserve"> </w:t>
-      </w:r>
-      <w:hyperlink xmlns:w="http://schemas.openxmlformats.org/wordprocessingml/2006/main" xmlns:r="http://schemas.openxmlformats.org/officeDocument/2006/relationships" r:id="rId357" w:history="1">
-        <w:r xmlns:w="http://schemas.openxmlformats.org/wordprocessingml/2006/main">
-          <w:rPr>
-            <w:rStyle w:val="Hyperlink"/>
-          </w:rPr>
-          <w:t xml:space="preserve">彼得前书 2:2 </w:t>
-        </w:r>
-      </w:hyperlink>
-      <w:r xmlns:w="http://schemas.openxmlformats.org/wordprocessingml/2006/main">
-        <w:t xml:space="preserve">。</w:t>
+        <w:t xml:space="preserve">圣本笃，“圣本笃的规则”，第 1 章</w:t>
+      </w:r>
+      <w:hyperlink xmlns:w="http://schemas.openxmlformats.org/wordprocessingml/2006/main" xmlns:r="http://schemas.openxmlformats.org/officeDocument/2006/relationships" r:id="rId358" w:anchor="63" w:history="1">
+        <w:r xmlns:w="http://schemas.openxmlformats.org/wordprocessingml/2006/main">
+          <w:rPr>
+            <w:rStyle w:val="Hyperlink"/>
+          </w:rPr>
+          <w:t xml:space="preserve">第 63 条</w:t>
+        </w:r>
+      </w:hyperlink>
+      <w:r xmlns:w="http://schemas.openxmlformats.org/wordprocessingml/2006/main">
+        <w:t xml:space="preserve">：“……所有其他人都应根据他们进入的时间接受他们的顺序。因此，例如，在一天的第二个小时来到修道院的人，无论他的年龄或他的尊严如何，都必须知道他比一大早来的人资历浅。”</w:t>
       </w:r>
     </w:p>
   </w:footnote>
@@ -27580,19 +27572,16 @@
         <w:footnoteRef xmlns:w="http://schemas.openxmlformats.org/wordprocessingml/2006/main"/>
       </w:r>
       <w:r xmlns:w="http://schemas.openxmlformats.org/wordprocessingml/2006/main">
-        <w:t xml:space="preserve"> </w:t>
-      </w:r>
-      <w:hyperlink xmlns:w="http://schemas.openxmlformats.org/wordprocessingml/2006/main" xmlns:r="http://schemas.openxmlformats.org/officeDocument/2006/relationships" r:id="rId358" w:history="1">
-        <w:r xmlns:w="http://schemas.openxmlformats.org/wordprocessingml/2006/main">
-          <w:rPr>
-            <w:rStyle w:val="Hyperlink"/>
-          </w:rPr>
-          <w:t xml:space="preserve">约翰福音 10:12-14 </w:t>
-        </w:r>
-      </w:hyperlink>
-      <w:r xmlns:w="http://schemas.openxmlformats.org/wordprocessingml/2006/main">
-        <w:t xml:space="preserve">。</w:t>
-      </w:r>
+        <w:t xml:space="preserve">Steve Skojec，“杜比亚红雀队向教皇弗朗西斯提出的观众请求几个月没有得到答复”，OnePeterFive，2017 年 6 月 19 日，2023 年 7 月 25 日访问 onepeter </w:t>
+      </w:r>
+      <w:hyperlink xmlns:w="http://schemas.openxmlformats.org/wordprocessingml/2006/main" xmlns:r="http://schemas.openxmlformats.org/officeDocument/2006/relationships" r:id="rId359" w:history="1">
+        <w:r xmlns:w="http://schemas.openxmlformats.org/wordprocessingml/2006/main">
+          <w:rPr>
+            <w:rStyle w:val="Hyperlink"/>
+          </w:rPr>
+          <w:t xml:space="preserve">Five.com/dubia-cardinals-audience-request-pope-francis-gone-unanswered -月</w:t>
+        </w:r>
+      </w:hyperlink>
     </w:p>
   </w:footnote>
   <w:footnote w:id="297">
@@ -27610,12 +27599,12 @@
       <w:r xmlns:w="http://schemas.openxmlformats.org/wordprocessingml/2006/main">
         <w:t xml:space="preserve"> </w:t>
       </w:r>
-      <w:hyperlink xmlns:w="http://schemas.openxmlformats.org/wordprocessingml/2006/main" xmlns:r="http://schemas.openxmlformats.org/officeDocument/2006/relationships" r:id="rId359" w:history="1">
-        <w:r xmlns:w="http://schemas.openxmlformats.org/wordprocessingml/2006/main">
-          <w:rPr>
-            <w:rStyle w:val="Hyperlink"/>
-          </w:rPr>
-          <w:t xml:space="preserve">阿摩司书 8:11-13 </w:t>
+      <w:hyperlink xmlns:w="http://schemas.openxmlformats.org/wordprocessingml/2006/main" xmlns:r="http://schemas.openxmlformats.org/officeDocument/2006/relationships" r:id="rId360" w:history="1">
+        <w:r xmlns:w="http://schemas.openxmlformats.org/wordprocessingml/2006/main">
+          <w:rPr>
+            <w:rStyle w:val="Hyperlink"/>
+          </w:rPr>
+          <w:t xml:space="preserve">希伯来语。 12:9 </w:t>
         </w:r>
       </w:hyperlink>
       <w:r xmlns:w="http://schemas.openxmlformats.org/wordprocessingml/2006/main">
@@ -27638,12 +27627,12 @@
       <w:r xmlns:w="http://schemas.openxmlformats.org/wordprocessingml/2006/main">
         <w:t xml:space="preserve"> </w:t>
       </w:r>
-      <w:hyperlink xmlns:w="http://schemas.openxmlformats.org/wordprocessingml/2006/main" xmlns:r="http://schemas.openxmlformats.org/officeDocument/2006/relationships" r:id="rId360" w:history="1">
-        <w:r xmlns:w="http://schemas.openxmlformats.org/wordprocessingml/2006/main">
-          <w:rPr>
-            <w:rStyle w:val="Hyperlink"/>
-          </w:rPr>
-          <w:t xml:space="preserve">约翰福音 10:10 </w:t>
+      <w:hyperlink xmlns:w="http://schemas.openxmlformats.org/wordprocessingml/2006/main" xmlns:r="http://schemas.openxmlformats.org/officeDocument/2006/relationships" r:id="rId361" w:history="1">
+        <w:r xmlns:w="http://schemas.openxmlformats.org/wordprocessingml/2006/main">
+          <w:rPr>
+            <w:rStyle w:val="Hyperlink"/>
+          </w:rPr>
+          <w:t xml:space="preserve">彼得前书 2:2 </w:t>
         </w:r>
       </w:hyperlink>
       <w:r xmlns:w="http://schemas.openxmlformats.org/wordprocessingml/2006/main">
@@ -27666,12 +27655,12 @@
       <w:r xmlns:w="http://schemas.openxmlformats.org/wordprocessingml/2006/main">
         <w:t xml:space="preserve"> </w:t>
       </w:r>
-      <w:hyperlink xmlns:w="http://schemas.openxmlformats.org/wordprocessingml/2006/main" xmlns:r="http://schemas.openxmlformats.org/officeDocument/2006/relationships" r:id="rId361" w:history="1">
-        <w:r xmlns:w="http://schemas.openxmlformats.org/wordprocessingml/2006/main">
-          <w:rPr>
-            <w:rStyle w:val="Hyperlink"/>
-          </w:rPr>
-          <w:t xml:space="preserve">马特。 13:52 </w:t>
+      <w:hyperlink xmlns:w="http://schemas.openxmlformats.org/wordprocessingml/2006/main" xmlns:r="http://schemas.openxmlformats.org/officeDocument/2006/relationships" r:id="rId362" w:history="1">
+        <w:r xmlns:w="http://schemas.openxmlformats.org/wordprocessingml/2006/main">
+          <w:rPr>
+            <w:rStyle w:val="Hyperlink"/>
+          </w:rPr>
+          <w:t xml:space="preserve">约翰福音 10:12-14 </w:t>
         </w:r>
       </w:hyperlink>
       <w:r xmlns:w="http://schemas.openxmlformats.org/wordprocessingml/2006/main">
@@ -27694,36 +27683,12 @@
       <w:r xmlns:w="http://schemas.openxmlformats.org/wordprocessingml/2006/main">
         <w:t xml:space="preserve"> </w:t>
       </w:r>
-      <w:hyperlink xmlns:w="http://schemas.openxmlformats.org/wordprocessingml/2006/main" xmlns:r="http://schemas.openxmlformats.org/officeDocument/2006/relationships" r:id="rId362" w:history="1">
-        <w:r xmlns:w="http://schemas.openxmlformats.org/wordprocessingml/2006/main">
-          <w:rPr>
-            <w:rStyle w:val="Hyperlink"/>
-          </w:rPr>
-          <w:t xml:space="preserve">约翰福音 6:33 </w:t>
-        </w:r>
-      </w:hyperlink>
-      <w:hyperlink xmlns:w="http://schemas.openxmlformats.org/wordprocessingml/2006/main" xmlns:r="http://schemas.openxmlformats.org/officeDocument/2006/relationships" r:id="rId362" w:history="1">
-        <w:r xmlns:w="http://schemas.openxmlformats.org/wordprocessingml/2006/main">
-          <w:rPr>
-            <w:rStyle w:val="Hyperlink"/>
-          </w:rPr>
-          <w:t xml:space="preserve">, 51 </w:t>
-        </w:r>
-      </w:hyperlink>
-      <w:hyperlink xmlns:w="http://schemas.openxmlformats.org/wordprocessingml/2006/main" xmlns:r="http://schemas.openxmlformats.org/officeDocument/2006/relationships" r:id="rId362" w:history="1">
-        <w:r xmlns:w="http://schemas.openxmlformats.org/wordprocessingml/2006/main">
-          <w:rPr>
-            <w:rStyle w:val="Hyperlink"/>
-          </w:rPr>
-          <w:t xml:space="preserve">, 启示录</w:t>
-        </w:r>
-      </w:hyperlink>
-      <w:hyperlink xmlns:w="http://schemas.openxmlformats.org/wordprocessingml/2006/main" xmlns:r="http://schemas.openxmlformats.org/officeDocument/2006/relationships" r:id="rId362" w:history="1">
-        <w:r xmlns:w="http://schemas.openxmlformats.org/wordprocessingml/2006/main">
-          <w:rPr>
-            <w:rStyle w:val="Hyperlink"/>
-          </w:rPr>
-          <w:t xml:space="preserve">11:7, 17:11 </w:t>
+      <w:hyperlink xmlns:w="http://schemas.openxmlformats.org/wordprocessingml/2006/main" xmlns:r="http://schemas.openxmlformats.org/officeDocument/2006/relationships" r:id="rId363" w:history="1">
+        <w:r xmlns:w="http://schemas.openxmlformats.org/wordprocessingml/2006/main">
+          <w:rPr>
+            <w:rStyle w:val="Hyperlink"/>
+          </w:rPr>
+          <w:t xml:space="preserve">阿摩司书 8:11-13 </w:t>
         </w:r>
       </w:hyperlink>
       <w:r xmlns:w="http://schemas.openxmlformats.org/wordprocessingml/2006/main">
@@ -27746,12 +27711,12 @@
       <w:r xmlns:w="http://schemas.openxmlformats.org/wordprocessingml/2006/main">
         <w:t xml:space="preserve"> </w:t>
       </w:r>
-      <w:hyperlink xmlns:w="http://schemas.openxmlformats.org/wordprocessingml/2006/main" xmlns:r="http://schemas.openxmlformats.org/officeDocument/2006/relationships" r:id="rId363" w:history="1">
-        <w:r xmlns:w="http://schemas.openxmlformats.org/wordprocessingml/2006/main">
-          <w:rPr>
-            <w:rStyle w:val="Hyperlink"/>
-          </w:rPr>
-          <w:t xml:space="preserve">约翰福音 7:38, 4:10 </w:t>
+      <w:hyperlink xmlns:w="http://schemas.openxmlformats.org/wordprocessingml/2006/main" xmlns:r="http://schemas.openxmlformats.org/officeDocument/2006/relationships" r:id="rId364" w:history="1">
+        <w:r xmlns:w="http://schemas.openxmlformats.org/wordprocessingml/2006/main">
+          <w:rPr>
+            <w:rStyle w:val="Hyperlink"/>
+          </w:rPr>
+          <w:t xml:space="preserve">约翰福音 10:10 </w:t>
         </w:r>
       </w:hyperlink>
       <w:r xmlns:w="http://schemas.openxmlformats.org/wordprocessingml/2006/main">
@@ -27772,25 +27737,19 @@
         <w:footnoteRef xmlns:w="http://schemas.openxmlformats.org/wordprocessingml/2006/main"/>
       </w:r>
       <w:r xmlns:w="http://schemas.openxmlformats.org/wordprocessingml/2006/main">
-        <w:t xml:space="preserve">例如，令人难以理解的是，教皇方济各未能邀请杰出的道德神学家和前梵蒂冈红衣主教罗伯特·萨拉参加即将举行的主教会议：</w:t>
-      </w:r>
-    </w:p>
-    <w:p>
-      <w:pPr xmlns:w="http://schemas.openxmlformats.org/wordprocessingml/2006/main">
-        <w:pStyle w:val="FootnoteText"/>
-        <w:jc w:val="left"/>
-      </w:pPr>
-      <w:r xmlns:w="http://schemas.openxmlformats.org/wordprocessingml/2006/main">
-        <w:t xml:space="preserve">耶稣玛丽·米西贝托神父，18:00，《我控诉！》 Jesusmary Missigbètò 神父 youtube，2023 年 7 月 20 日，2023 年 7 月 20 日访问</w:t>
-      </w:r>
-      <w:hyperlink xmlns:w="http://schemas.openxmlformats.org/wordprocessingml/2006/main" xmlns:r="http://schemas.openxmlformats.org/officeDocument/2006/relationships" r:id="rId364" w:history="1">
-        <w:r xmlns:w="http://schemas.openxmlformats.org/wordprocessingml/2006/main">
-          <w:rPr>
-            <w:rStyle w:val="Hyperlink"/>
-          </w:rPr>
-          <w:t xml:space="preserve">youtu.be/u3wp3fgnN5Q?t=1080</w:t>
-        </w:r>
-      </w:hyperlink>
+        <w:t xml:space="preserve"> </w:t>
+      </w:r>
+      <w:hyperlink xmlns:w="http://schemas.openxmlformats.org/wordprocessingml/2006/main" xmlns:r="http://schemas.openxmlformats.org/officeDocument/2006/relationships" r:id="rId365" w:history="1">
+        <w:r xmlns:w="http://schemas.openxmlformats.org/wordprocessingml/2006/main">
+          <w:rPr>
+            <w:rStyle w:val="Hyperlink"/>
+          </w:rPr>
+          <w:t xml:space="preserve">马特。 13:52 </w:t>
+        </w:r>
+      </w:hyperlink>
+      <w:r xmlns:w="http://schemas.openxmlformats.org/wordprocessingml/2006/main">
+        <w:t xml:space="preserve">。</w:t>
+      </w:r>
     </w:p>
   </w:footnote>
   <w:footnote w:id="303">
@@ -27808,52 +27767,36 @@
       <w:r xmlns:w="http://schemas.openxmlformats.org/wordprocessingml/2006/main">
         <w:t xml:space="preserve"> </w:t>
       </w:r>
-      <w:hyperlink xmlns:w="http://schemas.openxmlformats.org/wordprocessingml/2006/main" xmlns:r="http://schemas.openxmlformats.org/officeDocument/2006/relationships" r:id="rId365" w:history="1">
-        <w:r xmlns:w="http://schemas.openxmlformats.org/wordprocessingml/2006/main">
-          <w:rPr>
-            <w:rStyle w:val="Hyperlink"/>
-          </w:rPr>
-          <w:t xml:space="preserve">马特。 5:1 </w:t>
-        </w:r>
-      </w:hyperlink>
-      <w:hyperlink xmlns:w="http://schemas.openxmlformats.org/wordprocessingml/2006/main" xmlns:r="http://schemas.openxmlformats.org/officeDocument/2006/relationships" r:id="rId365" w:history="1">
-        <w:r xmlns:w="http://schemas.openxmlformats.org/wordprocessingml/2006/main">
-          <w:rPr>
-            <w:rStyle w:val="Hyperlink"/>
-          </w:rPr>
-          <w:t xml:space="preserve">3 </w:t>
-        </w:r>
-      </w:hyperlink>
-      <w:hyperlink xmlns:w="http://schemas.openxmlformats.org/wordprocessingml/2006/main" xmlns:r="http://schemas.openxmlformats.org/officeDocument/2006/relationships" r:id="rId365" w:history="1">
-        <w:r xmlns:w="http://schemas.openxmlformats.org/wordprocessingml/2006/main">
-          <w:rPr>
-            <w:rStyle w:val="Hyperlink"/>
-          </w:rPr>
-          <w:t xml:space="preserve">，</w:t>
-        </w:r>
-      </w:hyperlink>
-      <w:hyperlink xmlns:w="http://schemas.openxmlformats.org/wordprocessingml/2006/main" xmlns:r="http://schemas.openxmlformats.org/officeDocument/2006/relationships" r:id="rId365" w:history="1">
-        <w:r xmlns:w="http://schemas.openxmlformats.org/wordprocessingml/2006/main">
-          <w:rPr>
-            <w:rStyle w:val="Hyperlink"/>
-          </w:rPr>
-          <w:t xml:space="preserve">启示录 12:1 </w:t>
-        </w:r>
-      </w:hyperlink>
-      <w:hyperlink xmlns:w="http://schemas.openxmlformats.org/wordprocessingml/2006/main" xmlns:r="http://schemas.openxmlformats.org/officeDocument/2006/relationships" r:id="rId365" w:history="1">
-        <w:r xmlns:w="http://schemas.openxmlformats.org/wordprocessingml/2006/main">
-          <w:rPr>
-            <w:rStyle w:val="Hyperlink"/>
-          </w:rPr>
-          <w:t xml:space="preserve">7 </w:t>
-        </w:r>
-      </w:hyperlink>
-      <w:hyperlink xmlns:w="http://schemas.openxmlformats.org/wordprocessingml/2006/main" xmlns:r="http://schemas.openxmlformats.org/officeDocument/2006/relationships" r:id="rId365" w:history="1">
-        <w:r xmlns:w="http://schemas.openxmlformats.org/wordprocessingml/2006/main">
-          <w:rPr>
-            <w:rStyle w:val="Hyperlink"/>
-          </w:rPr>
-          <w:t xml:space="preserve">-13:1 </w:t>
+      <w:hyperlink xmlns:w="http://schemas.openxmlformats.org/wordprocessingml/2006/main" xmlns:r="http://schemas.openxmlformats.org/officeDocument/2006/relationships" r:id="rId366" w:history="1">
+        <w:r xmlns:w="http://schemas.openxmlformats.org/wordprocessingml/2006/main">
+          <w:rPr>
+            <w:rStyle w:val="Hyperlink"/>
+          </w:rPr>
+          <w:t xml:space="preserve">约翰福音 6:33 </w:t>
+        </w:r>
+      </w:hyperlink>
+      <w:hyperlink xmlns:w="http://schemas.openxmlformats.org/wordprocessingml/2006/main" xmlns:r="http://schemas.openxmlformats.org/officeDocument/2006/relationships" r:id="rId366" w:history="1">
+        <w:r xmlns:w="http://schemas.openxmlformats.org/wordprocessingml/2006/main">
+          <w:rPr>
+            <w:rStyle w:val="Hyperlink"/>
+          </w:rPr>
+          <w:t xml:space="preserve">, 51 </w:t>
+        </w:r>
+      </w:hyperlink>
+      <w:hyperlink xmlns:w="http://schemas.openxmlformats.org/wordprocessingml/2006/main" xmlns:r="http://schemas.openxmlformats.org/officeDocument/2006/relationships" r:id="rId366" w:history="1">
+        <w:r xmlns:w="http://schemas.openxmlformats.org/wordprocessingml/2006/main">
+          <w:rPr>
+            <w:rStyle w:val="Hyperlink"/>
+          </w:rPr>
+          <w:t xml:space="preserve">, 启示录</w:t>
+        </w:r>
+      </w:hyperlink>
+      <w:hyperlink xmlns:w="http://schemas.openxmlformats.org/wordprocessingml/2006/main" xmlns:r="http://schemas.openxmlformats.org/officeDocument/2006/relationships" r:id="rId366" w:history="1">
+        <w:r xmlns:w="http://schemas.openxmlformats.org/wordprocessingml/2006/main">
+          <w:rPr>
+            <w:rStyle w:val="Hyperlink"/>
+          </w:rPr>
+          <w:t xml:space="preserve">11:7, 17:11 </w:t>
         </w:r>
       </w:hyperlink>
       <w:r xmlns:w="http://schemas.openxmlformats.org/wordprocessingml/2006/main">
@@ -27876,30 +27819,17 @@
       <w:r xmlns:w="http://schemas.openxmlformats.org/wordprocessingml/2006/main">
         <w:t xml:space="preserve"> </w:t>
       </w:r>
-      <w:hyperlink xmlns:w="http://schemas.openxmlformats.org/wordprocessingml/2006/main" xmlns:r="http://schemas.openxmlformats.org/officeDocument/2006/relationships" r:id="rId366" w:history="1">
-        <w:r xmlns:w="http://schemas.openxmlformats.org/wordprocessingml/2006/main">
-          <w:rPr>
-            <w:rStyle w:val="Hyperlink"/>
-          </w:rPr>
-          <w:t xml:space="preserve">马特。 5:14、约翰福音 8:12、1:4-5,9；犹大书 1:12-13 </w:t>
-        </w:r>
-      </w:hyperlink>
-      <w:hyperlink xmlns:w="http://schemas.openxmlformats.org/wordprocessingml/2006/main" xmlns:r="http://schemas.openxmlformats.org/officeDocument/2006/relationships" r:id="rId366" w:history="1">
-        <w:r xmlns:w="http://schemas.openxmlformats.org/wordprocessingml/2006/main">
-          <w:rPr>
-            <w:rStyle w:val="Hyperlink"/>
-          </w:rPr>
-          <w:t xml:space="preserve">，罗马书。 2:15 </w:t>
-        </w:r>
-      </w:hyperlink>
-      <w:hyperlink xmlns:w="http://schemas.openxmlformats.org/wordprocessingml/2006/main" xmlns:r="http://schemas.openxmlformats.org/officeDocument/2006/relationships" r:id="rId366" w:history="1">
-        <w:r xmlns:w="http://schemas.openxmlformats.org/wordprocessingml/2006/main">
-          <w:rPr>
-            <w:rStyle w:val="Hyperlink"/>
-          </w:rPr>
-          <w:t xml:space="preserve">。</w:t>
-        </w:r>
-      </w:hyperlink>
+      <w:hyperlink xmlns:w="http://schemas.openxmlformats.org/wordprocessingml/2006/main" xmlns:r="http://schemas.openxmlformats.org/officeDocument/2006/relationships" r:id="rId367" w:history="1">
+        <w:r xmlns:w="http://schemas.openxmlformats.org/wordprocessingml/2006/main">
+          <w:rPr>
+            <w:rStyle w:val="Hyperlink"/>
+          </w:rPr>
+          <w:t xml:space="preserve">约翰福音 7:38, 4:10 </w:t>
+        </w:r>
+      </w:hyperlink>
+      <w:r xmlns:w="http://schemas.openxmlformats.org/wordprocessingml/2006/main">
+        <w:t xml:space="preserve">。</w:t>
+      </w:r>
     </w:p>
   </w:footnote>
   <w:footnote w:id="305">
@@ -27915,19 +27845,25 @@
         <w:footnoteRef xmlns:w="http://schemas.openxmlformats.org/wordprocessingml/2006/main"/>
       </w:r>
       <w:r xmlns:w="http://schemas.openxmlformats.org/wordprocessingml/2006/main">
-        <w:t xml:space="preserve"> </w:t>
-      </w:r>
-      <w:hyperlink xmlns:w="http://schemas.openxmlformats.org/wordprocessingml/2006/main" xmlns:r="http://schemas.openxmlformats.org/officeDocument/2006/relationships" r:id="rId367" w:history="1">
-        <w:r xmlns:w="http://schemas.openxmlformats.org/wordprocessingml/2006/main">
-          <w:rPr>
-            <w:rStyle w:val="Hyperlink"/>
-          </w:rPr>
-          <w:t xml:space="preserve">启示录 12:17, 14:12 </w:t>
-        </w:r>
-      </w:hyperlink>
-      <w:r xmlns:w="http://schemas.openxmlformats.org/wordprocessingml/2006/main">
-        <w:t xml:space="preserve">。</w:t>
-      </w:r>
+        <w:t xml:space="preserve">例如，令人难以理解的是，教皇方济各未能邀请杰出的道德神学家和前梵蒂冈红衣主教罗伯特·萨拉参加即将举行的主教会议：</w:t>
+      </w:r>
+    </w:p>
+    <w:p>
+      <w:pPr xmlns:w="http://schemas.openxmlformats.org/wordprocessingml/2006/main">
+        <w:pStyle w:val="FootnoteText"/>
+        <w:jc w:val="left"/>
+      </w:pPr>
+      <w:r xmlns:w="http://schemas.openxmlformats.org/wordprocessingml/2006/main">
+        <w:t xml:space="preserve">耶稣玛丽·米西贝托神父，18:00，《我控诉！》 Jesusmary Missigbètò 神父 youtube，2023 年 7 月 20 日，访问时间：2023 年 7 月 20 日</w:t>
+      </w:r>
+      <w:hyperlink xmlns:w="http://schemas.openxmlformats.org/wordprocessingml/2006/main" xmlns:r="http://schemas.openxmlformats.org/officeDocument/2006/relationships" r:id="rId368" w:history="1">
+        <w:r xmlns:w="http://schemas.openxmlformats.org/wordprocessingml/2006/main">
+          <w:rPr>
+            <w:rStyle w:val="Hyperlink"/>
+          </w:rPr>
+          <w:t xml:space="preserve">youtu.be/u3wp3fgnN5Q?t=1080</w:t>
+        </w:r>
+      </w:hyperlink>
     </w:p>
   </w:footnote>
   <w:footnote w:id="306">
@@ -27945,12 +27881,52 @@
       <w:r xmlns:w="http://schemas.openxmlformats.org/wordprocessingml/2006/main">
         <w:t xml:space="preserve"> </w:t>
       </w:r>
-      <w:hyperlink xmlns:w="http://schemas.openxmlformats.org/wordprocessingml/2006/main" xmlns:r="http://schemas.openxmlformats.org/officeDocument/2006/relationships" r:id="rId368" w:history="1">
-        <w:r xmlns:w="http://schemas.openxmlformats.org/wordprocessingml/2006/main">
-          <w:rPr>
-            <w:rStyle w:val="Hyperlink"/>
-          </w:rPr>
-          <w:t xml:space="preserve">彼得前书 2:9，申命记。 7:6，启示录 3:16 </w:t>
+      <w:hyperlink xmlns:w="http://schemas.openxmlformats.org/wordprocessingml/2006/main" xmlns:r="http://schemas.openxmlformats.org/officeDocument/2006/relationships" r:id="rId369" w:history="1">
+        <w:r xmlns:w="http://schemas.openxmlformats.org/wordprocessingml/2006/main">
+          <w:rPr>
+            <w:rStyle w:val="Hyperlink"/>
+          </w:rPr>
+          <w:t xml:space="preserve">马特。 5:1 </w:t>
+        </w:r>
+      </w:hyperlink>
+      <w:hyperlink xmlns:w="http://schemas.openxmlformats.org/wordprocessingml/2006/main" xmlns:r="http://schemas.openxmlformats.org/officeDocument/2006/relationships" r:id="rId369" w:history="1">
+        <w:r xmlns:w="http://schemas.openxmlformats.org/wordprocessingml/2006/main">
+          <w:rPr>
+            <w:rStyle w:val="Hyperlink"/>
+          </w:rPr>
+          <w:t xml:space="preserve">3 </w:t>
+        </w:r>
+      </w:hyperlink>
+      <w:hyperlink xmlns:w="http://schemas.openxmlformats.org/wordprocessingml/2006/main" xmlns:r="http://schemas.openxmlformats.org/officeDocument/2006/relationships" r:id="rId369" w:history="1">
+        <w:r xmlns:w="http://schemas.openxmlformats.org/wordprocessingml/2006/main">
+          <w:rPr>
+            <w:rStyle w:val="Hyperlink"/>
+          </w:rPr>
+          <w:t xml:space="preserve">，</w:t>
+        </w:r>
+      </w:hyperlink>
+      <w:hyperlink xmlns:w="http://schemas.openxmlformats.org/wordprocessingml/2006/main" xmlns:r="http://schemas.openxmlformats.org/officeDocument/2006/relationships" r:id="rId369" w:history="1">
+        <w:r xmlns:w="http://schemas.openxmlformats.org/wordprocessingml/2006/main">
+          <w:rPr>
+            <w:rStyle w:val="Hyperlink"/>
+          </w:rPr>
+          <w:t xml:space="preserve">启示录 12:1 </w:t>
+        </w:r>
+      </w:hyperlink>
+      <w:hyperlink xmlns:w="http://schemas.openxmlformats.org/wordprocessingml/2006/main" xmlns:r="http://schemas.openxmlformats.org/officeDocument/2006/relationships" r:id="rId369" w:history="1">
+        <w:r xmlns:w="http://schemas.openxmlformats.org/wordprocessingml/2006/main">
+          <w:rPr>
+            <w:rStyle w:val="Hyperlink"/>
+          </w:rPr>
+          <w:t xml:space="preserve">7 </w:t>
+        </w:r>
+      </w:hyperlink>
+      <w:hyperlink xmlns:w="http://schemas.openxmlformats.org/wordprocessingml/2006/main" xmlns:r="http://schemas.openxmlformats.org/officeDocument/2006/relationships" r:id="rId369" w:history="1">
+        <w:r xmlns:w="http://schemas.openxmlformats.org/wordprocessingml/2006/main">
+          <w:rPr>
+            <w:rStyle w:val="Hyperlink"/>
+          </w:rPr>
+          <w:t xml:space="preserve">-13:1 </w:t>
         </w:r>
       </w:hyperlink>
       <w:r xmlns:w="http://schemas.openxmlformats.org/wordprocessingml/2006/main">
@@ -27973,25 +27949,30 @@
       <w:r xmlns:w="http://schemas.openxmlformats.org/wordprocessingml/2006/main">
         <w:t xml:space="preserve"> </w:t>
       </w:r>
-      <w:hyperlink xmlns:w="http://schemas.openxmlformats.org/wordprocessingml/2006/main" xmlns:r="http://schemas.openxmlformats.org/officeDocument/2006/relationships" r:id="rId369" w:history="1">
-        <w:r xmlns:w="http://schemas.openxmlformats.org/wordprocessingml/2006/main">
-          <w:rPr>
-            <w:rStyle w:val="Hyperlink"/>
-          </w:rPr>
-          <w:t xml:space="preserve">彼得前书 2:9 </w:t>
-        </w:r>
-      </w:hyperlink>
-      <w:hyperlink xmlns:w="http://schemas.openxmlformats.org/wordprocessingml/2006/main" xmlns:r="http://schemas.openxmlformats.org/officeDocument/2006/relationships" r:id="rId369" w:history="1">
-        <w:r xmlns:w="http://schemas.openxmlformats.org/wordprocessingml/2006/main">
-          <w:rPr>
-            <w:rStyle w:val="Hyperlink"/>
-          </w:rPr>
-          <w:t xml:space="preserve">，歌罗西书 3:12，申命记7:6 </w:t>
-        </w:r>
-      </w:hyperlink>
-      <w:r xmlns:w="http://schemas.openxmlformats.org/wordprocessingml/2006/main">
-        <w:t xml:space="preserve">。</w:t>
-      </w:r>
+      <w:hyperlink xmlns:w="http://schemas.openxmlformats.org/wordprocessingml/2006/main" xmlns:r="http://schemas.openxmlformats.org/officeDocument/2006/relationships" r:id="rId370" w:history="1">
+        <w:r xmlns:w="http://schemas.openxmlformats.org/wordprocessingml/2006/main">
+          <w:rPr>
+            <w:rStyle w:val="Hyperlink"/>
+          </w:rPr>
+          <w:t xml:space="preserve">马特。 5:14、约翰福音 8:12、1:4-5,9；犹大书 1:12-13 </w:t>
+        </w:r>
+      </w:hyperlink>
+      <w:hyperlink xmlns:w="http://schemas.openxmlformats.org/wordprocessingml/2006/main" xmlns:r="http://schemas.openxmlformats.org/officeDocument/2006/relationships" r:id="rId370" w:history="1">
+        <w:r xmlns:w="http://schemas.openxmlformats.org/wordprocessingml/2006/main">
+          <w:rPr>
+            <w:rStyle w:val="Hyperlink"/>
+          </w:rPr>
+          <w:t xml:space="preserve">，罗马书。 2:15 </w:t>
+        </w:r>
+      </w:hyperlink>
+      <w:hyperlink xmlns:w="http://schemas.openxmlformats.org/wordprocessingml/2006/main" xmlns:r="http://schemas.openxmlformats.org/officeDocument/2006/relationships" r:id="rId370" w:history="1">
+        <w:r xmlns:w="http://schemas.openxmlformats.org/wordprocessingml/2006/main">
+          <w:rPr>
+            <w:rStyle w:val="Hyperlink"/>
+          </w:rPr>
+          <w:t xml:space="preserve">。</w:t>
+        </w:r>
+      </w:hyperlink>
     </w:p>
   </w:footnote>
   <w:footnote w:id="308">
@@ -28009,12 +27990,12 @@
       <w:r xmlns:w="http://schemas.openxmlformats.org/wordprocessingml/2006/main">
         <w:t xml:space="preserve"> </w:t>
       </w:r>
-      <w:hyperlink xmlns:w="http://schemas.openxmlformats.org/wordprocessingml/2006/main" xmlns:r="http://schemas.openxmlformats.org/officeDocument/2006/relationships" r:id="rId370" w:history="1">
-        <w:r xmlns:w="http://schemas.openxmlformats.org/wordprocessingml/2006/main">
-          <w:rPr>
-            <w:rStyle w:val="Hyperlink"/>
-          </w:rPr>
-          <w:t xml:space="preserve">犹大书 1:3 </w:t>
+      <w:hyperlink xmlns:w="http://schemas.openxmlformats.org/wordprocessingml/2006/main" xmlns:r="http://schemas.openxmlformats.org/officeDocument/2006/relationships" r:id="rId371" w:history="1">
+        <w:r xmlns:w="http://schemas.openxmlformats.org/wordprocessingml/2006/main">
+          <w:rPr>
+            <w:rStyle w:val="Hyperlink"/>
+          </w:rPr>
+          <w:t xml:space="preserve">启示录 12:17, 14:12 </w:t>
         </w:r>
       </w:hyperlink>
       <w:r xmlns:w="http://schemas.openxmlformats.org/wordprocessingml/2006/main">
@@ -28037,20 +28018,12 @@
       <w:r xmlns:w="http://schemas.openxmlformats.org/wordprocessingml/2006/main">
         <w:t xml:space="preserve"> </w:t>
       </w:r>
-      <w:hyperlink xmlns:w="http://schemas.openxmlformats.org/wordprocessingml/2006/main" xmlns:r="http://schemas.openxmlformats.org/officeDocument/2006/relationships" r:id="rId371" w:history="1">
-        <w:r xmlns:w="http://schemas.openxmlformats.org/wordprocessingml/2006/main">
-          <w:rPr>
-            <w:rStyle w:val="Hyperlink"/>
-          </w:rPr>
-          <w:t xml:space="preserve">启示录 2: </w:t>
-        </w:r>
-      </w:hyperlink>
-      <w:hyperlink xmlns:w="http://schemas.openxmlformats.org/wordprocessingml/2006/main" xmlns:r="http://schemas.openxmlformats.org/officeDocument/2006/relationships" r:id="rId371" w:history="1">
-        <w:r xmlns:w="http://schemas.openxmlformats.org/wordprocessingml/2006/main">
-          <w:rPr>
-            <w:rStyle w:val="Hyperlink"/>
-          </w:rPr>
-          <w:t xml:space="preserve">2,20 </w:t>
+      <w:hyperlink xmlns:w="http://schemas.openxmlformats.org/wordprocessingml/2006/main" xmlns:r="http://schemas.openxmlformats.org/officeDocument/2006/relationships" r:id="rId372" w:history="1">
+        <w:r xmlns:w="http://schemas.openxmlformats.org/wordprocessingml/2006/main">
+          <w:rPr>
+            <w:rStyle w:val="Hyperlink"/>
+          </w:rPr>
+          <w:t xml:space="preserve">彼得前书 2:9，申命记。 7:6，启示录 3:16 </w:t>
         </w:r>
       </w:hyperlink>
       <w:r xmlns:w="http://schemas.openxmlformats.org/wordprocessingml/2006/main">
@@ -28073,12 +28046,20 @@
       <w:r xmlns:w="http://schemas.openxmlformats.org/wordprocessingml/2006/main">
         <w:t xml:space="preserve"> </w:t>
       </w:r>
-      <w:hyperlink xmlns:w="http://schemas.openxmlformats.org/wordprocessingml/2006/main" xmlns:r="http://schemas.openxmlformats.org/officeDocument/2006/relationships" r:id="rId372" w:history="1">
-        <w:r xmlns:w="http://schemas.openxmlformats.org/wordprocessingml/2006/main">
-          <w:rPr>
-            <w:rStyle w:val="Hyperlink"/>
-          </w:rPr>
-          <w:t xml:space="preserve">1 科。 1:25 </w:t>
+      <w:hyperlink xmlns:w="http://schemas.openxmlformats.org/wordprocessingml/2006/main" xmlns:r="http://schemas.openxmlformats.org/officeDocument/2006/relationships" r:id="rId373" w:history="1">
+        <w:r xmlns:w="http://schemas.openxmlformats.org/wordprocessingml/2006/main">
+          <w:rPr>
+            <w:rStyle w:val="Hyperlink"/>
+          </w:rPr>
+          <w:t xml:space="preserve">彼得前书 2:9 </w:t>
+        </w:r>
+      </w:hyperlink>
+      <w:hyperlink xmlns:w="http://schemas.openxmlformats.org/wordprocessingml/2006/main" xmlns:r="http://schemas.openxmlformats.org/officeDocument/2006/relationships" r:id="rId373" w:history="1">
+        <w:r xmlns:w="http://schemas.openxmlformats.org/wordprocessingml/2006/main">
+          <w:rPr>
+            <w:rStyle w:val="Hyperlink"/>
+          </w:rPr>
+          <w:t xml:space="preserve">，歌罗西书 3:12，申命记7:6 </w:t>
         </w:r>
       </w:hyperlink>
       <w:r xmlns:w="http://schemas.openxmlformats.org/wordprocessingml/2006/main">
@@ -28099,12 +28080,104 @@
         <w:footnoteRef xmlns:w="http://schemas.openxmlformats.org/wordprocessingml/2006/main"/>
       </w:r>
       <w:r xmlns:w="http://schemas.openxmlformats.org/wordprocessingml/2006/main">
+        <w:t xml:space="preserve"> </w:t>
+      </w:r>
+      <w:hyperlink xmlns:w="http://schemas.openxmlformats.org/wordprocessingml/2006/main" xmlns:r="http://schemas.openxmlformats.org/officeDocument/2006/relationships" r:id="rId374" w:history="1">
+        <w:r xmlns:w="http://schemas.openxmlformats.org/wordprocessingml/2006/main">
+          <w:rPr>
+            <w:rStyle w:val="Hyperlink"/>
+          </w:rPr>
+          <w:t xml:space="preserve">犹大书 1:3 </w:t>
+        </w:r>
+      </w:hyperlink>
+      <w:r xmlns:w="http://schemas.openxmlformats.org/wordprocessingml/2006/main">
+        <w:t xml:space="preserve">。</w:t>
+      </w:r>
+    </w:p>
+  </w:footnote>
+  <w:footnote w:id="312">
+    <w:p>
+      <w:pPr xmlns:w="http://schemas.openxmlformats.org/wordprocessingml/2006/main">
+        <w:pStyle w:val="FootnoteText"/>
+        <w:jc w:val="left"/>
+      </w:pPr>
+      <w:r xmlns:w="http://schemas.openxmlformats.org/wordprocessingml/2006/main">
+        <w:rPr>
+          <w:rStyle w:val="FootnoteReference"/>
+        </w:rPr>
+        <w:footnoteRef xmlns:w="http://schemas.openxmlformats.org/wordprocessingml/2006/main"/>
+      </w:r>
+      <w:r xmlns:w="http://schemas.openxmlformats.org/wordprocessingml/2006/main">
+        <w:t xml:space="preserve"> </w:t>
+      </w:r>
+      <w:hyperlink xmlns:w="http://schemas.openxmlformats.org/wordprocessingml/2006/main" xmlns:r="http://schemas.openxmlformats.org/officeDocument/2006/relationships" r:id="rId375" w:history="1">
+        <w:r xmlns:w="http://schemas.openxmlformats.org/wordprocessingml/2006/main">
+          <w:rPr>
+            <w:rStyle w:val="Hyperlink"/>
+          </w:rPr>
+          <w:t xml:space="preserve">启示录 2: </w:t>
+        </w:r>
+      </w:hyperlink>
+      <w:hyperlink xmlns:w="http://schemas.openxmlformats.org/wordprocessingml/2006/main" xmlns:r="http://schemas.openxmlformats.org/officeDocument/2006/relationships" r:id="rId375" w:history="1">
+        <w:r xmlns:w="http://schemas.openxmlformats.org/wordprocessingml/2006/main">
+          <w:rPr>
+            <w:rStyle w:val="Hyperlink"/>
+          </w:rPr>
+          <w:t xml:space="preserve">2,20 </w:t>
+        </w:r>
+      </w:hyperlink>
+      <w:r xmlns:w="http://schemas.openxmlformats.org/wordprocessingml/2006/main">
+        <w:t xml:space="preserve">。</w:t>
+      </w:r>
+    </w:p>
+  </w:footnote>
+  <w:footnote w:id="313">
+    <w:p>
+      <w:pPr xmlns:w="http://schemas.openxmlformats.org/wordprocessingml/2006/main">
+        <w:pStyle w:val="FootnoteText"/>
+        <w:jc w:val="left"/>
+      </w:pPr>
+      <w:r xmlns:w="http://schemas.openxmlformats.org/wordprocessingml/2006/main">
+        <w:rPr>
+          <w:rStyle w:val="FootnoteReference"/>
+        </w:rPr>
+        <w:footnoteRef xmlns:w="http://schemas.openxmlformats.org/wordprocessingml/2006/main"/>
+      </w:r>
+      <w:r xmlns:w="http://schemas.openxmlformats.org/wordprocessingml/2006/main">
+        <w:t xml:space="preserve"> </w:t>
+      </w:r>
+      <w:hyperlink xmlns:w="http://schemas.openxmlformats.org/wordprocessingml/2006/main" xmlns:r="http://schemas.openxmlformats.org/officeDocument/2006/relationships" r:id="rId376" w:history="1">
+        <w:r xmlns:w="http://schemas.openxmlformats.org/wordprocessingml/2006/main">
+          <w:rPr>
+            <w:rStyle w:val="Hyperlink"/>
+          </w:rPr>
+          <w:t xml:space="preserve">1 科。 1:25 </w:t>
+        </w:r>
+      </w:hyperlink>
+      <w:r xmlns:w="http://schemas.openxmlformats.org/wordprocessingml/2006/main">
+        <w:t xml:space="preserve">。</w:t>
+      </w:r>
+    </w:p>
+  </w:footnote>
+  <w:footnote w:id="314">
+    <w:p>
+      <w:pPr xmlns:w="http://schemas.openxmlformats.org/wordprocessingml/2006/main">
+        <w:pStyle w:val="FootnoteText"/>
+        <w:jc w:val="left"/>
+      </w:pPr>
+      <w:r xmlns:w="http://schemas.openxmlformats.org/wordprocessingml/2006/main">
+        <w:rPr>
+          <w:rStyle w:val="FootnoteReference"/>
+        </w:rPr>
+        <w:footnoteRef xmlns:w="http://schemas.openxmlformats.org/wordprocessingml/2006/main"/>
+      </w:r>
+      <w:r xmlns:w="http://schemas.openxmlformats.org/wordprocessingml/2006/main">
         <w:sym xmlns:w="http://schemas.openxmlformats.org/wordprocessingml/2006/main" w:font="Wingdings" w:char="F09F"/>
       </w:r>
       <w:r xmlns:w="http://schemas.openxmlformats.org/wordprocessingml/2006/main">
         <w:t xml:space="preserve">David Rudmin，“Mysterium Fidei”系统神学视频，David Rudmin youtube，2017 年 12 月 7 日，2023 年 7 月 20 日访问</w:t>
       </w:r>
-      <w:hyperlink xmlns:w="http://schemas.openxmlformats.org/wordprocessingml/2006/main" xmlns:r="http://schemas.openxmlformats.org/officeDocument/2006/relationships" r:id="rId373" w:history="1">
+      <w:hyperlink xmlns:w="http://schemas.openxmlformats.org/wordprocessingml/2006/main" xmlns:r="http://schemas.openxmlformats.org/officeDocument/2006/relationships" r:id="rId377" w:history="1">
         <w:r xmlns:w="http://schemas.openxmlformats.org/wordprocessingml/2006/main">
           <w:rPr>
             <w:rStyle w:val="Hyperlink"/>
@@ -28130,7 +28203,7 @@
       <w:r xmlns:w="http://schemas.openxmlformats.org/wordprocessingml/2006/main">
         <w:t xml:space="preserve">David Rudmin，“护教学”播放列表，David Rudmin youtube，于 2023 年 7 月 20 日访问</w:t>
       </w:r>
-      <w:hyperlink xmlns:w="http://schemas.openxmlformats.org/wordprocessingml/2006/main" xmlns:r="http://schemas.openxmlformats.org/officeDocument/2006/relationships" r:id="rId374" w:history="1">
+      <w:hyperlink xmlns:w="http://schemas.openxmlformats.org/wordprocessingml/2006/main" xmlns:r="http://schemas.openxmlformats.org/officeDocument/2006/relationships" r:id="rId378" w:history="1">
         <w:r xmlns:w="http://schemas.openxmlformats.org/wordprocessingml/2006/main">
           <w:rPr>
             <w:rStyle w:val="Hyperlink"/>
@@ -28153,7 +28226,7 @@
       <w:r xmlns:w="http://schemas.openxmlformats.org/wordprocessingml/2006/main">
         <w:t xml:space="preserve">David Rudmin，“The Holy Land”，AncientMiddleEast.com，David Rudmin，于 2023 年 7 月 20 日访问</w:t>
       </w:r>
-      <w:hyperlink xmlns:w="http://schemas.openxmlformats.org/wordprocessingml/2006/main" xmlns:r="http://schemas.openxmlformats.org/officeDocument/2006/relationships" r:id="rId375" w:history="1">
+      <w:hyperlink xmlns:w="http://schemas.openxmlformats.org/wordprocessingml/2006/main" xmlns:r="http://schemas.openxmlformats.org/officeDocument/2006/relationships" r:id="rId379" w:history="1">
         <w:r xmlns:w="http://schemas.openxmlformats.org/wordprocessingml/2006/main">
           <w:rPr>
             <w:rStyle w:val="Hyperlink"/>
@@ -28161,7 +28234,7 @@
           <w:t xml:space="preserve">cientmiddleeast.com </w:t>
         </w:r>
       </w:hyperlink>
-      <w:hyperlink xmlns:w="http://schemas.openxmlformats.org/wordprocessingml/2006/main" xmlns:r="http://schemas.openxmlformats.org/officeDocument/2006/relationships" r:id="rId375" w:history="1">
+      <w:hyperlink xmlns:w="http://schemas.openxmlformats.org/wordprocessingml/2006/main" xmlns:r="http://schemas.openxmlformats.org/officeDocument/2006/relationships" r:id="rId379" w:history="1">
         <w:r xmlns:w="http://schemas.openxmlformats.org/wordprocessingml/2006/main">
           <w:rPr>
             <w:rStyle w:val="Hyperlink"/>
@@ -28184,7 +28257,7 @@
       <w:r xmlns:w="http://schemas.openxmlformats.org/wordprocessingml/2006/main">
         <w:t xml:space="preserve">David Rudmin，《学术哲学》教科书，第 2.2 版，2023 年 7 月 20 日访问： </w:t>
       </w:r>
-      <w:hyperlink xmlns:w="http://schemas.openxmlformats.org/wordprocessingml/2006/main" xmlns:r="http://schemas.openxmlformats.org/officeDocument/2006/relationships" r:id="rId376" w:history="1">
+      <w:hyperlink xmlns:w="http://schemas.openxmlformats.org/wordprocessingml/2006/main" xmlns:r="http://schemas.openxmlformats.org/officeDocument/2006/relationships" r:id="rId380" w:history="1">
         <w:r xmlns:w="http://schemas.openxmlformats.org/wordprocessingml/2006/main">
           <w:rPr>
             <w:rStyle w:val="Hyperlink"/>
@@ -34704,6 +34777,7 @@
   <w:style w:type="character" w:default="1" w:styleId="DefaultParagraphFont">
     <w:name w:val="Default Paragraph Font"/>
     <w:uiPriority w:val="1"/>
+    <w:semiHidden/>
     <w:unhideWhenUsed/>
   </w:style>
   <w:style w:type="table" w:default="1" w:styleId="TableNormal">
